--- a/MontagemComposteira/Sensores/montagem_e_codigo.docx
+++ b/MontagemComposteira/Sensores/montagem_e_codigo.docx
@@ -216,190 +216,85 @@
           <w:lang w:val="pt-BR"/>
         </w:rPr>
       </w:pPr>
-      <w:proofErr w:type="spellStart"/>
       <w:r>
         <w:rPr>
           <w:rFonts w:ascii="Courier New" w:hAnsi="Courier New" w:cs="Courier New"/>
           <w:lang w:val="pt-BR"/>
         </w:rPr>
-        <w:t>int</w:t>
-      </w:r>
-      <w:proofErr w:type="spellEnd"/>
-      <w:r>
+        <w:t>int PinSensor = 8;</w:t>
+      </w:r>
+    </w:p>
+    <w:p>
+      <w:pPr>
         <w:rPr>
           <w:rFonts w:ascii="Courier New" w:hAnsi="Courier New" w:cs="Courier New"/>
           <w:lang w:val="pt-BR"/>
         </w:rPr>
-        <w:t xml:space="preserve"> </w:t>
-      </w:r>
-      <w:proofErr w:type="spellStart"/>
+      </w:pPr>
       <w:r>
         <w:rPr>
           <w:rFonts w:ascii="Courier New" w:hAnsi="Courier New" w:cs="Courier New"/>
           <w:lang w:val="pt-BR"/>
         </w:rPr>
-        <w:t>PinSensor</w:t>
-      </w:r>
-      <w:proofErr w:type="spellEnd"/>
-      <w:r>
+        <w:t>int VarSensor = 0;</w:t>
+      </w:r>
+    </w:p>
+    <w:p>
+      <w:pPr>
         <w:rPr>
           <w:rFonts w:ascii="Courier New" w:hAnsi="Courier New" w:cs="Courier New"/>
-          <w:lang w:val="pt-BR"/>
-        </w:rPr>
-        <w:t xml:space="preserve"> = 8;</w:t>
-      </w:r>
-    </w:p>
-    <w:p>
-      <w:pPr>
+        </w:rPr>
+      </w:pPr>
+      <w:r>
         <w:rPr>
           <w:rFonts w:ascii="Courier New" w:hAnsi="Courier New" w:cs="Courier New"/>
-          <w:lang w:val="pt-BR"/>
-        </w:rPr>
-      </w:pPr>
-      <w:proofErr w:type="spellStart"/>
-      <w:r>
+        </w:rPr>
+        <w:t>void setup()</w:t>
+      </w:r>
+    </w:p>
+    <w:p>
+      <w:pPr>
         <w:rPr>
           <w:rFonts w:ascii="Courier New" w:hAnsi="Courier New" w:cs="Courier New"/>
-          <w:lang w:val="pt-BR"/>
-        </w:rPr>
-        <w:t>int</w:t>
-      </w:r>
-      <w:proofErr w:type="spellEnd"/>
+        </w:rPr>
+      </w:pPr>
       <w:r>
         <w:rPr>
           <w:rFonts w:ascii="Courier New" w:hAnsi="Courier New" w:cs="Courier New"/>
-          <w:lang w:val="pt-BR"/>
-        </w:rPr>
-        <w:t xml:space="preserve"> </w:t>
-      </w:r>
-      <w:proofErr w:type="spellStart"/>
+        </w:rPr>
+        <w:t>{</w:t>
+      </w:r>
       <w:r>
         <w:rPr>
           <w:rFonts w:ascii="Courier New" w:hAnsi="Courier New" w:cs="Courier New"/>
-          <w:lang w:val="pt-BR"/>
-        </w:rPr>
-        <w:t>VarSensor</w:t>
-      </w:r>
-      <w:proofErr w:type="spellEnd"/>
-      <w:r>
+        </w:rPr>
+        <w:t>}</w:t>
+      </w:r>
+    </w:p>
+    <w:p>
+      <w:pPr>
         <w:rPr>
           <w:rFonts w:ascii="Courier New" w:hAnsi="Courier New" w:cs="Courier New"/>
-          <w:lang w:val="pt-BR"/>
-        </w:rPr>
-        <w:t xml:space="preserve"> = 0;</w:t>
-      </w:r>
-    </w:p>
-    <w:p>
-      <w:pPr>
+        </w:rPr>
+      </w:pPr>
+      <w:r>
         <w:rPr>
           <w:rFonts w:ascii="Courier New" w:hAnsi="Courier New" w:cs="Courier New"/>
         </w:rPr>
-      </w:pPr>
-      <w:r>
+        <w:t>void loop(){</w:t>
+      </w:r>
+    </w:p>
+    <w:p>
+      <w:pPr>
         <w:rPr>
           <w:rFonts w:ascii="Courier New" w:hAnsi="Courier New" w:cs="Courier New"/>
         </w:rPr>
-        <w:t>void setup()</w:t>
-      </w:r>
-    </w:p>
-    <w:p>
-      <w:pPr>
+      </w:pPr>
+      <w:r>
         <w:rPr>
           <w:rFonts w:ascii="Courier New" w:hAnsi="Courier New" w:cs="Courier New"/>
         </w:rPr>
-      </w:pPr>
-      <w:r>
-        <w:rPr>
-          <w:rFonts w:ascii="Courier New" w:hAnsi="Courier New" w:cs="Courier New"/>
-        </w:rPr>
-        <w:t>{</w:t>
-      </w:r>
-      <w:r>
-        <w:rPr>
-          <w:rFonts w:ascii="Courier New" w:hAnsi="Courier New" w:cs="Courier New"/>
-          <w:lang w:val="pt-BR"/>
-        </w:rPr>
-        <w:t>}</w:t>
-      </w:r>
-    </w:p>
-    <w:p>
-      <w:pPr>
-        <w:rPr>
-          <w:rFonts w:ascii="Courier New" w:hAnsi="Courier New" w:cs="Courier New"/>
-          <w:lang w:val="pt-BR"/>
-        </w:rPr>
-      </w:pPr>
-      <w:proofErr w:type="spellStart"/>
-      <w:r>
-        <w:rPr>
-          <w:rFonts w:ascii="Courier New" w:hAnsi="Courier New" w:cs="Courier New"/>
-          <w:lang w:val="pt-BR"/>
-        </w:rPr>
-        <w:t>void</w:t>
-      </w:r>
-      <w:proofErr w:type="spellEnd"/>
-      <w:r>
-        <w:rPr>
-          <w:rFonts w:ascii="Courier New" w:hAnsi="Courier New" w:cs="Courier New"/>
-          <w:lang w:val="pt-BR"/>
-        </w:rPr>
-        <w:t xml:space="preserve"> loop(){</w:t>
-      </w:r>
-    </w:p>
-    <w:p>
-      <w:pPr>
-        <w:rPr>
-          <w:rFonts w:ascii="Courier New" w:hAnsi="Courier New" w:cs="Courier New"/>
-          <w:lang w:val="pt-BR"/>
-        </w:rPr>
-      </w:pPr>
-      <w:proofErr w:type="spellStart"/>
-      <w:r>
-        <w:rPr>
-          <w:rFonts w:ascii="Courier New" w:hAnsi="Courier New" w:cs="Courier New"/>
-          <w:lang w:val="pt-BR"/>
-        </w:rPr>
-        <w:t>VarSensor</w:t>
-      </w:r>
-      <w:proofErr w:type="spellEnd"/>
-      <w:r>
-        <w:rPr>
-          <w:rFonts w:ascii="Courier New" w:hAnsi="Courier New" w:cs="Courier New"/>
-          <w:lang w:val="pt-BR"/>
-        </w:rPr>
-        <w:t xml:space="preserve"> = </w:t>
-      </w:r>
-      <w:proofErr w:type="spellStart"/>
-      <w:r>
-        <w:rPr>
-          <w:rFonts w:ascii="Courier New" w:hAnsi="Courier New" w:cs="Courier New"/>
-          <w:lang w:val="pt-BR"/>
-        </w:rPr>
-        <w:t>digitalRead</w:t>
-      </w:r>
-      <w:proofErr w:type="spellEnd"/>
-      <w:r>
-        <w:rPr>
-          <w:rFonts w:ascii="Courier New" w:hAnsi="Courier New" w:cs="Courier New"/>
-          <w:lang w:val="pt-BR"/>
-        </w:rPr>
-        <w:t>(</w:t>
-      </w:r>
-      <w:proofErr w:type="spellStart"/>
-      <w:r>
-        <w:rPr>
-          <w:rFonts w:ascii="Courier New" w:hAnsi="Courier New" w:cs="Courier New"/>
-          <w:lang w:val="pt-BR"/>
-        </w:rPr>
-        <w:t>PinSensor</w:t>
-      </w:r>
-      <w:proofErr w:type="spellEnd"/>
-      <w:r>
-        <w:rPr>
-          <w:rFonts w:ascii="Courier New" w:hAnsi="Courier New" w:cs="Courier New"/>
-          <w:lang w:val="pt-BR"/>
-        </w:rPr>
-        <w:t>);</w:t>
+        <w:t>VarSensor = digitalRead(PinSensor);</w:t>
       </w:r>
     </w:p>
     <w:p>
@@ -565,7 +460,6 @@
           <w:lang w:val="pt-BR"/>
         </w:rPr>
       </w:pPr>
-      <w:proofErr w:type="spellStart"/>
       <w:r>
         <w:rPr>
           <w:rStyle w:val="crayon-t"/>
@@ -578,7 +472,6 @@
         </w:rPr>
         <w:t>int</w:t>
       </w:r>
-      <w:proofErr w:type="spellEnd"/>
       <w:r>
         <w:rPr>
           <w:rStyle w:val="crayon-h"/>
@@ -591,7 +484,6 @@
         </w:rPr>
         <w:t xml:space="preserve"> </w:t>
       </w:r>
-      <w:proofErr w:type="spellStart"/>
       <w:r>
         <w:rPr>
           <w:rStyle w:val="crayon-v"/>
@@ -604,7 +496,6 @@
         </w:rPr>
         <w:t>pinSensor</w:t>
       </w:r>
-      <w:proofErr w:type="spellEnd"/>
       <w:r>
         <w:rPr>
           <w:rStyle w:val="crayon-h"/>
@@ -701,7 +592,6 @@
           <w:lang w:val="pt-BR" w:eastAsia="pt-BR"/>
         </w:rPr>
       </w:pPr>
-      <w:proofErr w:type="spellStart"/>
       <w:r>
         <w:rPr>
           <w:rFonts w:ascii="Courier New" w:eastAsia="Times New Roman" w:hAnsi="Courier New" w:cs="Courier New"/>
@@ -711,43 +601,7 @@
           <w:bdr w:val="none" w:sz="0" w:space="0" w:color="auto" w:frame="1"/>
           <w:lang w:val="pt-BR" w:eastAsia="pt-BR"/>
         </w:rPr>
-        <w:t>int</w:t>
-      </w:r>
-      <w:proofErr w:type="spellEnd"/>
-      <w:r>
-        <w:rPr>
-          <w:rFonts w:ascii="Courier New" w:eastAsia="Times New Roman" w:hAnsi="Courier New" w:cs="Courier New"/>
-          <w:color w:val="000000"/>
-          <w:sz w:val="20"/>
-          <w:szCs w:val="20"/>
-          <w:bdr w:val="none" w:sz="0" w:space="0" w:color="auto" w:frame="1"/>
-          <w:lang w:val="pt-BR" w:eastAsia="pt-BR"/>
-        </w:rPr>
-        <w:t xml:space="preserve"> </w:t>
-      </w:r>
-      <w:proofErr w:type="spellStart"/>
-      <w:r>
-        <w:rPr>
-          <w:rFonts w:ascii="Courier New" w:eastAsia="Times New Roman" w:hAnsi="Courier New" w:cs="Courier New"/>
-          <w:color w:val="000000"/>
-          <w:sz w:val="20"/>
-          <w:szCs w:val="20"/>
-          <w:bdr w:val="none" w:sz="0" w:space="0" w:color="auto" w:frame="1"/>
-          <w:lang w:val="pt-BR" w:eastAsia="pt-BR"/>
-        </w:rPr>
-        <w:t>ValDesarm</w:t>
-      </w:r>
-      <w:proofErr w:type="spellEnd"/>
-      <w:r>
-        <w:rPr>
-          <w:rFonts w:ascii="Courier New" w:eastAsia="Times New Roman" w:hAnsi="Courier New" w:cs="Courier New"/>
-          <w:color w:val="000000"/>
-          <w:sz w:val="20"/>
-          <w:szCs w:val="20"/>
-          <w:bdr w:val="none" w:sz="0" w:space="0" w:color="auto" w:frame="1"/>
-          <w:lang w:val="pt-BR" w:eastAsia="pt-BR"/>
-        </w:rPr>
-        <w:t xml:space="preserve"> = 30; //Variável para selecionar a quantidade de Gás/Fumaça detectada</w:t>
+        <w:t>int ValDesarm = 30; //Variável para selecionar a quantidade de Gás/Fumaça detectada</w:t>
       </w:r>
     </w:p>
     <w:p>
@@ -759,10 +613,9 @@
           <w:color w:val="000000"/>
           <w:sz w:val="20"/>
           <w:szCs w:val="20"/>
-          <w:lang w:val="pt-BR" w:eastAsia="pt-BR"/>
-        </w:rPr>
-      </w:pPr>
-      <w:proofErr w:type="spellStart"/>
+          <w:lang w:eastAsia="pt-BR"/>
+        </w:rPr>
+      </w:pPr>
       <w:r>
         <w:rPr>
           <w:rFonts w:ascii="Courier New" w:eastAsia="Times New Roman" w:hAnsi="Courier New" w:cs="Courier New"/>
@@ -770,21 +623,9 @@
           <w:sz w:val="20"/>
           <w:szCs w:val="20"/>
           <w:bdr w:val="none" w:sz="0" w:space="0" w:color="auto" w:frame="1"/>
-          <w:lang w:val="pt-BR" w:eastAsia="pt-BR"/>
-        </w:rPr>
-        <w:t>int</w:t>
-      </w:r>
-      <w:proofErr w:type="spellEnd"/>
-      <w:r>
-        <w:rPr>
-          <w:rFonts w:ascii="Courier New" w:eastAsia="Times New Roman" w:hAnsi="Courier New" w:cs="Courier New"/>
-          <w:color w:val="000000"/>
-          <w:sz w:val="20"/>
-          <w:szCs w:val="20"/>
-          <w:bdr w:val="none" w:sz="0" w:space="0" w:color="auto" w:frame="1"/>
-          <w:lang w:val="pt-BR" w:eastAsia="pt-BR"/>
-        </w:rPr>
-        <w:t xml:space="preserve"> valor = 0;</w:t>
+          <w:lang w:eastAsia="pt-BR"/>
+        </w:rPr>
+        <w:t>int valor = 0;</w:t>
       </w:r>
     </w:p>
     <w:p>
@@ -808,10 +649,9 @@
           <w:color w:val="000000"/>
           <w:sz w:val="20"/>
           <w:szCs w:val="20"/>
-          <w:lang w:val="pt-BR" w:eastAsia="pt-BR"/>
-        </w:rPr>
-      </w:pPr>
-      <w:proofErr w:type="spellStart"/>
+          <w:lang w:eastAsia="pt-BR"/>
+        </w:rPr>
+      </w:pPr>
       <w:r>
         <w:rPr>
           <w:rFonts w:ascii="Courier New" w:eastAsia="Times New Roman" w:hAnsi="Courier New" w:cs="Courier New"/>
@@ -819,21 +659,9 @@
           <w:sz w:val="20"/>
           <w:szCs w:val="20"/>
           <w:bdr w:val="none" w:sz="0" w:space="0" w:color="auto" w:frame="1"/>
-          <w:lang w:val="pt-BR" w:eastAsia="pt-BR"/>
-        </w:rPr>
-        <w:t>void</w:t>
-      </w:r>
-      <w:proofErr w:type="spellEnd"/>
-      <w:r>
-        <w:rPr>
-          <w:rFonts w:ascii="Courier New" w:eastAsia="Times New Roman" w:hAnsi="Courier New" w:cs="Courier New"/>
-          <w:color w:val="000000"/>
-          <w:sz w:val="20"/>
-          <w:szCs w:val="20"/>
-          <w:bdr w:val="none" w:sz="0" w:space="0" w:color="auto" w:frame="1"/>
-          <w:lang w:val="pt-BR" w:eastAsia="pt-BR"/>
-        </w:rPr>
-        <w:t xml:space="preserve"> setup()</w:t>
+          <w:lang w:eastAsia="pt-BR"/>
+        </w:rPr>
+        <w:t>void setup()</w:t>
       </w:r>
     </w:p>
     <w:p>
@@ -845,7 +673,7 @@
           <w:color w:val="000000"/>
           <w:sz w:val="20"/>
           <w:szCs w:val="20"/>
-          <w:lang w:val="pt-BR" w:eastAsia="pt-BR"/>
+          <w:lang w:eastAsia="pt-BR"/>
         </w:rPr>
       </w:pPr>
       <w:r>
@@ -855,7 +683,7 @@
           <w:sz w:val="20"/>
           <w:szCs w:val="20"/>
           <w:bdr w:val="none" w:sz="0" w:space="0" w:color="auto" w:frame="1"/>
-          <w:lang w:val="pt-BR" w:eastAsia="pt-BR"/>
+          <w:lang w:eastAsia="pt-BR"/>
         </w:rPr>
         <w:t>{</w:t>
       </w:r>
@@ -865,7 +693,7 @@
           <w:color w:val="000000"/>
           <w:sz w:val="20"/>
           <w:szCs w:val="20"/>
-          <w:lang w:val="pt-BR" w:eastAsia="pt-BR"/>
+          <w:lang w:eastAsia="pt-BR"/>
         </w:rPr>
         <w:t>}</w:t>
       </w:r>
@@ -879,7 +707,7 @@
           <w:color w:val="000000"/>
           <w:sz w:val="20"/>
           <w:szCs w:val="20"/>
-          <w:lang w:val="pt-BR" w:eastAsia="pt-BR"/>
+          <w:lang w:eastAsia="pt-BR"/>
         </w:rPr>
       </w:pPr>
     </w:p>
@@ -892,10 +720,9 @@
           <w:color w:val="000000"/>
           <w:sz w:val="20"/>
           <w:szCs w:val="20"/>
-          <w:lang w:val="pt-BR" w:eastAsia="pt-BR"/>
-        </w:rPr>
-      </w:pPr>
-      <w:proofErr w:type="spellStart"/>
+          <w:lang w:eastAsia="pt-BR"/>
+        </w:rPr>
+      </w:pPr>
       <w:r>
         <w:rPr>
           <w:rFonts w:ascii="Courier New" w:eastAsia="Times New Roman" w:hAnsi="Courier New" w:cs="Courier New"/>
@@ -903,21 +730,9 @@
           <w:sz w:val="20"/>
           <w:szCs w:val="20"/>
           <w:bdr w:val="none" w:sz="0" w:space="0" w:color="auto" w:frame="1"/>
-          <w:lang w:val="pt-BR" w:eastAsia="pt-BR"/>
-        </w:rPr>
-        <w:t>void</w:t>
-      </w:r>
-      <w:proofErr w:type="spellEnd"/>
-      <w:r>
-        <w:rPr>
-          <w:rFonts w:ascii="Courier New" w:eastAsia="Times New Roman" w:hAnsi="Courier New" w:cs="Courier New"/>
-          <w:color w:val="000000"/>
-          <w:sz w:val="20"/>
-          <w:szCs w:val="20"/>
-          <w:bdr w:val="none" w:sz="0" w:space="0" w:color="auto" w:frame="1"/>
-          <w:lang w:val="pt-BR" w:eastAsia="pt-BR"/>
-        </w:rPr>
-        <w:t xml:space="preserve"> loop()</w:t>
+          <w:lang w:eastAsia="pt-BR"/>
+        </w:rPr>
+        <w:t>void loop()</w:t>
       </w:r>
     </w:p>
     <w:p>
@@ -965,55 +780,7 @@
           <w:bdr w:val="none" w:sz="0" w:space="0" w:color="auto" w:frame="1"/>
           <w:lang w:val="pt-BR" w:eastAsia="pt-BR"/>
         </w:rPr>
-        <w:t xml:space="preserve"> valor = </w:t>
-      </w:r>
-      <w:proofErr w:type="spellStart"/>
-      <w:r>
-        <w:rPr>
-          <w:rFonts w:ascii="Courier New" w:eastAsia="Times New Roman" w:hAnsi="Courier New" w:cs="Courier New"/>
-          <w:color w:val="000000"/>
-          <w:sz w:val="20"/>
-          <w:szCs w:val="20"/>
-          <w:bdr w:val="none" w:sz="0" w:space="0" w:color="auto" w:frame="1"/>
-          <w:lang w:val="pt-BR" w:eastAsia="pt-BR"/>
-        </w:rPr>
-        <w:t>analogRead</w:t>
-      </w:r>
-      <w:proofErr w:type="spellEnd"/>
-      <w:r>
-        <w:rPr>
-          <w:rFonts w:ascii="Courier New" w:eastAsia="Times New Roman" w:hAnsi="Courier New" w:cs="Courier New"/>
-          <w:color w:val="000000"/>
-          <w:sz w:val="20"/>
-          <w:szCs w:val="20"/>
-          <w:bdr w:val="none" w:sz="0" w:space="0" w:color="auto" w:frame="1"/>
-          <w:lang w:val="pt-BR" w:eastAsia="pt-BR"/>
-        </w:rPr>
-        <w:t>(</w:t>
-      </w:r>
-      <w:proofErr w:type="spellStart"/>
-      <w:r>
-        <w:rPr>
-          <w:rFonts w:ascii="Courier New" w:eastAsia="Times New Roman" w:hAnsi="Courier New" w:cs="Courier New"/>
-          <w:color w:val="000000"/>
-          <w:sz w:val="20"/>
-          <w:szCs w:val="20"/>
-          <w:bdr w:val="none" w:sz="0" w:space="0" w:color="auto" w:frame="1"/>
-          <w:lang w:val="pt-BR" w:eastAsia="pt-BR"/>
-        </w:rPr>
-        <w:t>pinSensor</w:t>
-      </w:r>
-      <w:proofErr w:type="spellEnd"/>
-      <w:r>
-        <w:rPr>
-          <w:rFonts w:ascii="Courier New" w:eastAsia="Times New Roman" w:hAnsi="Courier New" w:cs="Courier New"/>
-          <w:color w:val="000000"/>
-          <w:sz w:val="20"/>
-          <w:szCs w:val="20"/>
-          <w:bdr w:val="none" w:sz="0" w:space="0" w:color="auto" w:frame="1"/>
-          <w:lang w:val="pt-BR" w:eastAsia="pt-BR"/>
-        </w:rPr>
-        <w:t>); //Faz a leitura da entrada do sensor</w:t>
+        <w:t xml:space="preserve"> valor = analogRead(pinSensor); //Faz a leitura da entrada do sensor</w:t>
       </w:r>
     </w:p>
     <w:p>
@@ -1037,31 +804,7 @@
           <w:bdr w:val="none" w:sz="0" w:space="0" w:color="auto" w:frame="1"/>
           <w:lang w:val="pt-BR" w:eastAsia="pt-BR"/>
         </w:rPr>
-        <w:t xml:space="preserve"> valor = </w:t>
-      </w:r>
-      <w:proofErr w:type="spellStart"/>
-      <w:r>
-        <w:rPr>
-          <w:rFonts w:ascii="Courier New" w:eastAsia="Times New Roman" w:hAnsi="Courier New" w:cs="Courier New"/>
-          <w:color w:val="000000"/>
-          <w:sz w:val="20"/>
-          <w:szCs w:val="20"/>
-          <w:bdr w:val="none" w:sz="0" w:space="0" w:color="auto" w:frame="1"/>
-          <w:lang w:val="pt-BR" w:eastAsia="pt-BR"/>
-        </w:rPr>
-        <w:t>map</w:t>
-      </w:r>
-      <w:proofErr w:type="spellEnd"/>
-      <w:r>
-        <w:rPr>
-          <w:rFonts w:ascii="Courier New" w:eastAsia="Times New Roman" w:hAnsi="Courier New" w:cs="Courier New"/>
-          <w:color w:val="000000"/>
-          <w:sz w:val="20"/>
-          <w:szCs w:val="20"/>
-          <w:bdr w:val="none" w:sz="0" w:space="0" w:color="auto" w:frame="1"/>
-          <w:lang w:val="pt-BR" w:eastAsia="pt-BR"/>
-        </w:rPr>
-        <w:t>(valor, 0, 1023, 0, 100); //Faz a conversão da variável para porcentagem</w:t>
+        <w:t xml:space="preserve"> valor = map(valor, 0, 1023, 0, 100); //Faz a conversão da variável para porcentagem</w:t>
       </w:r>
     </w:p>
     <w:p>
@@ -1085,31 +828,7 @@
           <w:bdr w:val="none" w:sz="0" w:space="0" w:color="auto" w:frame="1"/>
           <w:lang w:val="pt-BR" w:eastAsia="pt-BR"/>
         </w:rPr>
-        <w:t xml:space="preserve"> </w:t>
-      </w:r>
-      <w:proofErr w:type="spellStart"/>
-      <w:r>
-        <w:rPr>
-          <w:rFonts w:ascii="Courier New" w:eastAsia="Times New Roman" w:hAnsi="Courier New" w:cs="Courier New"/>
-          <w:color w:val="000000"/>
-          <w:sz w:val="20"/>
-          <w:szCs w:val="20"/>
-          <w:bdr w:val="none" w:sz="0" w:space="0" w:color="auto" w:frame="1"/>
-          <w:lang w:val="pt-BR" w:eastAsia="pt-BR"/>
-        </w:rPr>
-        <w:t>Serial.println</w:t>
-      </w:r>
-      <w:proofErr w:type="spellEnd"/>
-      <w:r>
-        <w:rPr>
-          <w:rFonts w:ascii="Courier New" w:eastAsia="Times New Roman" w:hAnsi="Courier New" w:cs="Courier New"/>
-          <w:color w:val="000000"/>
-          <w:sz w:val="20"/>
-          <w:szCs w:val="20"/>
-          <w:bdr w:val="none" w:sz="0" w:space="0" w:color="auto" w:frame="1"/>
-          <w:lang w:val="pt-BR" w:eastAsia="pt-BR"/>
-        </w:rPr>
-        <w:t>(valor); //Escreve o valor na porta Serial</w:t>
+        <w:t xml:space="preserve"> Serial.println(valor); //Escreve o valor na porta Serial</w:t>
       </w:r>
     </w:p>
     <w:p>
@@ -1133,79 +852,7 @@
           <w:bdr w:val="none" w:sz="0" w:space="0" w:color="auto" w:frame="1"/>
           <w:lang w:val="pt-BR" w:eastAsia="pt-BR"/>
         </w:rPr>
-        <w:t xml:space="preserve"> </w:t>
-      </w:r>
-      <w:proofErr w:type="spellStart"/>
-      <w:r>
-        <w:rPr>
-          <w:rFonts w:ascii="Courier New" w:eastAsia="Times New Roman" w:hAnsi="Courier New" w:cs="Courier New"/>
-          <w:color w:val="000000"/>
-          <w:sz w:val="20"/>
-          <w:szCs w:val="20"/>
-          <w:bdr w:val="none" w:sz="0" w:space="0" w:color="auto" w:frame="1"/>
-          <w:lang w:val="pt-BR" w:eastAsia="pt-BR"/>
-        </w:rPr>
-        <w:t>if</w:t>
-      </w:r>
-      <w:proofErr w:type="spellEnd"/>
-      <w:r>
-        <w:rPr>
-          <w:rFonts w:ascii="Courier New" w:eastAsia="Times New Roman" w:hAnsi="Courier New" w:cs="Courier New"/>
-          <w:color w:val="000000"/>
-          <w:sz w:val="20"/>
-          <w:szCs w:val="20"/>
-          <w:bdr w:val="none" w:sz="0" w:space="0" w:color="auto" w:frame="1"/>
-          <w:lang w:val="pt-BR" w:eastAsia="pt-BR"/>
-        </w:rPr>
-        <w:t xml:space="preserve"> (valor&gt;=</w:t>
-      </w:r>
-      <w:proofErr w:type="spellStart"/>
-      <w:r>
-        <w:rPr>
-          <w:rFonts w:ascii="Courier New" w:eastAsia="Times New Roman" w:hAnsi="Courier New" w:cs="Courier New"/>
-          <w:color w:val="000000"/>
-          <w:sz w:val="20"/>
-          <w:szCs w:val="20"/>
-          <w:bdr w:val="none" w:sz="0" w:space="0" w:color="auto" w:frame="1"/>
-          <w:lang w:val="pt-BR" w:eastAsia="pt-BR"/>
-        </w:rPr>
-        <w:t>ValDesarm</w:t>
-      </w:r>
-      <w:proofErr w:type="spellEnd"/>
-      <w:r>
-        <w:rPr>
-          <w:rFonts w:ascii="Courier New" w:eastAsia="Times New Roman" w:hAnsi="Courier New" w:cs="Courier New"/>
-          <w:color w:val="000000"/>
-          <w:sz w:val="20"/>
-          <w:szCs w:val="20"/>
-          <w:bdr w:val="none" w:sz="0" w:space="0" w:color="auto" w:frame="1"/>
-          <w:lang w:val="pt-BR" w:eastAsia="pt-BR"/>
-        </w:rPr>
-        <w:t xml:space="preserve">){ //Condição, se valor continuar maior que </w:t>
-      </w:r>
-      <w:proofErr w:type="spellStart"/>
-      <w:r>
-        <w:rPr>
-          <w:rFonts w:ascii="Courier New" w:eastAsia="Times New Roman" w:hAnsi="Courier New" w:cs="Courier New"/>
-          <w:color w:val="000000"/>
-          <w:sz w:val="20"/>
-          <w:szCs w:val="20"/>
-          <w:bdr w:val="none" w:sz="0" w:space="0" w:color="auto" w:frame="1"/>
-          <w:lang w:val="pt-BR" w:eastAsia="pt-BR"/>
-        </w:rPr>
-        <w:t>ValDesarm</w:t>
-      </w:r>
-      <w:proofErr w:type="spellEnd"/>
-      <w:r>
-        <w:rPr>
-          <w:rFonts w:ascii="Courier New" w:eastAsia="Times New Roman" w:hAnsi="Courier New" w:cs="Courier New"/>
-          <w:color w:val="000000"/>
-          <w:sz w:val="20"/>
-          <w:szCs w:val="20"/>
-          <w:bdr w:val="none" w:sz="0" w:space="0" w:color="auto" w:frame="1"/>
-          <w:lang w:val="pt-BR" w:eastAsia="pt-BR"/>
-        </w:rPr>
-        <w:t xml:space="preserve"> faça:</w:t>
+        <w:t xml:space="preserve"> if (valor&gt;=ValDesarm){ //Condição, se valor continuar maior que ValDesarm faça:</w:t>
       </w:r>
     </w:p>
     <w:p>
@@ -1217,6 +864,7 @@
           <w:color w:val="000000"/>
           <w:sz w:val="20"/>
           <w:szCs w:val="20"/>
+          <w:bdr w:val="none" w:sz="0" w:space="0" w:color="auto" w:frame="1"/>
           <w:lang w:val="pt-BR" w:eastAsia="pt-BR"/>
         </w:rPr>
       </w:pPr>
@@ -1268,32 +916,1766 @@
           <w:szCs w:val="28"/>
           <w:lang w:val="pt-BR"/>
         </w:rPr>
-        <w:t>135</w:t>
-      </w:r>
-      <w:r>
+        <w:t xml:space="preserve">135: </w:t>
+      </w:r>
+      <w:hyperlink r:id="rId7" w:history="1">
+        <w:r>
+          <w:rPr>
+            <w:rStyle w:val="Hyperlink"/>
+            <w:lang w:val="pt-BR"/>
+          </w:rPr>
+          <w:t>https://portal.vidadesilicio.com.br/sensor-de-gas-mq-135/</w:t>
+        </w:r>
+      </w:hyperlink>
+    </w:p>
+    <w:p>
+      <w:pPr>
+        <w:jc w:val="center"/>
+        <w:rPr>
+          <w:lang w:val="pt-BR"/>
+        </w:rPr>
+      </w:pPr>
+      <w:r>
+        <w:rPr>
+          <w:noProof/>
+        </w:rPr>
+        <w:drawing>
+          <wp:inline distT="0" distB="0" distL="0" distR="0" wp14:anchorId="459CEF2D" wp14:editId="765B02AA">
+            <wp:extent cx="5534025" cy="2213870"/>
+            <wp:effectExtent l="0" t="0" r="0" b="0"/>
+            <wp:docPr id="1" name="Imagem 1" descr="Esquema de montagem do Arduino com o Sensor de Gás MQ-135 - Gases tóxicos e Fumaça"/>
+            <wp:cNvGraphicFramePr>
+              <a:graphicFrameLocks xmlns:a="http://schemas.openxmlformats.org/drawingml/2006/main" noChangeAspect="1"/>
+            </wp:cNvGraphicFramePr>
+            <a:graphic xmlns:a="http://schemas.openxmlformats.org/drawingml/2006/main">
+              <a:graphicData uri="http://schemas.openxmlformats.org/drawingml/2006/picture">
+                <pic:pic xmlns:pic="http://schemas.openxmlformats.org/drawingml/2006/picture">
+                  <pic:nvPicPr>
+                    <pic:cNvPr id="0" name="Picture 1" descr="Esquema de montagem do Arduino com o Sensor de Gás MQ-135 - Gases tóxicos e Fumaça"/>
+                    <pic:cNvPicPr>
+                      <a:picLocks noChangeAspect="1" noChangeArrowheads="1"/>
+                    </pic:cNvPicPr>
+                  </pic:nvPicPr>
+                  <pic:blipFill>
+                    <a:blip r:embed="rId8">
+                      <a:extLst>
+                        <a:ext uri="{28A0092B-C50C-407E-A947-70E740481C1C}">
+                          <a14:useLocalDpi xmlns:a14="http://schemas.microsoft.com/office/drawing/2010/main" val="0"/>
+                        </a:ext>
+                      </a:extLst>
+                    </a:blip>
+                    <a:srcRect/>
+                    <a:stretch>
+                      <a:fillRect/>
+                    </a:stretch>
+                  </pic:blipFill>
+                  <pic:spPr bwMode="auto">
+                    <a:xfrm>
+                      <a:off x="0" y="0"/>
+                      <a:ext cx="5539228" cy="2215951"/>
+                    </a:xfrm>
+                    <a:prstGeom prst="rect">
+                      <a:avLst/>
+                    </a:prstGeom>
+                    <a:noFill/>
+                    <a:ln>
+                      <a:noFill/>
+                    </a:ln>
+                  </pic:spPr>
+                </pic:pic>
+              </a:graphicData>
+            </a:graphic>
+          </wp:inline>
+        </w:drawing>
+      </w:r>
+    </w:p>
+    <w:p>
+      <w:pPr>
+        <w:rPr>
+          <w:rFonts w:ascii="Merriweather" w:hAnsi="Merriweather"/>
+          <w:color w:val="303133"/>
+          <w:sz w:val="21"/>
+          <w:szCs w:val="21"/>
+          <w:shd w:val="clear" w:color="auto" w:fill="FFFFFF"/>
+          <w:lang w:val="pt-BR"/>
+        </w:rPr>
+      </w:pPr>
+      <w:r>
+        <w:rPr>
+          <w:rFonts w:ascii="Merriweather" w:hAnsi="Merriweather"/>
+          <w:color w:val="303133"/>
+          <w:sz w:val="21"/>
+          <w:szCs w:val="21"/>
+          <w:shd w:val="clear" w:color="auto" w:fill="FFFFFF"/>
+          <w:lang w:val="pt-BR"/>
+        </w:rPr>
+        <w:t>O modulo MQ 135 possui 4 pinos: dois pinos para alimentação (Vcc e GND) e dois pinos para emissão dos sinais elétricos, sendo um sinal digital (D0) e o outro um sinal analógico (A0). Para realizar a montagem, iremos conectar os pinos na seguinte ordem:</w:t>
+      </w:r>
+    </w:p>
+    <w:p>
+      <w:pPr>
+        <w:rPr>
+          <w:lang w:val="pt-BR"/>
+        </w:rPr>
+      </w:pPr>
+      <w:r>
+        <w:rPr>
+          <w:noProof/>
+        </w:rPr>
+        <w:lastRenderedPageBreak/>
+        <w:drawing>
+          <wp:inline distT="0" distB="0" distL="0" distR="0" wp14:anchorId="402D7046" wp14:editId="1F9EE97E">
+            <wp:extent cx="4743450" cy="1740060"/>
+            <wp:effectExtent l="0" t="0" r="0" b="0"/>
+            <wp:docPr id="2" name="Imagem 2" descr="Pinos do Sensor de Gás MQ-135 - Gases tóxicos e Fumaça"/>
+            <wp:cNvGraphicFramePr>
+              <a:graphicFrameLocks xmlns:a="http://schemas.openxmlformats.org/drawingml/2006/main" noChangeAspect="1"/>
+            </wp:cNvGraphicFramePr>
+            <a:graphic xmlns:a="http://schemas.openxmlformats.org/drawingml/2006/main">
+              <a:graphicData uri="http://schemas.openxmlformats.org/drawingml/2006/picture">
+                <pic:pic xmlns:pic="http://schemas.openxmlformats.org/drawingml/2006/picture">
+                  <pic:nvPicPr>
+                    <pic:cNvPr id="0" name="Picture 3" descr="Pinos do Sensor de Gás MQ-135 - Gases tóxicos e Fumaça"/>
+                    <pic:cNvPicPr>
+                      <a:picLocks noChangeAspect="1" noChangeArrowheads="1"/>
+                    </pic:cNvPicPr>
+                  </pic:nvPicPr>
+                  <pic:blipFill>
+                    <a:blip r:embed="rId9">
+                      <a:extLst>
+                        <a:ext uri="{28A0092B-C50C-407E-A947-70E740481C1C}">
+                          <a14:useLocalDpi xmlns:a14="http://schemas.microsoft.com/office/drawing/2010/main" val="0"/>
+                        </a:ext>
+                      </a:extLst>
+                    </a:blip>
+                    <a:srcRect/>
+                    <a:stretch>
+                      <a:fillRect/>
+                    </a:stretch>
+                  </pic:blipFill>
+                  <pic:spPr bwMode="auto">
+                    <a:xfrm>
+                      <a:off x="0" y="0"/>
+                      <a:ext cx="4761193" cy="1746569"/>
+                    </a:xfrm>
+                    <a:prstGeom prst="rect">
+                      <a:avLst/>
+                    </a:prstGeom>
+                    <a:noFill/>
+                    <a:ln>
+                      <a:noFill/>
+                    </a:ln>
+                  </pic:spPr>
+                </pic:pic>
+              </a:graphicData>
+            </a:graphic>
+          </wp:inline>
+        </w:drawing>
+      </w:r>
+    </w:p>
+    <w:p>
+      <w:pPr>
+        <w:rPr>
+          <w:lang w:val="pt-BR"/>
+        </w:rPr>
+      </w:pPr>
+      <w:r>
+        <w:rPr>
+          <w:lang w:val="pt-BR"/>
+        </w:rPr>
+        <w:t>Código:</w:t>
+      </w:r>
+    </w:p>
+    <w:p>
+      <w:pPr>
+        <w:shd w:val="clear" w:color="auto" w:fill="FFFFFF"/>
+        <w:spacing w:after="0" w:line="210" w:lineRule="atLeast"/>
+        <w:rPr>
+          <w:rFonts w:ascii="Courier New" w:eastAsia="Times New Roman" w:hAnsi="Courier New" w:cs="Courier New"/>
+          <w:color w:val="303133"/>
+          <w:sz w:val="16"/>
+          <w:szCs w:val="16"/>
+          <w:lang w:eastAsia="pt-BR"/>
+        </w:rPr>
+      </w:pPr>
+      <w:r>
+        <w:rPr>
+          <w:rFonts w:ascii="Courier New" w:eastAsia="Times New Roman" w:hAnsi="Courier New" w:cs="Courier New"/>
+          <w:color w:val="303133"/>
+          <w:sz w:val="20"/>
+          <w:szCs w:val="20"/>
+          <w:lang w:eastAsia="pt-BR"/>
+        </w:rPr>
+        <w:t>#define MQ_analog A2</w:t>
+      </w:r>
+    </w:p>
+    <w:p>
+      <w:pPr>
+        <w:shd w:val="clear" w:color="auto" w:fill="FFFFFF"/>
+        <w:spacing w:after="0" w:line="210" w:lineRule="atLeast"/>
+        <w:rPr>
+          <w:rFonts w:ascii="Courier New" w:eastAsia="Times New Roman" w:hAnsi="Courier New" w:cs="Courier New"/>
+          <w:color w:val="303133"/>
+          <w:sz w:val="20"/>
+          <w:szCs w:val="20"/>
+          <w:lang w:eastAsia="pt-BR"/>
+        </w:rPr>
+      </w:pPr>
+      <w:r>
+        <w:rPr>
+          <w:rFonts w:ascii="Courier New" w:eastAsia="Times New Roman" w:hAnsi="Courier New" w:cs="Courier New"/>
+          <w:color w:val="303133"/>
+          <w:sz w:val="20"/>
+          <w:szCs w:val="20"/>
+          <w:lang w:eastAsia="pt-BR"/>
+        </w:rPr>
+        <w:t>#define MQ_dig 7</w:t>
+      </w:r>
+    </w:p>
+    <w:p>
+      <w:pPr>
+        <w:shd w:val="clear" w:color="auto" w:fill="FFFFFF"/>
+        <w:spacing w:after="0" w:line="210" w:lineRule="atLeast"/>
+        <w:rPr>
+          <w:rFonts w:ascii="Courier New" w:eastAsia="Times New Roman" w:hAnsi="Courier New" w:cs="Courier New"/>
+          <w:color w:val="303133"/>
+          <w:sz w:val="16"/>
+          <w:szCs w:val="16"/>
+          <w:lang w:eastAsia="pt-BR"/>
+        </w:rPr>
+      </w:pPr>
+    </w:p>
+    <w:p>
+      <w:pPr>
+        <w:shd w:val="clear" w:color="auto" w:fill="FFFFFF"/>
+        <w:spacing w:after="0" w:line="210" w:lineRule="atLeast"/>
+        <w:rPr>
+          <w:rFonts w:ascii="Courier New" w:eastAsia="Times New Roman" w:hAnsi="Courier New" w:cs="Courier New"/>
+          <w:color w:val="303133"/>
+          <w:sz w:val="16"/>
+          <w:szCs w:val="16"/>
+          <w:lang w:eastAsia="pt-BR"/>
+        </w:rPr>
+      </w:pPr>
+      <w:r>
+        <w:rPr>
+          <w:rFonts w:ascii="Courier New" w:eastAsia="Times New Roman" w:hAnsi="Courier New" w:cs="Courier New"/>
+          <w:color w:val="303133"/>
+          <w:sz w:val="20"/>
+          <w:szCs w:val="20"/>
+          <w:lang w:eastAsia="pt-BR"/>
+        </w:rPr>
+        <w:t>int valor_analog;</w:t>
+      </w:r>
+    </w:p>
+    <w:p>
+      <w:pPr>
+        <w:shd w:val="clear" w:color="auto" w:fill="FFFFFF"/>
+        <w:spacing w:after="0" w:line="210" w:lineRule="atLeast"/>
+        <w:rPr>
+          <w:rFonts w:ascii="Courier New" w:eastAsia="Times New Roman" w:hAnsi="Courier New" w:cs="Courier New"/>
+          <w:color w:val="303133"/>
+          <w:sz w:val="20"/>
+          <w:szCs w:val="20"/>
+          <w:lang w:eastAsia="pt-BR"/>
+        </w:rPr>
+      </w:pPr>
+      <w:r>
+        <w:rPr>
+          <w:rFonts w:ascii="Courier New" w:eastAsia="Times New Roman" w:hAnsi="Courier New" w:cs="Courier New"/>
+          <w:color w:val="303133"/>
+          <w:sz w:val="20"/>
+          <w:szCs w:val="20"/>
+          <w:lang w:eastAsia="pt-BR"/>
+        </w:rPr>
+        <w:t>int valor_dig;</w:t>
+      </w:r>
+    </w:p>
+    <w:p>
+      <w:pPr>
+        <w:shd w:val="clear" w:color="auto" w:fill="FFFFFF"/>
+        <w:spacing w:after="0" w:line="210" w:lineRule="atLeast"/>
+        <w:rPr>
+          <w:rFonts w:ascii="Courier New" w:eastAsia="Times New Roman" w:hAnsi="Courier New" w:cs="Courier New"/>
+          <w:color w:val="303133"/>
+          <w:sz w:val="16"/>
+          <w:szCs w:val="16"/>
+          <w:lang w:eastAsia="pt-BR"/>
+        </w:rPr>
+      </w:pPr>
+    </w:p>
+    <w:p>
+      <w:pPr>
+        <w:shd w:val="clear" w:color="auto" w:fill="FFFFFF"/>
+        <w:spacing w:after="0" w:line="210" w:lineRule="atLeast"/>
+        <w:rPr>
+          <w:rFonts w:ascii="Courier New" w:eastAsia="Times New Roman" w:hAnsi="Courier New" w:cs="Courier New"/>
+          <w:color w:val="303133"/>
+          <w:sz w:val="16"/>
+          <w:szCs w:val="16"/>
+          <w:lang w:eastAsia="pt-BR"/>
+        </w:rPr>
+      </w:pPr>
+      <w:r>
+        <w:rPr>
+          <w:rFonts w:ascii="Courier New" w:eastAsia="Times New Roman" w:hAnsi="Courier New" w:cs="Courier New"/>
+          <w:color w:val="303133"/>
+          <w:sz w:val="20"/>
+          <w:szCs w:val="20"/>
+          <w:lang w:eastAsia="pt-BR"/>
+        </w:rPr>
+        <w:t>void setup() {</w:t>
+      </w:r>
+    </w:p>
+    <w:p>
+      <w:pPr>
+        <w:shd w:val="clear" w:color="auto" w:fill="FFFFFF"/>
+        <w:spacing w:after="0" w:line="210" w:lineRule="atLeast"/>
+        <w:rPr>
+          <w:rFonts w:ascii="Courier New" w:eastAsia="Times New Roman" w:hAnsi="Courier New" w:cs="Courier New"/>
+          <w:color w:val="303133"/>
+          <w:sz w:val="20"/>
+          <w:szCs w:val="20"/>
+          <w:lang w:eastAsia="pt-BR"/>
+        </w:rPr>
+      </w:pPr>
+      <w:r>
+        <w:rPr>
+          <w:rFonts w:ascii="Courier New" w:eastAsia="Times New Roman" w:hAnsi="Courier New" w:cs="Courier New"/>
+          <w:color w:val="303133"/>
+          <w:sz w:val="20"/>
+          <w:szCs w:val="20"/>
+          <w:lang w:eastAsia="pt-BR"/>
+        </w:rPr>
+        <w:t xml:space="preserve">   </w:t>
+      </w:r>
+      <w:r>
+        <w:rPr>
+          <w:rFonts w:ascii="Courier New" w:eastAsia="Times New Roman" w:hAnsi="Courier New" w:cs="Courier New"/>
+          <w:color w:val="303133"/>
+          <w:sz w:val="20"/>
+          <w:szCs w:val="20"/>
+          <w:lang w:eastAsia="pt-BR"/>
+        </w:rPr>
+        <w:t>Serial.begin(9600);</w:t>
+      </w:r>
+    </w:p>
+    <w:p>
+      <w:pPr>
+        <w:shd w:val="clear" w:color="auto" w:fill="FFFFFF"/>
+        <w:spacing w:after="0" w:line="210" w:lineRule="atLeast"/>
+        <w:rPr>
+          <w:rFonts w:ascii="Courier New" w:eastAsia="Times New Roman" w:hAnsi="Courier New" w:cs="Courier New"/>
+          <w:color w:val="303133"/>
+          <w:sz w:val="20"/>
+          <w:szCs w:val="20"/>
+          <w:lang w:eastAsia="pt-BR"/>
+        </w:rPr>
+      </w:pPr>
+      <w:r>
+        <w:rPr>
+          <w:rFonts w:ascii="Courier New" w:eastAsia="Times New Roman" w:hAnsi="Courier New" w:cs="Courier New"/>
+          <w:color w:val="303133"/>
+          <w:sz w:val="20"/>
+          <w:szCs w:val="20"/>
+          <w:lang w:eastAsia="pt-BR"/>
+        </w:rPr>
+        <w:t xml:space="preserve">   </w:t>
+      </w:r>
+    </w:p>
+    <w:p>
+      <w:pPr>
+        <w:shd w:val="clear" w:color="auto" w:fill="FFFFFF"/>
+        <w:spacing w:after="0" w:line="210" w:lineRule="atLeast"/>
+        <w:rPr>
+          <w:rFonts w:ascii="Courier New" w:eastAsia="Times New Roman" w:hAnsi="Courier New" w:cs="Courier New"/>
+          <w:color w:val="303133"/>
+          <w:sz w:val="16"/>
+          <w:szCs w:val="16"/>
+          <w:lang w:val="pt-BR" w:eastAsia="pt-BR"/>
+        </w:rPr>
+      </w:pPr>
+      <w:r>
+        <w:rPr>
+          <w:rFonts w:ascii="Courier New" w:eastAsia="Times New Roman" w:hAnsi="Courier New" w:cs="Courier New"/>
+          <w:color w:val="303133"/>
+          <w:sz w:val="20"/>
+          <w:szCs w:val="20"/>
+          <w:lang w:val="pt-BR" w:eastAsia="pt-BR"/>
+        </w:rPr>
+        <w:t xml:space="preserve">   // Configura o sensor</w:t>
+      </w:r>
+    </w:p>
+    <w:p>
+      <w:pPr>
+        <w:shd w:val="clear" w:color="auto" w:fill="FFFFFF"/>
+        <w:spacing w:after="0" w:line="210" w:lineRule="atLeast"/>
+        <w:rPr>
+          <w:rFonts w:ascii="Courier New" w:eastAsia="Times New Roman" w:hAnsi="Courier New" w:cs="Courier New"/>
+          <w:color w:val="303133"/>
+          <w:sz w:val="16"/>
+          <w:szCs w:val="16"/>
+          <w:lang w:val="pt-BR" w:eastAsia="pt-BR"/>
+        </w:rPr>
+      </w:pPr>
+      <w:r>
+        <w:rPr>
+          <w:rFonts w:ascii="Courier New" w:eastAsia="Times New Roman" w:hAnsi="Courier New" w:cs="Courier New"/>
+          <w:color w:val="303133"/>
+          <w:sz w:val="20"/>
+          <w:szCs w:val="20"/>
+          <w:lang w:val="pt-BR" w:eastAsia="pt-BR"/>
+        </w:rPr>
+        <w:t xml:space="preserve">   </w:t>
+      </w:r>
+      <w:r>
+        <w:rPr>
+          <w:rFonts w:ascii="Courier New" w:eastAsia="Times New Roman" w:hAnsi="Courier New" w:cs="Courier New"/>
+          <w:color w:val="303133"/>
+          <w:sz w:val="20"/>
+          <w:szCs w:val="20"/>
+          <w:lang w:val="pt-BR" w:eastAsia="pt-BR"/>
+        </w:rPr>
+        <w:t>pinMode(MQ_analog, INPUT);</w:t>
+      </w:r>
+      <w:r>
+        <w:rPr>
+          <w:rFonts w:ascii="Courier New" w:eastAsia="Times New Roman" w:hAnsi="Courier New" w:cs="Courier New"/>
+          <w:color w:val="303133"/>
+          <w:sz w:val="20"/>
+          <w:szCs w:val="20"/>
+          <w:lang w:val="pt-BR" w:eastAsia="pt-BR"/>
+        </w:rPr>
+        <w:t xml:space="preserve"> </w:t>
+      </w:r>
+    </w:p>
+    <w:p>
+      <w:pPr>
+        <w:shd w:val="clear" w:color="auto" w:fill="FFFFFF"/>
+        <w:spacing w:after="0" w:line="210" w:lineRule="atLeast"/>
+        <w:rPr>
+          <w:rFonts w:ascii="Courier New" w:eastAsia="Times New Roman" w:hAnsi="Courier New" w:cs="Courier New"/>
+          <w:color w:val="303133"/>
+          <w:sz w:val="16"/>
+          <w:szCs w:val="16"/>
+          <w:lang w:eastAsia="pt-BR"/>
+        </w:rPr>
+      </w:pPr>
+      <w:r>
+        <w:rPr>
+          <w:rFonts w:ascii="Courier New" w:eastAsia="Times New Roman" w:hAnsi="Courier New" w:cs="Courier New"/>
+          <w:color w:val="303133"/>
+          <w:sz w:val="20"/>
+          <w:szCs w:val="20"/>
+          <w:lang w:val="pt-BR" w:eastAsia="pt-BR"/>
+        </w:rPr>
+        <w:t xml:space="preserve">   </w:t>
+      </w:r>
+      <w:r>
+        <w:rPr>
+          <w:rFonts w:ascii="Courier New" w:eastAsia="Times New Roman" w:hAnsi="Courier New" w:cs="Courier New"/>
+          <w:color w:val="303133"/>
+          <w:sz w:val="20"/>
+          <w:szCs w:val="20"/>
+          <w:lang w:eastAsia="pt-BR"/>
+        </w:rPr>
+        <w:t>pinMode</w:t>
+      </w:r>
+      <w:r>
+        <w:rPr>
+          <w:rFonts w:ascii="Courier New" w:eastAsia="Times New Roman" w:hAnsi="Courier New" w:cs="Courier New"/>
+          <w:color w:val="303133"/>
+          <w:sz w:val="20"/>
+          <w:szCs w:val="20"/>
+          <w:lang w:eastAsia="pt-BR"/>
+        </w:rPr>
+        <w:t>(</w:t>
+      </w:r>
+      <w:r>
+        <w:rPr>
+          <w:rFonts w:ascii="Courier New" w:eastAsia="Times New Roman" w:hAnsi="Courier New" w:cs="Courier New"/>
+          <w:color w:val="303133"/>
+          <w:sz w:val="20"/>
+          <w:szCs w:val="20"/>
+          <w:lang w:eastAsia="pt-BR"/>
+        </w:rPr>
+        <w:t>MQ_dig, INPUT);</w:t>
+      </w:r>
+    </w:p>
+    <w:p>
+      <w:pPr>
+        <w:shd w:val="clear" w:color="auto" w:fill="FFFFFF"/>
+        <w:spacing w:after="0" w:line="210" w:lineRule="atLeast"/>
+        <w:rPr>
+          <w:rFonts w:ascii="Courier New" w:eastAsia="Times New Roman" w:hAnsi="Courier New" w:cs="Courier New"/>
+          <w:color w:val="303133"/>
+          <w:sz w:val="20"/>
+          <w:szCs w:val="20"/>
+          <w:lang w:eastAsia="pt-BR"/>
+        </w:rPr>
+      </w:pPr>
+      <w:r>
+        <w:rPr>
+          <w:rFonts w:ascii="Courier New" w:eastAsia="Times New Roman" w:hAnsi="Courier New" w:cs="Courier New"/>
+          <w:color w:val="303133"/>
+          <w:sz w:val="20"/>
+          <w:szCs w:val="20"/>
+          <w:lang w:eastAsia="pt-BR"/>
+        </w:rPr>
+        <w:t>}</w:t>
+      </w:r>
+    </w:p>
+    <w:p>
+      <w:pPr>
+        <w:shd w:val="clear" w:color="auto" w:fill="FFFFFF"/>
+        <w:spacing w:after="0" w:line="210" w:lineRule="atLeast"/>
+        <w:rPr>
+          <w:rFonts w:ascii="Courier New" w:eastAsia="Times New Roman" w:hAnsi="Courier New" w:cs="Courier New"/>
+          <w:color w:val="303133"/>
+          <w:sz w:val="16"/>
+          <w:szCs w:val="16"/>
+          <w:lang w:eastAsia="pt-BR"/>
+        </w:rPr>
+      </w:pPr>
+    </w:p>
+    <w:p>
+      <w:pPr>
+        <w:shd w:val="clear" w:color="auto" w:fill="FFFFFF"/>
+        <w:spacing w:after="0" w:line="210" w:lineRule="atLeast"/>
+        <w:rPr>
+          <w:rFonts w:ascii="Courier New" w:eastAsia="Times New Roman" w:hAnsi="Courier New" w:cs="Courier New"/>
+          <w:color w:val="303133"/>
+          <w:sz w:val="16"/>
+          <w:szCs w:val="16"/>
+          <w:lang w:eastAsia="pt-BR"/>
+        </w:rPr>
+      </w:pPr>
+      <w:r>
+        <w:rPr>
+          <w:rFonts w:ascii="Courier New" w:eastAsia="Times New Roman" w:hAnsi="Courier New" w:cs="Courier New"/>
+          <w:color w:val="303133"/>
+          <w:sz w:val="20"/>
+          <w:szCs w:val="20"/>
+          <w:lang w:eastAsia="pt-BR"/>
+        </w:rPr>
+        <w:t>void loop() {</w:t>
+      </w:r>
+    </w:p>
+    <w:p>
+      <w:pPr>
+        <w:shd w:val="clear" w:color="auto" w:fill="FFFFFF"/>
+        <w:spacing w:after="0" w:line="210" w:lineRule="atLeast"/>
+        <w:rPr>
+          <w:rFonts w:ascii="Courier New" w:eastAsia="Times New Roman" w:hAnsi="Courier New" w:cs="Courier New"/>
+          <w:color w:val="303133"/>
+          <w:sz w:val="16"/>
+          <w:szCs w:val="16"/>
+          <w:lang w:val="pt-BR" w:eastAsia="pt-BR"/>
+        </w:rPr>
+      </w:pPr>
+      <w:r>
+        <w:rPr>
+          <w:rFonts w:ascii="Courier New" w:eastAsia="Times New Roman" w:hAnsi="Courier New" w:cs="Courier New"/>
+          <w:color w:val="303133"/>
+          <w:sz w:val="20"/>
+          <w:szCs w:val="20"/>
+          <w:lang w:val="pt-BR" w:eastAsia="pt-BR"/>
+        </w:rPr>
+        <w:t xml:space="preserve">   </w:t>
+      </w:r>
+      <w:r>
+        <w:rPr>
+          <w:rFonts w:ascii="Courier New" w:eastAsia="Times New Roman" w:hAnsi="Courier New" w:cs="Courier New"/>
+          <w:color w:val="303133"/>
+          <w:sz w:val="20"/>
+          <w:szCs w:val="20"/>
+          <w:lang w:val="pt-BR" w:eastAsia="pt-BR"/>
+        </w:rPr>
+        <w:t xml:space="preserve">valor_analog = analogRead(MQ_analog); </w:t>
+      </w:r>
+    </w:p>
+    <w:p>
+      <w:pPr>
+        <w:shd w:val="clear" w:color="auto" w:fill="FFFFFF"/>
+        <w:spacing w:after="0" w:line="210" w:lineRule="atLeast"/>
+        <w:rPr>
+          <w:rFonts w:ascii="Courier New" w:eastAsia="Times New Roman" w:hAnsi="Courier New" w:cs="Courier New"/>
+          <w:color w:val="303133"/>
+          <w:sz w:val="16"/>
+          <w:szCs w:val="16"/>
+          <w:lang w:val="pt-BR" w:eastAsia="pt-BR"/>
+        </w:rPr>
+      </w:pPr>
+      <w:r>
+        <w:rPr>
+          <w:rFonts w:ascii="Courier New" w:eastAsia="Times New Roman" w:hAnsi="Courier New" w:cs="Courier New"/>
+          <w:color w:val="303133"/>
+          <w:sz w:val="20"/>
+          <w:szCs w:val="20"/>
+          <w:lang w:val="pt-BR" w:eastAsia="pt-BR"/>
+        </w:rPr>
+        <w:t xml:space="preserve">   </w:t>
+      </w:r>
+      <w:r>
+        <w:rPr>
+          <w:rFonts w:ascii="Courier New" w:eastAsia="Times New Roman" w:hAnsi="Courier New" w:cs="Courier New"/>
+          <w:color w:val="303133"/>
+          <w:sz w:val="20"/>
+          <w:szCs w:val="20"/>
+          <w:lang w:val="pt-BR" w:eastAsia="pt-BR"/>
+        </w:rPr>
+        <w:t>valor_dig = digitalRead(MQ_dig);</w:t>
+      </w:r>
+      <w:r>
+        <w:rPr>
+          <w:rFonts w:ascii="Courier New" w:eastAsia="Times New Roman" w:hAnsi="Courier New" w:cs="Courier New"/>
+          <w:color w:val="303133"/>
+          <w:sz w:val="20"/>
+          <w:szCs w:val="20"/>
+          <w:lang w:val="pt-BR" w:eastAsia="pt-BR"/>
+        </w:rPr>
+        <w:t xml:space="preserve">  // lê o valor do sensor</w:t>
+      </w:r>
+    </w:p>
+    <w:p>
+      <w:pPr>
+        <w:shd w:val="clear" w:color="auto" w:fill="FFFFFF"/>
+        <w:spacing w:after="0" w:line="210" w:lineRule="atLeast"/>
+        <w:rPr>
+          <w:rFonts w:ascii="Courier New" w:eastAsia="Times New Roman" w:hAnsi="Courier New" w:cs="Courier New"/>
+          <w:color w:val="303133"/>
+          <w:sz w:val="16"/>
+          <w:szCs w:val="16"/>
+          <w:lang w:val="pt-BR" w:eastAsia="pt-BR"/>
+        </w:rPr>
+      </w:pPr>
+      <w:r>
+        <w:rPr>
+          <w:rFonts w:ascii="Courier New" w:eastAsia="Times New Roman" w:hAnsi="Courier New" w:cs="Courier New"/>
+          <w:color w:val="303133"/>
+          <w:sz w:val="20"/>
+          <w:szCs w:val="20"/>
+          <w:lang w:val="pt-BR" w:eastAsia="pt-BR"/>
+        </w:rPr>
+        <w:t xml:space="preserve">   </w:t>
+      </w:r>
+      <w:r>
+        <w:rPr>
+          <w:rFonts w:ascii="Courier New" w:eastAsia="Times New Roman" w:hAnsi="Courier New" w:cs="Courier New"/>
+          <w:color w:val="303133"/>
+          <w:sz w:val="20"/>
+          <w:szCs w:val="20"/>
+          <w:lang w:val="pt-BR" w:eastAsia="pt-BR"/>
+        </w:rPr>
+        <w:t>Serial.print(valor_analog);</w:t>
+      </w:r>
+    </w:p>
+    <w:p>
+      <w:pPr>
+        <w:shd w:val="clear" w:color="auto" w:fill="FFFFFF"/>
+        <w:spacing w:after="0" w:line="210" w:lineRule="atLeast"/>
+        <w:rPr>
+          <w:rFonts w:ascii="Courier New" w:eastAsia="Times New Roman" w:hAnsi="Courier New" w:cs="Courier New"/>
+          <w:color w:val="303133"/>
+          <w:sz w:val="16"/>
+          <w:szCs w:val="16"/>
+          <w:lang w:val="pt-BR" w:eastAsia="pt-BR"/>
+        </w:rPr>
+      </w:pPr>
+      <w:r>
+        <w:rPr>
+          <w:rFonts w:ascii="Courier New" w:eastAsia="Times New Roman" w:hAnsi="Courier New" w:cs="Courier New"/>
+          <w:color w:val="303133"/>
+          <w:sz w:val="20"/>
+          <w:szCs w:val="20"/>
+          <w:lang w:val="pt-BR" w:eastAsia="pt-BR"/>
+        </w:rPr>
+        <w:t xml:space="preserve">   </w:t>
+      </w:r>
+      <w:r>
+        <w:rPr>
+          <w:rFonts w:ascii="Courier New" w:eastAsia="Times New Roman" w:hAnsi="Courier New" w:cs="Courier New"/>
+          <w:color w:val="303133"/>
+          <w:sz w:val="20"/>
+          <w:szCs w:val="20"/>
+          <w:lang w:val="pt-BR" w:eastAsia="pt-BR"/>
+        </w:rPr>
+        <w:t>Serial.print(" || ");</w:t>
+      </w:r>
+    </w:p>
+    <w:p>
+      <w:pPr>
+        <w:shd w:val="clear" w:color="auto" w:fill="FFFFFF"/>
+        <w:spacing w:after="0" w:line="210" w:lineRule="atLeast"/>
+        <w:rPr>
+          <w:rFonts w:ascii="Courier New" w:eastAsia="Times New Roman" w:hAnsi="Courier New" w:cs="Courier New"/>
+          <w:color w:val="303133"/>
+          <w:sz w:val="16"/>
+          <w:szCs w:val="16"/>
+          <w:lang w:val="pt-BR" w:eastAsia="pt-BR"/>
+        </w:rPr>
+      </w:pPr>
+      <w:r>
+        <w:rPr>
+          <w:rFonts w:ascii="Courier New" w:eastAsia="Times New Roman" w:hAnsi="Courier New" w:cs="Courier New"/>
+          <w:color w:val="303133"/>
+          <w:sz w:val="20"/>
+          <w:szCs w:val="20"/>
+          <w:lang w:val="pt-BR" w:eastAsia="pt-BR"/>
+        </w:rPr>
+        <w:t xml:space="preserve">   </w:t>
+      </w:r>
+      <w:r>
+        <w:rPr>
+          <w:rFonts w:ascii="Courier New" w:eastAsia="Times New Roman" w:hAnsi="Courier New" w:cs="Courier New"/>
+          <w:color w:val="303133"/>
+          <w:sz w:val="20"/>
+          <w:szCs w:val="20"/>
+          <w:lang w:val="pt-BR" w:eastAsia="pt-BR"/>
+        </w:rPr>
+        <w:t>if(valor_dig == 0)</w:t>
+      </w:r>
+    </w:p>
+    <w:p>
+      <w:pPr>
+        <w:shd w:val="clear" w:color="auto" w:fill="FFFFFF"/>
+        <w:spacing w:after="0" w:line="210" w:lineRule="atLeast"/>
+        <w:rPr>
+          <w:rFonts w:ascii="Courier New" w:eastAsia="Times New Roman" w:hAnsi="Courier New" w:cs="Courier New"/>
+          <w:color w:val="303133"/>
+          <w:sz w:val="16"/>
+          <w:szCs w:val="16"/>
+          <w:lang w:val="pt-BR" w:eastAsia="pt-BR"/>
+        </w:rPr>
+      </w:pPr>
+      <w:r>
+        <w:rPr>
+          <w:rFonts w:ascii="Courier New" w:eastAsia="Times New Roman" w:hAnsi="Courier New" w:cs="Courier New"/>
+          <w:color w:val="303133"/>
+          <w:sz w:val="20"/>
+          <w:szCs w:val="20"/>
+          <w:lang w:val="pt-BR" w:eastAsia="pt-BR"/>
+        </w:rPr>
+        <w:t xml:space="preserve">      </w:t>
+      </w:r>
+      <w:r>
+        <w:rPr>
+          <w:rFonts w:ascii="Courier New" w:eastAsia="Times New Roman" w:hAnsi="Courier New" w:cs="Courier New"/>
+          <w:color w:val="303133"/>
+          <w:sz w:val="20"/>
+          <w:szCs w:val="20"/>
+          <w:lang w:val="pt-BR" w:eastAsia="pt-BR"/>
+        </w:rPr>
+        <w:t>Serial.println("GAS DETECTADO !!!");</w:t>
+      </w:r>
+    </w:p>
+    <w:p>
+      <w:pPr>
+        <w:shd w:val="clear" w:color="auto" w:fill="FFFFFF"/>
+        <w:spacing w:after="0" w:line="210" w:lineRule="atLeast"/>
+        <w:rPr>
+          <w:rFonts w:ascii="Courier New" w:eastAsia="Times New Roman" w:hAnsi="Courier New" w:cs="Courier New"/>
+          <w:color w:val="303133"/>
+          <w:sz w:val="16"/>
+          <w:szCs w:val="16"/>
+          <w:lang w:val="pt-BR" w:eastAsia="pt-BR"/>
+        </w:rPr>
+      </w:pPr>
+      <w:r>
+        <w:rPr>
+          <w:rFonts w:ascii="Courier New" w:eastAsia="Times New Roman" w:hAnsi="Courier New" w:cs="Courier New"/>
+          <w:color w:val="303133"/>
+          <w:sz w:val="20"/>
+          <w:szCs w:val="20"/>
+          <w:lang w:val="pt-BR" w:eastAsia="pt-BR"/>
+        </w:rPr>
+        <w:t xml:space="preserve">   </w:t>
+      </w:r>
+      <w:r>
+        <w:rPr>
+          <w:rFonts w:ascii="Courier New" w:eastAsia="Times New Roman" w:hAnsi="Courier New" w:cs="Courier New"/>
+          <w:color w:val="303133"/>
+          <w:sz w:val="20"/>
+          <w:szCs w:val="20"/>
+          <w:lang w:val="pt-BR" w:eastAsia="pt-BR"/>
+        </w:rPr>
+        <w:t xml:space="preserve">else </w:t>
+      </w:r>
+    </w:p>
+    <w:p>
+      <w:pPr>
+        <w:shd w:val="clear" w:color="auto" w:fill="FFFFFF"/>
+        <w:spacing w:after="0" w:line="210" w:lineRule="atLeast"/>
+        <w:rPr>
+          <w:rFonts w:ascii="Courier New" w:eastAsia="Times New Roman" w:hAnsi="Courier New" w:cs="Courier New"/>
+          <w:color w:val="303133"/>
+          <w:sz w:val="16"/>
+          <w:szCs w:val="16"/>
+          <w:lang w:val="pt-BR" w:eastAsia="pt-BR"/>
+        </w:rPr>
+      </w:pPr>
+      <w:r>
+        <w:rPr>
+          <w:rFonts w:ascii="Courier New" w:eastAsia="Times New Roman" w:hAnsi="Courier New" w:cs="Courier New"/>
+          <w:color w:val="303133"/>
+          <w:sz w:val="20"/>
+          <w:szCs w:val="20"/>
+          <w:lang w:val="pt-BR" w:eastAsia="pt-BR"/>
+        </w:rPr>
+        <w:t xml:space="preserve">      </w:t>
+      </w:r>
+      <w:r>
+        <w:rPr>
+          <w:rFonts w:ascii="Courier New" w:eastAsia="Times New Roman" w:hAnsi="Courier New" w:cs="Courier New"/>
+          <w:color w:val="303133"/>
+          <w:sz w:val="20"/>
+          <w:szCs w:val="20"/>
+          <w:lang w:val="pt-BR" w:eastAsia="pt-BR"/>
+        </w:rPr>
+        <w:t>Serial.println("GAS AUSENTE !!!");</w:t>
+      </w:r>
+    </w:p>
+    <w:p>
+      <w:pPr>
+        <w:shd w:val="clear" w:color="auto" w:fill="FFFFFF"/>
+        <w:spacing w:after="0" w:line="210" w:lineRule="atLeast"/>
+        <w:rPr>
+          <w:rFonts w:ascii="Courier New" w:eastAsia="Times New Roman" w:hAnsi="Courier New" w:cs="Courier New"/>
+          <w:color w:val="303133"/>
+          <w:sz w:val="16"/>
+          <w:szCs w:val="16"/>
+          <w:lang w:val="pt-BR" w:eastAsia="pt-BR"/>
+        </w:rPr>
+      </w:pPr>
+      <w:r>
+        <w:rPr>
+          <w:rFonts w:ascii="Courier New" w:eastAsia="Times New Roman" w:hAnsi="Courier New" w:cs="Courier New"/>
+          <w:color w:val="303133"/>
+          <w:sz w:val="20"/>
+          <w:szCs w:val="20"/>
+          <w:lang w:val="pt-BR" w:eastAsia="pt-BR"/>
+        </w:rPr>
+        <w:t xml:space="preserve">   </w:t>
+      </w:r>
+      <w:r>
+        <w:rPr>
+          <w:rFonts w:ascii="Courier New" w:eastAsia="Times New Roman" w:hAnsi="Courier New" w:cs="Courier New"/>
+          <w:color w:val="303133"/>
+          <w:sz w:val="20"/>
+          <w:szCs w:val="20"/>
+          <w:lang w:val="pt-BR" w:eastAsia="pt-BR"/>
+        </w:rPr>
+        <w:t>delay(500);</w:t>
+      </w:r>
+    </w:p>
+    <w:p>
+      <w:pPr>
+        <w:shd w:val="clear" w:color="auto" w:fill="FFFFFF"/>
+        <w:spacing w:after="0" w:line="210" w:lineRule="atLeast"/>
+        <w:rPr>
+          <w:rFonts w:ascii="Courier New" w:eastAsia="Times New Roman" w:hAnsi="Courier New" w:cs="Courier New"/>
+          <w:color w:val="303133"/>
+          <w:sz w:val="16"/>
+          <w:szCs w:val="16"/>
+          <w:lang w:val="pt-BR" w:eastAsia="pt-BR"/>
+        </w:rPr>
+      </w:pPr>
+      <w:r>
+        <w:rPr>
+          <w:rFonts w:ascii="Courier New" w:eastAsia="Times New Roman" w:hAnsi="Courier New" w:cs="Courier New"/>
+          <w:color w:val="303133"/>
+          <w:sz w:val="20"/>
+          <w:szCs w:val="20"/>
+          <w:lang w:val="pt-BR" w:eastAsia="pt-BR"/>
+        </w:rPr>
+        <w:t>}</w:t>
+      </w:r>
+    </w:p>
+    <w:p>
+      <w:pPr>
+        <w:rPr>
+          <w:lang w:val="pt-BR"/>
+        </w:rPr>
+      </w:pPr>
+    </w:p>
+    <w:p>
+      <w:pPr>
         <w:rPr>
           <w:color w:val="ED7D31" w:themeColor="accent2"/>
           <w:sz w:val="28"/>
           <w:szCs w:val="28"/>
           <w:lang w:val="pt-BR"/>
         </w:rPr>
-        <w:t xml:space="preserve">: </w:t>
-      </w:r>
+      </w:pPr>
     </w:p>
     <w:p>
       <w:pPr>
         <w:rPr>
           <w:color w:val="ED7D31" w:themeColor="accent2"/>
-          <w:lang w:val="pt-BR"/>
-        </w:rPr>
-      </w:pPr>
-    </w:p>
-    <w:p>
-      <w:pPr>
-        <w:rPr>
-          <w:lang w:val="pt-BR"/>
-        </w:rPr>
-      </w:pPr>
+          <w:sz w:val="28"/>
+          <w:szCs w:val="28"/>
+          <w:lang w:val="pt-BR"/>
+        </w:rPr>
+      </w:pPr>
+    </w:p>
+    <w:p>
+      <w:pPr>
+        <w:rPr>
+          <w:color w:val="ED7D31" w:themeColor="accent2"/>
+          <w:sz w:val="28"/>
+          <w:szCs w:val="28"/>
+          <w:lang w:val="pt-BR"/>
+        </w:rPr>
+      </w:pPr>
+    </w:p>
+    <w:p>
+      <w:pPr>
+        <w:rPr>
+          <w:color w:val="ED7D31" w:themeColor="accent2"/>
+          <w:sz w:val="28"/>
+          <w:szCs w:val="28"/>
+          <w:lang w:val="pt-BR"/>
+        </w:rPr>
+      </w:pPr>
+    </w:p>
+    <w:p>
+      <w:pPr>
+        <w:rPr>
+          <w:color w:val="ED7D31" w:themeColor="accent2"/>
+          <w:sz w:val="28"/>
+          <w:szCs w:val="28"/>
+          <w:lang w:val="pt-BR"/>
+        </w:rPr>
+      </w:pPr>
+    </w:p>
+    <w:p>
+      <w:pPr>
+        <w:rPr>
+          <w:color w:val="ED7D31" w:themeColor="accent2"/>
+          <w:sz w:val="28"/>
+          <w:szCs w:val="28"/>
+          <w:lang w:val="pt-BR"/>
+        </w:rPr>
+      </w:pPr>
+    </w:p>
+    <w:p>
+      <w:pPr>
+        <w:rPr>
+          <w:color w:val="ED7D31" w:themeColor="accent2"/>
+          <w:sz w:val="28"/>
+          <w:szCs w:val="28"/>
+          <w:lang w:val="pt-BR"/>
+        </w:rPr>
+      </w:pPr>
+    </w:p>
+    <w:p>
+      <w:pPr>
+        <w:rPr>
+          <w:color w:val="ED7D31" w:themeColor="accent2"/>
+          <w:sz w:val="28"/>
+          <w:szCs w:val="28"/>
+          <w:lang w:val="pt-BR"/>
+        </w:rPr>
+      </w:pPr>
+    </w:p>
+    <w:p>
+      <w:pPr>
+        <w:rPr>
+          <w:color w:val="ED7D31" w:themeColor="accent2"/>
+          <w:sz w:val="28"/>
+          <w:szCs w:val="28"/>
+          <w:lang w:val="pt-BR"/>
+        </w:rPr>
+      </w:pPr>
+      <w:r>
+        <w:rPr>
+          <w:color w:val="ED7D31" w:themeColor="accent2"/>
+          <w:sz w:val="28"/>
+          <w:szCs w:val="28"/>
+          <w:lang w:val="pt-BR"/>
+        </w:rPr>
+        <w:lastRenderedPageBreak/>
+        <w:t>Sensor de</w:t>
+      </w:r>
+      <w:r>
+        <w:rPr>
+          <w:color w:val="ED7D31" w:themeColor="accent2"/>
+          <w:sz w:val="28"/>
+          <w:szCs w:val="28"/>
+          <w:lang w:val="pt-BR"/>
+        </w:rPr>
+        <w:t xml:space="preserve"> Temperatura</w:t>
+      </w:r>
+      <w:r>
+        <w:rPr>
+          <w:color w:val="ED7D31" w:themeColor="accent2"/>
+          <w:sz w:val="28"/>
+          <w:szCs w:val="28"/>
+          <w:lang w:val="pt-BR"/>
+        </w:rPr>
+        <w:t xml:space="preserve"> </w:t>
+      </w:r>
+      <w:r>
+        <w:rPr>
+          <w:color w:val="ED7D31" w:themeColor="accent2"/>
+          <w:sz w:val="28"/>
+          <w:szCs w:val="28"/>
+          <w:lang w:val="pt-BR"/>
+        </w:rPr>
+        <w:t>DS18B20</w:t>
+      </w:r>
+      <w:r>
+        <w:rPr>
+          <w:color w:val="ED7D31" w:themeColor="accent2"/>
+          <w:sz w:val="28"/>
+          <w:szCs w:val="28"/>
+          <w:lang w:val="pt-BR"/>
+        </w:rPr>
+        <w:t>:</w:t>
+      </w:r>
+      <w:r>
+        <w:rPr>
+          <w:color w:val="ED7D31" w:themeColor="accent2"/>
+          <w:sz w:val="28"/>
+          <w:szCs w:val="28"/>
+          <w:lang w:val="pt-BR"/>
+        </w:rPr>
+        <w:t xml:space="preserve"> </w:t>
+      </w:r>
+      <w:hyperlink r:id="rId10" w:history="1">
+        <w:r>
+          <w:rPr>
+            <w:rStyle w:val="Hyperlink"/>
+            <w:lang w:val="pt-BR"/>
+          </w:rPr>
+          <w:t>https://portal.vidadesilicio.com.br/sensor-de-temperatura-ds18b20/</w:t>
+        </w:r>
+      </w:hyperlink>
+    </w:p>
+    <w:p>
+      <w:pPr>
+        <w:pStyle w:val="NormalWeb"/>
+        <w:shd w:val="clear" w:color="auto" w:fill="FFFFFF"/>
+        <w:spacing w:before="270" w:beforeAutospacing="0" w:after="0" w:afterAutospacing="0"/>
+        <w:jc w:val="both"/>
+        <w:rPr>
+          <w:rFonts w:ascii="Merriweather" w:hAnsi="Merriweather"/>
+          <w:color w:val="303133"/>
+          <w:sz w:val="21"/>
+          <w:szCs w:val="21"/>
+        </w:rPr>
+      </w:pPr>
+      <w:r>
+        <w:rPr>
+          <w:rFonts w:ascii="Merriweather" w:hAnsi="Merriweather"/>
+          <w:color w:val="303133"/>
+          <w:sz w:val="21"/>
+          <w:szCs w:val="21"/>
+        </w:rPr>
+        <w:t>o sensor DS18B20 possui sua própria inteligência. Ele é capaz de ler a temperatura, interpreta-la e enviar a informação do valor de temperatura em graus Celsius para o microcontrolador usando um barramento de apenar um fio (protocolo de comunicação One wire ou 1-wire ).</w:t>
+      </w:r>
+    </w:p>
+    <w:p>
+      <w:pPr>
+        <w:pStyle w:val="NormalWeb"/>
+        <w:shd w:val="clear" w:color="auto" w:fill="FFFFFF"/>
+        <w:spacing w:before="270" w:beforeAutospacing="0" w:after="0" w:afterAutospacing="0"/>
+        <w:jc w:val="both"/>
+        <w:rPr>
+          <w:rFonts w:ascii="Merriweather" w:hAnsi="Merriweather"/>
+          <w:color w:val="303133"/>
+          <w:sz w:val="21"/>
+          <w:szCs w:val="21"/>
+        </w:rPr>
+      </w:pPr>
+      <w:r>
+        <w:rPr>
+          <w:rFonts w:ascii="Merriweather" w:hAnsi="Merriweather"/>
+          <w:color w:val="303133"/>
+          <w:sz w:val="21"/>
+          <w:szCs w:val="21"/>
+        </w:rPr>
+        <w:t>O sensor de temperatura DS18B20 pode medir temperaturas entre -55 ºC e 125 ºC com uma precisão de cerca de 0,5 ºC na faixa de -10 ºC e +85 ºC.</w:t>
+      </w:r>
+    </w:p>
+    <w:p>
+      <w:pPr>
+        <w:rPr>
+          <w:color w:val="ED7D31" w:themeColor="accent2"/>
+          <w:sz w:val="28"/>
+          <w:szCs w:val="28"/>
+          <w:lang w:val="pt-BR"/>
+        </w:rPr>
+      </w:pPr>
+    </w:p>
+    <w:p>
+      <w:pPr>
+        <w:rPr>
+          <w:lang w:val="pt-BR"/>
+        </w:rPr>
+      </w:pPr>
+      <w:r>
+        <w:rPr>
+          <w:noProof/>
+        </w:rPr>
+        <w:drawing>
+          <wp:inline distT="0" distB="0" distL="0" distR="0" wp14:anchorId="7E8C1211" wp14:editId="0047784D">
+            <wp:extent cx="5267325" cy="3298272"/>
+            <wp:effectExtent l="0" t="0" r="0" b="0"/>
+            <wp:docPr id="4" name="Imagem 4" descr=" Sensor de temperatura DS18B20"/>
+            <wp:cNvGraphicFramePr>
+              <a:graphicFrameLocks xmlns:a="http://schemas.openxmlformats.org/drawingml/2006/main" noChangeAspect="1"/>
+            </wp:cNvGraphicFramePr>
+            <a:graphic xmlns:a="http://schemas.openxmlformats.org/drawingml/2006/main">
+              <a:graphicData uri="http://schemas.openxmlformats.org/drawingml/2006/picture">
+                <pic:pic xmlns:pic="http://schemas.openxmlformats.org/drawingml/2006/picture">
+                  <pic:nvPicPr>
+                    <pic:cNvPr id="0" name="Picture 5" descr=" Sensor de temperatura DS18B20"/>
+                    <pic:cNvPicPr>
+                      <a:picLocks noChangeAspect="1" noChangeArrowheads="1"/>
+                    </pic:cNvPicPr>
+                  </pic:nvPicPr>
+                  <pic:blipFill>
+                    <a:blip r:embed="rId11">
+                      <a:extLst>
+                        <a:ext uri="{28A0092B-C50C-407E-A947-70E740481C1C}">
+                          <a14:useLocalDpi xmlns:a14="http://schemas.microsoft.com/office/drawing/2010/main" val="0"/>
+                        </a:ext>
+                      </a:extLst>
+                    </a:blip>
+                    <a:srcRect/>
+                    <a:stretch>
+                      <a:fillRect/>
+                    </a:stretch>
+                  </pic:blipFill>
+                  <pic:spPr bwMode="auto">
+                    <a:xfrm>
+                      <a:off x="0" y="0"/>
+                      <a:ext cx="5306874" cy="3323037"/>
+                    </a:xfrm>
+                    <a:prstGeom prst="rect">
+                      <a:avLst/>
+                    </a:prstGeom>
+                    <a:noFill/>
+                    <a:ln>
+                      <a:noFill/>
+                    </a:ln>
+                  </pic:spPr>
+                </pic:pic>
+              </a:graphicData>
+            </a:graphic>
+          </wp:inline>
+        </w:drawing>
+      </w:r>
+    </w:p>
+    <w:p>
+      <w:pPr>
+        <w:rPr>
+          <w:lang w:val="pt-BR"/>
+        </w:rPr>
+      </w:pPr>
+      <w:r>
+        <w:rPr>
+          <w:lang w:val="pt-BR"/>
+        </w:rPr>
+        <w:t>Código:</w:t>
+      </w:r>
+    </w:p>
+    <w:p>
+      <w:pPr>
+        <w:shd w:val="clear" w:color="auto" w:fill="FFFFFF"/>
+        <w:spacing w:after="0" w:line="210" w:lineRule="atLeast"/>
+        <w:rPr>
+          <w:rFonts w:ascii="Courier New" w:eastAsia="Times New Roman" w:hAnsi="Courier New" w:cs="Courier New"/>
+          <w:color w:val="303133"/>
+          <w:sz w:val="16"/>
+          <w:szCs w:val="16"/>
+          <w:lang w:eastAsia="pt-BR"/>
+        </w:rPr>
+      </w:pPr>
+      <w:r>
+        <w:rPr>
+          <w:rFonts w:ascii="Courier New" w:eastAsia="Times New Roman" w:hAnsi="Courier New" w:cs="Courier New"/>
+          <w:color w:val="303133"/>
+          <w:sz w:val="20"/>
+          <w:szCs w:val="20"/>
+          <w:lang w:eastAsia="pt-BR"/>
+        </w:rPr>
+        <w:t>#include &lt;OneWire.h&gt;</w:t>
+      </w:r>
+    </w:p>
+    <w:p>
+      <w:pPr>
+        <w:shd w:val="clear" w:color="auto" w:fill="FFFFFF"/>
+        <w:spacing w:after="0" w:line="210" w:lineRule="atLeast"/>
+        <w:rPr>
+          <w:rFonts w:ascii="Courier New" w:eastAsia="Times New Roman" w:hAnsi="Courier New" w:cs="Courier New"/>
+          <w:color w:val="303133"/>
+          <w:sz w:val="20"/>
+          <w:szCs w:val="20"/>
+          <w:lang w:eastAsia="pt-BR"/>
+        </w:rPr>
+      </w:pPr>
+      <w:r>
+        <w:rPr>
+          <w:rFonts w:ascii="Courier New" w:eastAsia="Times New Roman" w:hAnsi="Courier New" w:cs="Courier New"/>
+          <w:color w:val="303133"/>
+          <w:sz w:val="20"/>
+          <w:szCs w:val="20"/>
+          <w:lang w:eastAsia="pt-BR"/>
+        </w:rPr>
+        <w:t>#include &lt;DallasTemperature.h&gt;</w:t>
+      </w:r>
+    </w:p>
+    <w:p>
+      <w:pPr>
+        <w:shd w:val="clear" w:color="auto" w:fill="FFFFFF"/>
+        <w:spacing w:after="0" w:line="210" w:lineRule="atLeast"/>
+        <w:rPr>
+          <w:rFonts w:ascii="Courier New" w:eastAsia="Times New Roman" w:hAnsi="Courier New" w:cs="Courier New"/>
+          <w:color w:val="303133"/>
+          <w:sz w:val="16"/>
+          <w:szCs w:val="16"/>
+          <w:lang w:eastAsia="pt-BR"/>
+        </w:rPr>
+      </w:pPr>
+    </w:p>
+    <w:p>
+      <w:pPr>
+        <w:shd w:val="clear" w:color="auto" w:fill="FFFFFF"/>
+        <w:spacing w:after="0" w:line="210" w:lineRule="atLeast"/>
+        <w:rPr>
+          <w:rFonts w:ascii="Courier New" w:eastAsia="Times New Roman" w:hAnsi="Courier New" w:cs="Courier New"/>
+          <w:color w:val="303133"/>
+          <w:sz w:val="16"/>
+          <w:szCs w:val="16"/>
+          <w:lang w:val="pt-BR" w:eastAsia="pt-BR"/>
+        </w:rPr>
+      </w:pPr>
+      <w:r>
+        <w:rPr>
+          <w:rFonts w:ascii="Courier New" w:eastAsia="Times New Roman" w:hAnsi="Courier New" w:cs="Courier New"/>
+          <w:color w:val="303133"/>
+          <w:sz w:val="20"/>
+          <w:szCs w:val="20"/>
+          <w:lang w:val="pt-BR" w:eastAsia="pt-BR"/>
+        </w:rPr>
+        <w:t>OneWire pino(3);</w:t>
+      </w:r>
+      <w:r>
+        <w:rPr>
+          <w:rFonts w:ascii="Courier New" w:eastAsia="Times New Roman" w:hAnsi="Courier New" w:cs="Courier New"/>
+          <w:color w:val="303133"/>
+          <w:sz w:val="20"/>
+          <w:szCs w:val="20"/>
+          <w:lang w:val="pt-BR" w:eastAsia="pt-BR"/>
+        </w:rPr>
+        <w:t xml:space="preserve">  // transmissão de d</w:t>
+      </w:r>
+      <w:r>
+        <w:rPr>
+          <w:rFonts w:ascii="Courier New" w:eastAsia="Times New Roman" w:hAnsi="Courier New" w:cs="Courier New"/>
+          <w:color w:val="303133"/>
+          <w:sz w:val="20"/>
+          <w:szCs w:val="20"/>
+          <w:lang w:val="pt-BR" w:eastAsia="pt-BR"/>
+        </w:rPr>
+        <w:t>ados pro sensor</w:t>
+      </w:r>
+    </w:p>
+    <w:p>
+      <w:pPr>
+        <w:shd w:val="clear" w:color="auto" w:fill="FFFFFF"/>
+        <w:spacing w:after="0" w:line="210" w:lineRule="atLeast"/>
+        <w:rPr>
+          <w:rFonts w:ascii="Courier New" w:eastAsia="Times New Roman" w:hAnsi="Courier New" w:cs="Courier New"/>
+          <w:color w:val="303133"/>
+          <w:sz w:val="20"/>
+          <w:szCs w:val="20"/>
+          <w:lang w:val="pt-BR" w:eastAsia="pt-BR"/>
+        </w:rPr>
+      </w:pPr>
+      <w:r>
+        <w:rPr>
+          <w:rFonts w:ascii="Courier New" w:eastAsia="Times New Roman" w:hAnsi="Courier New" w:cs="Courier New"/>
+          <w:color w:val="303133"/>
+          <w:sz w:val="20"/>
+          <w:szCs w:val="20"/>
+          <w:lang w:val="pt-BR" w:eastAsia="pt-BR"/>
+        </w:rPr>
+        <w:t>DallasTemperature barramento(&amp;pino);</w:t>
+      </w:r>
+      <w:r>
+        <w:rPr>
+          <w:rFonts w:ascii="Courier New" w:eastAsia="Times New Roman" w:hAnsi="Courier New" w:cs="Courier New"/>
+          <w:color w:val="303133"/>
+          <w:sz w:val="20"/>
+          <w:szCs w:val="20"/>
+          <w:lang w:val="pt-BR" w:eastAsia="pt-BR"/>
+        </w:rPr>
+        <w:t xml:space="preserve"> // </w:t>
+      </w:r>
+      <w:r>
+        <w:rPr>
+          <w:rFonts w:ascii="Courier New" w:eastAsia="Times New Roman" w:hAnsi="Courier New" w:cs="Courier New"/>
+          <w:color w:val="303133"/>
+          <w:sz w:val="20"/>
+          <w:szCs w:val="20"/>
+          <w:lang w:val="pt-BR" w:eastAsia="pt-BR"/>
+        </w:rPr>
+        <w:t>representa o barramento de</w:t>
+      </w:r>
+    </w:p>
+    <w:p>
+      <w:pPr>
+        <w:shd w:val="clear" w:color="auto" w:fill="FFFFFF"/>
+        <w:spacing w:after="0" w:line="210" w:lineRule="atLeast"/>
+        <w:rPr>
+          <w:rFonts w:ascii="Courier New" w:eastAsia="Times New Roman" w:hAnsi="Courier New" w:cs="Courier New"/>
+          <w:color w:val="303133"/>
+          <w:sz w:val="16"/>
+          <w:szCs w:val="16"/>
+          <w:lang w:val="pt-BR" w:eastAsia="pt-BR"/>
+        </w:rPr>
+      </w:pPr>
+      <w:r>
+        <w:rPr>
+          <w:rFonts w:ascii="Courier New" w:eastAsia="Times New Roman" w:hAnsi="Courier New" w:cs="Courier New"/>
+          <w:color w:val="303133"/>
+          <w:sz w:val="20"/>
+          <w:szCs w:val="20"/>
+          <w:lang w:val="pt-BR" w:eastAsia="pt-BR"/>
+        </w:rPr>
+        <w:t xml:space="preserve">                                     // </w:t>
+      </w:r>
+      <w:r>
+        <w:rPr>
+          <w:rFonts w:ascii="Courier New" w:eastAsia="Times New Roman" w:hAnsi="Courier New" w:cs="Courier New"/>
+          <w:color w:val="303133"/>
+          <w:sz w:val="20"/>
+          <w:szCs w:val="20"/>
+          <w:lang w:val="pt-BR" w:eastAsia="pt-BR"/>
+        </w:rPr>
+        <w:t>sensores em nosso código</w:t>
+      </w:r>
+    </w:p>
+    <w:p>
+      <w:pPr>
+        <w:shd w:val="clear" w:color="auto" w:fill="FFFFFF"/>
+        <w:spacing w:after="0" w:line="210" w:lineRule="atLeast"/>
+        <w:rPr>
+          <w:rFonts w:ascii="Courier New" w:eastAsia="Times New Roman" w:hAnsi="Courier New" w:cs="Courier New"/>
+          <w:color w:val="303133"/>
+          <w:sz w:val="20"/>
+          <w:szCs w:val="20"/>
+          <w:lang w:val="pt-BR" w:eastAsia="pt-BR"/>
+        </w:rPr>
+      </w:pPr>
+      <w:r>
+        <w:rPr>
+          <w:rFonts w:ascii="Courier New" w:eastAsia="Times New Roman" w:hAnsi="Courier New" w:cs="Courier New"/>
+          <w:color w:val="303133"/>
+          <w:sz w:val="20"/>
+          <w:szCs w:val="20"/>
+          <w:lang w:val="pt-BR" w:eastAsia="pt-BR"/>
+        </w:rPr>
+        <w:t>DeviceAddress sensor;</w:t>
+      </w:r>
+    </w:p>
+    <w:p>
+      <w:pPr>
+        <w:shd w:val="clear" w:color="auto" w:fill="FFFFFF"/>
+        <w:spacing w:after="0" w:line="210" w:lineRule="atLeast"/>
+        <w:rPr>
+          <w:rFonts w:ascii="Courier New" w:eastAsia="Times New Roman" w:hAnsi="Courier New" w:cs="Courier New"/>
+          <w:color w:val="303133"/>
+          <w:sz w:val="16"/>
+          <w:szCs w:val="16"/>
+          <w:lang w:val="pt-BR" w:eastAsia="pt-BR"/>
+        </w:rPr>
+      </w:pPr>
+    </w:p>
+    <w:p>
+      <w:pPr>
+        <w:shd w:val="clear" w:color="auto" w:fill="FFFFFF"/>
+        <w:spacing w:after="0" w:line="210" w:lineRule="atLeast"/>
+        <w:rPr>
+          <w:rFonts w:ascii="Courier New" w:eastAsia="Times New Roman" w:hAnsi="Courier New" w:cs="Courier New"/>
+          <w:color w:val="303133"/>
+          <w:sz w:val="16"/>
+          <w:szCs w:val="16"/>
+          <w:lang w:eastAsia="pt-BR"/>
+        </w:rPr>
+      </w:pPr>
+      <w:r>
+        <w:rPr>
+          <w:rFonts w:ascii="Courier New" w:eastAsia="Times New Roman" w:hAnsi="Courier New" w:cs="Courier New"/>
+          <w:color w:val="303133"/>
+          <w:sz w:val="20"/>
+          <w:szCs w:val="20"/>
+          <w:lang w:eastAsia="pt-BR"/>
+        </w:rPr>
+        <w:t>void setup(void)</w:t>
+      </w:r>
+    </w:p>
+    <w:p>
+      <w:pPr>
+        <w:shd w:val="clear" w:color="auto" w:fill="FFFFFF"/>
+        <w:spacing w:after="0" w:line="210" w:lineRule="atLeast"/>
+        <w:rPr>
+          <w:rFonts w:ascii="Courier New" w:eastAsia="Times New Roman" w:hAnsi="Courier New" w:cs="Courier New"/>
+          <w:color w:val="303133"/>
+          <w:sz w:val="16"/>
+          <w:szCs w:val="16"/>
+          <w:lang w:eastAsia="pt-BR"/>
+        </w:rPr>
+      </w:pPr>
+      <w:r>
+        <w:rPr>
+          <w:rFonts w:ascii="Courier New" w:eastAsia="Times New Roman" w:hAnsi="Courier New" w:cs="Courier New"/>
+          <w:color w:val="303133"/>
+          <w:sz w:val="20"/>
+          <w:szCs w:val="20"/>
+          <w:lang w:eastAsia="pt-BR"/>
+        </w:rPr>
+        <w:t>{</w:t>
+      </w:r>
+    </w:p>
+    <w:p>
+      <w:pPr>
+        <w:shd w:val="clear" w:color="auto" w:fill="FFFFFF"/>
+        <w:spacing w:after="0" w:line="210" w:lineRule="atLeast"/>
+        <w:rPr>
+          <w:rFonts w:ascii="Courier New" w:eastAsia="Times New Roman" w:hAnsi="Courier New" w:cs="Courier New"/>
+          <w:color w:val="303133"/>
+          <w:sz w:val="16"/>
+          <w:szCs w:val="16"/>
+          <w:lang w:eastAsia="pt-BR"/>
+        </w:rPr>
+      </w:pPr>
+      <w:r>
+        <w:rPr>
+          <w:rFonts w:ascii="Courier New" w:eastAsia="Times New Roman" w:hAnsi="Courier New" w:cs="Courier New"/>
+          <w:color w:val="303133"/>
+          <w:sz w:val="20"/>
+          <w:szCs w:val="20"/>
+          <w:lang w:eastAsia="pt-BR"/>
+        </w:rPr>
+        <w:t xml:space="preserve">   </w:t>
+      </w:r>
+      <w:r>
+        <w:rPr>
+          <w:rFonts w:ascii="Courier New" w:eastAsia="Times New Roman" w:hAnsi="Courier New" w:cs="Courier New"/>
+          <w:color w:val="303133"/>
+          <w:sz w:val="20"/>
+          <w:szCs w:val="20"/>
+          <w:lang w:eastAsia="pt-BR"/>
+        </w:rPr>
+        <w:t>Serial.begin(9600);</w:t>
+      </w:r>
+    </w:p>
+    <w:p>
+      <w:pPr>
+        <w:shd w:val="clear" w:color="auto" w:fill="FFFFFF"/>
+        <w:spacing w:after="0" w:line="210" w:lineRule="atLeast"/>
+        <w:rPr>
+          <w:rFonts w:ascii="Courier New" w:eastAsia="Times New Roman" w:hAnsi="Courier New" w:cs="Courier New"/>
+          <w:color w:val="303133"/>
+          <w:sz w:val="16"/>
+          <w:szCs w:val="16"/>
+          <w:lang w:eastAsia="pt-BR"/>
+        </w:rPr>
+      </w:pPr>
+      <w:r>
+        <w:rPr>
+          <w:rFonts w:ascii="Courier New" w:eastAsia="Times New Roman" w:hAnsi="Courier New" w:cs="Courier New"/>
+          <w:color w:val="303133"/>
+          <w:sz w:val="20"/>
+          <w:szCs w:val="20"/>
+          <w:lang w:eastAsia="pt-BR"/>
+        </w:rPr>
+        <w:t xml:space="preserve">   </w:t>
+      </w:r>
+      <w:r>
+        <w:rPr>
+          <w:rFonts w:ascii="Courier New" w:eastAsia="Times New Roman" w:hAnsi="Courier New" w:cs="Courier New"/>
+          <w:color w:val="303133"/>
+          <w:sz w:val="20"/>
+          <w:szCs w:val="20"/>
+          <w:lang w:eastAsia="pt-BR"/>
+        </w:rPr>
+        <w:t>barramento.begin();</w:t>
+      </w:r>
+    </w:p>
+    <w:p>
+      <w:pPr>
+        <w:shd w:val="clear" w:color="auto" w:fill="FFFFFF"/>
+        <w:spacing w:after="0" w:line="210" w:lineRule="atLeast"/>
+        <w:rPr>
+          <w:rFonts w:ascii="Courier New" w:eastAsia="Times New Roman" w:hAnsi="Courier New" w:cs="Courier New"/>
+          <w:color w:val="303133"/>
+          <w:sz w:val="16"/>
+          <w:szCs w:val="16"/>
+          <w:lang w:eastAsia="pt-BR"/>
+        </w:rPr>
+      </w:pPr>
+      <w:r>
+        <w:rPr>
+          <w:rFonts w:ascii="Courier New" w:eastAsia="Times New Roman" w:hAnsi="Courier New" w:cs="Courier New"/>
+          <w:color w:val="303133"/>
+          <w:sz w:val="20"/>
+          <w:szCs w:val="20"/>
+          <w:lang w:eastAsia="pt-BR"/>
+        </w:rPr>
+        <w:t xml:space="preserve">   </w:t>
+      </w:r>
+      <w:r>
+        <w:rPr>
+          <w:rFonts w:ascii="Courier New" w:eastAsia="Times New Roman" w:hAnsi="Courier New" w:cs="Courier New"/>
+          <w:color w:val="303133"/>
+          <w:sz w:val="20"/>
+          <w:szCs w:val="20"/>
+          <w:lang w:eastAsia="pt-BR"/>
+        </w:rPr>
+        <w:t xml:space="preserve">barramento.getAddress(sensor, 0); </w:t>
+      </w:r>
+    </w:p>
+    <w:p>
+      <w:pPr>
+        <w:shd w:val="clear" w:color="auto" w:fill="FFFFFF"/>
+        <w:spacing w:after="0" w:line="210" w:lineRule="atLeast"/>
+        <w:rPr>
+          <w:rFonts w:ascii="Courier New" w:eastAsia="Times New Roman" w:hAnsi="Courier New" w:cs="Courier New"/>
+          <w:color w:val="303133"/>
+          <w:sz w:val="20"/>
+          <w:szCs w:val="20"/>
+          <w:lang w:eastAsia="pt-BR"/>
+        </w:rPr>
+      </w:pPr>
+      <w:r>
+        <w:rPr>
+          <w:rFonts w:ascii="Courier New" w:eastAsia="Times New Roman" w:hAnsi="Courier New" w:cs="Courier New"/>
+          <w:color w:val="303133"/>
+          <w:sz w:val="20"/>
+          <w:szCs w:val="20"/>
+          <w:lang w:eastAsia="pt-BR"/>
+        </w:rPr>
+        <w:t>}</w:t>
+      </w:r>
+    </w:p>
+    <w:p>
+      <w:pPr>
+        <w:shd w:val="clear" w:color="auto" w:fill="FFFFFF"/>
+        <w:spacing w:after="0" w:line="210" w:lineRule="atLeast"/>
+        <w:rPr>
+          <w:rFonts w:ascii="Courier New" w:eastAsia="Times New Roman" w:hAnsi="Courier New" w:cs="Courier New"/>
+          <w:color w:val="303133"/>
+          <w:sz w:val="16"/>
+          <w:szCs w:val="16"/>
+          <w:lang w:eastAsia="pt-BR"/>
+        </w:rPr>
+      </w:pPr>
+    </w:p>
+    <w:p>
+      <w:pPr>
+        <w:shd w:val="clear" w:color="auto" w:fill="FFFFFF"/>
+        <w:spacing w:after="0" w:line="210" w:lineRule="atLeast"/>
+        <w:rPr>
+          <w:rFonts w:ascii="Courier New" w:eastAsia="Times New Roman" w:hAnsi="Courier New" w:cs="Courier New"/>
+          <w:color w:val="303133"/>
+          <w:sz w:val="16"/>
+          <w:szCs w:val="16"/>
+          <w:lang w:eastAsia="pt-BR"/>
+        </w:rPr>
+      </w:pPr>
+      <w:r>
+        <w:rPr>
+          <w:rFonts w:ascii="Courier New" w:eastAsia="Times New Roman" w:hAnsi="Courier New" w:cs="Courier New"/>
+          <w:color w:val="303133"/>
+          <w:sz w:val="20"/>
+          <w:szCs w:val="20"/>
+          <w:lang w:eastAsia="pt-BR"/>
+        </w:rPr>
+        <w:t>void loop()</w:t>
+      </w:r>
+    </w:p>
+    <w:p>
+      <w:pPr>
+        <w:shd w:val="clear" w:color="auto" w:fill="FFFFFF"/>
+        <w:spacing w:after="0" w:line="210" w:lineRule="atLeast"/>
+        <w:rPr>
+          <w:rFonts w:ascii="Courier New" w:eastAsia="Times New Roman" w:hAnsi="Courier New" w:cs="Courier New"/>
+          <w:color w:val="303133"/>
+          <w:sz w:val="16"/>
+          <w:szCs w:val="16"/>
+          <w:lang w:val="pt-BR" w:eastAsia="pt-BR"/>
+        </w:rPr>
+      </w:pPr>
+      <w:r>
+        <w:rPr>
+          <w:rFonts w:ascii="Courier New" w:eastAsia="Times New Roman" w:hAnsi="Courier New" w:cs="Courier New"/>
+          <w:color w:val="303133"/>
+          <w:sz w:val="20"/>
+          <w:szCs w:val="20"/>
+          <w:lang w:val="pt-BR" w:eastAsia="pt-BR"/>
+        </w:rPr>
+        <w:t>{</w:t>
+      </w:r>
+    </w:p>
+    <w:p>
+      <w:pPr>
+        <w:shd w:val="clear" w:color="auto" w:fill="FFFFFF"/>
+        <w:spacing w:after="0" w:line="210" w:lineRule="atLeast"/>
+        <w:rPr>
+          <w:rFonts w:ascii="Courier New" w:eastAsia="Times New Roman" w:hAnsi="Courier New" w:cs="Courier New"/>
+          <w:color w:val="303133"/>
+          <w:sz w:val="16"/>
+          <w:szCs w:val="16"/>
+          <w:lang w:val="pt-BR" w:eastAsia="pt-BR"/>
+        </w:rPr>
+      </w:pPr>
+      <w:r>
+        <w:rPr>
+          <w:rFonts w:ascii="Courier New" w:eastAsia="Times New Roman" w:hAnsi="Courier New" w:cs="Courier New"/>
+          <w:color w:val="303133"/>
+          <w:sz w:val="20"/>
+          <w:szCs w:val="20"/>
+          <w:lang w:val="pt-BR" w:eastAsia="pt-BR"/>
+        </w:rPr>
+        <w:t xml:space="preserve">   </w:t>
+      </w:r>
+      <w:r>
+        <w:rPr>
+          <w:rFonts w:ascii="Courier New" w:eastAsia="Times New Roman" w:hAnsi="Courier New" w:cs="Courier New"/>
+          <w:color w:val="303133"/>
+          <w:sz w:val="20"/>
+          <w:szCs w:val="20"/>
+          <w:lang w:val="pt-BR" w:eastAsia="pt-BR"/>
+        </w:rPr>
+        <w:t xml:space="preserve">barramento.requestTemperatures(); </w:t>
+      </w:r>
+    </w:p>
+    <w:p>
+      <w:pPr>
+        <w:shd w:val="clear" w:color="auto" w:fill="FFFFFF"/>
+        <w:spacing w:after="0" w:line="210" w:lineRule="atLeast"/>
+        <w:rPr>
+          <w:rFonts w:ascii="Courier New" w:eastAsia="Times New Roman" w:hAnsi="Courier New" w:cs="Courier New"/>
+          <w:color w:val="303133"/>
+          <w:sz w:val="16"/>
+          <w:szCs w:val="16"/>
+          <w:lang w:val="pt-BR" w:eastAsia="pt-BR"/>
+        </w:rPr>
+      </w:pPr>
+      <w:r>
+        <w:rPr>
+          <w:rFonts w:ascii="Courier New" w:eastAsia="Times New Roman" w:hAnsi="Courier New" w:cs="Courier New"/>
+          <w:color w:val="303133"/>
+          <w:sz w:val="20"/>
+          <w:szCs w:val="20"/>
+          <w:lang w:val="pt-BR" w:eastAsia="pt-BR"/>
+        </w:rPr>
+        <w:t xml:space="preserve">   </w:t>
+      </w:r>
+      <w:r>
+        <w:rPr>
+          <w:rFonts w:ascii="Courier New" w:eastAsia="Times New Roman" w:hAnsi="Courier New" w:cs="Courier New"/>
+          <w:color w:val="303133"/>
+          <w:sz w:val="20"/>
+          <w:szCs w:val="20"/>
+          <w:lang w:val="pt-BR" w:eastAsia="pt-BR"/>
+        </w:rPr>
+        <w:t>float temperatura = barramento.getTempC(sensor);</w:t>
+      </w:r>
+    </w:p>
+    <w:p>
+      <w:pPr>
+        <w:shd w:val="clear" w:color="auto" w:fill="FFFFFF"/>
+        <w:spacing w:after="0" w:line="210" w:lineRule="atLeast"/>
+        <w:rPr>
+          <w:rFonts w:ascii="Courier New" w:eastAsia="Times New Roman" w:hAnsi="Courier New" w:cs="Courier New"/>
+          <w:color w:val="303133"/>
+          <w:sz w:val="16"/>
+          <w:szCs w:val="16"/>
+          <w:lang w:val="pt-BR" w:eastAsia="pt-BR"/>
+        </w:rPr>
+      </w:pPr>
+      <w:r>
+        <w:rPr>
+          <w:rFonts w:ascii="Courier New" w:eastAsia="Times New Roman" w:hAnsi="Courier New" w:cs="Courier New"/>
+          <w:color w:val="303133"/>
+          <w:sz w:val="20"/>
+          <w:szCs w:val="20"/>
+          <w:lang w:val="pt-BR" w:eastAsia="pt-BR"/>
+        </w:rPr>
+        <w:t xml:space="preserve">   </w:t>
+      </w:r>
+      <w:r>
+        <w:rPr>
+          <w:rFonts w:ascii="Courier New" w:eastAsia="Times New Roman" w:hAnsi="Courier New" w:cs="Courier New"/>
+          <w:color w:val="303133"/>
+          <w:sz w:val="20"/>
+          <w:szCs w:val="20"/>
+          <w:lang w:val="pt-BR" w:eastAsia="pt-BR"/>
+        </w:rPr>
+        <w:t>Serial.print(temperatura);</w:t>
+      </w:r>
+    </w:p>
+    <w:p>
+      <w:pPr>
+        <w:shd w:val="clear" w:color="auto" w:fill="FFFFFF"/>
+        <w:spacing w:after="0" w:line="210" w:lineRule="atLeast"/>
+        <w:rPr>
+          <w:rFonts w:ascii="Courier New" w:eastAsia="Times New Roman" w:hAnsi="Courier New" w:cs="Courier New"/>
+          <w:color w:val="303133"/>
+          <w:sz w:val="16"/>
+          <w:szCs w:val="16"/>
+          <w:lang w:val="pt-BR" w:eastAsia="pt-BR"/>
+        </w:rPr>
+      </w:pPr>
+      <w:r>
+        <w:rPr>
+          <w:rFonts w:ascii="Courier New" w:eastAsia="Times New Roman" w:hAnsi="Courier New" w:cs="Courier New"/>
+          <w:color w:val="303133"/>
+          <w:sz w:val="20"/>
+          <w:szCs w:val="20"/>
+          <w:lang w:val="pt-BR" w:eastAsia="pt-BR"/>
+        </w:rPr>
+        <w:t xml:space="preserve">   </w:t>
+      </w:r>
+      <w:r>
+        <w:rPr>
+          <w:rFonts w:ascii="Courier New" w:eastAsia="Times New Roman" w:hAnsi="Courier New" w:cs="Courier New"/>
+          <w:color w:val="303133"/>
+          <w:sz w:val="20"/>
+          <w:szCs w:val="20"/>
+          <w:lang w:val="pt-BR" w:eastAsia="pt-BR"/>
+        </w:rPr>
+        <w:t>delay(500);</w:t>
+      </w:r>
+    </w:p>
+    <w:p>
+      <w:pPr>
+        <w:shd w:val="clear" w:color="auto" w:fill="FFFFFF"/>
+        <w:spacing w:after="0" w:line="210" w:lineRule="atLeast"/>
+        <w:rPr>
+          <w:rFonts w:ascii="Courier New" w:eastAsia="Times New Roman" w:hAnsi="Courier New" w:cs="Courier New"/>
+          <w:color w:val="303133"/>
+          <w:sz w:val="16"/>
+          <w:szCs w:val="16"/>
+          <w:lang w:val="pt-BR" w:eastAsia="pt-BR"/>
+        </w:rPr>
+      </w:pPr>
+      <w:r>
+        <w:rPr>
+          <w:rFonts w:ascii="Courier New" w:eastAsia="Times New Roman" w:hAnsi="Courier New" w:cs="Courier New"/>
+          <w:color w:val="303133"/>
+          <w:sz w:val="20"/>
+          <w:szCs w:val="20"/>
+          <w:lang w:val="pt-BR" w:eastAsia="pt-BR"/>
+        </w:rPr>
+        <w:t>}</w:t>
+      </w:r>
     </w:p>
     <w:p>
       <w:pPr>
@@ -1822,6 +3204,63 @@
     <w:basedOn w:val="Fontepargpadro"/>
     <w:rsid w:val="008E7E3C"/>
   </w:style>
+  <w:style w:type="character" w:customStyle="1" w:styleId="enlighter-k4">
+    <w:name w:val="enlighter-k4"/>
+    <w:basedOn w:val="Fontepargpadro"/>
+    <w:rsid w:val="007C23B7"/>
+  </w:style>
+  <w:style w:type="character" w:customStyle="1" w:styleId="enlighter-text">
+    <w:name w:val="enlighter-text"/>
+    <w:basedOn w:val="Fontepargpadro"/>
+    <w:rsid w:val="007C23B7"/>
+  </w:style>
+  <w:style w:type="character" w:customStyle="1" w:styleId="enlighter-k5">
+    <w:name w:val="enlighter-k5"/>
+    <w:basedOn w:val="Fontepargpadro"/>
+    <w:rsid w:val="007C23B7"/>
+  </w:style>
+  <w:style w:type="character" w:customStyle="1" w:styleId="enlighter-m0">
+    <w:name w:val="enlighter-m0"/>
+    <w:basedOn w:val="Fontepargpadro"/>
+    <w:rsid w:val="007C23B7"/>
+  </w:style>
+  <w:style w:type="character" w:customStyle="1" w:styleId="enlighter-g1">
+    <w:name w:val="enlighter-g1"/>
+    <w:basedOn w:val="Fontepargpadro"/>
+    <w:rsid w:val="007C23B7"/>
+  </w:style>
+  <w:style w:type="character" w:customStyle="1" w:styleId="enlighter-m3">
+    <w:name w:val="enlighter-m3"/>
+    <w:basedOn w:val="Fontepargpadro"/>
+    <w:rsid w:val="007C23B7"/>
+  </w:style>
+  <w:style w:type="character" w:customStyle="1" w:styleId="enlighter-s0">
+    <w:name w:val="enlighter-s0"/>
+    <w:basedOn w:val="Fontepargpadro"/>
+    <w:rsid w:val="007C23B7"/>
+  </w:style>
+  <w:style w:type="character" w:customStyle="1" w:styleId="enlighter-k1">
+    <w:name w:val="enlighter-k1"/>
+    <w:basedOn w:val="Fontepargpadro"/>
+    <w:rsid w:val="007C23B7"/>
+  </w:style>
+  <w:style w:type="paragraph" w:styleId="NormalWeb">
+    <w:name w:val="Normal (Web)"/>
+    <w:basedOn w:val="Normal"/>
+    <w:uiPriority w:val="99"/>
+    <w:semiHidden/>
+    <w:unhideWhenUsed/>
+    <w:rsid w:val="00377E5C"/>
+    <w:pPr>
+      <w:spacing w:before="100" w:beforeAutospacing="1" w:after="100" w:afterAutospacing="1" w:line="240" w:lineRule="auto"/>
+    </w:pPr>
+    <w:rPr>
+      <w:rFonts w:ascii="Times New Roman" w:eastAsia="Times New Roman" w:hAnsi="Times New Roman" w:cs="Times New Roman"/>
+      <w:sz w:val="24"/>
+      <w:szCs w:val="24"/>
+      <w:lang w:val="pt-BR" w:eastAsia="pt-BR"/>
+    </w:rPr>
+  </w:style>
 </w:styles>
 </file>
 

--- a/MontagemComposteira/Sensores/montagem_e_codigo.docx
+++ b/MontagemComposteira/Sensores/montagem_e_codigo.docx
@@ -216,27 +216,77 @@
           <w:lang w:val="pt-BR"/>
         </w:rPr>
       </w:pPr>
-      <w:r>
-        <w:rPr>
-          <w:rFonts w:ascii="Courier New" w:hAnsi="Courier New" w:cs="Courier New"/>
-          <w:lang w:val="pt-BR"/>
-        </w:rPr>
-        <w:t>int PinSensor = 8;</w:t>
-      </w:r>
-    </w:p>
-    <w:p>
-      <w:pPr>
-        <w:rPr>
-          <w:rFonts w:ascii="Courier New" w:hAnsi="Courier New" w:cs="Courier New"/>
-          <w:lang w:val="pt-BR"/>
-        </w:rPr>
-      </w:pPr>
-      <w:r>
-        <w:rPr>
-          <w:rFonts w:ascii="Courier New" w:hAnsi="Courier New" w:cs="Courier New"/>
-          <w:lang w:val="pt-BR"/>
-        </w:rPr>
-        <w:t>int VarSensor = 0;</w:t>
+      <w:proofErr w:type="spellStart"/>
+      <w:r>
+        <w:rPr>
+          <w:rFonts w:ascii="Courier New" w:hAnsi="Courier New" w:cs="Courier New"/>
+          <w:lang w:val="pt-BR"/>
+        </w:rPr>
+        <w:t>int</w:t>
+      </w:r>
+      <w:proofErr w:type="spellEnd"/>
+      <w:r>
+        <w:rPr>
+          <w:rFonts w:ascii="Courier New" w:hAnsi="Courier New" w:cs="Courier New"/>
+          <w:lang w:val="pt-BR"/>
+        </w:rPr>
+        <w:t xml:space="preserve"> </w:t>
+      </w:r>
+      <w:proofErr w:type="spellStart"/>
+      <w:r>
+        <w:rPr>
+          <w:rFonts w:ascii="Courier New" w:hAnsi="Courier New" w:cs="Courier New"/>
+          <w:lang w:val="pt-BR"/>
+        </w:rPr>
+        <w:t>PinSensor</w:t>
+      </w:r>
+      <w:proofErr w:type="spellEnd"/>
+      <w:r>
+        <w:rPr>
+          <w:rFonts w:ascii="Courier New" w:hAnsi="Courier New" w:cs="Courier New"/>
+          <w:lang w:val="pt-BR"/>
+        </w:rPr>
+        <w:t xml:space="preserve"> = 8;</w:t>
+      </w:r>
+    </w:p>
+    <w:p>
+      <w:pPr>
+        <w:rPr>
+          <w:rFonts w:ascii="Courier New" w:hAnsi="Courier New" w:cs="Courier New"/>
+          <w:lang w:val="pt-BR"/>
+        </w:rPr>
+      </w:pPr>
+      <w:proofErr w:type="spellStart"/>
+      <w:r>
+        <w:rPr>
+          <w:rFonts w:ascii="Courier New" w:hAnsi="Courier New" w:cs="Courier New"/>
+          <w:lang w:val="pt-BR"/>
+        </w:rPr>
+        <w:t>int</w:t>
+      </w:r>
+      <w:proofErr w:type="spellEnd"/>
+      <w:r>
+        <w:rPr>
+          <w:rFonts w:ascii="Courier New" w:hAnsi="Courier New" w:cs="Courier New"/>
+          <w:lang w:val="pt-BR"/>
+        </w:rPr>
+        <w:t xml:space="preserve"> </w:t>
+      </w:r>
+      <w:proofErr w:type="spellStart"/>
+      <w:r>
+        <w:rPr>
+          <w:rFonts w:ascii="Courier New" w:hAnsi="Courier New" w:cs="Courier New"/>
+          <w:lang w:val="pt-BR"/>
+        </w:rPr>
+        <w:t>VarSensor</w:t>
+      </w:r>
+      <w:proofErr w:type="spellEnd"/>
+      <w:r>
+        <w:rPr>
+          <w:rFonts w:ascii="Courier New" w:hAnsi="Courier New" w:cs="Courier New"/>
+          <w:lang w:val="pt-BR"/>
+        </w:rPr>
+        <w:t xml:space="preserve"> = 0;</w:t>
       </w:r>
     </w:p>
     <w:p>
@@ -290,11 +340,47 @@
           <w:rFonts w:ascii="Courier New" w:hAnsi="Courier New" w:cs="Courier New"/>
         </w:rPr>
       </w:pPr>
-      <w:r>
-        <w:rPr>
-          <w:rFonts w:ascii="Courier New" w:hAnsi="Courier New" w:cs="Courier New"/>
-        </w:rPr>
-        <w:t>VarSensor = digitalRead(PinSensor);</w:t>
+      <w:proofErr w:type="spellStart"/>
+      <w:r>
+        <w:rPr>
+          <w:rFonts w:ascii="Courier New" w:hAnsi="Courier New" w:cs="Courier New"/>
+        </w:rPr>
+        <w:t>VarSensor</w:t>
+      </w:r>
+      <w:proofErr w:type="spellEnd"/>
+      <w:r>
+        <w:rPr>
+          <w:rFonts w:ascii="Courier New" w:hAnsi="Courier New" w:cs="Courier New"/>
+        </w:rPr>
+        <w:t xml:space="preserve"> = </w:t>
+      </w:r>
+      <w:proofErr w:type="spellStart"/>
+      <w:r>
+        <w:rPr>
+          <w:rFonts w:ascii="Courier New" w:hAnsi="Courier New" w:cs="Courier New"/>
+        </w:rPr>
+        <w:t>digitalRead</w:t>
+      </w:r>
+      <w:proofErr w:type="spellEnd"/>
+      <w:r>
+        <w:rPr>
+          <w:rFonts w:ascii="Courier New" w:hAnsi="Courier New" w:cs="Courier New"/>
+        </w:rPr>
+        <w:t>(</w:t>
+      </w:r>
+      <w:proofErr w:type="spellStart"/>
+      <w:r>
+        <w:rPr>
+          <w:rFonts w:ascii="Courier New" w:hAnsi="Courier New" w:cs="Courier New"/>
+        </w:rPr>
+        <w:t>PinSensor</w:t>
+      </w:r>
+      <w:proofErr w:type="spellEnd"/>
+      <w:r>
+        <w:rPr>
+          <w:rFonts w:ascii="Courier New" w:hAnsi="Courier New" w:cs="Courier New"/>
+        </w:rPr>
+        <w:t>);</w:t>
       </w:r>
     </w:p>
     <w:p>
@@ -460,6 +546,7 @@
           <w:lang w:val="pt-BR"/>
         </w:rPr>
       </w:pPr>
+      <w:proofErr w:type="spellStart"/>
       <w:r>
         <w:rPr>
           <w:rStyle w:val="crayon-t"/>
@@ -472,6 +559,7 @@
         </w:rPr>
         <w:t>int</w:t>
       </w:r>
+      <w:proofErr w:type="spellEnd"/>
       <w:r>
         <w:rPr>
           <w:rStyle w:val="crayon-h"/>
@@ -484,6 +572,7 @@
         </w:rPr>
         <w:t xml:space="preserve"> </w:t>
       </w:r>
+      <w:proofErr w:type="spellStart"/>
       <w:r>
         <w:rPr>
           <w:rStyle w:val="crayon-v"/>
@@ -496,6 +585,7 @@
         </w:rPr>
         <w:t>pinSensor</w:t>
       </w:r>
+      <w:proofErr w:type="spellEnd"/>
       <w:r>
         <w:rPr>
           <w:rStyle w:val="crayon-h"/>
@@ -592,16 +682,53 @@
           <w:lang w:val="pt-BR" w:eastAsia="pt-BR"/>
         </w:rPr>
       </w:pPr>
-      <w:r>
-        <w:rPr>
-          <w:rFonts w:ascii="Courier New" w:eastAsia="Times New Roman" w:hAnsi="Courier New" w:cs="Courier New"/>
-          <w:color w:val="000000"/>
-          <w:sz w:val="20"/>
-          <w:szCs w:val="20"/>
-          <w:bdr w:val="none" w:sz="0" w:space="0" w:color="auto" w:frame="1"/>
-          <w:lang w:val="pt-BR" w:eastAsia="pt-BR"/>
-        </w:rPr>
-        <w:t>int ValDesarm = 30; //Variável para selecionar a quantidade de Gás/Fumaça detectada</w:t>
+      <w:proofErr w:type="spellStart"/>
+      <w:r>
+        <w:rPr>
+          <w:rFonts w:ascii="Courier New" w:eastAsia="Times New Roman" w:hAnsi="Courier New" w:cs="Courier New"/>
+          <w:color w:val="000000"/>
+          <w:sz w:val="20"/>
+          <w:szCs w:val="20"/>
+          <w:bdr w:val="none" w:sz="0" w:space="0" w:color="auto" w:frame="1"/>
+          <w:lang w:val="pt-BR" w:eastAsia="pt-BR"/>
+        </w:rPr>
+        <w:t>int</w:t>
+      </w:r>
+      <w:proofErr w:type="spellEnd"/>
+      <w:r>
+        <w:rPr>
+          <w:rFonts w:ascii="Courier New" w:eastAsia="Times New Roman" w:hAnsi="Courier New" w:cs="Courier New"/>
+          <w:color w:val="000000"/>
+          <w:sz w:val="20"/>
+          <w:szCs w:val="20"/>
+          <w:bdr w:val="none" w:sz="0" w:space="0" w:color="auto" w:frame="1"/>
+          <w:lang w:val="pt-BR" w:eastAsia="pt-BR"/>
+        </w:rPr>
+        <w:t xml:space="preserve"> </w:t>
+      </w:r>
+      <w:proofErr w:type="spellStart"/>
+      <w:r>
+        <w:rPr>
+          <w:rFonts w:ascii="Courier New" w:eastAsia="Times New Roman" w:hAnsi="Courier New" w:cs="Courier New"/>
+          <w:color w:val="000000"/>
+          <w:sz w:val="20"/>
+          <w:szCs w:val="20"/>
+          <w:bdr w:val="none" w:sz="0" w:space="0" w:color="auto" w:frame="1"/>
+          <w:lang w:val="pt-BR" w:eastAsia="pt-BR"/>
+        </w:rPr>
+        <w:t>ValDesarm</w:t>
+      </w:r>
+      <w:proofErr w:type="spellEnd"/>
+      <w:r>
+        <w:rPr>
+          <w:rFonts w:ascii="Courier New" w:eastAsia="Times New Roman" w:hAnsi="Courier New" w:cs="Courier New"/>
+          <w:color w:val="000000"/>
+          <w:sz w:val="20"/>
+          <w:szCs w:val="20"/>
+          <w:bdr w:val="none" w:sz="0" w:space="0" w:color="auto" w:frame="1"/>
+          <w:lang w:val="pt-BR" w:eastAsia="pt-BR"/>
+        </w:rPr>
+        <w:t xml:space="preserve"> = 30; //Variável para selecionar a quantidade de Gás/Fumaça detectada</w:t>
       </w:r>
     </w:p>
     <w:p>
@@ -780,7 +907,55 @@
           <w:bdr w:val="none" w:sz="0" w:space="0" w:color="auto" w:frame="1"/>
           <w:lang w:val="pt-BR" w:eastAsia="pt-BR"/>
         </w:rPr>
-        <w:t xml:space="preserve"> valor = analogRead(pinSensor); //Faz a leitura da entrada do sensor</w:t>
+        <w:t xml:space="preserve"> valor = </w:t>
+      </w:r>
+      <w:proofErr w:type="spellStart"/>
+      <w:r>
+        <w:rPr>
+          <w:rFonts w:ascii="Courier New" w:eastAsia="Times New Roman" w:hAnsi="Courier New" w:cs="Courier New"/>
+          <w:color w:val="000000"/>
+          <w:sz w:val="20"/>
+          <w:szCs w:val="20"/>
+          <w:bdr w:val="none" w:sz="0" w:space="0" w:color="auto" w:frame="1"/>
+          <w:lang w:val="pt-BR" w:eastAsia="pt-BR"/>
+        </w:rPr>
+        <w:t>analogRead</w:t>
+      </w:r>
+      <w:proofErr w:type="spellEnd"/>
+      <w:r>
+        <w:rPr>
+          <w:rFonts w:ascii="Courier New" w:eastAsia="Times New Roman" w:hAnsi="Courier New" w:cs="Courier New"/>
+          <w:color w:val="000000"/>
+          <w:sz w:val="20"/>
+          <w:szCs w:val="20"/>
+          <w:bdr w:val="none" w:sz="0" w:space="0" w:color="auto" w:frame="1"/>
+          <w:lang w:val="pt-BR" w:eastAsia="pt-BR"/>
+        </w:rPr>
+        <w:t>(</w:t>
+      </w:r>
+      <w:proofErr w:type="spellStart"/>
+      <w:r>
+        <w:rPr>
+          <w:rFonts w:ascii="Courier New" w:eastAsia="Times New Roman" w:hAnsi="Courier New" w:cs="Courier New"/>
+          <w:color w:val="000000"/>
+          <w:sz w:val="20"/>
+          <w:szCs w:val="20"/>
+          <w:bdr w:val="none" w:sz="0" w:space="0" w:color="auto" w:frame="1"/>
+          <w:lang w:val="pt-BR" w:eastAsia="pt-BR"/>
+        </w:rPr>
+        <w:t>pinSensor</w:t>
+      </w:r>
+      <w:proofErr w:type="spellEnd"/>
+      <w:r>
+        <w:rPr>
+          <w:rFonts w:ascii="Courier New" w:eastAsia="Times New Roman" w:hAnsi="Courier New" w:cs="Courier New"/>
+          <w:color w:val="000000"/>
+          <w:sz w:val="20"/>
+          <w:szCs w:val="20"/>
+          <w:bdr w:val="none" w:sz="0" w:space="0" w:color="auto" w:frame="1"/>
+          <w:lang w:val="pt-BR" w:eastAsia="pt-BR"/>
+        </w:rPr>
+        <w:t>); //Faz a leitura da entrada do sensor</w:t>
       </w:r>
     </w:p>
     <w:p>
@@ -804,7 +979,31 @@
           <w:bdr w:val="none" w:sz="0" w:space="0" w:color="auto" w:frame="1"/>
           <w:lang w:val="pt-BR" w:eastAsia="pt-BR"/>
         </w:rPr>
-        <w:t xml:space="preserve"> valor = map(valor, 0, 1023, 0, 100); //Faz a conversão da variável para porcentagem</w:t>
+        <w:t xml:space="preserve"> valor = </w:t>
+      </w:r>
+      <w:proofErr w:type="spellStart"/>
+      <w:r>
+        <w:rPr>
+          <w:rFonts w:ascii="Courier New" w:eastAsia="Times New Roman" w:hAnsi="Courier New" w:cs="Courier New"/>
+          <w:color w:val="000000"/>
+          <w:sz w:val="20"/>
+          <w:szCs w:val="20"/>
+          <w:bdr w:val="none" w:sz="0" w:space="0" w:color="auto" w:frame="1"/>
+          <w:lang w:val="pt-BR" w:eastAsia="pt-BR"/>
+        </w:rPr>
+        <w:t>map</w:t>
+      </w:r>
+      <w:proofErr w:type="spellEnd"/>
+      <w:r>
+        <w:rPr>
+          <w:rFonts w:ascii="Courier New" w:eastAsia="Times New Roman" w:hAnsi="Courier New" w:cs="Courier New"/>
+          <w:color w:val="000000"/>
+          <w:sz w:val="20"/>
+          <w:szCs w:val="20"/>
+          <w:bdr w:val="none" w:sz="0" w:space="0" w:color="auto" w:frame="1"/>
+          <w:lang w:val="pt-BR" w:eastAsia="pt-BR"/>
+        </w:rPr>
+        <w:t>(valor, 0, 1023, 0, 100); //Faz a conversão da variável para porcentagem</w:t>
       </w:r>
     </w:p>
     <w:p>
@@ -828,7 +1027,31 @@
           <w:bdr w:val="none" w:sz="0" w:space="0" w:color="auto" w:frame="1"/>
           <w:lang w:val="pt-BR" w:eastAsia="pt-BR"/>
         </w:rPr>
-        <w:t xml:space="preserve"> Serial.println(valor); //Escreve o valor na porta Serial</w:t>
+        <w:t xml:space="preserve"> </w:t>
+      </w:r>
+      <w:proofErr w:type="spellStart"/>
+      <w:r>
+        <w:rPr>
+          <w:rFonts w:ascii="Courier New" w:eastAsia="Times New Roman" w:hAnsi="Courier New" w:cs="Courier New"/>
+          <w:color w:val="000000"/>
+          <w:sz w:val="20"/>
+          <w:szCs w:val="20"/>
+          <w:bdr w:val="none" w:sz="0" w:space="0" w:color="auto" w:frame="1"/>
+          <w:lang w:val="pt-BR" w:eastAsia="pt-BR"/>
+        </w:rPr>
+        <w:t>Serial.println</w:t>
+      </w:r>
+      <w:proofErr w:type="spellEnd"/>
+      <w:r>
+        <w:rPr>
+          <w:rFonts w:ascii="Courier New" w:eastAsia="Times New Roman" w:hAnsi="Courier New" w:cs="Courier New"/>
+          <w:color w:val="000000"/>
+          <w:sz w:val="20"/>
+          <w:szCs w:val="20"/>
+          <w:bdr w:val="none" w:sz="0" w:space="0" w:color="auto" w:frame="1"/>
+          <w:lang w:val="pt-BR" w:eastAsia="pt-BR"/>
+        </w:rPr>
+        <w:t>(valor); //Escreve o valor na porta Serial</w:t>
       </w:r>
     </w:p>
     <w:p>
@@ -852,7 +1075,79 @@
           <w:bdr w:val="none" w:sz="0" w:space="0" w:color="auto" w:frame="1"/>
           <w:lang w:val="pt-BR" w:eastAsia="pt-BR"/>
         </w:rPr>
-        <w:t xml:space="preserve"> if (valor&gt;=ValDesarm){ //Condição, se valor continuar maior que ValDesarm faça:</w:t>
+        <w:t xml:space="preserve"> </w:t>
+      </w:r>
+      <w:proofErr w:type="spellStart"/>
+      <w:r>
+        <w:rPr>
+          <w:rFonts w:ascii="Courier New" w:eastAsia="Times New Roman" w:hAnsi="Courier New" w:cs="Courier New"/>
+          <w:color w:val="000000"/>
+          <w:sz w:val="20"/>
+          <w:szCs w:val="20"/>
+          <w:bdr w:val="none" w:sz="0" w:space="0" w:color="auto" w:frame="1"/>
+          <w:lang w:val="pt-BR" w:eastAsia="pt-BR"/>
+        </w:rPr>
+        <w:t>if</w:t>
+      </w:r>
+      <w:proofErr w:type="spellEnd"/>
+      <w:r>
+        <w:rPr>
+          <w:rFonts w:ascii="Courier New" w:eastAsia="Times New Roman" w:hAnsi="Courier New" w:cs="Courier New"/>
+          <w:color w:val="000000"/>
+          <w:sz w:val="20"/>
+          <w:szCs w:val="20"/>
+          <w:bdr w:val="none" w:sz="0" w:space="0" w:color="auto" w:frame="1"/>
+          <w:lang w:val="pt-BR" w:eastAsia="pt-BR"/>
+        </w:rPr>
+        <w:t xml:space="preserve"> (valor&gt;=</w:t>
+      </w:r>
+      <w:proofErr w:type="spellStart"/>
+      <w:r>
+        <w:rPr>
+          <w:rFonts w:ascii="Courier New" w:eastAsia="Times New Roman" w:hAnsi="Courier New" w:cs="Courier New"/>
+          <w:color w:val="000000"/>
+          <w:sz w:val="20"/>
+          <w:szCs w:val="20"/>
+          <w:bdr w:val="none" w:sz="0" w:space="0" w:color="auto" w:frame="1"/>
+          <w:lang w:val="pt-BR" w:eastAsia="pt-BR"/>
+        </w:rPr>
+        <w:t>ValDesarm</w:t>
+      </w:r>
+      <w:proofErr w:type="spellEnd"/>
+      <w:r>
+        <w:rPr>
+          <w:rFonts w:ascii="Courier New" w:eastAsia="Times New Roman" w:hAnsi="Courier New" w:cs="Courier New"/>
+          <w:color w:val="000000"/>
+          <w:sz w:val="20"/>
+          <w:szCs w:val="20"/>
+          <w:bdr w:val="none" w:sz="0" w:space="0" w:color="auto" w:frame="1"/>
+          <w:lang w:val="pt-BR" w:eastAsia="pt-BR"/>
+        </w:rPr>
+        <w:t xml:space="preserve">){ //Condição, se valor continuar maior que </w:t>
+      </w:r>
+      <w:proofErr w:type="spellStart"/>
+      <w:r>
+        <w:rPr>
+          <w:rFonts w:ascii="Courier New" w:eastAsia="Times New Roman" w:hAnsi="Courier New" w:cs="Courier New"/>
+          <w:color w:val="000000"/>
+          <w:sz w:val="20"/>
+          <w:szCs w:val="20"/>
+          <w:bdr w:val="none" w:sz="0" w:space="0" w:color="auto" w:frame="1"/>
+          <w:lang w:val="pt-BR" w:eastAsia="pt-BR"/>
+        </w:rPr>
+        <w:t>ValDesarm</w:t>
+      </w:r>
+      <w:proofErr w:type="spellEnd"/>
+      <w:r>
+        <w:rPr>
+          <w:rFonts w:ascii="Courier New" w:eastAsia="Times New Roman" w:hAnsi="Courier New" w:cs="Courier New"/>
+          <w:color w:val="000000"/>
+          <w:sz w:val="20"/>
+          <w:szCs w:val="20"/>
+          <w:bdr w:val="none" w:sz="0" w:space="0" w:color="auto" w:frame="1"/>
+          <w:lang w:val="pt-BR" w:eastAsia="pt-BR"/>
+        </w:rPr>
+        <w:t xml:space="preserve"> faça:</w:t>
       </w:r>
     </w:p>
     <w:p>
@@ -1009,7 +1304,31 @@
           <w:shd w:val="clear" w:color="auto" w:fill="FFFFFF"/>
           <w:lang w:val="pt-BR"/>
         </w:rPr>
-        <w:t>O modulo MQ 135 possui 4 pinos: dois pinos para alimentação (Vcc e GND) e dois pinos para emissão dos sinais elétricos, sendo um sinal digital (D0) e o outro um sinal analógico (A0). Para realizar a montagem, iremos conectar os pinos na seguinte ordem:</w:t>
+        <w:t>O modulo MQ 135 possui 4 pinos: dois pinos para alimentação (</w:t>
+      </w:r>
+      <w:proofErr w:type="spellStart"/>
+      <w:r>
+        <w:rPr>
+          <w:rFonts w:ascii="Merriweather" w:hAnsi="Merriweather"/>
+          <w:color w:val="303133"/>
+          <w:sz w:val="21"/>
+          <w:szCs w:val="21"/>
+          <w:shd w:val="clear" w:color="auto" w:fill="FFFFFF"/>
+          <w:lang w:val="pt-BR"/>
+        </w:rPr>
+        <w:t>Vcc</w:t>
+      </w:r>
+      <w:proofErr w:type="spellEnd"/>
+      <w:r>
+        <w:rPr>
+          <w:rFonts w:ascii="Merriweather" w:hAnsi="Merriweather"/>
+          <w:color w:val="303133"/>
+          <w:sz w:val="21"/>
+          <w:szCs w:val="21"/>
+          <w:shd w:val="clear" w:color="auto" w:fill="FFFFFF"/>
+          <w:lang w:val="pt-BR"/>
+        </w:rPr>
+        <w:t xml:space="preserve"> e GND) e dois pinos para emissão dos sinais elétricos, sendo um sinal digital (D0) e o outro um sinal analógico (A0). Para realizar a montagem, iremos conectar os pinos na seguinte ordem:</w:t>
       </w:r>
     </w:p>
     <w:p>
@@ -1106,7 +1425,29 @@
           <w:szCs w:val="20"/>
           <w:lang w:eastAsia="pt-BR"/>
         </w:rPr>
-        <w:t>#define MQ_analog A2</w:t>
+        <w:t xml:space="preserve">#define </w:t>
+      </w:r>
+      <w:proofErr w:type="spellStart"/>
+      <w:r>
+        <w:rPr>
+          <w:rFonts w:ascii="Courier New" w:eastAsia="Times New Roman" w:hAnsi="Courier New" w:cs="Courier New"/>
+          <w:color w:val="303133"/>
+          <w:sz w:val="20"/>
+          <w:szCs w:val="20"/>
+          <w:lang w:eastAsia="pt-BR"/>
+        </w:rPr>
+        <w:t>MQ_analog</w:t>
+      </w:r>
+      <w:proofErr w:type="spellEnd"/>
+      <w:r>
+        <w:rPr>
+          <w:rFonts w:ascii="Courier New" w:eastAsia="Times New Roman" w:hAnsi="Courier New" w:cs="Courier New"/>
+          <w:color w:val="303133"/>
+          <w:sz w:val="20"/>
+          <w:szCs w:val="20"/>
+          <w:lang w:eastAsia="pt-BR"/>
+        </w:rPr>
+        <w:t xml:space="preserve"> A2</w:t>
       </w:r>
     </w:p>
     <w:p>
@@ -1129,7 +1470,29 @@
           <w:szCs w:val="20"/>
           <w:lang w:eastAsia="pt-BR"/>
         </w:rPr>
-        <w:t>#define MQ_dig 7</w:t>
+        <w:t xml:space="preserve">#define </w:t>
+      </w:r>
+      <w:proofErr w:type="spellStart"/>
+      <w:r>
+        <w:rPr>
+          <w:rFonts w:ascii="Courier New" w:eastAsia="Times New Roman" w:hAnsi="Courier New" w:cs="Courier New"/>
+          <w:color w:val="303133"/>
+          <w:sz w:val="20"/>
+          <w:szCs w:val="20"/>
+          <w:lang w:eastAsia="pt-BR"/>
+        </w:rPr>
+        <w:t>MQ_dig</w:t>
+      </w:r>
+      <w:proofErr w:type="spellEnd"/>
+      <w:r>
+        <w:rPr>
+          <w:rFonts w:ascii="Courier New" w:eastAsia="Times New Roman" w:hAnsi="Courier New" w:cs="Courier New"/>
+          <w:color w:val="303133"/>
+          <w:sz w:val="20"/>
+          <w:szCs w:val="20"/>
+          <w:lang w:eastAsia="pt-BR"/>
+        </w:rPr>
+        <w:t xml:space="preserve"> 7</w:t>
       </w:r>
     </w:p>
     <w:p>
@@ -1165,7 +1528,29 @@
           <w:szCs w:val="20"/>
           <w:lang w:eastAsia="pt-BR"/>
         </w:rPr>
-        <w:t>int valor_analog;</w:t>
+        <w:t xml:space="preserve">int </w:t>
+      </w:r>
+      <w:proofErr w:type="spellStart"/>
+      <w:r>
+        <w:rPr>
+          <w:rFonts w:ascii="Courier New" w:eastAsia="Times New Roman" w:hAnsi="Courier New" w:cs="Courier New"/>
+          <w:color w:val="303133"/>
+          <w:sz w:val="20"/>
+          <w:szCs w:val="20"/>
+          <w:lang w:eastAsia="pt-BR"/>
+        </w:rPr>
+        <w:t>valor_analog</w:t>
+      </w:r>
+      <w:proofErr w:type="spellEnd"/>
+      <w:r>
+        <w:rPr>
+          <w:rFonts w:ascii="Courier New" w:eastAsia="Times New Roman" w:hAnsi="Courier New" w:cs="Courier New"/>
+          <w:color w:val="303133"/>
+          <w:sz w:val="20"/>
+          <w:szCs w:val="20"/>
+          <w:lang w:eastAsia="pt-BR"/>
+        </w:rPr>
+        <w:t>;</w:t>
       </w:r>
     </w:p>
     <w:p>
@@ -1188,7 +1573,29 @@
           <w:szCs w:val="20"/>
           <w:lang w:eastAsia="pt-BR"/>
         </w:rPr>
-        <w:t>int valor_dig;</w:t>
+        <w:t xml:space="preserve">int </w:t>
+      </w:r>
+      <w:proofErr w:type="spellStart"/>
+      <w:r>
+        <w:rPr>
+          <w:rFonts w:ascii="Courier New" w:eastAsia="Times New Roman" w:hAnsi="Courier New" w:cs="Courier New"/>
+          <w:color w:val="303133"/>
+          <w:sz w:val="20"/>
+          <w:szCs w:val="20"/>
+          <w:lang w:eastAsia="pt-BR"/>
+        </w:rPr>
+        <w:t>valor_dig</w:t>
+      </w:r>
+      <w:proofErr w:type="spellEnd"/>
+      <w:r>
+        <w:rPr>
+          <w:rFonts w:ascii="Courier New" w:eastAsia="Times New Roman" w:hAnsi="Courier New" w:cs="Courier New"/>
+          <w:color w:val="303133"/>
+          <w:sz w:val="20"/>
+          <w:szCs w:val="20"/>
+          <w:lang w:eastAsia="pt-BR"/>
+        </w:rPr>
+        <w:t>;</w:t>
       </w:r>
     </w:p>
     <w:p>
@@ -1249,6 +1656,7 @@
         </w:rPr>
         <w:t xml:space="preserve">   </w:t>
       </w:r>
+      <w:proofErr w:type="spellStart"/>
       <w:r>
         <w:rPr>
           <w:rFonts w:ascii="Courier New" w:eastAsia="Times New Roman" w:hAnsi="Courier New" w:cs="Courier New"/>
@@ -1257,7 +1665,18 @@
           <w:szCs w:val="20"/>
           <w:lang w:eastAsia="pt-BR"/>
         </w:rPr>
-        <w:t>Serial.begin(9600);</w:t>
+        <w:t>Serial.begin</w:t>
+      </w:r>
+      <w:proofErr w:type="spellEnd"/>
+      <w:r>
+        <w:rPr>
+          <w:rFonts w:ascii="Courier New" w:eastAsia="Times New Roman" w:hAnsi="Courier New" w:cs="Courier New"/>
+          <w:color w:val="303133"/>
+          <w:sz w:val="20"/>
+          <w:szCs w:val="20"/>
+          <w:lang w:eastAsia="pt-BR"/>
+        </w:rPr>
+        <w:t>(9600);</w:t>
       </w:r>
     </w:p>
     <w:p>
@@ -1328,25 +1747,49 @@
         </w:rPr>
         <w:t xml:space="preserve">   </w:t>
       </w:r>
-      <w:r>
-        <w:rPr>
-          <w:rFonts w:ascii="Courier New" w:eastAsia="Times New Roman" w:hAnsi="Courier New" w:cs="Courier New"/>
-          <w:color w:val="303133"/>
-          <w:sz w:val="20"/>
-          <w:szCs w:val="20"/>
-          <w:lang w:val="pt-BR" w:eastAsia="pt-BR"/>
-        </w:rPr>
-        <w:t>pinMode(MQ_analog, INPUT);</w:t>
-      </w:r>
-      <w:r>
-        <w:rPr>
-          <w:rFonts w:ascii="Courier New" w:eastAsia="Times New Roman" w:hAnsi="Courier New" w:cs="Courier New"/>
-          <w:color w:val="303133"/>
-          <w:sz w:val="20"/>
-          <w:szCs w:val="20"/>
-          <w:lang w:val="pt-BR" w:eastAsia="pt-BR"/>
-        </w:rPr>
-        <w:t xml:space="preserve"> </w:t>
+      <w:proofErr w:type="spellStart"/>
+      <w:r>
+        <w:rPr>
+          <w:rFonts w:ascii="Courier New" w:eastAsia="Times New Roman" w:hAnsi="Courier New" w:cs="Courier New"/>
+          <w:color w:val="303133"/>
+          <w:sz w:val="20"/>
+          <w:szCs w:val="20"/>
+          <w:lang w:val="pt-BR" w:eastAsia="pt-BR"/>
+        </w:rPr>
+        <w:t>pinMode</w:t>
+      </w:r>
+      <w:proofErr w:type="spellEnd"/>
+      <w:r>
+        <w:rPr>
+          <w:rFonts w:ascii="Courier New" w:eastAsia="Times New Roman" w:hAnsi="Courier New" w:cs="Courier New"/>
+          <w:color w:val="303133"/>
+          <w:sz w:val="20"/>
+          <w:szCs w:val="20"/>
+          <w:lang w:val="pt-BR" w:eastAsia="pt-BR"/>
+        </w:rPr>
+        <w:t>(</w:t>
+      </w:r>
+      <w:proofErr w:type="spellStart"/>
+      <w:r>
+        <w:rPr>
+          <w:rFonts w:ascii="Courier New" w:eastAsia="Times New Roman" w:hAnsi="Courier New" w:cs="Courier New"/>
+          <w:color w:val="303133"/>
+          <w:sz w:val="20"/>
+          <w:szCs w:val="20"/>
+          <w:lang w:val="pt-BR" w:eastAsia="pt-BR"/>
+        </w:rPr>
+        <w:t>MQ_analog</w:t>
+      </w:r>
+      <w:proofErr w:type="spellEnd"/>
+      <w:r>
+        <w:rPr>
+          <w:rFonts w:ascii="Courier New" w:eastAsia="Times New Roman" w:hAnsi="Courier New" w:cs="Courier New"/>
+          <w:color w:val="303133"/>
+          <w:sz w:val="20"/>
+          <w:szCs w:val="20"/>
+          <w:lang w:val="pt-BR" w:eastAsia="pt-BR"/>
+        </w:rPr>
+        <w:t xml:space="preserve">, INPUT); </w:t>
       </w:r>
     </w:p>
     <w:p>
@@ -1371,6 +1814,7 @@
         </w:rPr>
         <w:t xml:space="preserve">   </w:t>
       </w:r>
+      <w:proofErr w:type="spellStart"/>
       <w:r>
         <w:rPr>
           <w:rFonts w:ascii="Courier New" w:eastAsia="Times New Roman" w:hAnsi="Courier New" w:cs="Courier New"/>
@@ -1381,6 +1825,7 @@
         </w:rPr>
         <w:t>pinMode</w:t>
       </w:r>
+      <w:proofErr w:type="spellEnd"/>
       <w:r>
         <w:rPr>
           <w:rFonts w:ascii="Courier New" w:eastAsia="Times New Roman" w:hAnsi="Courier New" w:cs="Courier New"/>
@@ -1391,6 +1836,7 @@
         </w:rPr>
         <w:t>(</w:t>
       </w:r>
+      <w:proofErr w:type="spellStart"/>
       <w:r>
         <w:rPr>
           <w:rFonts w:ascii="Courier New" w:eastAsia="Times New Roman" w:hAnsi="Courier New" w:cs="Courier New"/>
@@ -1399,7 +1845,18 @@
           <w:szCs w:val="20"/>
           <w:lang w:eastAsia="pt-BR"/>
         </w:rPr>
-        <w:t>MQ_dig, INPUT);</w:t>
+        <w:t>MQ_dig</w:t>
+      </w:r>
+      <w:proofErr w:type="spellEnd"/>
+      <w:r>
+        <w:rPr>
+          <w:rFonts w:ascii="Courier New" w:eastAsia="Times New Roman" w:hAnsi="Courier New" w:cs="Courier New"/>
+          <w:color w:val="303133"/>
+          <w:sz w:val="20"/>
+          <w:szCs w:val="20"/>
+          <w:lang w:eastAsia="pt-BR"/>
+        </w:rPr>
+        <w:t>, INPUT);</w:t>
       </w:r>
     </w:p>
     <w:p>
@@ -1483,15 +1940,71 @@
         </w:rPr>
         <w:t xml:space="preserve">   </w:t>
       </w:r>
-      <w:r>
-        <w:rPr>
-          <w:rFonts w:ascii="Courier New" w:eastAsia="Times New Roman" w:hAnsi="Courier New" w:cs="Courier New"/>
-          <w:color w:val="303133"/>
-          <w:sz w:val="20"/>
-          <w:szCs w:val="20"/>
-          <w:lang w:val="pt-BR" w:eastAsia="pt-BR"/>
-        </w:rPr>
-        <w:t xml:space="preserve">valor_analog = analogRead(MQ_analog); </w:t>
+      <w:proofErr w:type="spellStart"/>
+      <w:r>
+        <w:rPr>
+          <w:rFonts w:ascii="Courier New" w:eastAsia="Times New Roman" w:hAnsi="Courier New" w:cs="Courier New"/>
+          <w:color w:val="303133"/>
+          <w:sz w:val="20"/>
+          <w:szCs w:val="20"/>
+          <w:lang w:val="pt-BR" w:eastAsia="pt-BR"/>
+        </w:rPr>
+        <w:t>valor_analog</w:t>
+      </w:r>
+      <w:proofErr w:type="spellEnd"/>
+      <w:r>
+        <w:rPr>
+          <w:rFonts w:ascii="Courier New" w:eastAsia="Times New Roman" w:hAnsi="Courier New" w:cs="Courier New"/>
+          <w:color w:val="303133"/>
+          <w:sz w:val="20"/>
+          <w:szCs w:val="20"/>
+          <w:lang w:val="pt-BR" w:eastAsia="pt-BR"/>
+        </w:rPr>
+        <w:t xml:space="preserve"> = </w:t>
+      </w:r>
+      <w:proofErr w:type="spellStart"/>
+      <w:r>
+        <w:rPr>
+          <w:rFonts w:ascii="Courier New" w:eastAsia="Times New Roman" w:hAnsi="Courier New" w:cs="Courier New"/>
+          <w:color w:val="303133"/>
+          <w:sz w:val="20"/>
+          <w:szCs w:val="20"/>
+          <w:lang w:val="pt-BR" w:eastAsia="pt-BR"/>
+        </w:rPr>
+        <w:t>analogRead</w:t>
+      </w:r>
+      <w:proofErr w:type="spellEnd"/>
+      <w:r>
+        <w:rPr>
+          <w:rFonts w:ascii="Courier New" w:eastAsia="Times New Roman" w:hAnsi="Courier New" w:cs="Courier New"/>
+          <w:color w:val="303133"/>
+          <w:sz w:val="20"/>
+          <w:szCs w:val="20"/>
+          <w:lang w:val="pt-BR" w:eastAsia="pt-BR"/>
+        </w:rPr>
+        <w:t>(</w:t>
+      </w:r>
+      <w:proofErr w:type="spellStart"/>
+      <w:r>
+        <w:rPr>
+          <w:rFonts w:ascii="Courier New" w:eastAsia="Times New Roman" w:hAnsi="Courier New" w:cs="Courier New"/>
+          <w:color w:val="303133"/>
+          <w:sz w:val="20"/>
+          <w:szCs w:val="20"/>
+          <w:lang w:val="pt-BR" w:eastAsia="pt-BR"/>
+        </w:rPr>
+        <w:t>MQ_analog</w:t>
+      </w:r>
+      <w:proofErr w:type="spellEnd"/>
+      <w:r>
+        <w:rPr>
+          <w:rFonts w:ascii="Courier New" w:eastAsia="Times New Roman" w:hAnsi="Courier New" w:cs="Courier New"/>
+          <w:color w:val="303133"/>
+          <w:sz w:val="20"/>
+          <w:szCs w:val="20"/>
+          <w:lang w:val="pt-BR" w:eastAsia="pt-BR"/>
+        </w:rPr>
+        <w:t xml:space="preserve">); </w:t>
       </w:r>
     </w:p>
     <w:p>
@@ -1516,15 +2029,71 @@
         </w:rPr>
         <w:t xml:space="preserve">   </w:t>
       </w:r>
-      <w:r>
-        <w:rPr>
-          <w:rFonts w:ascii="Courier New" w:eastAsia="Times New Roman" w:hAnsi="Courier New" w:cs="Courier New"/>
-          <w:color w:val="303133"/>
-          <w:sz w:val="20"/>
-          <w:szCs w:val="20"/>
-          <w:lang w:val="pt-BR" w:eastAsia="pt-BR"/>
-        </w:rPr>
-        <w:t>valor_dig = digitalRead(MQ_dig);</w:t>
+      <w:proofErr w:type="spellStart"/>
+      <w:r>
+        <w:rPr>
+          <w:rFonts w:ascii="Courier New" w:eastAsia="Times New Roman" w:hAnsi="Courier New" w:cs="Courier New"/>
+          <w:color w:val="303133"/>
+          <w:sz w:val="20"/>
+          <w:szCs w:val="20"/>
+          <w:lang w:val="pt-BR" w:eastAsia="pt-BR"/>
+        </w:rPr>
+        <w:t>valor_dig</w:t>
+      </w:r>
+      <w:proofErr w:type="spellEnd"/>
+      <w:r>
+        <w:rPr>
+          <w:rFonts w:ascii="Courier New" w:eastAsia="Times New Roman" w:hAnsi="Courier New" w:cs="Courier New"/>
+          <w:color w:val="303133"/>
+          <w:sz w:val="20"/>
+          <w:szCs w:val="20"/>
+          <w:lang w:val="pt-BR" w:eastAsia="pt-BR"/>
+        </w:rPr>
+        <w:t xml:space="preserve"> = </w:t>
+      </w:r>
+      <w:proofErr w:type="spellStart"/>
+      <w:r>
+        <w:rPr>
+          <w:rFonts w:ascii="Courier New" w:eastAsia="Times New Roman" w:hAnsi="Courier New" w:cs="Courier New"/>
+          <w:color w:val="303133"/>
+          <w:sz w:val="20"/>
+          <w:szCs w:val="20"/>
+          <w:lang w:val="pt-BR" w:eastAsia="pt-BR"/>
+        </w:rPr>
+        <w:t>digitalRead</w:t>
+      </w:r>
+      <w:proofErr w:type="spellEnd"/>
+      <w:r>
+        <w:rPr>
+          <w:rFonts w:ascii="Courier New" w:eastAsia="Times New Roman" w:hAnsi="Courier New" w:cs="Courier New"/>
+          <w:color w:val="303133"/>
+          <w:sz w:val="20"/>
+          <w:szCs w:val="20"/>
+          <w:lang w:val="pt-BR" w:eastAsia="pt-BR"/>
+        </w:rPr>
+        <w:t>(</w:t>
+      </w:r>
+      <w:proofErr w:type="spellStart"/>
+      <w:r>
+        <w:rPr>
+          <w:rFonts w:ascii="Courier New" w:eastAsia="Times New Roman" w:hAnsi="Courier New" w:cs="Courier New"/>
+          <w:color w:val="303133"/>
+          <w:sz w:val="20"/>
+          <w:szCs w:val="20"/>
+          <w:lang w:val="pt-BR" w:eastAsia="pt-BR"/>
+        </w:rPr>
+        <w:t>MQ_dig</w:t>
+      </w:r>
+      <w:proofErr w:type="spellEnd"/>
+      <w:r>
+        <w:rPr>
+          <w:rFonts w:ascii="Courier New" w:eastAsia="Times New Roman" w:hAnsi="Courier New" w:cs="Courier New"/>
+          <w:color w:val="303133"/>
+          <w:sz w:val="20"/>
+          <w:szCs w:val="20"/>
+          <w:lang w:val="pt-BR" w:eastAsia="pt-BR"/>
+        </w:rPr>
+        <w:t>);</w:t>
       </w:r>
       <w:r>
         <w:rPr>
@@ -1559,15 +2128,49 @@
         </w:rPr>
         <w:t xml:space="preserve">   </w:t>
       </w:r>
-      <w:r>
-        <w:rPr>
-          <w:rFonts w:ascii="Courier New" w:eastAsia="Times New Roman" w:hAnsi="Courier New" w:cs="Courier New"/>
-          <w:color w:val="303133"/>
-          <w:sz w:val="20"/>
-          <w:szCs w:val="20"/>
-          <w:lang w:val="pt-BR" w:eastAsia="pt-BR"/>
-        </w:rPr>
-        <w:t>Serial.print(valor_analog);</w:t>
+      <w:proofErr w:type="spellStart"/>
+      <w:r>
+        <w:rPr>
+          <w:rFonts w:ascii="Courier New" w:eastAsia="Times New Roman" w:hAnsi="Courier New" w:cs="Courier New"/>
+          <w:color w:val="303133"/>
+          <w:sz w:val="20"/>
+          <w:szCs w:val="20"/>
+          <w:lang w:val="pt-BR" w:eastAsia="pt-BR"/>
+        </w:rPr>
+        <w:t>Serial.print</w:t>
+      </w:r>
+      <w:proofErr w:type="spellEnd"/>
+      <w:r>
+        <w:rPr>
+          <w:rFonts w:ascii="Courier New" w:eastAsia="Times New Roman" w:hAnsi="Courier New" w:cs="Courier New"/>
+          <w:color w:val="303133"/>
+          <w:sz w:val="20"/>
+          <w:szCs w:val="20"/>
+          <w:lang w:val="pt-BR" w:eastAsia="pt-BR"/>
+        </w:rPr>
+        <w:t>(</w:t>
+      </w:r>
+      <w:proofErr w:type="spellStart"/>
+      <w:r>
+        <w:rPr>
+          <w:rFonts w:ascii="Courier New" w:eastAsia="Times New Roman" w:hAnsi="Courier New" w:cs="Courier New"/>
+          <w:color w:val="303133"/>
+          <w:sz w:val="20"/>
+          <w:szCs w:val="20"/>
+          <w:lang w:val="pt-BR" w:eastAsia="pt-BR"/>
+        </w:rPr>
+        <w:t>valor_analog</w:t>
+      </w:r>
+      <w:proofErr w:type="spellEnd"/>
+      <w:r>
+        <w:rPr>
+          <w:rFonts w:ascii="Courier New" w:eastAsia="Times New Roman" w:hAnsi="Courier New" w:cs="Courier New"/>
+          <w:color w:val="303133"/>
+          <w:sz w:val="20"/>
+          <w:szCs w:val="20"/>
+          <w:lang w:val="pt-BR" w:eastAsia="pt-BR"/>
+        </w:rPr>
+        <w:t>);</w:t>
       </w:r>
     </w:p>
     <w:p>
@@ -1592,15 +2195,27 @@
         </w:rPr>
         <w:t xml:space="preserve">   </w:t>
       </w:r>
-      <w:r>
-        <w:rPr>
-          <w:rFonts w:ascii="Courier New" w:eastAsia="Times New Roman" w:hAnsi="Courier New" w:cs="Courier New"/>
-          <w:color w:val="303133"/>
-          <w:sz w:val="20"/>
-          <w:szCs w:val="20"/>
-          <w:lang w:val="pt-BR" w:eastAsia="pt-BR"/>
-        </w:rPr>
-        <w:t>Serial.print(" || ");</w:t>
+      <w:proofErr w:type="spellStart"/>
+      <w:r>
+        <w:rPr>
+          <w:rFonts w:ascii="Courier New" w:eastAsia="Times New Roman" w:hAnsi="Courier New" w:cs="Courier New"/>
+          <w:color w:val="303133"/>
+          <w:sz w:val="20"/>
+          <w:szCs w:val="20"/>
+          <w:lang w:val="pt-BR" w:eastAsia="pt-BR"/>
+        </w:rPr>
+        <w:t>Serial.print</w:t>
+      </w:r>
+      <w:proofErr w:type="spellEnd"/>
+      <w:r>
+        <w:rPr>
+          <w:rFonts w:ascii="Courier New" w:eastAsia="Times New Roman" w:hAnsi="Courier New" w:cs="Courier New"/>
+          <w:color w:val="303133"/>
+          <w:sz w:val="20"/>
+          <w:szCs w:val="20"/>
+          <w:lang w:val="pt-BR" w:eastAsia="pt-BR"/>
+        </w:rPr>
+        <w:t>(" || ");</w:t>
       </w:r>
     </w:p>
     <w:p>
@@ -1625,15 +2240,49 @@
         </w:rPr>
         <w:t xml:space="preserve">   </w:t>
       </w:r>
-      <w:r>
-        <w:rPr>
-          <w:rFonts w:ascii="Courier New" w:eastAsia="Times New Roman" w:hAnsi="Courier New" w:cs="Courier New"/>
-          <w:color w:val="303133"/>
-          <w:sz w:val="20"/>
-          <w:szCs w:val="20"/>
-          <w:lang w:val="pt-BR" w:eastAsia="pt-BR"/>
-        </w:rPr>
-        <w:t>if(valor_dig == 0)</w:t>
+      <w:proofErr w:type="spellStart"/>
+      <w:r>
+        <w:rPr>
+          <w:rFonts w:ascii="Courier New" w:eastAsia="Times New Roman" w:hAnsi="Courier New" w:cs="Courier New"/>
+          <w:color w:val="303133"/>
+          <w:sz w:val="20"/>
+          <w:szCs w:val="20"/>
+          <w:lang w:val="pt-BR" w:eastAsia="pt-BR"/>
+        </w:rPr>
+        <w:t>if</w:t>
+      </w:r>
+      <w:proofErr w:type="spellEnd"/>
+      <w:r>
+        <w:rPr>
+          <w:rFonts w:ascii="Courier New" w:eastAsia="Times New Roman" w:hAnsi="Courier New" w:cs="Courier New"/>
+          <w:color w:val="303133"/>
+          <w:sz w:val="20"/>
+          <w:szCs w:val="20"/>
+          <w:lang w:val="pt-BR" w:eastAsia="pt-BR"/>
+        </w:rPr>
+        <w:t>(</w:t>
+      </w:r>
+      <w:proofErr w:type="spellStart"/>
+      <w:r>
+        <w:rPr>
+          <w:rFonts w:ascii="Courier New" w:eastAsia="Times New Roman" w:hAnsi="Courier New" w:cs="Courier New"/>
+          <w:color w:val="303133"/>
+          <w:sz w:val="20"/>
+          <w:szCs w:val="20"/>
+          <w:lang w:val="pt-BR" w:eastAsia="pt-BR"/>
+        </w:rPr>
+        <w:t>valor_dig</w:t>
+      </w:r>
+      <w:proofErr w:type="spellEnd"/>
+      <w:r>
+        <w:rPr>
+          <w:rFonts w:ascii="Courier New" w:eastAsia="Times New Roman" w:hAnsi="Courier New" w:cs="Courier New"/>
+          <w:color w:val="303133"/>
+          <w:sz w:val="20"/>
+          <w:szCs w:val="20"/>
+          <w:lang w:val="pt-BR" w:eastAsia="pt-BR"/>
+        </w:rPr>
+        <w:t xml:space="preserve"> == 0)</w:t>
       </w:r>
     </w:p>
     <w:p>
@@ -1658,15 +2307,27 @@
         </w:rPr>
         <w:t xml:space="preserve">      </w:t>
       </w:r>
-      <w:r>
-        <w:rPr>
-          <w:rFonts w:ascii="Courier New" w:eastAsia="Times New Roman" w:hAnsi="Courier New" w:cs="Courier New"/>
-          <w:color w:val="303133"/>
-          <w:sz w:val="20"/>
-          <w:szCs w:val="20"/>
-          <w:lang w:val="pt-BR" w:eastAsia="pt-BR"/>
-        </w:rPr>
-        <w:t>Serial.println("GAS DETECTADO !!!");</w:t>
+      <w:proofErr w:type="spellStart"/>
+      <w:r>
+        <w:rPr>
+          <w:rFonts w:ascii="Courier New" w:eastAsia="Times New Roman" w:hAnsi="Courier New" w:cs="Courier New"/>
+          <w:color w:val="303133"/>
+          <w:sz w:val="20"/>
+          <w:szCs w:val="20"/>
+          <w:lang w:val="pt-BR" w:eastAsia="pt-BR"/>
+        </w:rPr>
+        <w:t>Serial.println</w:t>
+      </w:r>
+      <w:proofErr w:type="spellEnd"/>
+      <w:r>
+        <w:rPr>
+          <w:rFonts w:ascii="Courier New" w:eastAsia="Times New Roman" w:hAnsi="Courier New" w:cs="Courier New"/>
+          <w:color w:val="303133"/>
+          <w:sz w:val="20"/>
+          <w:szCs w:val="20"/>
+          <w:lang w:val="pt-BR" w:eastAsia="pt-BR"/>
+        </w:rPr>
+        <w:t>("GAS DETECTADO !!!");</w:t>
       </w:r>
     </w:p>
     <w:p>
@@ -1691,15 +2352,27 @@
         </w:rPr>
         <w:t xml:space="preserve">   </w:t>
       </w:r>
-      <w:r>
-        <w:rPr>
-          <w:rFonts w:ascii="Courier New" w:eastAsia="Times New Roman" w:hAnsi="Courier New" w:cs="Courier New"/>
-          <w:color w:val="303133"/>
-          <w:sz w:val="20"/>
-          <w:szCs w:val="20"/>
-          <w:lang w:val="pt-BR" w:eastAsia="pt-BR"/>
-        </w:rPr>
-        <w:t xml:space="preserve">else </w:t>
+      <w:proofErr w:type="spellStart"/>
+      <w:r>
+        <w:rPr>
+          <w:rFonts w:ascii="Courier New" w:eastAsia="Times New Roman" w:hAnsi="Courier New" w:cs="Courier New"/>
+          <w:color w:val="303133"/>
+          <w:sz w:val="20"/>
+          <w:szCs w:val="20"/>
+          <w:lang w:val="pt-BR" w:eastAsia="pt-BR"/>
+        </w:rPr>
+        <w:t>else</w:t>
+      </w:r>
+      <w:proofErr w:type="spellEnd"/>
+      <w:r>
+        <w:rPr>
+          <w:rFonts w:ascii="Courier New" w:eastAsia="Times New Roman" w:hAnsi="Courier New" w:cs="Courier New"/>
+          <w:color w:val="303133"/>
+          <w:sz w:val="20"/>
+          <w:szCs w:val="20"/>
+          <w:lang w:val="pt-BR" w:eastAsia="pt-BR"/>
+        </w:rPr>
+        <w:t xml:space="preserve"> </w:t>
       </w:r>
     </w:p>
     <w:p>
@@ -1724,15 +2397,27 @@
         </w:rPr>
         <w:t xml:space="preserve">      </w:t>
       </w:r>
-      <w:r>
-        <w:rPr>
-          <w:rFonts w:ascii="Courier New" w:eastAsia="Times New Roman" w:hAnsi="Courier New" w:cs="Courier New"/>
-          <w:color w:val="303133"/>
-          <w:sz w:val="20"/>
-          <w:szCs w:val="20"/>
-          <w:lang w:val="pt-BR" w:eastAsia="pt-BR"/>
-        </w:rPr>
-        <w:t>Serial.println("GAS AUSENTE !!!");</w:t>
+      <w:proofErr w:type="spellStart"/>
+      <w:r>
+        <w:rPr>
+          <w:rFonts w:ascii="Courier New" w:eastAsia="Times New Roman" w:hAnsi="Courier New" w:cs="Courier New"/>
+          <w:color w:val="303133"/>
+          <w:sz w:val="20"/>
+          <w:szCs w:val="20"/>
+          <w:lang w:val="pt-BR" w:eastAsia="pt-BR"/>
+        </w:rPr>
+        <w:t>Serial.println</w:t>
+      </w:r>
+      <w:proofErr w:type="spellEnd"/>
+      <w:r>
+        <w:rPr>
+          <w:rFonts w:ascii="Courier New" w:eastAsia="Times New Roman" w:hAnsi="Courier New" w:cs="Courier New"/>
+          <w:color w:val="303133"/>
+          <w:sz w:val="20"/>
+          <w:szCs w:val="20"/>
+          <w:lang w:val="pt-BR" w:eastAsia="pt-BR"/>
+        </w:rPr>
+        <w:t>("GAS AUSENTE !!!");</w:t>
       </w:r>
     </w:p>
     <w:p>
@@ -1757,15 +2442,27 @@
         </w:rPr>
         <w:t xml:space="preserve">   </w:t>
       </w:r>
-      <w:r>
-        <w:rPr>
-          <w:rFonts w:ascii="Courier New" w:eastAsia="Times New Roman" w:hAnsi="Courier New" w:cs="Courier New"/>
-          <w:color w:val="303133"/>
-          <w:sz w:val="20"/>
-          <w:szCs w:val="20"/>
-          <w:lang w:val="pt-BR" w:eastAsia="pt-BR"/>
-        </w:rPr>
-        <w:t>delay(500);</w:t>
+      <w:proofErr w:type="spellStart"/>
+      <w:r>
+        <w:rPr>
+          <w:rFonts w:ascii="Courier New" w:eastAsia="Times New Roman" w:hAnsi="Courier New" w:cs="Courier New"/>
+          <w:color w:val="303133"/>
+          <w:sz w:val="20"/>
+          <w:szCs w:val="20"/>
+          <w:lang w:val="pt-BR" w:eastAsia="pt-BR"/>
+        </w:rPr>
+        <w:t>delay</w:t>
+      </w:r>
+      <w:proofErr w:type="spellEnd"/>
+      <w:r>
+        <w:rPr>
+          <w:rFonts w:ascii="Courier New" w:eastAsia="Times New Roman" w:hAnsi="Courier New" w:cs="Courier New"/>
+          <w:color w:val="303133"/>
+          <w:sz w:val="20"/>
+          <w:szCs w:val="20"/>
+          <w:lang w:val="pt-BR" w:eastAsia="pt-BR"/>
+        </w:rPr>
+        <w:t>(500);</w:t>
       </w:r>
     </w:p>
     <w:p>
@@ -1972,7 +2669,47 @@
           <w:sz w:val="21"/>
           <w:szCs w:val="21"/>
         </w:rPr>
-        <w:t>o sensor DS18B20 possui sua própria inteligência. Ele é capaz de ler a temperatura, interpreta-la e enviar a informação do valor de temperatura em graus Celsius para o microcontrolador usando um barramento de apenar um fio (protocolo de comunicação One wire ou 1-wire ).</w:t>
+        <w:t xml:space="preserve">o sensor DS18B20 possui sua própria inteligência. Ele é capaz de ler a temperatura, interpreta-la e enviar a informação do valor de temperatura em graus Celsius para o microcontrolador usando um barramento de apenar um fio (protocolo de comunicação </w:t>
+      </w:r>
+      <w:proofErr w:type="spellStart"/>
+      <w:r>
+        <w:rPr>
+          <w:rFonts w:ascii="Merriweather" w:hAnsi="Merriweather"/>
+          <w:color w:val="303133"/>
+          <w:sz w:val="21"/>
+          <w:szCs w:val="21"/>
+        </w:rPr>
+        <w:t>One</w:t>
+      </w:r>
+      <w:proofErr w:type="spellEnd"/>
+      <w:r>
+        <w:rPr>
+          <w:rFonts w:ascii="Merriweather" w:hAnsi="Merriweather"/>
+          <w:color w:val="303133"/>
+          <w:sz w:val="21"/>
+          <w:szCs w:val="21"/>
+        </w:rPr>
+        <w:t xml:space="preserve"> </w:t>
+      </w:r>
+      <w:proofErr w:type="spellStart"/>
+      <w:r>
+        <w:rPr>
+          <w:rFonts w:ascii="Merriweather" w:hAnsi="Merriweather"/>
+          <w:color w:val="303133"/>
+          <w:sz w:val="21"/>
+          <w:szCs w:val="21"/>
+        </w:rPr>
+        <w:t>wire</w:t>
+      </w:r>
+      <w:proofErr w:type="spellEnd"/>
+      <w:r>
+        <w:rPr>
+          <w:rFonts w:ascii="Merriweather" w:hAnsi="Merriweather"/>
+          <w:color w:val="303133"/>
+          <w:sz w:val="21"/>
+          <w:szCs w:val="21"/>
+        </w:rPr>
+        <w:t xml:space="preserve"> ou 1-wire ).</w:t>
       </w:r>
     </w:p>
     <w:p>
@@ -2101,7 +2838,29 @@
           <w:szCs w:val="20"/>
           <w:lang w:eastAsia="pt-BR"/>
         </w:rPr>
-        <w:t>#include &lt;OneWire.h&gt;</w:t>
+        <w:t>#include &lt;</w:t>
+      </w:r>
+      <w:proofErr w:type="spellStart"/>
+      <w:r>
+        <w:rPr>
+          <w:rFonts w:ascii="Courier New" w:eastAsia="Times New Roman" w:hAnsi="Courier New" w:cs="Courier New"/>
+          <w:color w:val="303133"/>
+          <w:sz w:val="20"/>
+          <w:szCs w:val="20"/>
+          <w:lang w:eastAsia="pt-BR"/>
+        </w:rPr>
+        <w:t>OneWire.h</w:t>
+      </w:r>
+      <w:proofErr w:type="spellEnd"/>
+      <w:r>
+        <w:rPr>
+          <w:rFonts w:ascii="Courier New" w:eastAsia="Times New Roman" w:hAnsi="Courier New" w:cs="Courier New"/>
+          <w:color w:val="303133"/>
+          <w:sz w:val="20"/>
+          <w:szCs w:val="20"/>
+          <w:lang w:eastAsia="pt-BR"/>
+        </w:rPr>
+        <w:t>&gt;</w:t>
       </w:r>
     </w:p>
     <w:p>
@@ -2124,7 +2883,29 @@
           <w:szCs w:val="20"/>
           <w:lang w:eastAsia="pt-BR"/>
         </w:rPr>
-        <w:t>#include &lt;DallasTemperature.h&gt;</w:t>
+        <w:t>#include &lt;</w:t>
+      </w:r>
+      <w:proofErr w:type="spellStart"/>
+      <w:r>
+        <w:rPr>
+          <w:rFonts w:ascii="Courier New" w:eastAsia="Times New Roman" w:hAnsi="Courier New" w:cs="Courier New"/>
+          <w:color w:val="303133"/>
+          <w:sz w:val="20"/>
+          <w:szCs w:val="20"/>
+          <w:lang w:eastAsia="pt-BR"/>
+        </w:rPr>
+        <w:t>DallasTemperature.h</w:t>
+      </w:r>
+      <w:proofErr w:type="spellEnd"/>
+      <w:r>
+        <w:rPr>
+          <w:rFonts w:ascii="Courier New" w:eastAsia="Times New Roman" w:hAnsi="Courier New" w:cs="Courier New"/>
+          <w:color w:val="303133"/>
+          <w:sz w:val="20"/>
+          <w:szCs w:val="20"/>
+          <w:lang w:eastAsia="pt-BR"/>
+        </w:rPr>
+        <w:t>&gt;</w:t>
       </w:r>
     </w:p>
     <w:p>
@@ -2152,15 +2933,27 @@
           <w:lang w:val="pt-BR" w:eastAsia="pt-BR"/>
         </w:rPr>
       </w:pPr>
-      <w:r>
-        <w:rPr>
-          <w:rFonts w:ascii="Courier New" w:eastAsia="Times New Roman" w:hAnsi="Courier New" w:cs="Courier New"/>
-          <w:color w:val="303133"/>
-          <w:sz w:val="20"/>
-          <w:szCs w:val="20"/>
-          <w:lang w:val="pt-BR" w:eastAsia="pt-BR"/>
-        </w:rPr>
-        <w:t>OneWire pino(3);</w:t>
+      <w:proofErr w:type="spellStart"/>
+      <w:r>
+        <w:rPr>
+          <w:rFonts w:ascii="Courier New" w:eastAsia="Times New Roman" w:hAnsi="Courier New" w:cs="Courier New"/>
+          <w:color w:val="303133"/>
+          <w:sz w:val="20"/>
+          <w:szCs w:val="20"/>
+          <w:lang w:val="pt-BR" w:eastAsia="pt-BR"/>
+        </w:rPr>
+        <w:t>OneWire</w:t>
+      </w:r>
+      <w:proofErr w:type="spellEnd"/>
+      <w:r>
+        <w:rPr>
+          <w:rFonts w:ascii="Courier New" w:eastAsia="Times New Roman" w:hAnsi="Courier New" w:cs="Courier New"/>
+          <w:color w:val="303133"/>
+          <w:sz w:val="20"/>
+          <w:szCs w:val="20"/>
+          <w:lang w:val="pt-BR" w:eastAsia="pt-BR"/>
+        </w:rPr>
+        <w:t xml:space="preserve"> pino(3);</w:t>
       </w:r>
       <w:r>
         <w:rPr>
@@ -2195,35 +2988,37 @@
           <w:lang w:val="pt-BR" w:eastAsia="pt-BR"/>
         </w:rPr>
       </w:pPr>
-      <w:r>
-        <w:rPr>
-          <w:rFonts w:ascii="Courier New" w:eastAsia="Times New Roman" w:hAnsi="Courier New" w:cs="Courier New"/>
-          <w:color w:val="303133"/>
-          <w:sz w:val="20"/>
-          <w:szCs w:val="20"/>
-          <w:lang w:val="pt-BR" w:eastAsia="pt-BR"/>
-        </w:rPr>
-        <w:t>DallasTemperature barramento(&amp;pino);</w:t>
-      </w:r>
-      <w:r>
-        <w:rPr>
-          <w:rFonts w:ascii="Courier New" w:eastAsia="Times New Roman" w:hAnsi="Courier New" w:cs="Courier New"/>
-          <w:color w:val="303133"/>
-          <w:sz w:val="20"/>
-          <w:szCs w:val="20"/>
-          <w:lang w:val="pt-BR" w:eastAsia="pt-BR"/>
-        </w:rPr>
-        <w:t xml:space="preserve"> // </w:t>
-      </w:r>
-      <w:r>
-        <w:rPr>
-          <w:rFonts w:ascii="Courier New" w:eastAsia="Times New Roman" w:hAnsi="Courier New" w:cs="Courier New"/>
-          <w:color w:val="303133"/>
-          <w:sz w:val="20"/>
-          <w:szCs w:val="20"/>
-          <w:lang w:val="pt-BR" w:eastAsia="pt-BR"/>
-        </w:rPr>
-        <w:t>representa o barramento de</w:t>
+      <w:proofErr w:type="spellStart"/>
+      <w:r>
+        <w:rPr>
+          <w:rFonts w:ascii="Courier New" w:eastAsia="Times New Roman" w:hAnsi="Courier New" w:cs="Courier New"/>
+          <w:color w:val="303133"/>
+          <w:sz w:val="20"/>
+          <w:szCs w:val="20"/>
+          <w:lang w:val="pt-BR" w:eastAsia="pt-BR"/>
+        </w:rPr>
+        <w:t>DallasTemperature</w:t>
+      </w:r>
+      <w:proofErr w:type="spellEnd"/>
+      <w:r>
+        <w:rPr>
+          <w:rFonts w:ascii="Courier New" w:eastAsia="Times New Roman" w:hAnsi="Courier New" w:cs="Courier New"/>
+          <w:color w:val="303133"/>
+          <w:sz w:val="20"/>
+          <w:szCs w:val="20"/>
+          <w:lang w:val="pt-BR" w:eastAsia="pt-BR"/>
+        </w:rPr>
+        <w:t xml:space="preserve"> barramento(&amp;pino);</w:t>
+      </w:r>
+      <w:r>
+        <w:rPr>
+          <w:rFonts w:ascii="Courier New" w:eastAsia="Times New Roman" w:hAnsi="Courier New" w:cs="Courier New"/>
+          <w:color w:val="303133"/>
+          <w:sz w:val="20"/>
+          <w:szCs w:val="20"/>
+          <w:lang w:val="pt-BR" w:eastAsia="pt-BR"/>
+        </w:rPr>
+        <w:t xml:space="preserve"> // representa o barramento de</w:t>
       </w:r>
     </w:p>
     <w:p>
@@ -2271,15 +3066,27 @@
           <w:lang w:val="pt-BR" w:eastAsia="pt-BR"/>
         </w:rPr>
       </w:pPr>
-      <w:r>
-        <w:rPr>
-          <w:rFonts w:ascii="Courier New" w:eastAsia="Times New Roman" w:hAnsi="Courier New" w:cs="Courier New"/>
-          <w:color w:val="303133"/>
-          <w:sz w:val="20"/>
-          <w:szCs w:val="20"/>
-          <w:lang w:val="pt-BR" w:eastAsia="pt-BR"/>
-        </w:rPr>
-        <w:t>DeviceAddress sensor;</w:t>
+      <w:proofErr w:type="spellStart"/>
+      <w:r>
+        <w:rPr>
+          <w:rFonts w:ascii="Courier New" w:eastAsia="Times New Roman" w:hAnsi="Courier New" w:cs="Courier New"/>
+          <w:color w:val="303133"/>
+          <w:sz w:val="20"/>
+          <w:szCs w:val="20"/>
+          <w:lang w:val="pt-BR" w:eastAsia="pt-BR"/>
+        </w:rPr>
+        <w:t>DeviceAddress</w:t>
+      </w:r>
+      <w:proofErr w:type="spellEnd"/>
+      <w:r>
+        <w:rPr>
+          <w:rFonts w:ascii="Courier New" w:eastAsia="Times New Roman" w:hAnsi="Courier New" w:cs="Courier New"/>
+          <w:color w:val="303133"/>
+          <w:sz w:val="20"/>
+          <w:szCs w:val="20"/>
+          <w:lang w:val="pt-BR" w:eastAsia="pt-BR"/>
+        </w:rPr>
+        <w:t xml:space="preserve"> sensor;</w:t>
       </w:r>
     </w:p>
     <w:p>
@@ -2363,6 +3170,7 @@
         </w:rPr>
         <w:t xml:space="preserve">   </w:t>
       </w:r>
+      <w:proofErr w:type="spellStart"/>
       <w:r>
         <w:rPr>
           <w:rFonts w:ascii="Courier New" w:eastAsia="Times New Roman" w:hAnsi="Courier New" w:cs="Courier New"/>
@@ -2371,7 +3179,18 @@
           <w:szCs w:val="20"/>
           <w:lang w:eastAsia="pt-BR"/>
         </w:rPr>
-        <w:t>Serial.begin(9600);</w:t>
+        <w:t>Serial.begin</w:t>
+      </w:r>
+      <w:proofErr w:type="spellEnd"/>
+      <w:r>
+        <w:rPr>
+          <w:rFonts w:ascii="Courier New" w:eastAsia="Times New Roman" w:hAnsi="Courier New" w:cs="Courier New"/>
+          <w:color w:val="303133"/>
+          <w:sz w:val="20"/>
+          <w:szCs w:val="20"/>
+          <w:lang w:eastAsia="pt-BR"/>
+        </w:rPr>
+        <w:t>(9600);</w:t>
       </w:r>
     </w:p>
     <w:p>
@@ -2396,6 +3215,7 @@
         </w:rPr>
         <w:t xml:space="preserve">   </w:t>
       </w:r>
+      <w:proofErr w:type="spellStart"/>
       <w:r>
         <w:rPr>
           <w:rFonts w:ascii="Courier New" w:eastAsia="Times New Roman" w:hAnsi="Courier New" w:cs="Courier New"/>
@@ -2404,7 +3224,18 @@
           <w:szCs w:val="20"/>
           <w:lang w:eastAsia="pt-BR"/>
         </w:rPr>
-        <w:t>barramento.begin();</w:t>
+        <w:t>barramento.begin</w:t>
+      </w:r>
+      <w:proofErr w:type="spellEnd"/>
+      <w:r>
+        <w:rPr>
+          <w:rFonts w:ascii="Courier New" w:eastAsia="Times New Roman" w:hAnsi="Courier New" w:cs="Courier New"/>
+          <w:color w:val="303133"/>
+          <w:sz w:val="20"/>
+          <w:szCs w:val="20"/>
+          <w:lang w:eastAsia="pt-BR"/>
+        </w:rPr>
+        <w:t>();</w:t>
       </w:r>
     </w:p>
     <w:p>
@@ -2429,6 +3260,7 @@
         </w:rPr>
         <w:t xml:space="preserve">   </w:t>
       </w:r>
+      <w:proofErr w:type="spellStart"/>
       <w:r>
         <w:rPr>
           <w:rFonts w:ascii="Courier New" w:eastAsia="Times New Roman" w:hAnsi="Courier New" w:cs="Courier New"/>
@@ -2437,7 +3269,18 @@
           <w:szCs w:val="20"/>
           <w:lang w:eastAsia="pt-BR"/>
         </w:rPr>
-        <w:t xml:space="preserve">barramento.getAddress(sensor, 0); </w:t>
+        <w:t>barramento.getAddress</w:t>
+      </w:r>
+      <w:proofErr w:type="spellEnd"/>
+      <w:r>
+        <w:rPr>
+          <w:rFonts w:ascii="Courier New" w:eastAsia="Times New Roman" w:hAnsi="Courier New" w:cs="Courier New"/>
+          <w:color w:val="303133"/>
+          <w:sz w:val="20"/>
+          <w:szCs w:val="20"/>
+          <w:lang w:eastAsia="pt-BR"/>
+        </w:rPr>
+        <w:t xml:space="preserve">(sensor, 0); </w:t>
       </w:r>
     </w:p>
     <w:p>
@@ -2544,15 +3387,27 @@
         </w:rPr>
         <w:t xml:space="preserve">   </w:t>
       </w:r>
-      <w:r>
-        <w:rPr>
-          <w:rFonts w:ascii="Courier New" w:eastAsia="Times New Roman" w:hAnsi="Courier New" w:cs="Courier New"/>
-          <w:color w:val="303133"/>
-          <w:sz w:val="20"/>
-          <w:szCs w:val="20"/>
-          <w:lang w:val="pt-BR" w:eastAsia="pt-BR"/>
-        </w:rPr>
-        <w:t xml:space="preserve">barramento.requestTemperatures(); </w:t>
+      <w:proofErr w:type="spellStart"/>
+      <w:r>
+        <w:rPr>
+          <w:rFonts w:ascii="Courier New" w:eastAsia="Times New Roman" w:hAnsi="Courier New" w:cs="Courier New"/>
+          <w:color w:val="303133"/>
+          <w:sz w:val="20"/>
+          <w:szCs w:val="20"/>
+          <w:lang w:val="pt-BR" w:eastAsia="pt-BR"/>
+        </w:rPr>
+        <w:t>barramento.requestTemperatures</w:t>
+      </w:r>
+      <w:proofErr w:type="spellEnd"/>
+      <w:r>
+        <w:rPr>
+          <w:rFonts w:ascii="Courier New" w:eastAsia="Times New Roman" w:hAnsi="Courier New" w:cs="Courier New"/>
+          <w:color w:val="303133"/>
+          <w:sz w:val="20"/>
+          <w:szCs w:val="20"/>
+          <w:lang w:val="pt-BR" w:eastAsia="pt-BR"/>
+        </w:rPr>
+        <w:t xml:space="preserve">(); </w:t>
       </w:r>
     </w:p>
     <w:p>
@@ -2577,15 +3432,49 @@
         </w:rPr>
         <w:t xml:space="preserve">   </w:t>
       </w:r>
-      <w:r>
-        <w:rPr>
-          <w:rFonts w:ascii="Courier New" w:eastAsia="Times New Roman" w:hAnsi="Courier New" w:cs="Courier New"/>
-          <w:color w:val="303133"/>
-          <w:sz w:val="20"/>
-          <w:szCs w:val="20"/>
-          <w:lang w:val="pt-BR" w:eastAsia="pt-BR"/>
-        </w:rPr>
-        <w:t>float temperatura = barramento.getTempC(sensor);</w:t>
+      <w:proofErr w:type="spellStart"/>
+      <w:r>
+        <w:rPr>
+          <w:rFonts w:ascii="Courier New" w:eastAsia="Times New Roman" w:hAnsi="Courier New" w:cs="Courier New"/>
+          <w:color w:val="303133"/>
+          <w:sz w:val="20"/>
+          <w:szCs w:val="20"/>
+          <w:lang w:val="pt-BR" w:eastAsia="pt-BR"/>
+        </w:rPr>
+        <w:t>float</w:t>
+      </w:r>
+      <w:proofErr w:type="spellEnd"/>
+      <w:r>
+        <w:rPr>
+          <w:rFonts w:ascii="Courier New" w:eastAsia="Times New Roman" w:hAnsi="Courier New" w:cs="Courier New"/>
+          <w:color w:val="303133"/>
+          <w:sz w:val="20"/>
+          <w:szCs w:val="20"/>
+          <w:lang w:val="pt-BR" w:eastAsia="pt-BR"/>
+        </w:rPr>
+        <w:t xml:space="preserve"> temperatura = </w:t>
+      </w:r>
+      <w:proofErr w:type="spellStart"/>
+      <w:r>
+        <w:rPr>
+          <w:rFonts w:ascii="Courier New" w:eastAsia="Times New Roman" w:hAnsi="Courier New" w:cs="Courier New"/>
+          <w:color w:val="303133"/>
+          <w:sz w:val="20"/>
+          <w:szCs w:val="20"/>
+          <w:lang w:val="pt-BR" w:eastAsia="pt-BR"/>
+        </w:rPr>
+        <w:t>barramento.getTempC</w:t>
+      </w:r>
+      <w:proofErr w:type="spellEnd"/>
+      <w:r>
+        <w:rPr>
+          <w:rFonts w:ascii="Courier New" w:eastAsia="Times New Roman" w:hAnsi="Courier New" w:cs="Courier New"/>
+          <w:color w:val="303133"/>
+          <w:sz w:val="20"/>
+          <w:szCs w:val="20"/>
+          <w:lang w:val="pt-BR" w:eastAsia="pt-BR"/>
+        </w:rPr>
+        <w:t>(sensor);</w:t>
       </w:r>
     </w:p>
     <w:p>
@@ -2610,15 +3499,27 @@
         </w:rPr>
         <w:t xml:space="preserve">   </w:t>
       </w:r>
-      <w:r>
-        <w:rPr>
-          <w:rFonts w:ascii="Courier New" w:eastAsia="Times New Roman" w:hAnsi="Courier New" w:cs="Courier New"/>
-          <w:color w:val="303133"/>
-          <w:sz w:val="20"/>
-          <w:szCs w:val="20"/>
-          <w:lang w:val="pt-BR" w:eastAsia="pt-BR"/>
-        </w:rPr>
-        <w:t>Serial.print(temperatura);</w:t>
+      <w:proofErr w:type="spellStart"/>
+      <w:r>
+        <w:rPr>
+          <w:rFonts w:ascii="Courier New" w:eastAsia="Times New Roman" w:hAnsi="Courier New" w:cs="Courier New"/>
+          <w:color w:val="303133"/>
+          <w:sz w:val="20"/>
+          <w:szCs w:val="20"/>
+          <w:lang w:val="pt-BR" w:eastAsia="pt-BR"/>
+        </w:rPr>
+        <w:t>Serial.print</w:t>
+      </w:r>
+      <w:proofErr w:type="spellEnd"/>
+      <w:r>
+        <w:rPr>
+          <w:rFonts w:ascii="Courier New" w:eastAsia="Times New Roman" w:hAnsi="Courier New" w:cs="Courier New"/>
+          <w:color w:val="303133"/>
+          <w:sz w:val="20"/>
+          <w:szCs w:val="20"/>
+          <w:lang w:val="pt-BR" w:eastAsia="pt-BR"/>
+        </w:rPr>
+        <w:t>(temperatura);</w:t>
       </w:r>
     </w:p>
     <w:p>
@@ -2643,15 +3544,27 @@
         </w:rPr>
         <w:t xml:space="preserve">   </w:t>
       </w:r>
-      <w:r>
-        <w:rPr>
-          <w:rFonts w:ascii="Courier New" w:eastAsia="Times New Roman" w:hAnsi="Courier New" w:cs="Courier New"/>
-          <w:color w:val="303133"/>
-          <w:sz w:val="20"/>
-          <w:szCs w:val="20"/>
-          <w:lang w:val="pt-BR" w:eastAsia="pt-BR"/>
-        </w:rPr>
-        <w:t>delay(500);</w:t>
+      <w:proofErr w:type="spellStart"/>
+      <w:r>
+        <w:rPr>
+          <w:rFonts w:ascii="Courier New" w:eastAsia="Times New Roman" w:hAnsi="Courier New" w:cs="Courier New"/>
+          <w:color w:val="303133"/>
+          <w:sz w:val="20"/>
+          <w:szCs w:val="20"/>
+          <w:lang w:val="pt-BR" w:eastAsia="pt-BR"/>
+        </w:rPr>
+        <w:t>delay</w:t>
+      </w:r>
+      <w:proofErr w:type="spellEnd"/>
+      <w:r>
+        <w:rPr>
+          <w:rFonts w:ascii="Courier New" w:eastAsia="Times New Roman" w:hAnsi="Courier New" w:cs="Courier New"/>
+          <w:color w:val="303133"/>
+          <w:sz w:val="20"/>
+          <w:szCs w:val="20"/>
+          <w:lang w:val="pt-BR" w:eastAsia="pt-BR"/>
+        </w:rPr>
+        <w:t>(500);</w:t>
       </w:r>
     </w:p>
     <w:p>
@@ -2683,6 +3596,4040 @@
           <w:lang w:val="pt-BR"/>
         </w:rPr>
       </w:pPr>
+    </w:p>
+    <w:p>
+      <w:r>
+        <w:rPr>
+          <w:color w:val="ED7D31" w:themeColor="accent2"/>
+          <w:sz w:val="28"/>
+          <w:szCs w:val="28"/>
+          <w:lang w:val="pt-BR"/>
+        </w:rPr>
+        <w:lastRenderedPageBreak/>
+        <w:t>Sensor de</w:t>
+      </w:r>
+      <w:r>
+        <w:rPr>
+          <w:color w:val="ED7D31" w:themeColor="accent2"/>
+          <w:sz w:val="28"/>
+          <w:szCs w:val="28"/>
+          <w:lang w:val="pt-BR"/>
+        </w:rPr>
+        <w:t xml:space="preserve"> </w:t>
+      </w:r>
+      <w:r>
+        <w:rPr>
+          <w:color w:val="ED7D31" w:themeColor="accent2"/>
+          <w:sz w:val="28"/>
+          <w:szCs w:val="28"/>
+          <w:lang w:val="pt-BR"/>
+        </w:rPr>
+        <w:t>Umidade Capacitivo Para Solo</w:t>
+      </w:r>
+      <w:r>
+        <w:rPr>
+          <w:color w:val="ED7D31" w:themeColor="accent2"/>
+          <w:sz w:val="28"/>
+          <w:szCs w:val="28"/>
+          <w:lang w:val="pt-BR"/>
+        </w:rPr>
+        <w:t xml:space="preserve">: </w:t>
+      </w:r>
+      <w:hyperlink r:id="rId12" w:history="1">
+        <w:r>
+          <w:rPr>
+            <w:rStyle w:val="Hyperlink"/>
+          </w:rPr>
+          <w:t>http://mundoprojetado.com.br/sensor-de-umidade-capacitivo-para-solo/</w:t>
+        </w:r>
+      </w:hyperlink>
+    </w:p>
+    <w:p/>
+    <w:p>
+      <w:pPr>
+        <w:jc w:val="center"/>
+        <w:rPr>
+          <w:lang w:val="pt-BR"/>
+        </w:rPr>
+      </w:pPr>
+      <w:r>
+        <w:rPr>
+          <w:noProof/>
+        </w:rPr>
+        <w:drawing>
+          <wp:inline distT="0" distB="0" distL="0" distR="0" wp14:anchorId="04475C8E" wp14:editId="6D04749E">
+            <wp:extent cx="4472940" cy="1760983"/>
+            <wp:effectExtent l="0" t="0" r="3810" b="0"/>
+            <wp:docPr id="5" name="Imagem 5" descr="sensor de umidade capacitivo"/>
+            <wp:cNvGraphicFramePr>
+              <a:graphicFrameLocks xmlns:a="http://schemas.openxmlformats.org/drawingml/2006/main" noChangeAspect="1"/>
+            </wp:cNvGraphicFramePr>
+            <a:graphic xmlns:a="http://schemas.openxmlformats.org/drawingml/2006/main">
+              <a:graphicData uri="http://schemas.openxmlformats.org/drawingml/2006/picture">
+                <pic:pic xmlns:pic="http://schemas.openxmlformats.org/drawingml/2006/picture">
+                  <pic:nvPicPr>
+                    <pic:cNvPr id="0" name="Picture 1" descr="sensor de umidade capacitivo"/>
+                    <pic:cNvPicPr>
+                      <a:picLocks noChangeAspect="1" noChangeArrowheads="1"/>
+                    </pic:cNvPicPr>
+                  </pic:nvPicPr>
+                  <pic:blipFill>
+                    <a:blip r:embed="rId13">
+                      <a:extLst>
+                        <a:ext uri="{28A0092B-C50C-407E-A947-70E740481C1C}">
+                          <a14:useLocalDpi xmlns:a14="http://schemas.microsoft.com/office/drawing/2010/main" val="0"/>
+                        </a:ext>
+                      </a:extLst>
+                    </a:blip>
+                    <a:srcRect/>
+                    <a:stretch>
+                      <a:fillRect/>
+                    </a:stretch>
+                  </pic:blipFill>
+                  <pic:spPr bwMode="auto">
+                    <a:xfrm>
+                      <a:off x="0" y="0"/>
+                      <a:ext cx="4489858" cy="1767643"/>
+                    </a:xfrm>
+                    <a:prstGeom prst="rect">
+                      <a:avLst/>
+                    </a:prstGeom>
+                    <a:noFill/>
+                    <a:ln>
+                      <a:noFill/>
+                    </a:ln>
+                  </pic:spPr>
+                </pic:pic>
+              </a:graphicData>
+            </a:graphic>
+          </wp:inline>
+        </w:drawing>
+      </w:r>
+    </w:p>
+    <w:p>
+      <w:pPr>
+        <w:jc w:val="center"/>
+        <w:rPr>
+          <w:lang w:val="pt-BR"/>
+        </w:rPr>
+      </w:pPr>
+    </w:p>
+    <w:p>
+      <w:pPr>
+        <w:rPr>
+          <w:rFonts w:ascii="Arial" w:hAnsi="Arial" w:cs="Arial"/>
+          <w:color w:val="000000"/>
+          <w:shd w:val="clear" w:color="auto" w:fill="F4F4F4"/>
+        </w:rPr>
+      </w:pPr>
+      <w:r>
+        <w:rPr>
+          <w:rFonts w:ascii="Arial" w:hAnsi="Arial" w:cs="Arial"/>
+          <w:color w:val="000000"/>
+          <w:shd w:val="clear" w:color="auto" w:fill="F4F4F4"/>
+        </w:rPr>
+        <w:t xml:space="preserve">O sensor de </w:t>
+      </w:r>
+      <w:proofErr w:type="spellStart"/>
+      <w:r>
+        <w:rPr>
+          <w:rFonts w:ascii="Arial" w:hAnsi="Arial" w:cs="Arial"/>
+          <w:color w:val="000000"/>
+          <w:shd w:val="clear" w:color="auto" w:fill="F4F4F4"/>
+        </w:rPr>
+        <w:t>umidade</w:t>
+      </w:r>
+      <w:proofErr w:type="spellEnd"/>
+      <w:r>
+        <w:rPr>
+          <w:rFonts w:ascii="Arial" w:hAnsi="Arial" w:cs="Arial"/>
+          <w:color w:val="000000"/>
+          <w:shd w:val="clear" w:color="auto" w:fill="F4F4F4"/>
+        </w:rPr>
+        <w:t xml:space="preserve"> </w:t>
+      </w:r>
+      <w:proofErr w:type="spellStart"/>
+      <w:r>
+        <w:rPr>
+          <w:rFonts w:ascii="Arial" w:hAnsi="Arial" w:cs="Arial"/>
+          <w:color w:val="000000"/>
+          <w:shd w:val="clear" w:color="auto" w:fill="F4F4F4"/>
+        </w:rPr>
+        <w:t>capacitivo</w:t>
+      </w:r>
+      <w:proofErr w:type="spellEnd"/>
+      <w:r>
+        <w:rPr>
+          <w:rFonts w:ascii="Arial" w:hAnsi="Arial" w:cs="Arial"/>
+          <w:color w:val="000000"/>
+          <w:shd w:val="clear" w:color="auto" w:fill="F4F4F4"/>
+        </w:rPr>
+        <w:t xml:space="preserve"> (</w:t>
+      </w:r>
+      <w:proofErr w:type="spellStart"/>
+      <w:r>
+        <w:rPr>
+          <w:rFonts w:ascii="Arial" w:hAnsi="Arial" w:cs="Arial"/>
+          <w:color w:val="000000"/>
+          <w:shd w:val="clear" w:color="auto" w:fill="F4F4F4"/>
+        </w:rPr>
+        <w:t>imagem</w:t>
+      </w:r>
+      <w:proofErr w:type="spellEnd"/>
+      <w:r>
+        <w:rPr>
+          <w:rFonts w:ascii="Arial" w:hAnsi="Arial" w:cs="Arial"/>
+          <w:color w:val="000000"/>
+          <w:shd w:val="clear" w:color="auto" w:fill="F4F4F4"/>
+        </w:rPr>
+        <w:t xml:space="preserve"> </w:t>
+      </w:r>
+      <w:proofErr w:type="spellStart"/>
+      <w:r>
+        <w:rPr>
+          <w:rFonts w:ascii="Arial" w:hAnsi="Arial" w:cs="Arial"/>
+          <w:color w:val="000000"/>
+          <w:shd w:val="clear" w:color="auto" w:fill="F4F4F4"/>
+        </w:rPr>
+        <w:t>abaixo</w:t>
+      </w:r>
+      <w:proofErr w:type="spellEnd"/>
+      <w:r>
+        <w:rPr>
+          <w:rFonts w:ascii="Arial" w:hAnsi="Arial" w:cs="Arial"/>
+          <w:color w:val="000000"/>
+          <w:shd w:val="clear" w:color="auto" w:fill="F4F4F4"/>
+        </w:rPr>
+        <w:t xml:space="preserve">) é </w:t>
+      </w:r>
+      <w:proofErr w:type="spellStart"/>
+      <w:r>
+        <w:rPr>
+          <w:rFonts w:ascii="Arial" w:hAnsi="Arial" w:cs="Arial"/>
+          <w:color w:val="000000"/>
+          <w:shd w:val="clear" w:color="auto" w:fill="F4F4F4"/>
+        </w:rPr>
+        <w:t>uma</w:t>
+      </w:r>
+      <w:proofErr w:type="spellEnd"/>
+      <w:r>
+        <w:rPr>
+          <w:rFonts w:ascii="Arial" w:hAnsi="Arial" w:cs="Arial"/>
+          <w:color w:val="000000"/>
+          <w:shd w:val="clear" w:color="auto" w:fill="F4F4F4"/>
+        </w:rPr>
+        <w:t xml:space="preserve"> </w:t>
+      </w:r>
+      <w:proofErr w:type="spellStart"/>
+      <w:r>
+        <w:rPr>
+          <w:rFonts w:ascii="Arial" w:hAnsi="Arial" w:cs="Arial"/>
+          <w:color w:val="000000"/>
+          <w:shd w:val="clear" w:color="auto" w:fill="F4F4F4"/>
+        </w:rPr>
+        <w:t>excelente</w:t>
+      </w:r>
+      <w:proofErr w:type="spellEnd"/>
+      <w:r>
+        <w:rPr>
+          <w:rFonts w:ascii="Arial" w:hAnsi="Arial" w:cs="Arial"/>
+          <w:color w:val="000000"/>
+          <w:shd w:val="clear" w:color="auto" w:fill="F4F4F4"/>
+        </w:rPr>
+        <w:t xml:space="preserve"> </w:t>
+      </w:r>
+      <w:proofErr w:type="spellStart"/>
+      <w:r>
+        <w:rPr>
+          <w:rFonts w:ascii="Arial" w:hAnsi="Arial" w:cs="Arial"/>
+          <w:color w:val="000000"/>
+          <w:shd w:val="clear" w:color="auto" w:fill="F4F4F4"/>
+        </w:rPr>
+        <w:t>solução</w:t>
+      </w:r>
+      <w:proofErr w:type="spellEnd"/>
+      <w:r>
+        <w:rPr>
+          <w:rFonts w:ascii="Arial" w:hAnsi="Arial" w:cs="Arial"/>
+          <w:color w:val="000000"/>
+          <w:shd w:val="clear" w:color="auto" w:fill="F4F4F4"/>
+        </w:rPr>
+        <w:t xml:space="preserve"> para </w:t>
+      </w:r>
+      <w:proofErr w:type="spellStart"/>
+      <w:r>
+        <w:rPr>
+          <w:rFonts w:ascii="Arial" w:hAnsi="Arial" w:cs="Arial"/>
+          <w:color w:val="000000"/>
+          <w:shd w:val="clear" w:color="auto" w:fill="F4F4F4"/>
+        </w:rPr>
+        <w:t>medir</w:t>
+      </w:r>
+      <w:proofErr w:type="spellEnd"/>
+      <w:r>
+        <w:rPr>
+          <w:rFonts w:ascii="Arial" w:hAnsi="Arial" w:cs="Arial"/>
+          <w:color w:val="000000"/>
+          <w:shd w:val="clear" w:color="auto" w:fill="F4F4F4"/>
+        </w:rPr>
+        <w:t xml:space="preserve"> a </w:t>
+      </w:r>
+      <w:proofErr w:type="spellStart"/>
+      <w:r>
+        <w:rPr>
+          <w:rFonts w:ascii="Arial" w:hAnsi="Arial" w:cs="Arial"/>
+          <w:color w:val="000000"/>
+          <w:shd w:val="clear" w:color="auto" w:fill="F4F4F4"/>
+        </w:rPr>
+        <w:t>umidade</w:t>
+      </w:r>
+      <w:proofErr w:type="spellEnd"/>
+      <w:r>
+        <w:rPr>
+          <w:rFonts w:ascii="Arial" w:hAnsi="Arial" w:cs="Arial"/>
+          <w:color w:val="000000"/>
+          <w:shd w:val="clear" w:color="auto" w:fill="F4F4F4"/>
+        </w:rPr>
+        <w:t xml:space="preserve"> do solo. </w:t>
+      </w:r>
+      <w:proofErr w:type="spellStart"/>
+      <w:r>
+        <w:rPr>
+          <w:rFonts w:ascii="Arial" w:hAnsi="Arial" w:cs="Arial"/>
+          <w:color w:val="000000"/>
+          <w:shd w:val="clear" w:color="auto" w:fill="F4F4F4"/>
+        </w:rPr>
+        <w:t>Isso</w:t>
+      </w:r>
+      <w:proofErr w:type="spellEnd"/>
+      <w:r>
+        <w:rPr>
+          <w:rFonts w:ascii="Arial" w:hAnsi="Arial" w:cs="Arial"/>
+          <w:color w:val="000000"/>
+          <w:shd w:val="clear" w:color="auto" w:fill="F4F4F4"/>
+        </w:rPr>
+        <w:t xml:space="preserve"> </w:t>
+      </w:r>
+      <w:proofErr w:type="spellStart"/>
+      <w:r>
+        <w:rPr>
+          <w:rFonts w:ascii="Arial" w:hAnsi="Arial" w:cs="Arial"/>
+          <w:color w:val="000000"/>
+          <w:shd w:val="clear" w:color="auto" w:fill="F4F4F4"/>
+        </w:rPr>
+        <w:t>porque</w:t>
+      </w:r>
+      <w:proofErr w:type="spellEnd"/>
+      <w:r>
+        <w:rPr>
+          <w:rFonts w:ascii="Arial" w:hAnsi="Arial" w:cs="Arial"/>
+          <w:color w:val="000000"/>
+          <w:shd w:val="clear" w:color="auto" w:fill="F4F4F4"/>
+        </w:rPr>
+        <w:t xml:space="preserve"> </w:t>
+      </w:r>
+      <w:proofErr w:type="spellStart"/>
+      <w:r>
+        <w:rPr>
+          <w:rFonts w:ascii="Arial" w:hAnsi="Arial" w:cs="Arial"/>
+          <w:color w:val="000000"/>
+          <w:shd w:val="clear" w:color="auto" w:fill="F4F4F4"/>
+        </w:rPr>
+        <w:t>ele</w:t>
+      </w:r>
+      <w:proofErr w:type="spellEnd"/>
+      <w:r>
+        <w:rPr>
+          <w:rFonts w:ascii="Arial" w:hAnsi="Arial" w:cs="Arial"/>
+          <w:color w:val="000000"/>
+          <w:shd w:val="clear" w:color="auto" w:fill="F4F4F4"/>
+        </w:rPr>
+        <w:t xml:space="preserve"> </w:t>
+      </w:r>
+      <w:proofErr w:type="spellStart"/>
+      <w:r>
+        <w:rPr>
+          <w:rFonts w:ascii="Arial" w:hAnsi="Arial" w:cs="Arial"/>
+          <w:color w:val="000000"/>
+          <w:shd w:val="clear" w:color="auto" w:fill="F4F4F4"/>
+        </w:rPr>
+        <w:t>evita</w:t>
+      </w:r>
+      <w:proofErr w:type="spellEnd"/>
+      <w:r>
+        <w:rPr>
+          <w:rFonts w:ascii="Arial" w:hAnsi="Arial" w:cs="Arial"/>
+          <w:color w:val="000000"/>
+          <w:shd w:val="clear" w:color="auto" w:fill="F4F4F4"/>
+        </w:rPr>
+        <w:t xml:space="preserve"> o principal </w:t>
+      </w:r>
+      <w:proofErr w:type="spellStart"/>
+      <w:r>
+        <w:rPr>
+          <w:rFonts w:ascii="Arial" w:hAnsi="Arial" w:cs="Arial"/>
+          <w:color w:val="000000"/>
+          <w:shd w:val="clear" w:color="auto" w:fill="F4F4F4"/>
+        </w:rPr>
+        <w:t>problema</w:t>
+      </w:r>
+      <w:proofErr w:type="spellEnd"/>
+      <w:r>
+        <w:rPr>
+          <w:rFonts w:ascii="Arial" w:hAnsi="Arial" w:cs="Arial"/>
+          <w:color w:val="000000"/>
+          <w:shd w:val="clear" w:color="auto" w:fill="F4F4F4"/>
+        </w:rPr>
+        <w:t xml:space="preserve"> que </w:t>
+      </w:r>
+      <w:proofErr w:type="spellStart"/>
+      <w:r>
+        <w:rPr>
+          <w:rFonts w:ascii="Arial" w:hAnsi="Arial" w:cs="Arial"/>
+          <w:color w:val="000000"/>
+          <w:shd w:val="clear" w:color="auto" w:fill="F4F4F4"/>
+        </w:rPr>
+        <w:t>existe</w:t>
+      </w:r>
+      <w:proofErr w:type="spellEnd"/>
+      <w:r>
+        <w:rPr>
+          <w:rFonts w:ascii="Arial" w:hAnsi="Arial" w:cs="Arial"/>
+          <w:color w:val="000000"/>
+          <w:shd w:val="clear" w:color="auto" w:fill="F4F4F4"/>
+        </w:rPr>
+        <w:t xml:space="preserve"> </w:t>
+      </w:r>
+      <w:proofErr w:type="spellStart"/>
+      <w:r>
+        <w:rPr>
+          <w:rFonts w:ascii="Arial" w:hAnsi="Arial" w:cs="Arial"/>
+          <w:color w:val="000000"/>
+          <w:shd w:val="clear" w:color="auto" w:fill="F4F4F4"/>
+        </w:rPr>
+        <w:t>em</w:t>
+      </w:r>
+      <w:proofErr w:type="spellEnd"/>
+      <w:r>
+        <w:rPr>
+          <w:rFonts w:ascii="Arial" w:hAnsi="Arial" w:cs="Arial"/>
+          <w:color w:val="000000"/>
+          <w:shd w:val="clear" w:color="auto" w:fill="F4F4F4"/>
+        </w:rPr>
+        <w:t xml:space="preserve"> um sensor </w:t>
+      </w:r>
+      <w:proofErr w:type="spellStart"/>
+      <w:r>
+        <w:rPr>
+          <w:rFonts w:ascii="Arial" w:hAnsi="Arial" w:cs="Arial"/>
+          <w:color w:val="000000"/>
+          <w:shd w:val="clear" w:color="auto" w:fill="F4F4F4"/>
+        </w:rPr>
+        <w:t>comum</w:t>
+      </w:r>
+      <w:proofErr w:type="spellEnd"/>
+      <w:r>
+        <w:rPr>
+          <w:rFonts w:ascii="Arial" w:hAnsi="Arial" w:cs="Arial"/>
+          <w:color w:val="000000"/>
+          <w:shd w:val="clear" w:color="auto" w:fill="F4F4F4"/>
+        </w:rPr>
+        <w:t xml:space="preserve"> de </w:t>
+      </w:r>
+      <w:proofErr w:type="spellStart"/>
+      <w:r>
+        <w:rPr>
+          <w:rFonts w:ascii="Arial" w:hAnsi="Arial" w:cs="Arial"/>
+          <w:color w:val="000000"/>
+          <w:shd w:val="clear" w:color="auto" w:fill="F4F4F4"/>
+        </w:rPr>
+        <w:t>umidade</w:t>
+      </w:r>
+      <w:proofErr w:type="spellEnd"/>
+      <w:r>
+        <w:rPr>
+          <w:rFonts w:ascii="Arial" w:hAnsi="Arial" w:cs="Arial"/>
+          <w:color w:val="000000"/>
+          <w:shd w:val="clear" w:color="auto" w:fill="F4F4F4"/>
+        </w:rPr>
+        <w:t xml:space="preserve"> do solo: a </w:t>
+      </w:r>
+      <w:proofErr w:type="spellStart"/>
+      <w:r>
+        <w:rPr>
+          <w:rFonts w:ascii="Arial" w:hAnsi="Arial" w:cs="Arial"/>
+          <w:color w:val="000000"/>
+          <w:shd w:val="clear" w:color="auto" w:fill="F4F4F4"/>
+        </w:rPr>
+        <w:t>corrosão</w:t>
+      </w:r>
+      <w:proofErr w:type="spellEnd"/>
+      <w:r>
+        <w:rPr>
+          <w:rFonts w:ascii="Arial" w:hAnsi="Arial" w:cs="Arial"/>
+          <w:color w:val="000000"/>
+          <w:shd w:val="clear" w:color="auto" w:fill="F4F4F4"/>
+        </w:rPr>
+        <w:t>.</w:t>
+      </w:r>
+    </w:p>
+    <w:p>
+      <w:pPr>
+        <w:rPr>
+          <w:rFonts w:ascii="Arial" w:hAnsi="Arial" w:cs="Arial"/>
+          <w:color w:val="000000"/>
+          <w:shd w:val="clear" w:color="auto" w:fill="F4F4F4"/>
+        </w:rPr>
+      </w:pPr>
+    </w:p>
+    <w:p>
+      <w:pPr>
+        <w:rPr>
+          <w:rFonts w:ascii="Arial" w:hAnsi="Arial" w:cs="Arial"/>
+          <w:color w:val="000000"/>
+          <w:shd w:val="clear" w:color="auto" w:fill="F4F4F4"/>
+        </w:rPr>
+      </w:pPr>
+      <w:r>
+        <w:rPr>
+          <w:rFonts w:ascii="Arial" w:hAnsi="Arial" w:cs="Arial"/>
+          <w:color w:val="000000"/>
+          <w:shd w:val="clear" w:color="auto" w:fill="F4F4F4"/>
+        </w:rPr>
+        <w:t xml:space="preserve">Por outro </w:t>
+      </w:r>
+      <w:proofErr w:type="spellStart"/>
+      <w:r>
+        <w:rPr>
+          <w:rFonts w:ascii="Arial" w:hAnsi="Arial" w:cs="Arial"/>
+          <w:color w:val="000000"/>
+          <w:shd w:val="clear" w:color="auto" w:fill="F4F4F4"/>
+        </w:rPr>
+        <w:t>lado</w:t>
+      </w:r>
+      <w:proofErr w:type="spellEnd"/>
+      <w:r>
+        <w:rPr>
+          <w:rFonts w:ascii="Arial" w:hAnsi="Arial" w:cs="Arial"/>
+          <w:color w:val="000000"/>
+          <w:shd w:val="clear" w:color="auto" w:fill="F4F4F4"/>
+        </w:rPr>
+        <w:t xml:space="preserve">, o sensor de </w:t>
+      </w:r>
+      <w:proofErr w:type="spellStart"/>
+      <w:r>
+        <w:rPr>
+          <w:rFonts w:ascii="Arial" w:hAnsi="Arial" w:cs="Arial"/>
+          <w:color w:val="000000"/>
+          <w:shd w:val="clear" w:color="auto" w:fill="F4F4F4"/>
+        </w:rPr>
+        <w:t>umidade</w:t>
+      </w:r>
+      <w:proofErr w:type="spellEnd"/>
+      <w:r>
+        <w:rPr>
+          <w:rFonts w:ascii="Arial" w:hAnsi="Arial" w:cs="Arial"/>
+          <w:color w:val="000000"/>
+          <w:shd w:val="clear" w:color="auto" w:fill="F4F4F4"/>
+        </w:rPr>
+        <w:t xml:space="preserve"> </w:t>
+      </w:r>
+      <w:proofErr w:type="spellStart"/>
+      <w:r>
+        <w:rPr>
+          <w:rFonts w:ascii="Arial" w:hAnsi="Arial" w:cs="Arial"/>
+          <w:color w:val="000000"/>
+          <w:shd w:val="clear" w:color="auto" w:fill="F4F4F4"/>
+        </w:rPr>
+        <w:t>capacitivo</w:t>
+      </w:r>
+      <w:proofErr w:type="spellEnd"/>
+      <w:r>
+        <w:rPr>
+          <w:rFonts w:ascii="Arial" w:hAnsi="Arial" w:cs="Arial"/>
+          <w:color w:val="000000"/>
+          <w:shd w:val="clear" w:color="auto" w:fill="F4F4F4"/>
+        </w:rPr>
+        <w:t xml:space="preserve"> é </w:t>
+      </w:r>
+      <w:proofErr w:type="spellStart"/>
+      <w:r>
+        <w:rPr>
+          <w:rFonts w:ascii="Arial" w:hAnsi="Arial" w:cs="Arial"/>
+          <w:color w:val="000000"/>
+          <w:shd w:val="clear" w:color="auto" w:fill="F4F4F4"/>
+        </w:rPr>
+        <w:t>excelente</w:t>
+      </w:r>
+      <w:proofErr w:type="spellEnd"/>
+      <w:r>
+        <w:rPr>
+          <w:rFonts w:ascii="Arial" w:hAnsi="Arial" w:cs="Arial"/>
+          <w:color w:val="000000"/>
+          <w:shd w:val="clear" w:color="auto" w:fill="F4F4F4"/>
+        </w:rPr>
+        <w:t xml:space="preserve">, pois a </w:t>
+      </w:r>
+      <w:proofErr w:type="spellStart"/>
+      <w:r>
+        <w:rPr>
+          <w:rFonts w:ascii="Arial" w:hAnsi="Arial" w:cs="Arial"/>
+          <w:color w:val="000000"/>
+          <w:shd w:val="clear" w:color="auto" w:fill="F4F4F4"/>
+        </w:rPr>
+        <w:t>medição</w:t>
+      </w:r>
+      <w:proofErr w:type="spellEnd"/>
+      <w:r>
+        <w:rPr>
+          <w:rFonts w:ascii="Arial" w:hAnsi="Arial" w:cs="Arial"/>
+          <w:color w:val="000000"/>
+          <w:shd w:val="clear" w:color="auto" w:fill="F4F4F4"/>
+        </w:rPr>
+        <w:t xml:space="preserve"> da </w:t>
+      </w:r>
+      <w:proofErr w:type="spellStart"/>
+      <w:r>
+        <w:rPr>
+          <w:rFonts w:ascii="Arial" w:hAnsi="Arial" w:cs="Arial"/>
+          <w:color w:val="000000"/>
+          <w:shd w:val="clear" w:color="auto" w:fill="F4F4F4"/>
+        </w:rPr>
+        <w:t>umidade</w:t>
+      </w:r>
+      <w:proofErr w:type="spellEnd"/>
+      <w:r>
+        <w:rPr>
+          <w:rFonts w:ascii="Arial" w:hAnsi="Arial" w:cs="Arial"/>
+          <w:color w:val="000000"/>
+          <w:shd w:val="clear" w:color="auto" w:fill="F4F4F4"/>
+        </w:rPr>
+        <w:t xml:space="preserve"> </w:t>
+      </w:r>
+      <w:proofErr w:type="spellStart"/>
+      <w:r>
+        <w:rPr>
+          <w:rFonts w:ascii="Arial" w:hAnsi="Arial" w:cs="Arial"/>
+          <w:color w:val="000000"/>
+          <w:shd w:val="clear" w:color="auto" w:fill="F4F4F4"/>
+        </w:rPr>
+        <w:t>não</w:t>
+      </w:r>
+      <w:proofErr w:type="spellEnd"/>
+      <w:r>
+        <w:rPr>
+          <w:rFonts w:ascii="Arial" w:hAnsi="Arial" w:cs="Arial"/>
+          <w:color w:val="000000"/>
+          <w:shd w:val="clear" w:color="auto" w:fill="F4F4F4"/>
+        </w:rPr>
+        <w:t xml:space="preserve"> é </w:t>
+      </w:r>
+      <w:proofErr w:type="spellStart"/>
+      <w:r>
+        <w:rPr>
+          <w:rFonts w:ascii="Arial" w:hAnsi="Arial" w:cs="Arial"/>
+          <w:color w:val="000000"/>
+          <w:shd w:val="clear" w:color="auto" w:fill="F4F4F4"/>
+        </w:rPr>
+        <w:t>feita</w:t>
+      </w:r>
+      <w:proofErr w:type="spellEnd"/>
+      <w:r>
+        <w:rPr>
+          <w:rFonts w:ascii="Arial" w:hAnsi="Arial" w:cs="Arial"/>
+          <w:color w:val="000000"/>
+          <w:shd w:val="clear" w:color="auto" w:fill="F4F4F4"/>
+        </w:rPr>
+        <w:t xml:space="preserve"> </w:t>
+      </w:r>
+      <w:proofErr w:type="spellStart"/>
+      <w:r>
+        <w:rPr>
+          <w:rFonts w:ascii="Arial" w:hAnsi="Arial" w:cs="Arial"/>
+          <w:color w:val="000000"/>
+          <w:shd w:val="clear" w:color="auto" w:fill="F4F4F4"/>
+        </w:rPr>
+        <w:t>em</w:t>
+      </w:r>
+      <w:proofErr w:type="spellEnd"/>
+      <w:r>
+        <w:rPr>
+          <w:rFonts w:ascii="Arial" w:hAnsi="Arial" w:cs="Arial"/>
+          <w:color w:val="000000"/>
+          <w:shd w:val="clear" w:color="auto" w:fill="F4F4F4"/>
+        </w:rPr>
+        <w:t xml:space="preserve"> </w:t>
+      </w:r>
+      <w:proofErr w:type="spellStart"/>
+      <w:r>
+        <w:rPr>
+          <w:rFonts w:ascii="Arial" w:hAnsi="Arial" w:cs="Arial"/>
+          <w:color w:val="000000"/>
+          <w:shd w:val="clear" w:color="auto" w:fill="F4F4F4"/>
+        </w:rPr>
+        <w:t>contato</w:t>
+      </w:r>
+      <w:proofErr w:type="spellEnd"/>
+      <w:r>
+        <w:rPr>
+          <w:rFonts w:ascii="Arial" w:hAnsi="Arial" w:cs="Arial"/>
+          <w:color w:val="000000"/>
+          <w:shd w:val="clear" w:color="auto" w:fill="F4F4F4"/>
+        </w:rPr>
+        <w:t xml:space="preserve"> </w:t>
+      </w:r>
+      <w:proofErr w:type="spellStart"/>
+      <w:r>
+        <w:rPr>
+          <w:rFonts w:ascii="Arial" w:hAnsi="Arial" w:cs="Arial"/>
+          <w:color w:val="000000"/>
+          <w:shd w:val="clear" w:color="auto" w:fill="F4F4F4"/>
+        </w:rPr>
+        <w:t>direto</w:t>
+      </w:r>
+      <w:proofErr w:type="spellEnd"/>
+      <w:r>
+        <w:rPr>
+          <w:rFonts w:ascii="Arial" w:hAnsi="Arial" w:cs="Arial"/>
+          <w:color w:val="000000"/>
+          <w:shd w:val="clear" w:color="auto" w:fill="F4F4F4"/>
+        </w:rPr>
+        <w:t xml:space="preserve"> com </w:t>
+      </w:r>
+      <w:proofErr w:type="spellStart"/>
+      <w:r>
+        <w:rPr>
+          <w:rFonts w:ascii="Arial" w:hAnsi="Arial" w:cs="Arial"/>
+          <w:color w:val="000000"/>
+          <w:shd w:val="clear" w:color="auto" w:fill="F4F4F4"/>
+        </w:rPr>
+        <w:t>nenhum</w:t>
+      </w:r>
+      <w:proofErr w:type="spellEnd"/>
+      <w:r>
+        <w:rPr>
+          <w:rFonts w:ascii="Arial" w:hAnsi="Arial" w:cs="Arial"/>
+          <w:color w:val="000000"/>
+          <w:shd w:val="clear" w:color="auto" w:fill="F4F4F4"/>
+        </w:rPr>
+        <w:t xml:space="preserve"> </w:t>
+      </w:r>
+      <w:proofErr w:type="spellStart"/>
+      <w:r>
+        <w:rPr>
+          <w:rFonts w:ascii="Arial" w:hAnsi="Arial" w:cs="Arial"/>
+          <w:color w:val="000000"/>
+          <w:shd w:val="clear" w:color="auto" w:fill="F4F4F4"/>
+        </w:rPr>
+        <w:t>elemento</w:t>
+      </w:r>
+      <w:proofErr w:type="spellEnd"/>
+      <w:r>
+        <w:rPr>
+          <w:rFonts w:ascii="Arial" w:hAnsi="Arial" w:cs="Arial"/>
+          <w:color w:val="000000"/>
+          <w:shd w:val="clear" w:color="auto" w:fill="F4F4F4"/>
+        </w:rPr>
+        <w:t xml:space="preserve">  </w:t>
+      </w:r>
+      <w:proofErr w:type="spellStart"/>
+      <w:r>
+        <w:rPr>
+          <w:rFonts w:ascii="Arial" w:hAnsi="Arial" w:cs="Arial"/>
+          <w:color w:val="000000"/>
+          <w:shd w:val="clear" w:color="auto" w:fill="F4F4F4"/>
+        </w:rPr>
+        <w:t>metálico</w:t>
+      </w:r>
+      <w:proofErr w:type="spellEnd"/>
+      <w:r>
+        <w:rPr>
+          <w:rFonts w:ascii="Arial" w:hAnsi="Arial" w:cs="Arial"/>
+          <w:color w:val="000000"/>
+          <w:shd w:val="clear" w:color="auto" w:fill="F4F4F4"/>
+        </w:rPr>
+        <w:t xml:space="preserve"> do sensor (</w:t>
+      </w:r>
+      <w:proofErr w:type="spellStart"/>
+      <w:r>
+        <w:rPr>
+          <w:rFonts w:ascii="Arial" w:hAnsi="Arial" w:cs="Arial"/>
+          <w:color w:val="000000"/>
+          <w:shd w:val="clear" w:color="auto" w:fill="F4F4F4"/>
+        </w:rPr>
+        <w:t>abaixo</w:t>
+      </w:r>
+      <w:proofErr w:type="spellEnd"/>
+      <w:r>
+        <w:rPr>
+          <w:rFonts w:ascii="Arial" w:hAnsi="Arial" w:cs="Arial"/>
+          <w:color w:val="000000"/>
+          <w:shd w:val="clear" w:color="auto" w:fill="F4F4F4"/>
+        </w:rPr>
+        <w:t xml:space="preserve"> </w:t>
+      </w:r>
+      <w:proofErr w:type="spellStart"/>
+      <w:r>
+        <w:rPr>
+          <w:rFonts w:ascii="Arial" w:hAnsi="Arial" w:cs="Arial"/>
+          <w:color w:val="000000"/>
+          <w:shd w:val="clear" w:color="auto" w:fill="F4F4F4"/>
+        </w:rPr>
+        <w:t>explico</w:t>
+      </w:r>
+      <w:proofErr w:type="spellEnd"/>
+      <w:r>
+        <w:rPr>
+          <w:rFonts w:ascii="Arial" w:hAnsi="Arial" w:cs="Arial"/>
+          <w:color w:val="000000"/>
+          <w:shd w:val="clear" w:color="auto" w:fill="F4F4F4"/>
+        </w:rPr>
+        <w:t xml:space="preserve"> </w:t>
+      </w:r>
+      <w:proofErr w:type="spellStart"/>
+      <w:r>
+        <w:rPr>
+          <w:rFonts w:ascii="Arial" w:hAnsi="Arial" w:cs="Arial"/>
+          <w:color w:val="000000"/>
+          <w:shd w:val="clear" w:color="auto" w:fill="F4F4F4"/>
+        </w:rPr>
+        <w:t>como</w:t>
+      </w:r>
+      <w:proofErr w:type="spellEnd"/>
+      <w:r>
+        <w:rPr>
+          <w:rFonts w:ascii="Arial" w:hAnsi="Arial" w:cs="Arial"/>
+          <w:color w:val="000000"/>
+          <w:shd w:val="clear" w:color="auto" w:fill="F4F4F4"/>
+        </w:rPr>
+        <w:t xml:space="preserve"> </w:t>
+      </w:r>
+      <w:proofErr w:type="spellStart"/>
+      <w:r>
+        <w:rPr>
+          <w:rFonts w:ascii="Arial" w:hAnsi="Arial" w:cs="Arial"/>
+          <w:color w:val="000000"/>
+          <w:shd w:val="clear" w:color="auto" w:fill="F4F4F4"/>
+        </w:rPr>
+        <w:t>isso</w:t>
+      </w:r>
+      <w:proofErr w:type="spellEnd"/>
+      <w:r>
+        <w:rPr>
+          <w:rFonts w:ascii="Arial" w:hAnsi="Arial" w:cs="Arial"/>
+          <w:color w:val="000000"/>
+          <w:shd w:val="clear" w:color="auto" w:fill="F4F4F4"/>
+        </w:rPr>
+        <w:t xml:space="preserve"> é </w:t>
+      </w:r>
+      <w:proofErr w:type="spellStart"/>
+      <w:r>
+        <w:rPr>
+          <w:rFonts w:ascii="Arial" w:hAnsi="Arial" w:cs="Arial"/>
+          <w:color w:val="000000"/>
+          <w:shd w:val="clear" w:color="auto" w:fill="F4F4F4"/>
+        </w:rPr>
+        <w:t>feito</w:t>
+      </w:r>
+      <w:proofErr w:type="spellEnd"/>
+      <w:r>
+        <w:rPr>
+          <w:rFonts w:ascii="Arial" w:hAnsi="Arial" w:cs="Arial"/>
+          <w:color w:val="000000"/>
+          <w:shd w:val="clear" w:color="auto" w:fill="F4F4F4"/>
+        </w:rPr>
+        <w:t xml:space="preserve">). Logo, é </w:t>
+      </w:r>
+      <w:proofErr w:type="spellStart"/>
+      <w:r>
+        <w:rPr>
+          <w:rFonts w:ascii="Arial" w:hAnsi="Arial" w:cs="Arial"/>
+          <w:color w:val="000000"/>
+          <w:shd w:val="clear" w:color="auto" w:fill="F4F4F4"/>
+        </w:rPr>
+        <w:t>possível</w:t>
+      </w:r>
+      <w:proofErr w:type="spellEnd"/>
+      <w:r>
+        <w:rPr>
+          <w:rFonts w:ascii="Arial" w:hAnsi="Arial" w:cs="Arial"/>
+          <w:color w:val="000000"/>
+          <w:shd w:val="clear" w:color="auto" w:fill="F4F4F4"/>
+        </w:rPr>
+        <w:t xml:space="preserve"> </w:t>
+      </w:r>
+      <w:proofErr w:type="spellStart"/>
+      <w:r>
+        <w:rPr>
+          <w:rFonts w:ascii="Arial" w:hAnsi="Arial" w:cs="Arial"/>
+          <w:color w:val="000000"/>
+          <w:shd w:val="clear" w:color="auto" w:fill="F4F4F4"/>
+        </w:rPr>
+        <w:t>aplicar</w:t>
+      </w:r>
+      <w:proofErr w:type="spellEnd"/>
+      <w:r>
+        <w:rPr>
+          <w:rFonts w:ascii="Arial" w:hAnsi="Arial" w:cs="Arial"/>
+          <w:color w:val="000000"/>
+          <w:shd w:val="clear" w:color="auto" w:fill="F4F4F4"/>
+        </w:rPr>
+        <w:t xml:space="preserve"> </w:t>
+      </w:r>
+      <w:proofErr w:type="spellStart"/>
+      <w:r>
+        <w:rPr>
+          <w:rFonts w:ascii="Arial" w:hAnsi="Arial" w:cs="Arial"/>
+          <w:color w:val="000000"/>
+          <w:shd w:val="clear" w:color="auto" w:fill="F4F4F4"/>
+        </w:rPr>
+        <w:t>uma</w:t>
+      </w:r>
+      <w:proofErr w:type="spellEnd"/>
+      <w:r>
+        <w:rPr>
+          <w:rFonts w:ascii="Arial" w:hAnsi="Arial" w:cs="Arial"/>
+          <w:color w:val="000000"/>
+          <w:shd w:val="clear" w:color="auto" w:fill="F4F4F4"/>
+        </w:rPr>
+        <w:t xml:space="preserve"> </w:t>
+      </w:r>
+      <w:proofErr w:type="spellStart"/>
+      <w:r>
+        <w:rPr>
+          <w:rFonts w:ascii="Arial" w:hAnsi="Arial" w:cs="Arial"/>
+          <w:color w:val="000000"/>
+          <w:shd w:val="clear" w:color="auto" w:fill="F4F4F4"/>
+        </w:rPr>
+        <w:t>camada</w:t>
+      </w:r>
+      <w:proofErr w:type="spellEnd"/>
+      <w:r>
+        <w:rPr>
+          <w:rFonts w:ascii="Arial" w:hAnsi="Arial" w:cs="Arial"/>
+          <w:color w:val="000000"/>
+          <w:shd w:val="clear" w:color="auto" w:fill="F4F4F4"/>
+        </w:rPr>
+        <w:t xml:space="preserve"> externa </w:t>
+      </w:r>
+      <w:proofErr w:type="spellStart"/>
+      <w:r>
+        <w:rPr>
+          <w:rFonts w:ascii="Arial" w:hAnsi="Arial" w:cs="Arial"/>
+          <w:color w:val="000000"/>
+          <w:shd w:val="clear" w:color="auto" w:fill="F4F4F4"/>
+        </w:rPr>
+        <w:t>anticorrosiva</w:t>
+      </w:r>
+      <w:proofErr w:type="spellEnd"/>
+      <w:r>
+        <w:rPr>
+          <w:rFonts w:ascii="Arial" w:hAnsi="Arial" w:cs="Arial"/>
+          <w:color w:val="000000"/>
+          <w:shd w:val="clear" w:color="auto" w:fill="F4F4F4"/>
+        </w:rPr>
+        <w:t xml:space="preserve"> para </w:t>
+      </w:r>
+      <w:proofErr w:type="spellStart"/>
+      <w:r>
+        <w:rPr>
+          <w:rFonts w:ascii="Arial" w:hAnsi="Arial" w:cs="Arial"/>
+          <w:color w:val="000000"/>
+          <w:shd w:val="clear" w:color="auto" w:fill="F4F4F4"/>
+        </w:rPr>
+        <w:t>proteger</w:t>
+      </w:r>
+      <w:proofErr w:type="spellEnd"/>
+      <w:r>
+        <w:rPr>
+          <w:rFonts w:ascii="Arial" w:hAnsi="Arial" w:cs="Arial"/>
+          <w:color w:val="000000"/>
+          <w:shd w:val="clear" w:color="auto" w:fill="F4F4F4"/>
+        </w:rPr>
+        <w:t xml:space="preserve"> o sensor e </w:t>
+      </w:r>
+      <w:proofErr w:type="spellStart"/>
+      <w:r>
+        <w:rPr>
+          <w:rFonts w:ascii="Arial" w:hAnsi="Arial" w:cs="Arial"/>
+          <w:color w:val="000000"/>
+          <w:shd w:val="clear" w:color="auto" w:fill="F4F4F4"/>
+        </w:rPr>
+        <w:t>fazer</w:t>
+      </w:r>
+      <w:proofErr w:type="spellEnd"/>
+      <w:r>
+        <w:rPr>
+          <w:rFonts w:ascii="Arial" w:hAnsi="Arial" w:cs="Arial"/>
+          <w:color w:val="000000"/>
+          <w:shd w:val="clear" w:color="auto" w:fill="F4F4F4"/>
+        </w:rPr>
+        <w:t xml:space="preserve"> </w:t>
+      </w:r>
+      <w:proofErr w:type="spellStart"/>
+      <w:r>
+        <w:rPr>
+          <w:rFonts w:ascii="Arial" w:hAnsi="Arial" w:cs="Arial"/>
+          <w:color w:val="000000"/>
+          <w:shd w:val="clear" w:color="auto" w:fill="F4F4F4"/>
+        </w:rPr>
+        <w:t>ele</w:t>
+      </w:r>
+      <w:proofErr w:type="spellEnd"/>
+      <w:r>
+        <w:rPr>
+          <w:rFonts w:ascii="Arial" w:hAnsi="Arial" w:cs="Arial"/>
+          <w:color w:val="000000"/>
+          <w:shd w:val="clear" w:color="auto" w:fill="F4F4F4"/>
+        </w:rPr>
+        <w:t xml:space="preserve"> </w:t>
+      </w:r>
+      <w:proofErr w:type="spellStart"/>
+      <w:r>
+        <w:rPr>
+          <w:rFonts w:ascii="Arial" w:hAnsi="Arial" w:cs="Arial"/>
+          <w:color w:val="000000"/>
+          <w:shd w:val="clear" w:color="auto" w:fill="F4F4F4"/>
+        </w:rPr>
+        <w:t>durar</w:t>
+      </w:r>
+      <w:proofErr w:type="spellEnd"/>
+      <w:r>
+        <w:rPr>
+          <w:rFonts w:ascii="Arial" w:hAnsi="Arial" w:cs="Arial"/>
+          <w:color w:val="000000"/>
+          <w:shd w:val="clear" w:color="auto" w:fill="F4F4F4"/>
+        </w:rPr>
+        <w:t xml:space="preserve"> </w:t>
+      </w:r>
+      <w:proofErr w:type="spellStart"/>
+      <w:r>
+        <w:rPr>
+          <w:rFonts w:ascii="Arial" w:hAnsi="Arial" w:cs="Arial"/>
+          <w:color w:val="000000"/>
+          <w:shd w:val="clear" w:color="auto" w:fill="F4F4F4"/>
+        </w:rPr>
+        <w:t>anos</w:t>
+      </w:r>
+      <w:proofErr w:type="spellEnd"/>
+      <w:r>
+        <w:rPr>
+          <w:rFonts w:ascii="Arial" w:hAnsi="Arial" w:cs="Arial"/>
+          <w:color w:val="000000"/>
+          <w:shd w:val="clear" w:color="auto" w:fill="F4F4F4"/>
+        </w:rPr>
+        <w:t>.</w:t>
+      </w:r>
+    </w:p>
+    <w:p>
+      <w:pPr>
+        <w:rPr>
+          <w:rFonts w:ascii="Arial" w:hAnsi="Arial" w:cs="Arial"/>
+          <w:color w:val="000000"/>
+          <w:shd w:val="clear" w:color="auto" w:fill="F4F4F4"/>
+        </w:rPr>
+      </w:pPr>
+    </w:p>
+    <w:p>
+      <w:pPr>
+        <w:jc w:val="center"/>
+        <w:rPr>
+          <w:rFonts w:ascii="Arial" w:hAnsi="Arial" w:cs="Arial"/>
+          <w:lang w:val="pt-BR"/>
+        </w:rPr>
+      </w:pPr>
+      <w:r>
+        <w:rPr>
+          <w:noProof/>
+        </w:rPr>
+        <w:drawing>
+          <wp:inline distT="0" distB="0" distL="0" distR="0" wp14:anchorId="3F381550" wp14:editId="2F08F252">
+            <wp:extent cx="2720340" cy="2732413"/>
+            <wp:effectExtent l="0" t="0" r="3810" b="0"/>
+            <wp:docPr id="6" name="Imagem 6" descr="Circuito sensor de umidade capacitivo"/>
+            <wp:cNvGraphicFramePr>
+              <a:graphicFrameLocks xmlns:a="http://schemas.openxmlformats.org/drawingml/2006/main" noChangeAspect="1"/>
+            </wp:cNvGraphicFramePr>
+            <a:graphic xmlns:a="http://schemas.openxmlformats.org/drawingml/2006/main">
+              <a:graphicData uri="http://schemas.openxmlformats.org/drawingml/2006/picture">
+                <pic:pic xmlns:pic="http://schemas.openxmlformats.org/drawingml/2006/picture">
+                  <pic:nvPicPr>
+                    <pic:cNvPr id="0" name="Picture 3" descr="Circuito sensor de umidade capacitivo"/>
+                    <pic:cNvPicPr>
+                      <a:picLocks noChangeAspect="1" noChangeArrowheads="1"/>
+                    </pic:cNvPicPr>
+                  </pic:nvPicPr>
+                  <pic:blipFill>
+                    <a:blip r:embed="rId14">
+                      <a:extLst>
+                        <a:ext uri="{28A0092B-C50C-407E-A947-70E740481C1C}">
+                          <a14:useLocalDpi xmlns:a14="http://schemas.microsoft.com/office/drawing/2010/main" val="0"/>
+                        </a:ext>
+                      </a:extLst>
+                    </a:blip>
+                    <a:srcRect/>
+                    <a:stretch>
+                      <a:fillRect/>
+                    </a:stretch>
+                  </pic:blipFill>
+                  <pic:spPr bwMode="auto">
+                    <a:xfrm>
+                      <a:off x="0" y="0"/>
+                      <a:ext cx="2736451" cy="2748595"/>
+                    </a:xfrm>
+                    <a:prstGeom prst="rect">
+                      <a:avLst/>
+                    </a:prstGeom>
+                    <a:noFill/>
+                    <a:ln>
+                      <a:noFill/>
+                    </a:ln>
+                  </pic:spPr>
+                </pic:pic>
+              </a:graphicData>
+            </a:graphic>
+          </wp:inline>
+        </w:drawing>
+      </w:r>
+    </w:p>
+    <w:p>
+      <w:pPr>
+        <w:rPr>
+          <w:rFonts w:ascii="Open Sans" w:hAnsi="Open Sans"/>
+          <w:color w:val="000000"/>
+          <w:shd w:val="clear" w:color="auto" w:fill="F4F4F4"/>
+        </w:rPr>
+      </w:pPr>
+      <w:r>
+        <w:rPr>
+          <w:rFonts w:ascii="Open Sans" w:hAnsi="Open Sans"/>
+          <w:color w:val="000000"/>
+          <w:shd w:val="clear" w:color="auto" w:fill="F4F4F4"/>
+        </w:rPr>
+        <w:t xml:space="preserve">O sensor é </w:t>
+      </w:r>
+      <w:proofErr w:type="spellStart"/>
+      <w:r>
+        <w:rPr>
+          <w:rFonts w:ascii="Open Sans" w:hAnsi="Open Sans"/>
+          <w:color w:val="000000"/>
+          <w:shd w:val="clear" w:color="auto" w:fill="F4F4F4"/>
+        </w:rPr>
+        <w:t>muito</w:t>
+      </w:r>
+      <w:proofErr w:type="spellEnd"/>
+      <w:r>
+        <w:rPr>
+          <w:rFonts w:ascii="Open Sans" w:hAnsi="Open Sans"/>
+          <w:color w:val="000000"/>
+          <w:shd w:val="clear" w:color="auto" w:fill="F4F4F4"/>
+        </w:rPr>
+        <w:t xml:space="preserve"> </w:t>
+      </w:r>
+      <w:proofErr w:type="spellStart"/>
+      <w:r>
+        <w:rPr>
+          <w:rFonts w:ascii="Open Sans" w:hAnsi="Open Sans"/>
+          <w:color w:val="000000"/>
+          <w:shd w:val="clear" w:color="auto" w:fill="F4F4F4"/>
+        </w:rPr>
+        <w:t>fácil</w:t>
+      </w:r>
+      <w:proofErr w:type="spellEnd"/>
+      <w:r>
+        <w:rPr>
+          <w:rFonts w:ascii="Open Sans" w:hAnsi="Open Sans"/>
+          <w:color w:val="000000"/>
+          <w:shd w:val="clear" w:color="auto" w:fill="F4F4F4"/>
+        </w:rPr>
+        <w:t xml:space="preserve"> de </w:t>
+      </w:r>
+      <w:proofErr w:type="spellStart"/>
+      <w:r>
+        <w:rPr>
+          <w:rFonts w:ascii="Open Sans" w:hAnsi="Open Sans"/>
+          <w:color w:val="000000"/>
+          <w:shd w:val="clear" w:color="auto" w:fill="F4F4F4"/>
+        </w:rPr>
+        <w:t>utilizar</w:t>
+      </w:r>
+      <w:proofErr w:type="spellEnd"/>
+      <w:r>
+        <w:rPr>
+          <w:rFonts w:ascii="Open Sans" w:hAnsi="Open Sans"/>
+          <w:color w:val="000000"/>
+          <w:shd w:val="clear" w:color="auto" w:fill="F4F4F4"/>
+        </w:rPr>
+        <w:t xml:space="preserve">, pois o </w:t>
+      </w:r>
+      <w:proofErr w:type="spellStart"/>
+      <w:r>
+        <w:rPr>
+          <w:rFonts w:ascii="Open Sans" w:hAnsi="Open Sans"/>
+          <w:color w:val="000000"/>
+          <w:shd w:val="clear" w:color="auto" w:fill="F4F4F4"/>
+        </w:rPr>
+        <w:t>circuito</w:t>
+      </w:r>
+      <w:proofErr w:type="spellEnd"/>
+      <w:r>
+        <w:rPr>
+          <w:rFonts w:ascii="Open Sans" w:hAnsi="Open Sans"/>
+          <w:color w:val="000000"/>
+          <w:shd w:val="clear" w:color="auto" w:fill="F4F4F4"/>
+        </w:rPr>
+        <w:t xml:space="preserve"> dele </w:t>
+      </w:r>
+      <w:proofErr w:type="spellStart"/>
+      <w:r>
+        <w:rPr>
+          <w:rFonts w:ascii="Open Sans" w:hAnsi="Open Sans"/>
+          <w:color w:val="000000"/>
+          <w:shd w:val="clear" w:color="auto" w:fill="F4F4F4"/>
+        </w:rPr>
+        <w:t>já</w:t>
+      </w:r>
+      <w:proofErr w:type="spellEnd"/>
+      <w:r>
+        <w:rPr>
+          <w:rFonts w:ascii="Open Sans" w:hAnsi="Open Sans"/>
+          <w:color w:val="000000"/>
+          <w:shd w:val="clear" w:color="auto" w:fill="F4F4F4"/>
+        </w:rPr>
+        <w:t xml:space="preserve"> </w:t>
+      </w:r>
+      <w:proofErr w:type="spellStart"/>
+      <w:r>
+        <w:rPr>
+          <w:rFonts w:ascii="Open Sans" w:hAnsi="Open Sans"/>
+          <w:color w:val="000000"/>
+          <w:shd w:val="clear" w:color="auto" w:fill="F4F4F4"/>
+        </w:rPr>
+        <w:t>converte</w:t>
+      </w:r>
+      <w:proofErr w:type="spellEnd"/>
+      <w:r>
+        <w:rPr>
+          <w:rFonts w:ascii="Open Sans" w:hAnsi="Open Sans"/>
+          <w:color w:val="000000"/>
+          <w:shd w:val="clear" w:color="auto" w:fill="F4F4F4"/>
+        </w:rPr>
+        <w:t xml:space="preserve"> a </w:t>
+      </w:r>
+      <w:proofErr w:type="spellStart"/>
+      <w:r>
+        <w:rPr>
+          <w:rFonts w:ascii="Open Sans" w:hAnsi="Open Sans"/>
+          <w:color w:val="000000"/>
+          <w:shd w:val="clear" w:color="auto" w:fill="F4F4F4"/>
+        </w:rPr>
+        <w:t>capacitância</w:t>
+      </w:r>
+      <w:proofErr w:type="spellEnd"/>
+      <w:r>
+        <w:rPr>
+          <w:rFonts w:ascii="Open Sans" w:hAnsi="Open Sans"/>
+          <w:color w:val="000000"/>
+          <w:shd w:val="clear" w:color="auto" w:fill="F4F4F4"/>
+        </w:rPr>
+        <w:t xml:space="preserve"> </w:t>
+      </w:r>
+      <w:proofErr w:type="spellStart"/>
+      <w:r>
+        <w:rPr>
+          <w:rFonts w:ascii="Open Sans" w:hAnsi="Open Sans"/>
+          <w:color w:val="000000"/>
+          <w:shd w:val="clear" w:color="auto" w:fill="F4F4F4"/>
+        </w:rPr>
+        <w:t>em</w:t>
+      </w:r>
+      <w:proofErr w:type="spellEnd"/>
+      <w:r>
+        <w:rPr>
+          <w:rFonts w:ascii="Open Sans" w:hAnsi="Open Sans"/>
+          <w:color w:val="000000"/>
+          <w:shd w:val="clear" w:color="auto" w:fill="F4F4F4"/>
+        </w:rPr>
+        <w:t xml:space="preserve"> </w:t>
+      </w:r>
+      <w:proofErr w:type="spellStart"/>
+      <w:r>
+        <w:rPr>
+          <w:rFonts w:ascii="Open Sans" w:hAnsi="Open Sans"/>
+          <w:color w:val="000000"/>
+          <w:shd w:val="clear" w:color="auto" w:fill="F4F4F4"/>
+        </w:rPr>
+        <w:t>tensão</w:t>
+      </w:r>
+      <w:proofErr w:type="spellEnd"/>
+      <w:r>
+        <w:rPr>
+          <w:rFonts w:ascii="Open Sans" w:hAnsi="Open Sans"/>
+          <w:color w:val="000000"/>
+          <w:shd w:val="clear" w:color="auto" w:fill="F4F4F4"/>
+        </w:rPr>
+        <w:t xml:space="preserve">. </w:t>
+      </w:r>
+      <w:proofErr w:type="spellStart"/>
+      <w:r>
+        <w:rPr>
+          <w:rFonts w:ascii="Open Sans" w:hAnsi="Open Sans"/>
+          <w:color w:val="000000"/>
+          <w:shd w:val="clear" w:color="auto" w:fill="F4F4F4"/>
+        </w:rPr>
+        <w:t>Então</w:t>
+      </w:r>
+      <w:proofErr w:type="spellEnd"/>
+      <w:r>
+        <w:rPr>
+          <w:rFonts w:ascii="Open Sans" w:hAnsi="Open Sans"/>
+          <w:color w:val="000000"/>
+          <w:shd w:val="clear" w:color="auto" w:fill="F4F4F4"/>
+        </w:rPr>
+        <w:t xml:space="preserve">, basta </w:t>
+      </w:r>
+      <w:proofErr w:type="spellStart"/>
+      <w:r>
+        <w:rPr>
+          <w:rFonts w:ascii="Open Sans" w:hAnsi="Open Sans"/>
+          <w:color w:val="000000"/>
+          <w:shd w:val="clear" w:color="auto" w:fill="F4F4F4"/>
+        </w:rPr>
+        <w:t>ler</w:t>
+      </w:r>
+      <w:proofErr w:type="spellEnd"/>
+      <w:r>
+        <w:rPr>
+          <w:rFonts w:ascii="Open Sans" w:hAnsi="Open Sans"/>
+          <w:color w:val="000000"/>
+          <w:shd w:val="clear" w:color="auto" w:fill="F4F4F4"/>
+        </w:rPr>
+        <w:t xml:space="preserve"> </w:t>
+      </w:r>
+      <w:proofErr w:type="spellStart"/>
+      <w:r>
+        <w:rPr>
+          <w:rFonts w:ascii="Open Sans" w:hAnsi="Open Sans"/>
+          <w:color w:val="000000"/>
+          <w:shd w:val="clear" w:color="auto" w:fill="F4F4F4"/>
+        </w:rPr>
+        <w:t>esse</w:t>
+      </w:r>
+      <w:proofErr w:type="spellEnd"/>
+      <w:r>
+        <w:rPr>
+          <w:rFonts w:ascii="Open Sans" w:hAnsi="Open Sans"/>
+          <w:color w:val="000000"/>
+          <w:shd w:val="clear" w:color="auto" w:fill="F4F4F4"/>
+        </w:rPr>
+        <w:t xml:space="preserve"> valor da </w:t>
+      </w:r>
+      <w:proofErr w:type="spellStart"/>
+      <w:r>
+        <w:rPr>
+          <w:rFonts w:ascii="Open Sans" w:hAnsi="Open Sans"/>
+          <w:color w:val="000000"/>
+          <w:shd w:val="clear" w:color="auto" w:fill="F4F4F4"/>
+        </w:rPr>
+        <w:t>tensão</w:t>
+      </w:r>
+      <w:proofErr w:type="spellEnd"/>
+      <w:r>
+        <w:rPr>
+          <w:rFonts w:ascii="Open Sans" w:hAnsi="Open Sans"/>
+          <w:color w:val="000000"/>
+          <w:shd w:val="clear" w:color="auto" w:fill="F4F4F4"/>
+        </w:rPr>
+        <w:t xml:space="preserve"> </w:t>
+      </w:r>
+      <w:proofErr w:type="spellStart"/>
+      <w:r>
+        <w:rPr>
+          <w:rFonts w:ascii="Open Sans" w:hAnsi="Open Sans"/>
+          <w:color w:val="000000"/>
+          <w:shd w:val="clear" w:color="auto" w:fill="F4F4F4"/>
+        </w:rPr>
+        <w:t>ligando</w:t>
+      </w:r>
+      <w:proofErr w:type="spellEnd"/>
+      <w:r>
+        <w:rPr>
+          <w:rFonts w:ascii="Open Sans" w:hAnsi="Open Sans"/>
+          <w:color w:val="000000"/>
+          <w:shd w:val="clear" w:color="auto" w:fill="F4F4F4"/>
+        </w:rPr>
+        <w:t xml:space="preserve"> o </w:t>
+      </w:r>
+      <w:proofErr w:type="spellStart"/>
+      <w:r>
+        <w:rPr>
+          <w:rFonts w:ascii="Open Sans" w:hAnsi="Open Sans"/>
+          <w:color w:val="000000"/>
+          <w:shd w:val="clear" w:color="auto" w:fill="F4F4F4"/>
+        </w:rPr>
+        <w:t>pino</w:t>
+      </w:r>
+      <w:proofErr w:type="spellEnd"/>
+      <w:r>
+        <w:rPr>
+          <w:rFonts w:ascii="Open Sans" w:hAnsi="Open Sans"/>
+          <w:color w:val="000000"/>
+          <w:shd w:val="clear" w:color="auto" w:fill="F4F4F4"/>
+        </w:rPr>
+        <w:t xml:space="preserve"> “OUT” </w:t>
+      </w:r>
+      <w:proofErr w:type="spellStart"/>
+      <w:r>
+        <w:rPr>
+          <w:rFonts w:ascii="Open Sans" w:hAnsi="Open Sans"/>
+          <w:color w:val="000000"/>
+          <w:shd w:val="clear" w:color="auto" w:fill="F4F4F4"/>
+        </w:rPr>
+        <w:t>ou</w:t>
+      </w:r>
+      <w:proofErr w:type="spellEnd"/>
+      <w:r>
+        <w:rPr>
+          <w:rFonts w:ascii="Open Sans" w:hAnsi="Open Sans"/>
+          <w:color w:val="000000"/>
+          <w:shd w:val="clear" w:color="auto" w:fill="F4F4F4"/>
+        </w:rPr>
+        <w:t xml:space="preserve"> “AVOT” </w:t>
+      </w:r>
+      <w:proofErr w:type="spellStart"/>
+      <w:r>
+        <w:rPr>
+          <w:rFonts w:ascii="Open Sans" w:hAnsi="Open Sans"/>
+          <w:color w:val="000000"/>
+          <w:shd w:val="clear" w:color="auto" w:fill="F4F4F4"/>
+        </w:rPr>
+        <w:t>em</w:t>
+      </w:r>
+      <w:proofErr w:type="spellEnd"/>
+      <w:r>
+        <w:rPr>
+          <w:rFonts w:ascii="Open Sans" w:hAnsi="Open Sans"/>
+          <w:color w:val="000000"/>
+          <w:shd w:val="clear" w:color="auto" w:fill="F4F4F4"/>
+        </w:rPr>
+        <w:t xml:space="preserve"> um </w:t>
+      </w:r>
+      <w:proofErr w:type="spellStart"/>
+      <w:r>
+        <w:rPr>
+          <w:rFonts w:ascii="Open Sans" w:hAnsi="Open Sans"/>
+          <w:color w:val="000000"/>
+          <w:shd w:val="clear" w:color="auto" w:fill="F4F4F4"/>
+        </w:rPr>
+        <w:t>pino</w:t>
+      </w:r>
+      <w:proofErr w:type="spellEnd"/>
+      <w:r>
+        <w:rPr>
+          <w:rFonts w:ascii="Open Sans" w:hAnsi="Open Sans"/>
+          <w:color w:val="000000"/>
+          <w:shd w:val="clear" w:color="auto" w:fill="F4F4F4"/>
+        </w:rPr>
+        <w:t xml:space="preserve"> </w:t>
+      </w:r>
+      <w:proofErr w:type="spellStart"/>
+      <w:r>
+        <w:rPr>
+          <w:rFonts w:ascii="Open Sans" w:hAnsi="Open Sans"/>
+          <w:color w:val="000000"/>
+          <w:shd w:val="clear" w:color="auto" w:fill="F4F4F4"/>
+        </w:rPr>
+        <w:t>analógico</w:t>
+      </w:r>
+      <w:proofErr w:type="spellEnd"/>
+      <w:r>
+        <w:rPr>
+          <w:rFonts w:ascii="Open Sans" w:hAnsi="Open Sans"/>
+          <w:color w:val="000000"/>
+          <w:shd w:val="clear" w:color="auto" w:fill="F4F4F4"/>
+        </w:rPr>
+        <w:t xml:space="preserve"> do Arduino (o A0 </w:t>
+      </w:r>
+      <w:proofErr w:type="spellStart"/>
+      <w:r>
+        <w:rPr>
+          <w:rFonts w:ascii="Open Sans" w:hAnsi="Open Sans"/>
+          <w:color w:val="000000"/>
+          <w:shd w:val="clear" w:color="auto" w:fill="F4F4F4"/>
+        </w:rPr>
+        <w:t>neste</w:t>
+      </w:r>
+      <w:proofErr w:type="spellEnd"/>
+      <w:r>
+        <w:rPr>
+          <w:rFonts w:ascii="Open Sans" w:hAnsi="Open Sans"/>
+          <w:color w:val="000000"/>
+          <w:shd w:val="clear" w:color="auto" w:fill="F4F4F4"/>
+        </w:rPr>
+        <w:t xml:space="preserve"> </w:t>
+      </w:r>
+      <w:proofErr w:type="spellStart"/>
+      <w:r>
+        <w:rPr>
+          <w:rFonts w:ascii="Open Sans" w:hAnsi="Open Sans"/>
+          <w:color w:val="000000"/>
+          <w:shd w:val="clear" w:color="auto" w:fill="F4F4F4"/>
+        </w:rPr>
+        <w:t>caso</w:t>
+      </w:r>
+      <w:proofErr w:type="spellEnd"/>
+      <w:r>
+        <w:rPr>
+          <w:rFonts w:ascii="Open Sans" w:hAnsi="Open Sans"/>
+          <w:color w:val="000000"/>
+          <w:shd w:val="clear" w:color="auto" w:fill="F4F4F4"/>
+        </w:rPr>
+        <w:t>).</w:t>
+      </w:r>
+    </w:p>
+    <w:p>
+      <w:pPr>
+        <w:rPr>
+          <w:rFonts w:ascii="Open Sans" w:hAnsi="Open Sans"/>
+          <w:color w:val="000000"/>
+          <w:shd w:val="clear" w:color="auto" w:fill="F4F4F4"/>
+        </w:rPr>
+      </w:pPr>
+      <w:proofErr w:type="spellStart"/>
+      <w:r>
+        <w:rPr>
+          <w:rFonts w:ascii="Open Sans" w:hAnsi="Open Sans"/>
+          <w:color w:val="000000"/>
+          <w:shd w:val="clear" w:color="auto" w:fill="F4F4F4"/>
+        </w:rPr>
+        <w:t>Em</w:t>
+      </w:r>
+      <w:proofErr w:type="spellEnd"/>
+      <w:r>
+        <w:rPr>
+          <w:rFonts w:ascii="Open Sans" w:hAnsi="Open Sans"/>
+          <w:color w:val="000000"/>
+          <w:shd w:val="clear" w:color="auto" w:fill="F4F4F4"/>
+        </w:rPr>
+        <w:t xml:space="preserve"> </w:t>
+      </w:r>
+      <w:proofErr w:type="spellStart"/>
+      <w:r>
+        <w:rPr>
+          <w:rFonts w:ascii="Open Sans" w:hAnsi="Open Sans"/>
+          <w:color w:val="000000"/>
+          <w:shd w:val="clear" w:color="auto" w:fill="F4F4F4"/>
+        </w:rPr>
+        <w:t>relação</w:t>
+      </w:r>
+      <w:proofErr w:type="spellEnd"/>
+      <w:r>
+        <w:rPr>
+          <w:rFonts w:ascii="Open Sans" w:hAnsi="Open Sans"/>
+          <w:color w:val="000000"/>
+          <w:shd w:val="clear" w:color="auto" w:fill="F4F4F4"/>
+        </w:rPr>
+        <w:t xml:space="preserve"> </w:t>
+      </w:r>
+      <w:proofErr w:type="spellStart"/>
+      <w:r>
+        <w:rPr>
+          <w:rFonts w:ascii="Open Sans" w:hAnsi="Open Sans"/>
+          <w:color w:val="000000"/>
+          <w:shd w:val="clear" w:color="auto" w:fill="F4F4F4"/>
+        </w:rPr>
+        <w:t>aos</w:t>
+      </w:r>
+      <w:proofErr w:type="spellEnd"/>
+      <w:r>
+        <w:rPr>
+          <w:rFonts w:ascii="Open Sans" w:hAnsi="Open Sans"/>
+          <w:color w:val="000000"/>
+          <w:shd w:val="clear" w:color="auto" w:fill="F4F4F4"/>
+        </w:rPr>
+        <w:t xml:space="preserve"> </w:t>
+      </w:r>
+      <w:proofErr w:type="spellStart"/>
+      <w:r>
+        <w:rPr>
+          <w:rFonts w:ascii="Open Sans" w:hAnsi="Open Sans"/>
+          <w:color w:val="000000"/>
+          <w:shd w:val="clear" w:color="auto" w:fill="F4F4F4"/>
+        </w:rPr>
+        <w:t>demais</w:t>
+      </w:r>
+      <w:proofErr w:type="spellEnd"/>
+      <w:r>
+        <w:rPr>
+          <w:rFonts w:ascii="Open Sans" w:hAnsi="Open Sans"/>
+          <w:color w:val="000000"/>
+          <w:shd w:val="clear" w:color="auto" w:fill="F4F4F4"/>
+        </w:rPr>
+        <w:t xml:space="preserve"> </w:t>
+      </w:r>
+      <w:proofErr w:type="spellStart"/>
+      <w:r>
+        <w:rPr>
+          <w:rFonts w:ascii="Open Sans" w:hAnsi="Open Sans"/>
+          <w:color w:val="000000"/>
+          <w:shd w:val="clear" w:color="auto" w:fill="F4F4F4"/>
+        </w:rPr>
+        <w:t>pinos</w:t>
+      </w:r>
+      <w:proofErr w:type="spellEnd"/>
+      <w:r>
+        <w:rPr>
+          <w:rFonts w:ascii="Open Sans" w:hAnsi="Open Sans"/>
+          <w:color w:val="000000"/>
+          <w:shd w:val="clear" w:color="auto" w:fill="F4F4F4"/>
+        </w:rPr>
+        <w:t xml:space="preserve">: é </w:t>
+      </w:r>
+      <w:proofErr w:type="spellStart"/>
+      <w:r>
+        <w:rPr>
+          <w:rFonts w:ascii="Open Sans" w:hAnsi="Open Sans"/>
+          <w:color w:val="000000"/>
+          <w:shd w:val="clear" w:color="auto" w:fill="F4F4F4"/>
+        </w:rPr>
+        <w:t>só</w:t>
+      </w:r>
+      <w:proofErr w:type="spellEnd"/>
+      <w:r>
+        <w:rPr>
+          <w:rFonts w:ascii="Open Sans" w:hAnsi="Open Sans"/>
+          <w:color w:val="000000"/>
+          <w:shd w:val="clear" w:color="auto" w:fill="F4F4F4"/>
+        </w:rPr>
+        <w:t xml:space="preserve"> </w:t>
+      </w:r>
+      <w:proofErr w:type="spellStart"/>
+      <w:r>
+        <w:rPr>
+          <w:rFonts w:ascii="Open Sans" w:hAnsi="Open Sans"/>
+          <w:color w:val="000000"/>
+          <w:shd w:val="clear" w:color="auto" w:fill="F4F4F4"/>
+        </w:rPr>
+        <w:t>conectar</w:t>
+      </w:r>
+      <w:proofErr w:type="spellEnd"/>
+      <w:r>
+        <w:rPr>
+          <w:rFonts w:ascii="Open Sans" w:hAnsi="Open Sans"/>
+          <w:color w:val="000000"/>
+          <w:shd w:val="clear" w:color="auto" w:fill="F4F4F4"/>
+        </w:rPr>
+        <w:t xml:space="preserve"> o </w:t>
+      </w:r>
+      <w:proofErr w:type="spellStart"/>
+      <w:r>
+        <w:rPr>
+          <w:rFonts w:ascii="Open Sans" w:hAnsi="Open Sans"/>
+          <w:color w:val="000000"/>
+          <w:shd w:val="clear" w:color="auto" w:fill="F4F4F4"/>
+        </w:rPr>
+        <w:t>Vcc</w:t>
+      </w:r>
+      <w:proofErr w:type="spellEnd"/>
+      <w:r>
+        <w:rPr>
+          <w:rFonts w:ascii="Open Sans" w:hAnsi="Open Sans"/>
+          <w:color w:val="000000"/>
+          <w:shd w:val="clear" w:color="auto" w:fill="F4F4F4"/>
+        </w:rPr>
+        <w:t xml:space="preserve"> no 5v (</w:t>
+      </w:r>
+      <w:proofErr w:type="spellStart"/>
+      <w:r>
+        <w:rPr>
+          <w:rFonts w:ascii="Open Sans" w:hAnsi="Open Sans"/>
+          <w:color w:val="000000"/>
+          <w:shd w:val="clear" w:color="auto" w:fill="F4F4F4"/>
+        </w:rPr>
+        <w:t>ou</w:t>
+      </w:r>
+      <w:proofErr w:type="spellEnd"/>
+      <w:r>
+        <w:rPr>
+          <w:rFonts w:ascii="Open Sans" w:hAnsi="Open Sans"/>
+          <w:color w:val="000000"/>
+          <w:shd w:val="clear" w:color="auto" w:fill="F4F4F4"/>
+        </w:rPr>
+        <w:t xml:space="preserve"> 3.3v) e o GND no GND do Arduino.</w:t>
+      </w:r>
+    </w:p>
+    <w:p>
+      <w:pPr>
+        <w:rPr>
+          <w:rStyle w:val="br0"/>
+          <w:rFonts w:ascii="Courier New" w:hAnsi="Courier New" w:cs="Courier New"/>
+          <w:color w:val="000000"/>
+          <w:bdr w:val="none" w:sz="0" w:space="0" w:color="auto" w:frame="1"/>
+        </w:rPr>
+      </w:pPr>
+      <w:r>
+        <w:rPr>
+          <w:rStyle w:val="kw4"/>
+          <w:rFonts w:ascii="Courier New" w:hAnsi="Courier New" w:cs="Courier New"/>
+          <w:color w:val="008080"/>
+          <w:bdr w:val="none" w:sz="0" w:space="0" w:color="auto" w:frame="1"/>
+        </w:rPr>
+        <w:lastRenderedPageBreak/>
+        <w:t>void</w:t>
+      </w:r>
+      <w:r>
+        <w:rPr>
+          <w:rFonts w:ascii="Courier New" w:hAnsi="Courier New" w:cs="Courier New"/>
+          <w:color w:val="000000"/>
+          <w:shd w:val="clear" w:color="auto" w:fill="F1F1F1"/>
+        </w:rPr>
+        <w:t> setup</w:t>
+      </w:r>
+      <w:r>
+        <w:rPr>
+          <w:rStyle w:val="br0"/>
+          <w:rFonts w:ascii="Courier New" w:hAnsi="Courier New" w:cs="Courier New"/>
+          <w:color w:val="000000"/>
+          <w:bdr w:val="none" w:sz="0" w:space="0" w:color="auto" w:frame="1"/>
+        </w:rPr>
+        <w:t>()</w:t>
+      </w:r>
+      <w:r>
+        <w:rPr>
+          <w:rFonts w:ascii="Courier New" w:hAnsi="Courier New" w:cs="Courier New"/>
+          <w:color w:val="000000"/>
+          <w:shd w:val="clear" w:color="auto" w:fill="F1F1F1"/>
+        </w:rPr>
+        <w:t> </w:t>
+      </w:r>
+      <w:r>
+        <w:rPr>
+          <w:rStyle w:val="br0"/>
+          <w:rFonts w:ascii="Courier New" w:hAnsi="Courier New" w:cs="Courier New"/>
+          <w:color w:val="000000"/>
+          <w:bdr w:val="none" w:sz="0" w:space="0" w:color="auto" w:frame="1"/>
+        </w:rPr>
+        <w:t>{</w:t>
+      </w:r>
+      <w:r>
+        <w:rPr>
+          <w:rFonts w:ascii="Courier New" w:hAnsi="Courier New" w:cs="Courier New"/>
+          <w:color w:val="000000"/>
+        </w:rPr>
+        <w:br/>
+      </w:r>
+      <w:r>
+        <w:rPr>
+          <w:rFonts w:ascii="Courier New" w:hAnsi="Courier New" w:cs="Courier New"/>
+          <w:color w:val="000000"/>
+          <w:shd w:val="clear" w:color="auto" w:fill="F1F1F1"/>
+        </w:rPr>
+        <w:t>  </w:t>
+      </w:r>
+      <w:r>
+        <w:rPr>
+          <w:rStyle w:val="co1"/>
+          <w:rFonts w:ascii="Courier New" w:hAnsi="Courier New" w:cs="Courier New"/>
+          <w:color w:val="406040"/>
+          <w:bdr w:val="none" w:sz="0" w:space="0" w:color="auto" w:frame="1"/>
+        </w:rPr>
+        <w:t xml:space="preserve">// </w:t>
+      </w:r>
+      <w:proofErr w:type="spellStart"/>
+      <w:r>
+        <w:rPr>
+          <w:rStyle w:val="co1"/>
+          <w:rFonts w:ascii="Courier New" w:hAnsi="Courier New" w:cs="Courier New"/>
+          <w:color w:val="406040"/>
+          <w:bdr w:val="none" w:sz="0" w:space="0" w:color="auto" w:frame="1"/>
+        </w:rPr>
+        <w:t>Inicia</w:t>
+      </w:r>
+      <w:proofErr w:type="spellEnd"/>
+      <w:r>
+        <w:rPr>
+          <w:rStyle w:val="co1"/>
+          <w:rFonts w:ascii="Courier New" w:hAnsi="Courier New" w:cs="Courier New"/>
+          <w:color w:val="406040"/>
+          <w:bdr w:val="none" w:sz="0" w:space="0" w:color="auto" w:frame="1"/>
+        </w:rPr>
+        <w:t xml:space="preserve"> a </w:t>
+      </w:r>
+      <w:proofErr w:type="spellStart"/>
+      <w:r>
+        <w:rPr>
+          <w:rStyle w:val="co1"/>
+          <w:rFonts w:ascii="Courier New" w:hAnsi="Courier New" w:cs="Courier New"/>
+          <w:color w:val="406040"/>
+          <w:bdr w:val="none" w:sz="0" w:space="0" w:color="auto" w:frame="1"/>
+        </w:rPr>
+        <w:t>comunicação</w:t>
+      </w:r>
+      <w:proofErr w:type="spellEnd"/>
+      <w:r>
+        <w:rPr>
+          <w:rStyle w:val="co1"/>
+          <w:rFonts w:ascii="Courier New" w:hAnsi="Courier New" w:cs="Courier New"/>
+          <w:color w:val="406040"/>
+          <w:bdr w:val="none" w:sz="0" w:space="0" w:color="auto" w:frame="1"/>
+        </w:rPr>
+        <w:t xml:space="preserve"> serial</w:t>
+      </w:r>
+      <w:r>
+        <w:rPr>
+          <w:rFonts w:ascii="Courier New" w:hAnsi="Courier New" w:cs="Courier New"/>
+          <w:color w:val="000000"/>
+        </w:rPr>
+        <w:br/>
+      </w:r>
+      <w:r>
+        <w:rPr>
+          <w:rFonts w:ascii="Courier New" w:hAnsi="Courier New" w:cs="Courier New"/>
+          <w:color w:val="000000"/>
+          <w:shd w:val="clear" w:color="auto" w:fill="F1F1F1"/>
+        </w:rPr>
+        <w:t xml:space="preserve">  </w:t>
+      </w:r>
+      <w:proofErr w:type="spellStart"/>
+      <w:r>
+        <w:rPr>
+          <w:rFonts w:ascii="Courier New" w:hAnsi="Courier New" w:cs="Courier New"/>
+          <w:color w:val="000000"/>
+          <w:shd w:val="clear" w:color="auto" w:fill="F1F1F1"/>
+        </w:rPr>
+        <w:t>Serial.</w:t>
+      </w:r>
+      <w:r>
+        <w:rPr>
+          <w:rStyle w:val="me1"/>
+          <w:rFonts w:ascii="Courier New" w:hAnsi="Courier New" w:cs="Courier New"/>
+          <w:color w:val="0080FF"/>
+          <w:bdr w:val="none" w:sz="0" w:space="0" w:color="auto" w:frame="1"/>
+        </w:rPr>
+        <w:t>begin</w:t>
+      </w:r>
+      <w:proofErr w:type="spellEnd"/>
+      <w:r>
+        <w:rPr>
+          <w:rStyle w:val="br0"/>
+          <w:rFonts w:ascii="Courier New" w:hAnsi="Courier New" w:cs="Courier New"/>
+          <w:color w:val="000000"/>
+          <w:bdr w:val="none" w:sz="0" w:space="0" w:color="auto" w:frame="1"/>
+        </w:rPr>
+        <w:t>(</w:t>
+      </w:r>
+      <w:r>
+        <w:rPr>
+          <w:rStyle w:val="nu0"/>
+          <w:rFonts w:ascii="Courier New" w:hAnsi="Courier New" w:cs="Courier New"/>
+          <w:color w:val="0080A0"/>
+          <w:bdr w:val="none" w:sz="0" w:space="0" w:color="auto" w:frame="1"/>
+        </w:rPr>
+        <w:t>9600</w:t>
+      </w:r>
+      <w:r>
+        <w:rPr>
+          <w:rStyle w:val="br0"/>
+          <w:rFonts w:ascii="Courier New" w:hAnsi="Courier New" w:cs="Courier New"/>
+          <w:color w:val="000000"/>
+          <w:bdr w:val="none" w:sz="0" w:space="0" w:color="auto" w:frame="1"/>
+        </w:rPr>
+        <w:t>)</w:t>
+      </w:r>
+      <w:r>
+        <w:rPr>
+          <w:rStyle w:val="sy0"/>
+          <w:rFonts w:ascii="Courier New" w:hAnsi="Courier New" w:cs="Courier New"/>
+          <w:color w:val="000000"/>
+          <w:bdr w:val="none" w:sz="0" w:space="0" w:color="auto" w:frame="1"/>
+        </w:rPr>
+        <w:t>;</w:t>
+      </w:r>
+      <w:r>
+        <w:rPr>
+          <w:rFonts w:ascii="Courier New" w:hAnsi="Courier New" w:cs="Courier New"/>
+          <w:color w:val="000000"/>
+        </w:rPr>
+        <w:br/>
+      </w:r>
+      <w:r>
+        <w:rPr>
+          <w:rStyle w:val="br0"/>
+          <w:rFonts w:ascii="Courier New" w:hAnsi="Courier New" w:cs="Courier New"/>
+          <w:color w:val="000000"/>
+          <w:bdr w:val="none" w:sz="0" w:space="0" w:color="auto" w:frame="1"/>
+        </w:rPr>
+        <w:t>}</w:t>
+      </w:r>
+      <w:r>
+        <w:rPr>
+          <w:rFonts w:ascii="Courier New" w:hAnsi="Courier New" w:cs="Courier New"/>
+          <w:color w:val="000000"/>
+        </w:rPr>
+        <w:br/>
+      </w:r>
+      <w:r>
+        <w:rPr>
+          <w:rFonts w:ascii="Courier New" w:hAnsi="Courier New" w:cs="Courier New"/>
+          <w:color w:val="000000"/>
+        </w:rPr>
+        <w:br/>
+      </w:r>
+      <w:r>
+        <w:rPr>
+          <w:rStyle w:val="kw4"/>
+          <w:rFonts w:ascii="Courier New" w:hAnsi="Courier New" w:cs="Courier New"/>
+          <w:color w:val="008080"/>
+          <w:bdr w:val="none" w:sz="0" w:space="0" w:color="auto" w:frame="1"/>
+        </w:rPr>
+        <w:t>void</w:t>
+      </w:r>
+      <w:r>
+        <w:rPr>
+          <w:rFonts w:ascii="Courier New" w:hAnsi="Courier New" w:cs="Courier New"/>
+          <w:color w:val="000000"/>
+          <w:shd w:val="clear" w:color="auto" w:fill="F1F1F1"/>
+        </w:rPr>
+        <w:t> loop</w:t>
+      </w:r>
+      <w:r>
+        <w:rPr>
+          <w:rStyle w:val="br0"/>
+          <w:rFonts w:ascii="Courier New" w:hAnsi="Courier New" w:cs="Courier New"/>
+          <w:color w:val="000000"/>
+          <w:bdr w:val="none" w:sz="0" w:space="0" w:color="auto" w:frame="1"/>
+        </w:rPr>
+        <w:t>()</w:t>
+      </w:r>
+      <w:r>
+        <w:rPr>
+          <w:rFonts w:ascii="Courier New" w:hAnsi="Courier New" w:cs="Courier New"/>
+          <w:color w:val="000000"/>
+          <w:shd w:val="clear" w:color="auto" w:fill="F1F1F1"/>
+        </w:rPr>
+        <w:t> </w:t>
+      </w:r>
+      <w:r>
+        <w:rPr>
+          <w:rStyle w:val="br0"/>
+          <w:rFonts w:ascii="Courier New" w:hAnsi="Courier New" w:cs="Courier New"/>
+          <w:color w:val="000000"/>
+          <w:bdr w:val="none" w:sz="0" w:space="0" w:color="auto" w:frame="1"/>
+        </w:rPr>
+        <w:t>{</w:t>
+      </w:r>
+      <w:r>
+        <w:rPr>
+          <w:rFonts w:ascii="Courier New" w:hAnsi="Courier New" w:cs="Courier New"/>
+          <w:color w:val="000000"/>
+        </w:rPr>
+        <w:br/>
+      </w:r>
+      <w:r>
+        <w:rPr>
+          <w:rFonts w:ascii="Courier New" w:hAnsi="Courier New" w:cs="Courier New"/>
+          <w:color w:val="000000"/>
+          <w:shd w:val="clear" w:color="auto" w:fill="F1F1F1"/>
+        </w:rPr>
+        <w:t>  </w:t>
+      </w:r>
+      <w:r>
+        <w:rPr>
+          <w:rStyle w:val="co1"/>
+          <w:rFonts w:ascii="Courier New" w:hAnsi="Courier New" w:cs="Courier New"/>
+          <w:color w:val="406040"/>
+          <w:bdr w:val="none" w:sz="0" w:space="0" w:color="auto" w:frame="1"/>
+        </w:rPr>
+        <w:t xml:space="preserve">// </w:t>
+      </w:r>
+      <w:proofErr w:type="spellStart"/>
+      <w:r>
+        <w:rPr>
+          <w:rStyle w:val="co1"/>
+          <w:rFonts w:ascii="Courier New" w:hAnsi="Courier New" w:cs="Courier New"/>
+          <w:color w:val="406040"/>
+          <w:bdr w:val="none" w:sz="0" w:space="0" w:color="auto" w:frame="1"/>
+        </w:rPr>
+        <w:t>Faz</w:t>
+      </w:r>
+      <w:proofErr w:type="spellEnd"/>
+      <w:r>
+        <w:rPr>
+          <w:rStyle w:val="co1"/>
+          <w:rFonts w:ascii="Courier New" w:hAnsi="Courier New" w:cs="Courier New"/>
+          <w:color w:val="406040"/>
+          <w:bdr w:val="none" w:sz="0" w:space="0" w:color="auto" w:frame="1"/>
+        </w:rPr>
+        <w:t xml:space="preserve"> a </w:t>
+      </w:r>
+      <w:proofErr w:type="spellStart"/>
+      <w:r>
+        <w:rPr>
+          <w:rStyle w:val="co1"/>
+          <w:rFonts w:ascii="Courier New" w:hAnsi="Courier New" w:cs="Courier New"/>
+          <w:color w:val="406040"/>
+          <w:bdr w:val="none" w:sz="0" w:space="0" w:color="auto" w:frame="1"/>
+        </w:rPr>
+        <w:t>leitura</w:t>
+      </w:r>
+      <w:proofErr w:type="spellEnd"/>
+      <w:r>
+        <w:rPr>
+          <w:rStyle w:val="co1"/>
+          <w:rFonts w:ascii="Courier New" w:hAnsi="Courier New" w:cs="Courier New"/>
+          <w:color w:val="406040"/>
+          <w:bdr w:val="none" w:sz="0" w:space="0" w:color="auto" w:frame="1"/>
+        </w:rPr>
+        <w:t xml:space="preserve"> do sensor</w:t>
+      </w:r>
+      <w:r>
+        <w:rPr>
+          <w:rFonts w:ascii="Courier New" w:hAnsi="Courier New" w:cs="Courier New"/>
+          <w:color w:val="000000"/>
+        </w:rPr>
+        <w:br/>
+      </w:r>
+      <w:r>
+        <w:rPr>
+          <w:rFonts w:ascii="Courier New" w:hAnsi="Courier New" w:cs="Courier New"/>
+          <w:color w:val="000000"/>
+          <w:shd w:val="clear" w:color="auto" w:fill="F1F1F1"/>
+        </w:rPr>
+        <w:t>  </w:t>
+      </w:r>
+      <w:r>
+        <w:rPr>
+          <w:rStyle w:val="kw4"/>
+          <w:rFonts w:ascii="Courier New" w:hAnsi="Courier New" w:cs="Courier New"/>
+          <w:color w:val="008080"/>
+          <w:bdr w:val="none" w:sz="0" w:space="0" w:color="auto" w:frame="1"/>
+        </w:rPr>
+        <w:t>int</w:t>
+      </w:r>
+      <w:r>
+        <w:rPr>
+          <w:rFonts w:ascii="Courier New" w:hAnsi="Courier New" w:cs="Courier New"/>
+          <w:color w:val="000000"/>
+          <w:shd w:val="clear" w:color="auto" w:fill="F1F1F1"/>
+        </w:rPr>
+        <w:t> </w:t>
+      </w:r>
+      <w:proofErr w:type="spellStart"/>
+      <w:r>
+        <w:rPr>
+          <w:rFonts w:ascii="Courier New" w:hAnsi="Courier New" w:cs="Courier New"/>
+          <w:color w:val="000000"/>
+          <w:shd w:val="clear" w:color="auto" w:fill="F1F1F1"/>
+        </w:rPr>
+        <w:t>leitura</w:t>
+      </w:r>
+      <w:proofErr w:type="spellEnd"/>
+      <w:r>
+        <w:rPr>
+          <w:rFonts w:ascii="Courier New" w:hAnsi="Courier New" w:cs="Courier New"/>
+          <w:color w:val="000000"/>
+          <w:shd w:val="clear" w:color="auto" w:fill="F1F1F1"/>
+        </w:rPr>
+        <w:t> </w:t>
+      </w:r>
+      <w:r>
+        <w:rPr>
+          <w:rStyle w:val="sy0"/>
+          <w:rFonts w:ascii="Courier New" w:hAnsi="Courier New" w:cs="Courier New"/>
+          <w:color w:val="000000"/>
+          <w:bdr w:val="none" w:sz="0" w:space="0" w:color="auto" w:frame="1"/>
+        </w:rPr>
+        <w:t>=</w:t>
+      </w:r>
+      <w:r>
+        <w:rPr>
+          <w:rFonts w:ascii="Courier New" w:hAnsi="Courier New" w:cs="Courier New"/>
+          <w:color w:val="000000"/>
+          <w:shd w:val="clear" w:color="auto" w:fill="F1F1F1"/>
+        </w:rPr>
+        <w:t> </w:t>
+      </w:r>
+      <w:proofErr w:type="spellStart"/>
+      <w:r>
+        <w:rPr>
+          <w:rFonts w:ascii="Courier New" w:hAnsi="Courier New" w:cs="Courier New"/>
+          <w:color w:val="000000"/>
+          <w:shd w:val="clear" w:color="auto" w:fill="F1F1F1"/>
+        </w:rPr>
+        <w:t>analogRead</w:t>
+      </w:r>
+      <w:proofErr w:type="spellEnd"/>
+      <w:r>
+        <w:rPr>
+          <w:rStyle w:val="br0"/>
+          <w:rFonts w:ascii="Courier New" w:hAnsi="Courier New" w:cs="Courier New"/>
+          <w:color w:val="000000"/>
+          <w:bdr w:val="none" w:sz="0" w:space="0" w:color="auto" w:frame="1"/>
+        </w:rPr>
+        <w:t>(</w:t>
+      </w:r>
+      <w:r>
+        <w:rPr>
+          <w:rFonts w:ascii="Courier New" w:hAnsi="Courier New" w:cs="Courier New"/>
+          <w:color w:val="000000"/>
+          <w:shd w:val="clear" w:color="auto" w:fill="F1F1F1"/>
+        </w:rPr>
+        <w:t>A0</w:t>
+      </w:r>
+      <w:r>
+        <w:rPr>
+          <w:rStyle w:val="br0"/>
+          <w:rFonts w:ascii="Courier New" w:hAnsi="Courier New" w:cs="Courier New"/>
+          <w:color w:val="000000"/>
+          <w:bdr w:val="none" w:sz="0" w:space="0" w:color="auto" w:frame="1"/>
+        </w:rPr>
+        <w:t>)</w:t>
+      </w:r>
+      <w:r>
+        <w:rPr>
+          <w:rStyle w:val="sy0"/>
+          <w:rFonts w:ascii="Courier New" w:hAnsi="Courier New" w:cs="Courier New"/>
+          <w:color w:val="000000"/>
+          <w:bdr w:val="none" w:sz="0" w:space="0" w:color="auto" w:frame="1"/>
+        </w:rPr>
+        <w:t>;</w:t>
+      </w:r>
+      <w:r>
+        <w:rPr>
+          <w:rFonts w:ascii="Courier New" w:hAnsi="Courier New" w:cs="Courier New"/>
+          <w:color w:val="000000"/>
+        </w:rPr>
+        <w:br/>
+      </w:r>
+      <w:r>
+        <w:rPr>
+          <w:rFonts w:ascii="Courier New" w:hAnsi="Courier New" w:cs="Courier New"/>
+          <w:color w:val="000000"/>
+        </w:rPr>
+        <w:br/>
+      </w:r>
+      <w:r>
+        <w:rPr>
+          <w:rFonts w:ascii="Courier New" w:hAnsi="Courier New" w:cs="Courier New"/>
+          <w:color w:val="000000"/>
+          <w:shd w:val="clear" w:color="auto" w:fill="F1F1F1"/>
+        </w:rPr>
+        <w:t>  </w:t>
+      </w:r>
+      <w:r>
+        <w:rPr>
+          <w:rStyle w:val="co1"/>
+          <w:rFonts w:ascii="Courier New" w:hAnsi="Courier New" w:cs="Courier New"/>
+          <w:color w:val="406040"/>
+          <w:bdr w:val="none" w:sz="0" w:space="0" w:color="auto" w:frame="1"/>
+        </w:rPr>
+        <w:t xml:space="preserve">// </w:t>
+      </w:r>
+      <w:proofErr w:type="spellStart"/>
+      <w:r>
+        <w:rPr>
+          <w:rStyle w:val="co1"/>
+          <w:rFonts w:ascii="Courier New" w:hAnsi="Courier New" w:cs="Courier New"/>
+          <w:color w:val="406040"/>
+          <w:bdr w:val="none" w:sz="0" w:space="0" w:color="auto" w:frame="1"/>
+        </w:rPr>
+        <w:t>Exibe</w:t>
+      </w:r>
+      <w:proofErr w:type="spellEnd"/>
+      <w:r>
+        <w:rPr>
+          <w:rStyle w:val="co1"/>
+          <w:rFonts w:ascii="Courier New" w:hAnsi="Courier New" w:cs="Courier New"/>
+          <w:color w:val="406040"/>
+          <w:bdr w:val="none" w:sz="0" w:space="0" w:color="auto" w:frame="1"/>
+        </w:rPr>
+        <w:t xml:space="preserve"> o valor lido no monitor serial</w:t>
+      </w:r>
+      <w:r>
+        <w:rPr>
+          <w:rFonts w:ascii="Courier New" w:hAnsi="Courier New" w:cs="Courier New"/>
+          <w:color w:val="000000"/>
+        </w:rPr>
+        <w:br/>
+      </w:r>
+      <w:r>
+        <w:rPr>
+          <w:rFonts w:ascii="Courier New" w:hAnsi="Courier New" w:cs="Courier New"/>
+          <w:color w:val="000000"/>
+          <w:shd w:val="clear" w:color="auto" w:fill="F1F1F1"/>
+        </w:rPr>
+        <w:t xml:space="preserve">  </w:t>
+      </w:r>
+      <w:proofErr w:type="spellStart"/>
+      <w:r>
+        <w:rPr>
+          <w:rFonts w:ascii="Courier New" w:hAnsi="Courier New" w:cs="Courier New"/>
+          <w:color w:val="000000"/>
+          <w:shd w:val="clear" w:color="auto" w:fill="F1F1F1"/>
+        </w:rPr>
+        <w:t>Serial.</w:t>
+      </w:r>
+      <w:r>
+        <w:rPr>
+          <w:rStyle w:val="me1"/>
+          <w:rFonts w:ascii="Courier New" w:hAnsi="Courier New" w:cs="Courier New"/>
+          <w:color w:val="0080FF"/>
+          <w:bdr w:val="none" w:sz="0" w:space="0" w:color="auto" w:frame="1"/>
+        </w:rPr>
+        <w:t>println</w:t>
+      </w:r>
+      <w:proofErr w:type="spellEnd"/>
+      <w:r>
+        <w:rPr>
+          <w:rStyle w:val="br0"/>
+          <w:rFonts w:ascii="Courier New" w:hAnsi="Courier New" w:cs="Courier New"/>
+          <w:color w:val="000000"/>
+          <w:bdr w:val="none" w:sz="0" w:space="0" w:color="auto" w:frame="1"/>
+        </w:rPr>
+        <w:t>(</w:t>
+      </w:r>
+      <w:proofErr w:type="spellStart"/>
+      <w:r>
+        <w:rPr>
+          <w:rFonts w:ascii="Courier New" w:hAnsi="Courier New" w:cs="Courier New"/>
+          <w:color w:val="000000"/>
+          <w:shd w:val="clear" w:color="auto" w:fill="F1F1F1"/>
+        </w:rPr>
+        <w:t>leitura</w:t>
+      </w:r>
+      <w:proofErr w:type="spellEnd"/>
+      <w:r>
+        <w:rPr>
+          <w:rStyle w:val="br0"/>
+          <w:rFonts w:ascii="Courier New" w:hAnsi="Courier New" w:cs="Courier New"/>
+          <w:color w:val="000000"/>
+          <w:bdr w:val="none" w:sz="0" w:space="0" w:color="auto" w:frame="1"/>
+        </w:rPr>
+        <w:t>)</w:t>
+      </w:r>
+      <w:r>
+        <w:rPr>
+          <w:rStyle w:val="sy0"/>
+          <w:rFonts w:ascii="Courier New" w:hAnsi="Courier New" w:cs="Courier New"/>
+          <w:color w:val="000000"/>
+          <w:bdr w:val="none" w:sz="0" w:space="0" w:color="auto" w:frame="1"/>
+        </w:rPr>
+        <w:t>;</w:t>
+      </w:r>
+      <w:r>
+        <w:rPr>
+          <w:rFonts w:ascii="Courier New" w:hAnsi="Courier New" w:cs="Courier New"/>
+          <w:color w:val="000000"/>
+        </w:rPr>
+        <w:br/>
+      </w:r>
+      <w:r>
+        <w:rPr>
+          <w:rFonts w:ascii="Courier New" w:hAnsi="Courier New" w:cs="Courier New"/>
+          <w:color w:val="000000"/>
+        </w:rPr>
+        <w:br/>
+      </w:r>
+      <w:r>
+        <w:rPr>
+          <w:rFonts w:ascii="Courier New" w:hAnsi="Courier New" w:cs="Courier New"/>
+          <w:color w:val="000000"/>
+          <w:shd w:val="clear" w:color="auto" w:fill="F1F1F1"/>
+        </w:rPr>
+        <w:t>  </w:t>
+      </w:r>
+      <w:r>
+        <w:rPr>
+          <w:rStyle w:val="co1"/>
+          <w:rFonts w:ascii="Courier New" w:hAnsi="Courier New" w:cs="Courier New"/>
+          <w:color w:val="406040"/>
+          <w:bdr w:val="none" w:sz="0" w:space="0" w:color="auto" w:frame="1"/>
+        </w:rPr>
+        <w:t>//</w:t>
+      </w:r>
+      <w:proofErr w:type="spellStart"/>
+      <w:r>
+        <w:rPr>
+          <w:rStyle w:val="co1"/>
+          <w:rFonts w:ascii="Courier New" w:hAnsi="Courier New" w:cs="Courier New"/>
+          <w:color w:val="406040"/>
+          <w:bdr w:val="none" w:sz="0" w:space="0" w:color="auto" w:frame="1"/>
+        </w:rPr>
+        <w:t>Cria</w:t>
+      </w:r>
+      <w:proofErr w:type="spellEnd"/>
+      <w:r>
+        <w:rPr>
+          <w:rStyle w:val="co1"/>
+          <w:rFonts w:ascii="Courier New" w:hAnsi="Courier New" w:cs="Courier New"/>
+          <w:color w:val="406040"/>
+          <w:bdr w:val="none" w:sz="0" w:space="0" w:color="auto" w:frame="1"/>
+        </w:rPr>
+        <w:t xml:space="preserve"> um </w:t>
+      </w:r>
+      <w:proofErr w:type="spellStart"/>
+      <w:r>
+        <w:rPr>
+          <w:rStyle w:val="co1"/>
+          <w:rFonts w:ascii="Courier New" w:hAnsi="Courier New" w:cs="Courier New"/>
+          <w:color w:val="406040"/>
+          <w:bdr w:val="none" w:sz="0" w:space="0" w:color="auto" w:frame="1"/>
+        </w:rPr>
+        <w:t>pequeno</w:t>
+      </w:r>
+      <w:proofErr w:type="spellEnd"/>
+      <w:r>
+        <w:rPr>
+          <w:rStyle w:val="co1"/>
+          <w:rFonts w:ascii="Courier New" w:hAnsi="Courier New" w:cs="Courier New"/>
+          <w:color w:val="406040"/>
+          <w:bdr w:val="none" w:sz="0" w:space="0" w:color="auto" w:frame="1"/>
+        </w:rPr>
+        <w:t xml:space="preserve"> </w:t>
+      </w:r>
+      <w:proofErr w:type="spellStart"/>
+      <w:r>
+        <w:rPr>
+          <w:rStyle w:val="co1"/>
+          <w:rFonts w:ascii="Courier New" w:hAnsi="Courier New" w:cs="Courier New"/>
+          <w:color w:val="406040"/>
+          <w:bdr w:val="none" w:sz="0" w:space="0" w:color="auto" w:frame="1"/>
+        </w:rPr>
+        <w:t>atraso</w:t>
+      </w:r>
+      <w:proofErr w:type="spellEnd"/>
+      <w:r>
+        <w:rPr>
+          <w:rStyle w:val="co1"/>
+          <w:rFonts w:ascii="Courier New" w:hAnsi="Courier New" w:cs="Courier New"/>
+          <w:color w:val="406040"/>
+          <w:bdr w:val="none" w:sz="0" w:space="0" w:color="auto" w:frame="1"/>
+        </w:rPr>
+        <w:t xml:space="preserve"> entre </w:t>
+      </w:r>
+      <w:proofErr w:type="spellStart"/>
+      <w:r>
+        <w:rPr>
+          <w:rStyle w:val="co1"/>
+          <w:rFonts w:ascii="Courier New" w:hAnsi="Courier New" w:cs="Courier New"/>
+          <w:color w:val="406040"/>
+          <w:bdr w:val="none" w:sz="0" w:space="0" w:color="auto" w:frame="1"/>
+        </w:rPr>
+        <w:t>cada</w:t>
+      </w:r>
+      <w:proofErr w:type="spellEnd"/>
+      <w:r>
+        <w:rPr>
+          <w:rStyle w:val="co1"/>
+          <w:rFonts w:ascii="Courier New" w:hAnsi="Courier New" w:cs="Courier New"/>
+          <w:color w:val="406040"/>
+          <w:bdr w:val="none" w:sz="0" w:space="0" w:color="auto" w:frame="1"/>
+        </w:rPr>
+        <w:t xml:space="preserve"> </w:t>
+      </w:r>
+      <w:proofErr w:type="spellStart"/>
+      <w:r>
+        <w:rPr>
+          <w:rStyle w:val="co1"/>
+          <w:rFonts w:ascii="Courier New" w:hAnsi="Courier New" w:cs="Courier New"/>
+          <w:color w:val="406040"/>
+          <w:bdr w:val="none" w:sz="0" w:space="0" w:color="auto" w:frame="1"/>
+        </w:rPr>
+        <w:t>medição</w:t>
+      </w:r>
+      <w:proofErr w:type="spellEnd"/>
+      <w:r>
+        <w:rPr>
+          <w:rFonts w:ascii="Courier New" w:hAnsi="Courier New" w:cs="Courier New"/>
+          <w:color w:val="000000"/>
+        </w:rPr>
+        <w:br/>
+      </w:r>
+      <w:r>
+        <w:rPr>
+          <w:rFonts w:ascii="Courier New" w:hAnsi="Courier New" w:cs="Courier New"/>
+          <w:color w:val="000000"/>
+          <w:shd w:val="clear" w:color="auto" w:fill="F1F1F1"/>
+        </w:rPr>
+        <w:t>  delay</w:t>
+      </w:r>
+      <w:r>
+        <w:rPr>
+          <w:rStyle w:val="br0"/>
+          <w:rFonts w:ascii="Courier New" w:hAnsi="Courier New" w:cs="Courier New"/>
+          <w:color w:val="000000"/>
+          <w:bdr w:val="none" w:sz="0" w:space="0" w:color="auto" w:frame="1"/>
+        </w:rPr>
+        <w:t>(</w:t>
+      </w:r>
+      <w:r>
+        <w:rPr>
+          <w:rStyle w:val="nu0"/>
+          <w:rFonts w:ascii="Courier New" w:hAnsi="Courier New" w:cs="Courier New"/>
+          <w:color w:val="0080A0"/>
+          <w:bdr w:val="none" w:sz="0" w:space="0" w:color="auto" w:frame="1"/>
+        </w:rPr>
+        <w:t>1000</w:t>
+      </w:r>
+      <w:r>
+        <w:rPr>
+          <w:rStyle w:val="br0"/>
+          <w:rFonts w:ascii="Courier New" w:hAnsi="Courier New" w:cs="Courier New"/>
+          <w:color w:val="000000"/>
+          <w:bdr w:val="none" w:sz="0" w:space="0" w:color="auto" w:frame="1"/>
+        </w:rPr>
+        <w:t>)</w:t>
+      </w:r>
+      <w:r>
+        <w:rPr>
+          <w:rStyle w:val="sy0"/>
+          <w:rFonts w:ascii="Courier New" w:hAnsi="Courier New" w:cs="Courier New"/>
+          <w:color w:val="000000"/>
+          <w:bdr w:val="none" w:sz="0" w:space="0" w:color="auto" w:frame="1"/>
+        </w:rPr>
+        <w:t>;</w:t>
+      </w:r>
+      <w:r>
+        <w:rPr>
+          <w:rFonts w:ascii="Courier New" w:hAnsi="Courier New" w:cs="Courier New"/>
+          <w:color w:val="000000"/>
+        </w:rPr>
+        <w:br/>
+      </w:r>
+      <w:r>
+        <w:rPr>
+          <w:rStyle w:val="br0"/>
+          <w:rFonts w:ascii="Courier New" w:hAnsi="Courier New" w:cs="Courier New"/>
+          <w:color w:val="000000"/>
+          <w:bdr w:val="none" w:sz="0" w:space="0" w:color="auto" w:frame="1"/>
+        </w:rPr>
+        <w:t>}</w:t>
+      </w:r>
+    </w:p>
+    <w:p>
+      <w:pPr>
+        <w:rPr>
+          <w:rStyle w:val="br0"/>
+          <w:rFonts w:ascii="Courier New" w:hAnsi="Courier New" w:cs="Courier New"/>
+          <w:color w:val="000000"/>
+          <w:bdr w:val="none" w:sz="0" w:space="0" w:color="auto" w:frame="1"/>
+        </w:rPr>
+      </w:pPr>
+    </w:p>
+    <w:p>
+      <w:r>
+        <w:rPr>
+          <w:color w:val="ED7D31" w:themeColor="accent2"/>
+          <w:sz w:val="28"/>
+          <w:szCs w:val="28"/>
+          <w:lang w:val="pt-BR"/>
+        </w:rPr>
+        <w:t>Sensor de</w:t>
+      </w:r>
+      <w:r>
+        <w:rPr>
+          <w:color w:val="ED7D31" w:themeColor="accent2"/>
+          <w:sz w:val="28"/>
+          <w:szCs w:val="28"/>
+          <w:lang w:val="pt-BR"/>
+        </w:rPr>
+        <w:t xml:space="preserve"> Umidade </w:t>
+      </w:r>
+      <w:r>
+        <w:rPr>
+          <w:color w:val="ED7D31" w:themeColor="accent2"/>
+          <w:sz w:val="28"/>
+          <w:szCs w:val="28"/>
+          <w:lang w:val="pt-BR"/>
+        </w:rPr>
+        <w:t>do</w:t>
+      </w:r>
+      <w:r>
+        <w:rPr>
+          <w:color w:val="ED7D31" w:themeColor="accent2"/>
+          <w:sz w:val="28"/>
+          <w:szCs w:val="28"/>
+          <w:lang w:val="pt-BR"/>
+        </w:rPr>
+        <w:t xml:space="preserve"> Solo</w:t>
+      </w:r>
+      <w:r>
+        <w:rPr>
+          <w:color w:val="ED7D31" w:themeColor="accent2"/>
+          <w:sz w:val="28"/>
+          <w:szCs w:val="28"/>
+          <w:lang w:val="pt-BR"/>
+        </w:rPr>
+        <w:t xml:space="preserve"> (Higrômetro)</w:t>
+      </w:r>
+      <w:r>
+        <w:rPr>
+          <w:color w:val="ED7D31" w:themeColor="accent2"/>
+          <w:sz w:val="28"/>
+          <w:szCs w:val="28"/>
+          <w:lang w:val="pt-BR"/>
+        </w:rPr>
+        <w:t xml:space="preserve">: </w:t>
+      </w:r>
+      <w:hyperlink r:id="rId15" w:anchor=":~:text=%E2%80%93%20Descri%C3%A7%C3%A3o%3A,se%20mant%C3%A9m%20em%20n%C3%ADvel%20baixo." w:history="1">
+        <w:r>
+          <w:rPr>
+            <w:rStyle w:val="Hyperlink"/>
+          </w:rPr>
+          <w:t>https://blogmasterwalkershop.com.br/arduino/como-usar-com-arduino-sensor-medidor-de-umidade-do-solo-higrometro/#:~:text=%E2%80%93%20Descri%C3%A7%C3%A3o%3A,se%20mant%C3%A9m%20em%20n%C3%ADvel%20baixo.</w:t>
+        </w:r>
+      </w:hyperlink>
+    </w:p>
+    <w:p/>
+    <w:p>
+      <w:pPr>
+        <w:jc w:val="center"/>
+        <w:rPr>
+          <w:rFonts w:ascii="Courier New" w:hAnsi="Courier New" w:cs="Courier New"/>
+          <w:lang w:val="pt-BR"/>
+        </w:rPr>
+      </w:pPr>
+      <w:r>
+        <w:rPr>
+          <w:noProof/>
+        </w:rPr>
+        <w:drawing>
+          <wp:inline distT="0" distB="0" distL="0" distR="0" wp14:anchorId="2CD1F323" wp14:editId="599C2EEF">
+            <wp:extent cx="3185160" cy="3185160"/>
+            <wp:effectExtent l="0" t="0" r="0" b="0"/>
+            <wp:docPr id="7" name="Imagem 7" descr="img00_como_usar_com_arduino_sensor_medidor_de_umidade_do_solo_higrometro_uno_mega_2560_nano_terra_planta_jardim"/>
+            <wp:cNvGraphicFramePr>
+              <a:graphicFrameLocks xmlns:a="http://schemas.openxmlformats.org/drawingml/2006/main" noChangeAspect="1"/>
+            </wp:cNvGraphicFramePr>
+            <a:graphic xmlns:a="http://schemas.openxmlformats.org/drawingml/2006/main">
+              <a:graphicData uri="http://schemas.openxmlformats.org/drawingml/2006/picture">
+                <pic:pic xmlns:pic="http://schemas.openxmlformats.org/drawingml/2006/picture">
+                  <pic:nvPicPr>
+                    <pic:cNvPr id="0" name="Picture 5" descr="img00_como_usar_com_arduino_sensor_medidor_de_umidade_do_solo_higrometro_uno_mega_2560_nano_terra_planta_jardim"/>
+                    <pic:cNvPicPr>
+                      <a:picLocks noChangeAspect="1" noChangeArrowheads="1"/>
+                    </pic:cNvPicPr>
+                  </pic:nvPicPr>
+                  <pic:blipFill>
+                    <a:blip r:embed="rId16">
+                      <a:extLst>
+                        <a:ext uri="{28A0092B-C50C-407E-A947-70E740481C1C}">
+                          <a14:useLocalDpi xmlns:a14="http://schemas.microsoft.com/office/drawing/2010/main" val="0"/>
+                        </a:ext>
+                      </a:extLst>
+                    </a:blip>
+                    <a:srcRect/>
+                    <a:stretch>
+                      <a:fillRect/>
+                    </a:stretch>
+                  </pic:blipFill>
+                  <pic:spPr bwMode="auto">
+                    <a:xfrm>
+                      <a:off x="0" y="0"/>
+                      <a:ext cx="3185160" cy="3185160"/>
+                    </a:xfrm>
+                    <a:prstGeom prst="rect">
+                      <a:avLst/>
+                    </a:prstGeom>
+                    <a:noFill/>
+                    <a:ln>
+                      <a:noFill/>
+                    </a:ln>
+                  </pic:spPr>
+                </pic:pic>
+              </a:graphicData>
+            </a:graphic>
+          </wp:inline>
+        </w:drawing>
+      </w:r>
+    </w:p>
+    <w:p>
+      <w:pPr>
+        <w:ind w:firstLine="708"/>
+        <w:jc w:val="both"/>
+        <w:rPr>
+          <w:rFonts w:ascii="Roboto" w:hAnsi="Roboto"/>
+          <w:color w:val="000000"/>
+          <w:shd w:val="clear" w:color="auto" w:fill="FFFFFF"/>
+        </w:rPr>
+      </w:pPr>
+      <w:r>
+        <w:rPr>
+          <w:rFonts w:ascii="Roboto" w:hAnsi="Roboto"/>
+          <w:color w:val="000000"/>
+          <w:shd w:val="clear" w:color="auto" w:fill="FFFFFF"/>
+        </w:rPr>
+        <w:t xml:space="preserve">Caso o solo </w:t>
+      </w:r>
+      <w:proofErr w:type="spellStart"/>
+      <w:r>
+        <w:rPr>
+          <w:rFonts w:ascii="Roboto" w:hAnsi="Roboto"/>
+          <w:color w:val="000000"/>
+          <w:shd w:val="clear" w:color="auto" w:fill="FFFFFF"/>
+        </w:rPr>
+        <w:t>esteja</w:t>
+      </w:r>
+      <w:proofErr w:type="spellEnd"/>
+      <w:r>
+        <w:rPr>
+          <w:rFonts w:ascii="Roboto" w:hAnsi="Roboto"/>
+          <w:color w:val="000000"/>
+          <w:shd w:val="clear" w:color="auto" w:fill="FFFFFF"/>
+        </w:rPr>
+        <w:t xml:space="preserve"> seco o sensor </w:t>
+      </w:r>
+      <w:proofErr w:type="spellStart"/>
+      <w:r>
+        <w:rPr>
+          <w:rFonts w:ascii="Roboto" w:hAnsi="Roboto"/>
+          <w:color w:val="000000"/>
+          <w:shd w:val="clear" w:color="auto" w:fill="FFFFFF"/>
+        </w:rPr>
+        <w:t>mantém</w:t>
+      </w:r>
+      <w:proofErr w:type="spellEnd"/>
+      <w:r>
+        <w:rPr>
+          <w:rFonts w:ascii="Roboto" w:hAnsi="Roboto"/>
+          <w:color w:val="000000"/>
+          <w:shd w:val="clear" w:color="auto" w:fill="FFFFFF"/>
+        </w:rPr>
+        <w:t xml:space="preserve"> a </w:t>
+      </w:r>
+      <w:proofErr w:type="spellStart"/>
+      <w:r>
+        <w:rPr>
+          <w:rFonts w:ascii="Roboto" w:hAnsi="Roboto"/>
+          <w:color w:val="000000"/>
+          <w:shd w:val="clear" w:color="auto" w:fill="FFFFFF"/>
+        </w:rPr>
+        <w:t>saída</w:t>
+      </w:r>
+      <w:proofErr w:type="spellEnd"/>
+      <w:r>
+        <w:rPr>
+          <w:rFonts w:ascii="Roboto" w:hAnsi="Roboto"/>
+          <w:color w:val="000000"/>
+          <w:shd w:val="clear" w:color="auto" w:fill="FFFFFF"/>
+        </w:rPr>
+        <w:t xml:space="preserve"> (digital) </w:t>
+      </w:r>
+      <w:proofErr w:type="spellStart"/>
+      <w:r>
+        <w:rPr>
+          <w:rFonts w:ascii="Roboto" w:hAnsi="Roboto"/>
+          <w:color w:val="000000"/>
+          <w:shd w:val="clear" w:color="auto" w:fill="FFFFFF"/>
+        </w:rPr>
+        <w:t>em</w:t>
+      </w:r>
+      <w:proofErr w:type="spellEnd"/>
+      <w:r>
+        <w:rPr>
+          <w:rFonts w:ascii="Roboto" w:hAnsi="Roboto"/>
+          <w:color w:val="000000"/>
+          <w:shd w:val="clear" w:color="auto" w:fill="FFFFFF"/>
+        </w:rPr>
+        <w:t xml:space="preserve"> </w:t>
+      </w:r>
+      <w:proofErr w:type="spellStart"/>
+      <w:r>
+        <w:rPr>
+          <w:rFonts w:ascii="Roboto" w:hAnsi="Roboto"/>
+          <w:color w:val="000000"/>
+          <w:shd w:val="clear" w:color="auto" w:fill="FFFFFF"/>
+        </w:rPr>
+        <w:t>nível</w:t>
+      </w:r>
+      <w:proofErr w:type="spellEnd"/>
+      <w:r>
+        <w:rPr>
+          <w:rFonts w:ascii="Roboto" w:hAnsi="Roboto"/>
+          <w:color w:val="000000"/>
+          <w:shd w:val="clear" w:color="auto" w:fill="FFFFFF"/>
+        </w:rPr>
+        <w:t xml:space="preserve"> alto e </w:t>
+      </w:r>
+      <w:proofErr w:type="spellStart"/>
+      <w:r>
+        <w:rPr>
+          <w:rFonts w:ascii="Roboto" w:hAnsi="Roboto"/>
+          <w:color w:val="000000"/>
+          <w:shd w:val="clear" w:color="auto" w:fill="FFFFFF"/>
+        </w:rPr>
+        <w:t>quando</w:t>
+      </w:r>
+      <w:proofErr w:type="spellEnd"/>
+      <w:r>
+        <w:rPr>
+          <w:rFonts w:ascii="Roboto" w:hAnsi="Roboto"/>
+          <w:color w:val="000000"/>
+          <w:shd w:val="clear" w:color="auto" w:fill="FFFFFF"/>
+        </w:rPr>
+        <w:t xml:space="preserve"> o solo </w:t>
+      </w:r>
+      <w:proofErr w:type="spellStart"/>
+      <w:r>
+        <w:rPr>
+          <w:rFonts w:ascii="Roboto" w:hAnsi="Roboto"/>
+          <w:color w:val="000000"/>
+          <w:shd w:val="clear" w:color="auto" w:fill="FFFFFF"/>
+        </w:rPr>
+        <w:t>estiver</w:t>
+      </w:r>
+      <w:proofErr w:type="spellEnd"/>
+      <w:r>
+        <w:rPr>
+          <w:rFonts w:ascii="Roboto" w:hAnsi="Roboto"/>
+          <w:color w:val="000000"/>
+          <w:shd w:val="clear" w:color="auto" w:fill="FFFFFF"/>
+        </w:rPr>
+        <w:t xml:space="preserve"> </w:t>
+      </w:r>
+      <w:proofErr w:type="spellStart"/>
+      <w:r>
+        <w:rPr>
+          <w:rFonts w:ascii="Roboto" w:hAnsi="Roboto"/>
+          <w:color w:val="000000"/>
+          <w:shd w:val="clear" w:color="auto" w:fill="FFFFFF"/>
+        </w:rPr>
+        <w:t>úmido</w:t>
+      </w:r>
+      <w:proofErr w:type="spellEnd"/>
+      <w:r>
+        <w:rPr>
+          <w:rFonts w:ascii="Roboto" w:hAnsi="Roboto"/>
+          <w:color w:val="000000"/>
+          <w:shd w:val="clear" w:color="auto" w:fill="FFFFFF"/>
+        </w:rPr>
+        <w:t xml:space="preserve"> a </w:t>
+      </w:r>
+      <w:proofErr w:type="spellStart"/>
+      <w:r>
+        <w:rPr>
+          <w:rFonts w:ascii="Roboto" w:hAnsi="Roboto"/>
+          <w:color w:val="000000"/>
+          <w:shd w:val="clear" w:color="auto" w:fill="FFFFFF"/>
+        </w:rPr>
+        <w:t>saída</w:t>
+      </w:r>
+      <w:proofErr w:type="spellEnd"/>
+      <w:r>
+        <w:rPr>
+          <w:rFonts w:ascii="Roboto" w:hAnsi="Roboto"/>
+          <w:color w:val="000000"/>
+          <w:shd w:val="clear" w:color="auto" w:fill="FFFFFF"/>
+        </w:rPr>
+        <w:t xml:space="preserve"> (digital) se </w:t>
+      </w:r>
+      <w:proofErr w:type="spellStart"/>
+      <w:r>
+        <w:rPr>
+          <w:rFonts w:ascii="Roboto" w:hAnsi="Roboto"/>
+          <w:color w:val="000000"/>
+          <w:shd w:val="clear" w:color="auto" w:fill="FFFFFF"/>
+        </w:rPr>
+        <w:t>mantém</w:t>
+      </w:r>
+      <w:proofErr w:type="spellEnd"/>
+      <w:r>
+        <w:rPr>
+          <w:rFonts w:ascii="Roboto" w:hAnsi="Roboto"/>
+          <w:color w:val="000000"/>
+          <w:shd w:val="clear" w:color="auto" w:fill="FFFFFF"/>
+        </w:rPr>
+        <w:t xml:space="preserve"> </w:t>
+      </w:r>
+      <w:proofErr w:type="spellStart"/>
+      <w:r>
+        <w:rPr>
+          <w:rFonts w:ascii="Roboto" w:hAnsi="Roboto"/>
+          <w:color w:val="000000"/>
+          <w:shd w:val="clear" w:color="auto" w:fill="FFFFFF"/>
+        </w:rPr>
+        <w:t>em</w:t>
+      </w:r>
+      <w:proofErr w:type="spellEnd"/>
+      <w:r>
+        <w:rPr>
+          <w:rFonts w:ascii="Roboto" w:hAnsi="Roboto"/>
+          <w:color w:val="000000"/>
+          <w:shd w:val="clear" w:color="auto" w:fill="FFFFFF"/>
+        </w:rPr>
+        <w:t xml:space="preserve"> </w:t>
+      </w:r>
+      <w:proofErr w:type="spellStart"/>
+      <w:r>
+        <w:rPr>
+          <w:rFonts w:ascii="Roboto" w:hAnsi="Roboto"/>
+          <w:color w:val="000000"/>
+          <w:shd w:val="clear" w:color="auto" w:fill="FFFFFF"/>
+        </w:rPr>
+        <w:t>nível</w:t>
+      </w:r>
+      <w:proofErr w:type="spellEnd"/>
+      <w:r>
+        <w:rPr>
+          <w:rFonts w:ascii="Roboto" w:hAnsi="Roboto"/>
+          <w:color w:val="000000"/>
+          <w:shd w:val="clear" w:color="auto" w:fill="FFFFFF"/>
+        </w:rPr>
+        <w:t xml:space="preserve"> </w:t>
+      </w:r>
+      <w:proofErr w:type="spellStart"/>
+      <w:r>
+        <w:rPr>
+          <w:rFonts w:ascii="Roboto" w:hAnsi="Roboto"/>
+          <w:color w:val="000000"/>
+          <w:shd w:val="clear" w:color="auto" w:fill="FFFFFF"/>
+        </w:rPr>
+        <w:t>baixo</w:t>
+      </w:r>
+      <w:proofErr w:type="spellEnd"/>
+      <w:r>
+        <w:rPr>
+          <w:rFonts w:ascii="Roboto" w:hAnsi="Roboto"/>
+          <w:color w:val="000000"/>
+          <w:shd w:val="clear" w:color="auto" w:fill="FFFFFF"/>
+        </w:rPr>
+        <w:t xml:space="preserve">. Para </w:t>
+      </w:r>
+      <w:proofErr w:type="spellStart"/>
+      <w:r>
+        <w:rPr>
+          <w:rFonts w:ascii="Roboto" w:hAnsi="Roboto"/>
+          <w:color w:val="000000"/>
+          <w:shd w:val="clear" w:color="auto" w:fill="FFFFFF"/>
+        </w:rPr>
+        <w:t>medir</w:t>
+      </w:r>
+      <w:proofErr w:type="spellEnd"/>
+      <w:r>
+        <w:rPr>
+          <w:rFonts w:ascii="Roboto" w:hAnsi="Roboto"/>
+          <w:color w:val="000000"/>
+          <w:shd w:val="clear" w:color="auto" w:fill="FFFFFF"/>
+        </w:rPr>
+        <w:t xml:space="preserve"> a </w:t>
+      </w:r>
+      <w:proofErr w:type="spellStart"/>
+      <w:r>
+        <w:rPr>
+          <w:rFonts w:ascii="Roboto" w:hAnsi="Roboto"/>
+          <w:color w:val="000000"/>
+          <w:shd w:val="clear" w:color="auto" w:fill="FFFFFF"/>
+        </w:rPr>
+        <w:t>variação</w:t>
+      </w:r>
+      <w:proofErr w:type="spellEnd"/>
+      <w:r>
+        <w:rPr>
+          <w:rFonts w:ascii="Roboto" w:hAnsi="Roboto"/>
+          <w:color w:val="000000"/>
+          <w:shd w:val="clear" w:color="auto" w:fill="FFFFFF"/>
+        </w:rPr>
+        <w:t xml:space="preserve"> da </w:t>
+      </w:r>
+      <w:proofErr w:type="spellStart"/>
+      <w:r>
+        <w:rPr>
+          <w:rFonts w:ascii="Roboto" w:hAnsi="Roboto"/>
+          <w:color w:val="000000"/>
+          <w:shd w:val="clear" w:color="auto" w:fill="FFFFFF"/>
+        </w:rPr>
+        <w:t>umidade</w:t>
+      </w:r>
+      <w:proofErr w:type="spellEnd"/>
+      <w:r>
+        <w:rPr>
+          <w:rFonts w:ascii="Roboto" w:hAnsi="Roboto"/>
+          <w:color w:val="000000"/>
+          <w:shd w:val="clear" w:color="auto" w:fill="FFFFFF"/>
+        </w:rPr>
+        <w:t xml:space="preserve"> no solo, </w:t>
+      </w:r>
+      <w:proofErr w:type="spellStart"/>
+      <w:r>
+        <w:rPr>
+          <w:rFonts w:ascii="Roboto" w:hAnsi="Roboto"/>
+          <w:color w:val="000000"/>
+          <w:shd w:val="clear" w:color="auto" w:fill="FFFFFF"/>
+        </w:rPr>
+        <w:t>recomenda</w:t>
+      </w:r>
+      <w:proofErr w:type="spellEnd"/>
+      <w:r>
+        <w:rPr>
+          <w:rFonts w:ascii="Roboto" w:hAnsi="Roboto"/>
+          <w:color w:val="000000"/>
+          <w:shd w:val="clear" w:color="auto" w:fill="FFFFFF"/>
+        </w:rPr>
+        <w:t xml:space="preserve">-se o </w:t>
+      </w:r>
+      <w:proofErr w:type="spellStart"/>
+      <w:r>
+        <w:rPr>
+          <w:rFonts w:ascii="Roboto" w:hAnsi="Roboto"/>
+          <w:color w:val="000000"/>
+          <w:shd w:val="clear" w:color="auto" w:fill="FFFFFF"/>
+        </w:rPr>
+        <w:t>uso</w:t>
+      </w:r>
+      <w:proofErr w:type="spellEnd"/>
+      <w:r>
+        <w:rPr>
+          <w:rFonts w:ascii="Roboto" w:hAnsi="Roboto"/>
+          <w:color w:val="000000"/>
+          <w:shd w:val="clear" w:color="auto" w:fill="FFFFFF"/>
+        </w:rPr>
+        <w:t xml:space="preserve"> do </w:t>
+      </w:r>
+      <w:proofErr w:type="spellStart"/>
+      <w:r>
+        <w:rPr>
+          <w:rFonts w:ascii="Roboto" w:hAnsi="Roboto"/>
+          <w:color w:val="000000"/>
+          <w:shd w:val="clear" w:color="auto" w:fill="FFFFFF"/>
+        </w:rPr>
+        <w:t>pino</w:t>
+      </w:r>
+      <w:proofErr w:type="spellEnd"/>
+      <w:r>
+        <w:rPr>
+          <w:rFonts w:ascii="Roboto" w:hAnsi="Roboto"/>
+          <w:color w:val="000000"/>
+          <w:shd w:val="clear" w:color="auto" w:fill="FFFFFF"/>
+        </w:rPr>
+        <w:t xml:space="preserve"> </w:t>
+      </w:r>
+      <w:proofErr w:type="spellStart"/>
+      <w:r>
+        <w:rPr>
+          <w:rFonts w:ascii="Roboto" w:hAnsi="Roboto"/>
+          <w:color w:val="000000"/>
+          <w:shd w:val="clear" w:color="auto" w:fill="FFFFFF"/>
+        </w:rPr>
+        <w:t>analógico</w:t>
+      </w:r>
+      <w:proofErr w:type="spellEnd"/>
+      <w:r>
+        <w:rPr>
+          <w:rFonts w:ascii="Roboto" w:hAnsi="Roboto"/>
+          <w:color w:val="000000"/>
+          <w:shd w:val="clear" w:color="auto" w:fill="FFFFFF"/>
+        </w:rPr>
+        <w:t xml:space="preserve"> </w:t>
+      </w:r>
+      <w:proofErr w:type="spellStart"/>
+      <w:r>
+        <w:rPr>
+          <w:rFonts w:ascii="Roboto" w:hAnsi="Roboto"/>
+          <w:color w:val="000000"/>
+          <w:shd w:val="clear" w:color="auto" w:fill="FFFFFF"/>
+        </w:rPr>
+        <w:t>disponível</w:t>
+      </w:r>
+      <w:proofErr w:type="spellEnd"/>
+      <w:r>
+        <w:rPr>
+          <w:rFonts w:ascii="Roboto" w:hAnsi="Roboto"/>
+          <w:color w:val="000000"/>
+          <w:shd w:val="clear" w:color="auto" w:fill="FFFFFF"/>
+        </w:rPr>
+        <w:t xml:space="preserve"> no sensor </w:t>
+      </w:r>
+      <w:proofErr w:type="spellStart"/>
+      <w:r>
+        <w:rPr>
+          <w:rFonts w:ascii="Roboto" w:hAnsi="Roboto"/>
+          <w:color w:val="000000"/>
+          <w:shd w:val="clear" w:color="auto" w:fill="FFFFFF"/>
+        </w:rPr>
+        <w:t>em</w:t>
+      </w:r>
+      <w:proofErr w:type="spellEnd"/>
+      <w:r>
+        <w:rPr>
+          <w:rFonts w:ascii="Roboto" w:hAnsi="Roboto"/>
+          <w:color w:val="000000"/>
+          <w:shd w:val="clear" w:color="auto" w:fill="FFFFFF"/>
+        </w:rPr>
+        <w:t xml:space="preserve"> conjunto com um </w:t>
+      </w:r>
+      <w:proofErr w:type="spellStart"/>
+      <w:r>
+        <w:rPr>
+          <w:rFonts w:ascii="Roboto" w:hAnsi="Roboto"/>
+          <w:color w:val="000000"/>
+          <w:shd w:val="clear" w:color="auto" w:fill="FFFFFF"/>
+        </w:rPr>
+        <w:t>microcontrolador</w:t>
+      </w:r>
+      <w:proofErr w:type="spellEnd"/>
+      <w:r>
+        <w:rPr>
+          <w:rFonts w:ascii="Roboto" w:hAnsi="Roboto"/>
+          <w:color w:val="000000"/>
+          <w:shd w:val="clear" w:color="auto" w:fill="FFFFFF"/>
+        </w:rPr>
+        <w:t xml:space="preserve"> que </w:t>
+      </w:r>
+      <w:proofErr w:type="spellStart"/>
+      <w:r>
+        <w:rPr>
+          <w:rFonts w:ascii="Roboto" w:hAnsi="Roboto"/>
+          <w:color w:val="000000"/>
+          <w:shd w:val="clear" w:color="auto" w:fill="FFFFFF"/>
+        </w:rPr>
+        <w:t>possua</w:t>
+      </w:r>
+      <w:proofErr w:type="spellEnd"/>
+      <w:r>
+        <w:rPr>
+          <w:rFonts w:ascii="Roboto" w:hAnsi="Roboto"/>
+          <w:color w:val="000000"/>
+          <w:shd w:val="clear" w:color="auto" w:fill="FFFFFF"/>
+        </w:rPr>
+        <w:t xml:space="preserve"> </w:t>
+      </w:r>
+      <w:proofErr w:type="spellStart"/>
+      <w:r>
+        <w:rPr>
+          <w:rFonts w:ascii="Roboto" w:hAnsi="Roboto"/>
+          <w:color w:val="000000"/>
+          <w:shd w:val="clear" w:color="auto" w:fill="FFFFFF"/>
+        </w:rPr>
+        <w:t>conversor</w:t>
+      </w:r>
+      <w:proofErr w:type="spellEnd"/>
+      <w:r>
+        <w:rPr>
+          <w:rFonts w:ascii="Roboto" w:hAnsi="Roboto"/>
+          <w:color w:val="000000"/>
+          <w:shd w:val="clear" w:color="auto" w:fill="FFFFFF"/>
+        </w:rPr>
+        <w:t xml:space="preserve"> </w:t>
+      </w:r>
+      <w:proofErr w:type="spellStart"/>
+      <w:r>
+        <w:rPr>
+          <w:rFonts w:ascii="Roboto" w:hAnsi="Roboto"/>
+          <w:color w:val="000000"/>
+          <w:shd w:val="clear" w:color="auto" w:fill="FFFFFF"/>
+        </w:rPr>
+        <w:t>analógico</w:t>
+      </w:r>
+      <w:proofErr w:type="spellEnd"/>
+      <w:r>
+        <w:rPr>
+          <w:rFonts w:ascii="Roboto" w:hAnsi="Roboto"/>
+          <w:color w:val="000000"/>
+          <w:shd w:val="clear" w:color="auto" w:fill="FFFFFF"/>
+        </w:rPr>
+        <w:t xml:space="preserve"> digital.</w:t>
+      </w:r>
+    </w:p>
+    <w:p>
+      <w:pPr>
+        <w:ind w:firstLine="708"/>
+        <w:jc w:val="both"/>
+        <w:rPr>
+          <w:rFonts w:ascii="Roboto" w:hAnsi="Roboto"/>
+          <w:color w:val="000000"/>
+          <w:shd w:val="clear" w:color="auto" w:fill="FFFFFF"/>
+        </w:rPr>
+      </w:pPr>
+    </w:p>
+    <w:p>
+      <w:pPr>
+        <w:pStyle w:val="NormalWeb"/>
+        <w:shd w:val="clear" w:color="auto" w:fill="FFFFFF"/>
+        <w:spacing w:before="0" w:beforeAutospacing="0" w:after="0" w:afterAutospacing="0"/>
+        <w:jc w:val="both"/>
+        <w:textAlignment w:val="baseline"/>
+        <w:rPr>
+          <w:rStyle w:val="Forte"/>
+          <w:rFonts w:ascii="inherit" w:hAnsi="inherit"/>
+          <w:color w:val="000000"/>
+          <w:bdr w:val="none" w:sz="0" w:space="0" w:color="auto" w:frame="1"/>
+        </w:rPr>
+      </w:pPr>
+    </w:p>
+    <w:p>
+      <w:pPr>
+        <w:pStyle w:val="NormalWeb"/>
+        <w:shd w:val="clear" w:color="auto" w:fill="FFFFFF"/>
+        <w:spacing w:before="0" w:beforeAutospacing="0" w:after="0" w:afterAutospacing="0"/>
+        <w:textAlignment w:val="baseline"/>
+        <w:rPr>
+          <w:rFonts w:ascii="Roboto" w:hAnsi="Roboto"/>
+          <w:sz w:val="21"/>
+          <w:szCs w:val="21"/>
+        </w:rPr>
+      </w:pPr>
+      <w:r>
+        <w:rPr>
+          <w:rStyle w:val="Forte"/>
+          <w:rFonts w:ascii="inherit" w:hAnsi="inherit"/>
+          <w:bdr w:val="none" w:sz="0" w:space="0" w:color="auto" w:frame="1"/>
+        </w:rPr>
+        <w:lastRenderedPageBreak/>
+        <w:t>– Lista dos itens necessários:</w:t>
+      </w:r>
+    </w:p>
+    <w:p>
+      <w:pPr>
+        <w:pStyle w:val="NormalWeb"/>
+        <w:shd w:val="clear" w:color="auto" w:fill="FFFFFF"/>
+        <w:spacing w:before="0" w:beforeAutospacing="0" w:after="0" w:afterAutospacing="0"/>
+        <w:textAlignment w:val="baseline"/>
+        <w:rPr>
+          <w:rFonts w:ascii="Roboto" w:hAnsi="Roboto"/>
+          <w:sz w:val="21"/>
+          <w:szCs w:val="21"/>
+        </w:rPr>
+      </w:pPr>
+      <w:r>
+        <w:rPr>
+          <w:rFonts w:ascii="inherit" w:hAnsi="inherit"/>
+          <w:bdr w:val="none" w:sz="0" w:space="0" w:color="auto" w:frame="1"/>
+        </w:rPr>
+        <w:t>01 – </w:t>
+      </w:r>
+      <w:hyperlink r:id="rId17" w:tgtFrame="_blank" w:history="1">
+        <w:r>
+          <w:rPr>
+            <w:rStyle w:val="Hyperlink"/>
+            <w:rFonts w:ascii="inherit" w:hAnsi="inherit"/>
+            <w:color w:val="auto"/>
+            <w:bdr w:val="none" w:sz="0" w:space="0" w:color="auto" w:frame="1"/>
+          </w:rPr>
+          <w:t>Arduino com Cabo USB</w:t>
+        </w:r>
+      </w:hyperlink>
+      <w:r>
+        <w:rPr>
+          <w:rFonts w:ascii="Roboto" w:hAnsi="Roboto"/>
+          <w:sz w:val="21"/>
+          <w:szCs w:val="21"/>
+        </w:rPr>
+        <w:br/>
+      </w:r>
+      <w:r>
+        <w:rPr>
+          <w:rFonts w:ascii="inherit" w:hAnsi="inherit"/>
+          <w:bdr w:val="none" w:sz="0" w:space="0" w:color="auto" w:frame="1"/>
+        </w:rPr>
+        <w:t>01 – </w:t>
+      </w:r>
+      <w:hyperlink r:id="rId18" w:tgtFrame="_blank" w:history="1">
+        <w:r>
+          <w:rPr>
+            <w:rStyle w:val="Hyperlink"/>
+            <w:rFonts w:ascii="inherit" w:hAnsi="inherit"/>
+            <w:color w:val="auto"/>
+            <w:bdr w:val="none" w:sz="0" w:space="0" w:color="auto" w:frame="1"/>
+          </w:rPr>
+          <w:t>Sensor (Medidor) de Umidade do Solo (Higrômetro)</w:t>
+        </w:r>
+      </w:hyperlink>
+      <w:r>
+        <w:rPr>
+          <w:rFonts w:ascii="Roboto" w:hAnsi="Roboto"/>
+          <w:sz w:val="21"/>
+          <w:szCs w:val="21"/>
+        </w:rPr>
+        <w:br/>
+      </w:r>
+      <w:r>
+        <w:rPr>
+          <w:rFonts w:ascii="inherit" w:hAnsi="inherit"/>
+          <w:bdr w:val="none" w:sz="0" w:space="0" w:color="auto" w:frame="1"/>
+        </w:rPr>
+        <w:t>03 – </w:t>
+      </w:r>
+      <w:hyperlink r:id="rId19" w:tgtFrame="_blank" w:history="1">
+        <w:r>
+          <w:rPr>
+            <w:rStyle w:val="Hyperlink"/>
+            <w:rFonts w:ascii="inherit" w:hAnsi="inherit"/>
+            <w:color w:val="auto"/>
+            <w:bdr w:val="none" w:sz="0" w:space="0" w:color="auto" w:frame="1"/>
+          </w:rPr>
+          <w:t>Cabos Jumper macho-fêmea</w:t>
+        </w:r>
+      </w:hyperlink>
+      <w:r>
+        <w:rPr>
+          <w:rFonts w:ascii="Roboto" w:hAnsi="Roboto"/>
+          <w:sz w:val="21"/>
+          <w:szCs w:val="21"/>
+        </w:rPr>
+        <w:br/>
+      </w:r>
+      <w:r>
+        <w:rPr>
+          <w:rFonts w:ascii="inherit" w:hAnsi="inherit"/>
+          <w:bdr w:val="none" w:sz="0" w:space="0" w:color="auto" w:frame="1"/>
+        </w:rPr>
+        <w:t>02 – </w:t>
+      </w:r>
+      <w:hyperlink r:id="rId20" w:tgtFrame="_blank" w:history="1">
+        <w:r>
+          <w:rPr>
+            <w:rStyle w:val="Hyperlink"/>
+            <w:rFonts w:ascii="inherit" w:hAnsi="inherit"/>
+            <w:color w:val="auto"/>
+            <w:bdr w:val="none" w:sz="0" w:space="0" w:color="auto" w:frame="1"/>
+          </w:rPr>
+          <w:t>Cabos Jumper fêmea-fêmea</w:t>
+        </w:r>
+      </w:hyperlink>
+      <w:r>
+        <w:rPr>
+          <w:rFonts w:ascii="Roboto" w:hAnsi="Roboto"/>
+          <w:sz w:val="21"/>
+          <w:szCs w:val="21"/>
+        </w:rPr>
+        <w:br/>
+      </w:r>
+      <w:r>
+        <w:rPr>
+          <w:rFonts w:ascii="inherit" w:hAnsi="inherit"/>
+          <w:bdr w:val="none" w:sz="0" w:space="0" w:color="auto" w:frame="1"/>
+        </w:rPr>
+        <w:t>01 – Vaso com terra seca</w:t>
+      </w:r>
+    </w:p>
+    <w:p>
+      <w:pPr>
+        <w:jc w:val="both"/>
+        <w:rPr>
+          <w:rFonts w:ascii="Courier New" w:hAnsi="Courier New" w:cs="Courier New"/>
+          <w:lang w:val="pt-BR"/>
+        </w:rPr>
+      </w:pPr>
+    </w:p>
+    <w:p>
+      <w:pPr>
+        <w:jc w:val="center"/>
+        <w:rPr>
+          <w:rFonts w:ascii="Courier New" w:hAnsi="Courier New" w:cs="Courier New"/>
+          <w:lang w:val="pt-BR"/>
+        </w:rPr>
+      </w:pPr>
+      <w:r>
+        <w:rPr>
+          <w:noProof/>
+        </w:rPr>
+        <w:drawing>
+          <wp:inline distT="0" distB="0" distL="0" distR="0" wp14:anchorId="064B83D9" wp14:editId="100BADBB">
+            <wp:extent cx="3909280" cy="3055620"/>
+            <wp:effectExtent l="0" t="0" r="0" b="0"/>
+            <wp:docPr id="8" name="Imagem 8" descr="img01_como_usar_com_arduino_sensor_medidor_de_umidade_do_solo_higrometro_uno_mega_2560_nano_terra_planta_jardim"/>
+            <wp:cNvGraphicFramePr>
+              <a:graphicFrameLocks xmlns:a="http://schemas.openxmlformats.org/drawingml/2006/main" noChangeAspect="1"/>
+            </wp:cNvGraphicFramePr>
+            <a:graphic xmlns:a="http://schemas.openxmlformats.org/drawingml/2006/main">
+              <a:graphicData uri="http://schemas.openxmlformats.org/drawingml/2006/picture">
+                <pic:pic xmlns:pic="http://schemas.openxmlformats.org/drawingml/2006/picture">
+                  <pic:nvPicPr>
+                    <pic:cNvPr id="0" name="Picture 7" descr="img01_como_usar_com_arduino_sensor_medidor_de_umidade_do_solo_higrometro_uno_mega_2560_nano_terra_planta_jardim"/>
+                    <pic:cNvPicPr>
+                      <a:picLocks noChangeAspect="1" noChangeArrowheads="1"/>
+                    </pic:cNvPicPr>
+                  </pic:nvPicPr>
+                  <pic:blipFill>
+                    <a:blip r:embed="rId21" cstate="print">
+                      <a:extLst>
+                        <a:ext uri="{28A0092B-C50C-407E-A947-70E740481C1C}">
+                          <a14:useLocalDpi xmlns:a14="http://schemas.microsoft.com/office/drawing/2010/main" val="0"/>
+                        </a:ext>
+                      </a:extLst>
+                    </a:blip>
+                    <a:srcRect/>
+                    <a:stretch>
+                      <a:fillRect/>
+                    </a:stretch>
+                  </pic:blipFill>
+                  <pic:spPr bwMode="auto">
+                    <a:xfrm>
+                      <a:off x="0" y="0"/>
+                      <a:ext cx="3913781" cy="3059138"/>
+                    </a:xfrm>
+                    <a:prstGeom prst="rect">
+                      <a:avLst/>
+                    </a:prstGeom>
+                    <a:noFill/>
+                    <a:ln>
+                      <a:noFill/>
+                    </a:ln>
+                  </pic:spPr>
+                </pic:pic>
+              </a:graphicData>
+            </a:graphic>
+          </wp:inline>
+        </w:drawing>
+      </w:r>
+    </w:p>
+    <w:p>
+      <w:pPr>
+        <w:rPr>
+          <w:rFonts w:ascii="Courier New" w:hAnsi="Courier New" w:cs="Courier New"/>
+          <w:lang w:val="pt-BR"/>
+        </w:rPr>
+      </w:pPr>
+    </w:p>
+    <w:p>
+      <w:pPr>
+        <w:rPr>
+          <w:rFonts w:ascii="Courier New" w:hAnsi="Courier New" w:cs="Courier New"/>
+          <w:lang w:val="pt-BR"/>
+        </w:rPr>
+      </w:pPr>
+    </w:p>
+    <w:p>
+      <w:pPr>
+        <w:rPr>
+          <w:rFonts w:ascii="Courier New" w:hAnsi="Courier New" w:cs="Courier New"/>
+          <w:lang w:val="pt-BR"/>
+        </w:rPr>
+      </w:pPr>
+      <w:proofErr w:type="spellStart"/>
+      <w:r>
+        <w:rPr>
+          <w:rFonts w:ascii="Courier New" w:hAnsi="Courier New" w:cs="Courier New"/>
+          <w:lang w:val="pt-BR"/>
+        </w:rPr>
+        <w:t>const</w:t>
+      </w:r>
+      <w:proofErr w:type="spellEnd"/>
+      <w:r>
+        <w:rPr>
+          <w:rFonts w:ascii="Courier New" w:hAnsi="Courier New" w:cs="Courier New"/>
+          <w:lang w:val="pt-BR"/>
+        </w:rPr>
+        <w:t xml:space="preserve"> </w:t>
+      </w:r>
+      <w:proofErr w:type="spellStart"/>
+      <w:r>
+        <w:rPr>
+          <w:rFonts w:ascii="Courier New" w:hAnsi="Courier New" w:cs="Courier New"/>
+          <w:lang w:val="pt-BR"/>
+        </w:rPr>
+        <w:t>int</w:t>
+      </w:r>
+      <w:proofErr w:type="spellEnd"/>
+      <w:r>
+        <w:rPr>
+          <w:rFonts w:ascii="Courier New" w:hAnsi="Courier New" w:cs="Courier New"/>
+          <w:lang w:val="pt-BR"/>
+        </w:rPr>
+        <w:t xml:space="preserve"> </w:t>
+      </w:r>
+      <w:proofErr w:type="spellStart"/>
+      <w:r>
+        <w:rPr>
+          <w:rFonts w:ascii="Courier New" w:hAnsi="Courier New" w:cs="Courier New"/>
+          <w:lang w:val="pt-BR"/>
+        </w:rPr>
+        <w:t>pinoSensor</w:t>
+      </w:r>
+      <w:proofErr w:type="spellEnd"/>
+      <w:r>
+        <w:rPr>
+          <w:rFonts w:ascii="Courier New" w:hAnsi="Courier New" w:cs="Courier New"/>
+          <w:lang w:val="pt-BR"/>
+        </w:rPr>
+        <w:t xml:space="preserve"> = A0; //PINO UTILIZADO PELO SENSOR</w:t>
+      </w:r>
+    </w:p>
+    <w:p>
+      <w:pPr>
+        <w:rPr>
+          <w:rFonts w:ascii="Courier New" w:hAnsi="Courier New" w:cs="Courier New"/>
+          <w:lang w:val="pt-BR"/>
+        </w:rPr>
+      </w:pPr>
+      <w:proofErr w:type="spellStart"/>
+      <w:r>
+        <w:rPr>
+          <w:rFonts w:ascii="Courier New" w:hAnsi="Courier New" w:cs="Courier New"/>
+          <w:lang w:val="pt-BR"/>
+        </w:rPr>
+        <w:t>int</w:t>
+      </w:r>
+      <w:proofErr w:type="spellEnd"/>
+      <w:r>
+        <w:rPr>
+          <w:rFonts w:ascii="Courier New" w:hAnsi="Courier New" w:cs="Courier New"/>
+          <w:lang w:val="pt-BR"/>
+        </w:rPr>
+        <w:t xml:space="preserve"> </w:t>
+      </w:r>
+      <w:proofErr w:type="spellStart"/>
+      <w:r>
+        <w:rPr>
+          <w:rFonts w:ascii="Courier New" w:hAnsi="Courier New" w:cs="Courier New"/>
+          <w:lang w:val="pt-BR"/>
+        </w:rPr>
+        <w:t>valorLido</w:t>
+      </w:r>
+      <w:proofErr w:type="spellEnd"/>
+      <w:r>
+        <w:rPr>
+          <w:rFonts w:ascii="Courier New" w:hAnsi="Courier New" w:cs="Courier New"/>
+          <w:lang w:val="pt-BR"/>
+        </w:rPr>
+        <w:t>; //VARIÁVEL QUE ARMAZENA O PERCENTUAL DE UMIDADE DO SOLO</w:t>
+      </w:r>
+    </w:p>
+    <w:p>
+      <w:pPr>
+        <w:rPr>
+          <w:rFonts w:ascii="Courier New" w:hAnsi="Courier New" w:cs="Courier New"/>
+          <w:lang w:val="pt-BR"/>
+        </w:rPr>
+      </w:pPr>
+    </w:p>
+    <w:p>
+      <w:pPr>
+        <w:rPr>
+          <w:rFonts w:ascii="Courier New" w:hAnsi="Courier New" w:cs="Courier New"/>
+          <w:lang w:val="pt-BR"/>
+        </w:rPr>
+      </w:pPr>
+      <w:proofErr w:type="spellStart"/>
+      <w:r>
+        <w:rPr>
+          <w:rFonts w:ascii="Courier New" w:hAnsi="Courier New" w:cs="Courier New"/>
+          <w:lang w:val="pt-BR"/>
+        </w:rPr>
+        <w:t>int</w:t>
+      </w:r>
+      <w:proofErr w:type="spellEnd"/>
+      <w:r>
+        <w:rPr>
+          <w:rFonts w:ascii="Courier New" w:hAnsi="Courier New" w:cs="Courier New"/>
+          <w:lang w:val="pt-BR"/>
+        </w:rPr>
+        <w:t xml:space="preserve"> </w:t>
+      </w:r>
+      <w:proofErr w:type="spellStart"/>
+      <w:r>
+        <w:rPr>
+          <w:rFonts w:ascii="Courier New" w:hAnsi="Courier New" w:cs="Courier New"/>
+          <w:lang w:val="pt-BR"/>
+        </w:rPr>
+        <w:t>analogSoloSeco</w:t>
+      </w:r>
+      <w:proofErr w:type="spellEnd"/>
+      <w:r>
+        <w:rPr>
+          <w:rFonts w:ascii="Courier New" w:hAnsi="Courier New" w:cs="Courier New"/>
+          <w:lang w:val="pt-BR"/>
+        </w:rPr>
+        <w:t xml:space="preserve"> = 400; //VALOR MEDIDO COM O SOLO SECO (VOCÊ PODE FAZER TESTES E AJUSTAR ESTE VALOR)</w:t>
+      </w:r>
+    </w:p>
+    <w:p>
+      <w:pPr>
+        <w:rPr>
+          <w:rFonts w:ascii="Courier New" w:hAnsi="Courier New" w:cs="Courier New"/>
+          <w:lang w:val="pt-BR"/>
+        </w:rPr>
+      </w:pPr>
+      <w:proofErr w:type="spellStart"/>
+      <w:r>
+        <w:rPr>
+          <w:rFonts w:ascii="Courier New" w:hAnsi="Courier New" w:cs="Courier New"/>
+          <w:lang w:val="pt-BR"/>
+        </w:rPr>
+        <w:t>int</w:t>
+      </w:r>
+      <w:proofErr w:type="spellEnd"/>
+      <w:r>
+        <w:rPr>
+          <w:rFonts w:ascii="Courier New" w:hAnsi="Courier New" w:cs="Courier New"/>
+          <w:lang w:val="pt-BR"/>
+        </w:rPr>
+        <w:t xml:space="preserve"> </w:t>
+      </w:r>
+      <w:proofErr w:type="spellStart"/>
+      <w:r>
+        <w:rPr>
+          <w:rFonts w:ascii="Courier New" w:hAnsi="Courier New" w:cs="Courier New"/>
+          <w:lang w:val="pt-BR"/>
+        </w:rPr>
+        <w:t>analogSoloMolhado</w:t>
+      </w:r>
+      <w:proofErr w:type="spellEnd"/>
+      <w:r>
+        <w:rPr>
+          <w:rFonts w:ascii="Courier New" w:hAnsi="Courier New" w:cs="Courier New"/>
+          <w:lang w:val="pt-BR"/>
+        </w:rPr>
+        <w:t xml:space="preserve"> = 150; //VALOR MEDIDO COM O SOLO MOLHADO (VOCÊ PODE FAZER TESTES E AJUSTAR ESTE VALOR)</w:t>
+      </w:r>
+    </w:p>
+    <w:p>
+      <w:pPr>
+        <w:rPr>
+          <w:rFonts w:ascii="Courier New" w:hAnsi="Courier New" w:cs="Courier New"/>
+          <w:lang w:val="pt-BR"/>
+        </w:rPr>
+      </w:pPr>
+      <w:proofErr w:type="spellStart"/>
+      <w:r>
+        <w:rPr>
+          <w:rFonts w:ascii="Courier New" w:hAnsi="Courier New" w:cs="Courier New"/>
+          <w:lang w:val="pt-BR"/>
+        </w:rPr>
+        <w:t>int</w:t>
+      </w:r>
+      <w:proofErr w:type="spellEnd"/>
+      <w:r>
+        <w:rPr>
+          <w:rFonts w:ascii="Courier New" w:hAnsi="Courier New" w:cs="Courier New"/>
+          <w:lang w:val="pt-BR"/>
+        </w:rPr>
+        <w:t xml:space="preserve"> </w:t>
+      </w:r>
+      <w:proofErr w:type="spellStart"/>
+      <w:r>
+        <w:rPr>
+          <w:rFonts w:ascii="Courier New" w:hAnsi="Courier New" w:cs="Courier New"/>
+          <w:lang w:val="pt-BR"/>
+        </w:rPr>
+        <w:t>percSoloSeco</w:t>
+      </w:r>
+      <w:proofErr w:type="spellEnd"/>
+      <w:r>
+        <w:rPr>
+          <w:rFonts w:ascii="Courier New" w:hAnsi="Courier New" w:cs="Courier New"/>
+          <w:lang w:val="pt-BR"/>
+        </w:rPr>
+        <w:t xml:space="preserve"> = 0; //MENOR PERCENTUAL DO SOLO SECO (0% - NÃO ALTERAR)</w:t>
+      </w:r>
+    </w:p>
+    <w:p>
+      <w:pPr>
+        <w:rPr>
+          <w:rFonts w:ascii="Courier New" w:hAnsi="Courier New" w:cs="Courier New"/>
+          <w:lang w:val="pt-BR"/>
+        </w:rPr>
+      </w:pPr>
+      <w:proofErr w:type="spellStart"/>
+      <w:r>
+        <w:rPr>
+          <w:rFonts w:ascii="Courier New" w:hAnsi="Courier New" w:cs="Courier New"/>
+          <w:lang w:val="pt-BR"/>
+        </w:rPr>
+        <w:t>int</w:t>
+      </w:r>
+      <w:proofErr w:type="spellEnd"/>
+      <w:r>
+        <w:rPr>
+          <w:rFonts w:ascii="Courier New" w:hAnsi="Courier New" w:cs="Courier New"/>
+          <w:lang w:val="pt-BR"/>
+        </w:rPr>
+        <w:t xml:space="preserve"> </w:t>
+      </w:r>
+      <w:proofErr w:type="spellStart"/>
+      <w:r>
+        <w:rPr>
+          <w:rFonts w:ascii="Courier New" w:hAnsi="Courier New" w:cs="Courier New"/>
+          <w:lang w:val="pt-BR"/>
+        </w:rPr>
+        <w:t>percSoloMolhado</w:t>
+      </w:r>
+      <w:proofErr w:type="spellEnd"/>
+      <w:r>
+        <w:rPr>
+          <w:rFonts w:ascii="Courier New" w:hAnsi="Courier New" w:cs="Courier New"/>
+          <w:lang w:val="pt-BR"/>
+        </w:rPr>
+        <w:t xml:space="preserve"> = 100; //MAIOR PERCENTUAL DO SOLO MOLHADO (100% - NÃO ALTERAR)</w:t>
+      </w:r>
+    </w:p>
+    <w:p>
+      <w:pPr>
+        <w:rPr>
+          <w:rFonts w:ascii="Courier New" w:hAnsi="Courier New" w:cs="Courier New"/>
+          <w:lang w:val="pt-BR"/>
+        </w:rPr>
+      </w:pPr>
+    </w:p>
+    <w:p>
+      <w:pPr>
+        <w:rPr>
+          <w:rFonts w:ascii="Courier New" w:hAnsi="Courier New" w:cs="Courier New"/>
+          <w:lang w:val="pt-BR"/>
+        </w:rPr>
+      </w:pPr>
+    </w:p>
+    <w:p>
+      <w:pPr>
+        <w:rPr>
+          <w:rFonts w:ascii="Courier New" w:hAnsi="Courier New" w:cs="Courier New"/>
+          <w:lang w:val="pt-BR"/>
+        </w:rPr>
+      </w:pPr>
+    </w:p>
+    <w:p>
+      <w:pPr>
+        <w:rPr>
+          <w:rFonts w:ascii="Courier New" w:hAnsi="Courier New" w:cs="Courier New"/>
+          <w:lang w:val="pt-BR"/>
+        </w:rPr>
+      </w:pPr>
+    </w:p>
+    <w:p>
+      <w:pPr>
+        <w:rPr>
+          <w:rFonts w:ascii="Courier New" w:hAnsi="Courier New" w:cs="Courier New"/>
+          <w:lang w:val="pt-BR"/>
+        </w:rPr>
+      </w:pPr>
+      <w:proofErr w:type="spellStart"/>
+      <w:r>
+        <w:rPr>
+          <w:rFonts w:ascii="Courier New" w:hAnsi="Courier New" w:cs="Courier New"/>
+          <w:lang w:val="pt-BR"/>
+        </w:rPr>
+        <w:lastRenderedPageBreak/>
+        <w:t>void</w:t>
+      </w:r>
+      <w:proofErr w:type="spellEnd"/>
+      <w:r>
+        <w:rPr>
+          <w:rFonts w:ascii="Courier New" w:hAnsi="Courier New" w:cs="Courier New"/>
+          <w:lang w:val="pt-BR"/>
+        </w:rPr>
+        <w:t xml:space="preserve"> setup(){</w:t>
+      </w:r>
+    </w:p>
+    <w:p>
+      <w:pPr>
+        <w:rPr>
+          <w:rFonts w:ascii="Courier New" w:hAnsi="Courier New" w:cs="Courier New"/>
+          <w:lang w:val="pt-BR"/>
+        </w:rPr>
+      </w:pPr>
+      <w:r>
+        <w:rPr>
+          <w:rFonts w:ascii="Courier New" w:hAnsi="Courier New" w:cs="Courier New"/>
+          <w:lang w:val="pt-BR"/>
+        </w:rPr>
+        <w:t xml:space="preserve"> </w:t>
+      </w:r>
+      <w:proofErr w:type="spellStart"/>
+      <w:r>
+        <w:rPr>
+          <w:rFonts w:ascii="Courier New" w:hAnsi="Courier New" w:cs="Courier New"/>
+          <w:lang w:val="pt-BR"/>
+        </w:rPr>
+        <w:t>Serial.begin</w:t>
+      </w:r>
+      <w:proofErr w:type="spellEnd"/>
+      <w:r>
+        <w:rPr>
+          <w:rFonts w:ascii="Courier New" w:hAnsi="Courier New" w:cs="Courier New"/>
+          <w:lang w:val="pt-BR"/>
+        </w:rPr>
+        <w:t>(9600); //INICIALIZA A SERIAL</w:t>
+      </w:r>
+    </w:p>
+    <w:p>
+      <w:pPr>
+        <w:rPr>
+          <w:rFonts w:ascii="Courier New" w:hAnsi="Courier New" w:cs="Courier New"/>
+          <w:lang w:val="pt-BR"/>
+        </w:rPr>
+      </w:pPr>
+      <w:r>
+        <w:rPr>
+          <w:rFonts w:ascii="Courier New" w:hAnsi="Courier New" w:cs="Courier New"/>
+          <w:lang w:val="pt-BR"/>
+        </w:rPr>
+        <w:t xml:space="preserve"> </w:t>
+      </w:r>
+      <w:proofErr w:type="spellStart"/>
+      <w:r>
+        <w:rPr>
+          <w:rFonts w:ascii="Courier New" w:hAnsi="Courier New" w:cs="Courier New"/>
+          <w:lang w:val="pt-BR"/>
+        </w:rPr>
+        <w:t>Serial.println</w:t>
+      </w:r>
+      <w:proofErr w:type="spellEnd"/>
+      <w:r>
+        <w:rPr>
+          <w:rFonts w:ascii="Courier New" w:hAnsi="Courier New" w:cs="Courier New"/>
+          <w:lang w:val="pt-BR"/>
+        </w:rPr>
+        <w:t>("Lendo a umidade do solo..."); //IMPRIME O TEXTO NO MONITOR SERIAL</w:t>
+      </w:r>
+    </w:p>
+    <w:p>
+      <w:pPr>
+        <w:rPr>
+          <w:rFonts w:ascii="Courier New" w:hAnsi="Courier New" w:cs="Courier New"/>
+          <w:lang w:val="pt-BR"/>
+        </w:rPr>
+      </w:pPr>
+      <w:r>
+        <w:rPr>
+          <w:rFonts w:ascii="Courier New" w:hAnsi="Courier New" w:cs="Courier New"/>
+          <w:lang w:val="pt-BR"/>
+        </w:rPr>
+        <w:t xml:space="preserve"> </w:t>
+      </w:r>
+      <w:proofErr w:type="spellStart"/>
+      <w:r>
+        <w:rPr>
+          <w:rFonts w:ascii="Courier New" w:hAnsi="Courier New" w:cs="Courier New"/>
+          <w:lang w:val="pt-BR"/>
+        </w:rPr>
+        <w:t>delay</w:t>
+      </w:r>
+      <w:proofErr w:type="spellEnd"/>
+      <w:r>
+        <w:rPr>
+          <w:rFonts w:ascii="Courier New" w:hAnsi="Courier New" w:cs="Courier New"/>
+          <w:lang w:val="pt-BR"/>
+        </w:rPr>
+        <w:t>(2000); //INTERVALO DE 2 SEGUNDOS</w:t>
+      </w:r>
+    </w:p>
+    <w:p>
+      <w:pPr>
+        <w:rPr>
+          <w:rFonts w:ascii="Courier New" w:hAnsi="Courier New" w:cs="Courier New"/>
+          <w:lang w:val="pt-BR"/>
+        </w:rPr>
+      </w:pPr>
+      <w:r>
+        <w:rPr>
+          <w:rFonts w:ascii="Courier New" w:hAnsi="Courier New" w:cs="Courier New"/>
+          <w:lang w:val="pt-BR"/>
+        </w:rPr>
+        <w:t>}</w:t>
+      </w:r>
+    </w:p>
+    <w:p>
+      <w:pPr>
+        <w:rPr>
+          <w:rFonts w:ascii="Courier New" w:hAnsi="Courier New" w:cs="Courier New"/>
+          <w:lang w:val="pt-BR"/>
+        </w:rPr>
+      </w:pPr>
+    </w:p>
+    <w:p>
+      <w:pPr>
+        <w:rPr>
+          <w:rFonts w:ascii="Courier New" w:hAnsi="Courier New" w:cs="Courier New"/>
+          <w:lang w:val="pt-BR"/>
+        </w:rPr>
+      </w:pPr>
+      <w:proofErr w:type="spellStart"/>
+      <w:r>
+        <w:rPr>
+          <w:rFonts w:ascii="Courier New" w:hAnsi="Courier New" w:cs="Courier New"/>
+          <w:lang w:val="pt-BR"/>
+        </w:rPr>
+        <w:t>void</w:t>
+      </w:r>
+      <w:proofErr w:type="spellEnd"/>
+      <w:r>
+        <w:rPr>
+          <w:rFonts w:ascii="Courier New" w:hAnsi="Courier New" w:cs="Courier New"/>
+          <w:lang w:val="pt-BR"/>
+        </w:rPr>
+        <w:t xml:space="preserve"> loop(){  </w:t>
+      </w:r>
+    </w:p>
+    <w:p>
+      <w:pPr>
+        <w:rPr>
+          <w:rFonts w:ascii="Courier New" w:hAnsi="Courier New" w:cs="Courier New"/>
+          <w:lang w:val="pt-BR"/>
+        </w:rPr>
+      </w:pPr>
+      <w:r>
+        <w:rPr>
+          <w:rFonts w:ascii="Courier New" w:hAnsi="Courier New" w:cs="Courier New"/>
+          <w:lang w:val="pt-BR"/>
+        </w:rPr>
+        <w:t xml:space="preserve"> </w:t>
+      </w:r>
+      <w:proofErr w:type="spellStart"/>
+      <w:r>
+        <w:rPr>
+          <w:rFonts w:ascii="Courier New" w:hAnsi="Courier New" w:cs="Courier New"/>
+          <w:lang w:val="pt-BR"/>
+        </w:rPr>
+        <w:t>valorLido</w:t>
+      </w:r>
+      <w:proofErr w:type="spellEnd"/>
+      <w:r>
+        <w:rPr>
+          <w:rFonts w:ascii="Courier New" w:hAnsi="Courier New" w:cs="Courier New"/>
+          <w:lang w:val="pt-BR"/>
+        </w:rPr>
+        <w:t xml:space="preserve"> = constrain(analogRead(pinoSensor),analogSoloMolhado,analogSoloSeco); //MANTÉM </w:t>
+      </w:r>
+      <w:proofErr w:type="spellStart"/>
+      <w:r>
+        <w:rPr>
+          <w:rFonts w:ascii="Courier New" w:hAnsi="Courier New" w:cs="Courier New"/>
+          <w:lang w:val="pt-BR"/>
+        </w:rPr>
+        <w:t>valorLido</w:t>
+      </w:r>
+      <w:proofErr w:type="spellEnd"/>
+      <w:r>
+        <w:rPr>
+          <w:rFonts w:ascii="Courier New" w:hAnsi="Courier New" w:cs="Courier New"/>
+          <w:lang w:val="pt-BR"/>
+        </w:rPr>
+        <w:t xml:space="preserve"> DENTRO DO INTERVALO (ENTRE </w:t>
+      </w:r>
+      <w:proofErr w:type="spellStart"/>
+      <w:r>
+        <w:rPr>
+          <w:rFonts w:ascii="Courier New" w:hAnsi="Courier New" w:cs="Courier New"/>
+          <w:lang w:val="pt-BR"/>
+        </w:rPr>
+        <w:t>analogSoloMolhado</w:t>
+      </w:r>
+      <w:proofErr w:type="spellEnd"/>
+      <w:r>
+        <w:rPr>
+          <w:rFonts w:ascii="Courier New" w:hAnsi="Courier New" w:cs="Courier New"/>
+          <w:lang w:val="pt-BR"/>
+        </w:rPr>
+        <w:t xml:space="preserve"> E </w:t>
+      </w:r>
+      <w:proofErr w:type="spellStart"/>
+      <w:r>
+        <w:rPr>
+          <w:rFonts w:ascii="Courier New" w:hAnsi="Courier New" w:cs="Courier New"/>
+          <w:lang w:val="pt-BR"/>
+        </w:rPr>
+        <w:t>analogSoloSeco</w:t>
+      </w:r>
+      <w:proofErr w:type="spellEnd"/>
+      <w:r>
+        <w:rPr>
+          <w:rFonts w:ascii="Courier New" w:hAnsi="Courier New" w:cs="Courier New"/>
+          <w:lang w:val="pt-BR"/>
+        </w:rPr>
+        <w:t>)</w:t>
+      </w:r>
+    </w:p>
+    <w:p>
+      <w:pPr>
+        <w:rPr>
+          <w:rFonts w:ascii="Courier New" w:hAnsi="Courier New" w:cs="Courier New"/>
+          <w:lang w:val="pt-BR"/>
+        </w:rPr>
+      </w:pPr>
+      <w:r>
+        <w:rPr>
+          <w:rFonts w:ascii="Courier New" w:hAnsi="Courier New" w:cs="Courier New"/>
+          <w:lang w:val="pt-BR"/>
+        </w:rPr>
+        <w:t xml:space="preserve"> </w:t>
+      </w:r>
+      <w:proofErr w:type="spellStart"/>
+      <w:r>
+        <w:rPr>
+          <w:rFonts w:ascii="Courier New" w:hAnsi="Courier New" w:cs="Courier New"/>
+          <w:lang w:val="pt-BR"/>
+        </w:rPr>
+        <w:t>valorLido</w:t>
+      </w:r>
+      <w:proofErr w:type="spellEnd"/>
+      <w:r>
+        <w:rPr>
+          <w:rFonts w:ascii="Courier New" w:hAnsi="Courier New" w:cs="Courier New"/>
+          <w:lang w:val="pt-BR"/>
+        </w:rPr>
+        <w:t xml:space="preserve"> = map(valorLido,analogSoloMolhado,analogSoloSeco,percSoloMolhado,percSoloSeco); //EXECUTA A FUNÇÃO "</w:t>
+      </w:r>
+      <w:proofErr w:type="spellStart"/>
+      <w:r>
+        <w:rPr>
+          <w:rFonts w:ascii="Courier New" w:hAnsi="Courier New" w:cs="Courier New"/>
+          <w:lang w:val="pt-BR"/>
+        </w:rPr>
+        <w:t>map</w:t>
+      </w:r>
+      <w:proofErr w:type="spellEnd"/>
+      <w:r>
+        <w:rPr>
+          <w:rFonts w:ascii="Courier New" w:hAnsi="Courier New" w:cs="Courier New"/>
+          <w:lang w:val="pt-BR"/>
+        </w:rPr>
+        <w:t>" DE ACORDO COM OS PARÂMETROS PASSADOS</w:t>
+      </w:r>
+    </w:p>
+    <w:p>
+      <w:pPr>
+        <w:rPr>
+          <w:rFonts w:ascii="Courier New" w:hAnsi="Courier New" w:cs="Courier New"/>
+          <w:lang w:val="pt-BR"/>
+        </w:rPr>
+      </w:pPr>
+      <w:r>
+        <w:rPr>
+          <w:rFonts w:ascii="Courier New" w:hAnsi="Courier New" w:cs="Courier New"/>
+          <w:lang w:val="pt-BR"/>
+        </w:rPr>
+        <w:t xml:space="preserve"> </w:t>
+      </w:r>
+      <w:proofErr w:type="spellStart"/>
+      <w:r>
+        <w:rPr>
+          <w:rFonts w:ascii="Courier New" w:hAnsi="Courier New" w:cs="Courier New"/>
+          <w:lang w:val="pt-BR"/>
+        </w:rPr>
+        <w:t>Serial.print</w:t>
+      </w:r>
+      <w:proofErr w:type="spellEnd"/>
+      <w:r>
+        <w:rPr>
+          <w:rFonts w:ascii="Courier New" w:hAnsi="Courier New" w:cs="Courier New"/>
+          <w:lang w:val="pt-BR"/>
+        </w:rPr>
+        <w:t>("Umidade do solo: "); //IMPRIME O TEXTO NO MONITOR SERIAL</w:t>
+      </w:r>
+    </w:p>
+    <w:p>
+      <w:pPr>
+        <w:rPr>
+          <w:rFonts w:ascii="Courier New" w:hAnsi="Courier New" w:cs="Courier New"/>
+          <w:lang w:val="pt-BR"/>
+        </w:rPr>
+      </w:pPr>
+      <w:r>
+        <w:rPr>
+          <w:rFonts w:ascii="Courier New" w:hAnsi="Courier New" w:cs="Courier New"/>
+          <w:lang w:val="pt-BR"/>
+        </w:rPr>
+        <w:t xml:space="preserve"> </w:t>
+      </w:r>
+      <w:proofErr w:type="spellStart"/>
+      <w:r>
+        <w:rPr>
+          <w:rFonts w:ascii="Courier New" w:hAnsi="Courier New" w:cs="Courier New"/>
+          <w:lang w:val="pt-BR"/>
+        </w:rPr>
+        <w:t>Serial.print</w:t>
+      </w:r>
+      <w:proofErr w:type="spellEnd"/>
+      <w:r>
+        <w:rPr>
+          <w:rFonts w:ascii="Courier New" w:hAnsi="Courier New" w:cs="Courier New"/>
+          <w:lang w:val="pt-BR"/>
+        </w:rPr>
+        <w:t>(</w:t>
+      </w:r>
+      <w:proofErr w:type="spellStart"/>
+      <w:r>
+        <w:rPr>
+          <w:rFonts w:ascii="Courier New" w:hAnsi="Courier New" w:cs="Courier New"/>
+          <w:lang w:val="pt-BR"/>
+        </w:rPr>
+        <w:t>valorLido</w:t>
+      </w:r>
+      <w:proofErr w:type="spellEnd"/>
+      <w:r>
+        <w:rPr>
+          <w:rFonts w:ascii="Courier New" w:hAnsi="Courier New" w:cs="Courier New"/>
+          <w:lang w:val="pt-BR"/>
+        </w:rPr>
+        <w:t>); //IMPRIME NO MONITOR SERIAL O PERCENTUAL DE UMIDADE DO SOLO</w:t>
+      </w:r>
+    </w:p>
+    <w:p>
+      <w:pPr>
+        <w:rPr>
+          <w:rFonts w:ascii="Courier New" w:hAnsi="Courier New" w:cs="Courier New"/>
+          <w:lang w:val="pt-BR"/>
+        </w:rPr>
+      </w:pPr>
+      <w:r>
+        <w:rPr>
+          <w:rFonts w:ascii="Courier New" w:hAnsi="Courier New" w:cs="Courier New"/>
+          <w:lang w:val="pt-BR"/>
+        </w:rPr>
+        <w:t xml:space="preserve"> </w:t>
+      </w:r>
+      <w:proofErr w:type="spellStart"/>
+      <w:r>
+        <w:rPr>
+          <w:rFonts w:ascii="Courier New" w:hAnsi="Courier New" w:cs="Courier New"/>
+          <w:lang w:val="pt-BR"/>
+        </w:rPr>
+        <w:t>Serial.println</w:t>
+      </w:r>
+      <w:proofErr w:type="spellEnd"/>
+      <w:r>
+        <w:rPr>
+          <w:rFonts w:ascii="Courier New" w:hAnsi="Courier New" w:cs="Courier New"/>
+          <w:lang w:val="pt-BR"/>
+        </w:rPr>
+        <w:t>("%"); //IMPRIME O CARACTERE NO MONITOR SERIAL</w:t>
+      </w:r>
+    </w:p>
+    <w:p>
+      <w:pPr>
+        <w:rPr>
+          <w:rFonts w:ascii="Courier New" w:hAnsi="Courier New" w:cs="Courier New"/>
+          <w:lang w:val="pt-BR"/>
+        </w:rPr>
+      </w:pPr>
+      <w:r>
+        <w:rPr>
+          <w:rFonts w:ascii="Courier New" w:hAnsi="Courier New" w:cs="Courier New"/>
+          <w:lang w:val="pt-BR"/>
+        </w:rPr>
+        <w:t xml:space="preserve"> </w:t>
+      </w:r>
+      <w:proofErr w:type="spellStart"/>
+      <w:r>
+        <w:rPr>
+          <w:rFonts w:ascii="Courier New" w:hAnsi="Courier New" w:cs="Courier New"/>
+          <w:lang w:val="pt-BR"/>
+        </w:rPr>
+        <w:t>delay</w:t>
+      </w:r>
+      <w:proofErr w:type="spellEnd"/>
+      <w:r>
+        <w:rPr>
+          <w:rFonts w:ascii="Courier New" w:hAnsi="Courier New" w:cs="Courier New"/>
+          <w:lang w:val="pt-BR"/>
+        </w:rPr>
+        <w:t>(1000);  //INTERVALO DE 1 SEGUNDO</w:t>
+      </w:r>
+    </w:p>
+    <w:p>
+      <w:pPr>
+        <w:rPr>
+          <w:rFonts w:ascii="Courier New" w:hAnsi="Courier New" w:cs="Courier New"/>
+          <w:lang w:val="pt-BR"/>
+        </w:rPr>
+      </w:pPr>
+      <w:r>
+        <w:rPr>
+          <w:rFonts w:ascii="Courier New" w:hAnsi="Courier New" w:cs="Courier New"/>
+          <w:lang w:val="pt-BR"/>
+        </w:rPr>
+        <w:t>}</w:t>
+      </w:r>
     </w:p>
     <w:sectPr>
       <w:pgSz w:w="11906" w:h="16838"/>
@@ -3261,6 +8208,47 @@
       <w:lang w:val="pt-BR" w:eastAsia="pt-BR"/>
     </w:rPr>
   </w:style>
+  <w:style w:type="character" w:customStyle="1" w:styleId="kw4">
+    <w:name w:val="kw4"/>
+    <w:basedOn w:val="Fontepargpadro"/>
+    <w:rsid w:val="006C285F"/>
+  </w:style>
+  <w:style w:type="character" w:customStyle="1" w:styleId="br0">
+    <w:name w:val="br0"/>
+    <w:basedOn w:val="Fontepargpadro"/>
+    <w:rsid w:val="006C285F"/>
+  </w:style>
+  <w:style w:type="character" w:customStyle="1" w:styleId="co1">
+    <w:name w:val="co1"/>
+    <w:basedOn w:val="Fontepargpadro"/>
+    <w:rsid w:val="006C285F"/>
+  </w:style>
+  <w:style w:type="character" w:customStyle="1" w:styleId="me1">
+    <w:name w:val="me1"/>
+    <w:basedOn w:val="Fontepargpadro"/>
+    <w:rsid w:val="006C285F"/>
+  </w:style>
+  <w:style w:type="character" w:customStyle="1" w:styleId="nu0">
+    <w:name w:val="nu0"/>
+    <w:basedOn w:val="Fontepargpadro"/>
+    <w:rsid w:val="006C285F"/>
+  </w:style>
+  <w:style w:type="character" w:customStyle="1" w:styleId="sy0">
+    <w:name w:val="sy0"/>
+    <w:basedOn w:val="Fontepargpadro"/>
+    <w:rsid w:val="006C285F"/>
+  </w:style>
+  <w:style w:type="character" w:styleId="Forte">
+    <w:name w:val="Strong"/>
+    <w:basedOn w:val="Fontepargpadro"/>
+    <w:uiPriority w:val="22"/>
+    <w:qFormat/>
+    <w:rsid w:val="00FB4360"/>
+    <w:rPr>
+      <w:b/>
+      <w:bCs/>
+    </w:rPr>
+  </w:style>
 </w:styles>
 </file>
 

--- a/MontagemComposteira/Sensores/montagem_e_codigo.docx
+++ b/MontagemComposteira/Sensores/montagem_e_codigo.docx
@@ -216,27 +216,77 @@
           <w:lang w:val="pt-BR"/>
         </w:rPr>
       </w:pPr>
-      <w:r>
-        <w:rPr>
-          <w:rFonts w:ascii="Courier New" w:hAnsi="Courier New" w:cs="Courier New"/>
-          <w:lang w:val="pt-BR"/>
-        </w:rPr>
-        <w:t>int PinSensor = 8;</w:t>
-      </w:r>
-    </w:p>
-    <w:p>
-      <w:pPr>
-        <w:rPr>
-          <w:rFonts w:ascii="Courier New" w:hAnsi="Courier New" w:cs="Courier New"/>
-          <w:lang w:val="pt-BR"/>
-        </w:rPr>
-      </w:pPr>
-      <w:r>
-        <w:rPr>
-          <w:rFonts w:ascii="Courier New" w:hAnsi="Courier New" w:cs="Courier New"/>
-          <w:lang w:val="pt-BR"/>
-        </w:rPr>
-        <w:t>int VarSensor = 0;</w:t>
+      <w:proofErr w:type="spellStart"/>
+      <w:r>
+        <w:rPr>
+          <w:rFonts w:ascii="Courier New" w:hAnsi="Courier New" w:cs="Courier New"/>
+          <w:lang w:val="pt-BR"/>
+        </w:rPr>
+        <w:t>int</w:t>
+      </w:r>
+      <w:proofErr w:type="spellEnd"/>
+      <w:r>
+        <w:rPr>
+          <w:rFonts w:ascii="Courier New" w:hAnsi="Courier New" w:cs="Courier New"/>
+          <w:lang w:val="pt-BR"/>
+        </w:rPr>
+        <w:t xml:space="preserve"> </w:t>
+      </w:r>
+      <w:proofErr w:type="spellStart"/>
+      <w:r>
+        <w:rPr>
+          <w:rFonts w:ascii="Courier New" w:hAnsi="Courier New" w:cs="Courier New"/>
+          <w:lang w:val="pt-BR"/>
+        </w:rPr>
+        <w:t>PinSensor</w:t>
+      </w:r>
+      <w:proofErr w:type="spellEnd"/>
+      <w:r>
+        <w:rPr>
+          <w:rFonts w:ascii="Courier New" w:hAnsi="Courier New" w:cs="Courier New"/>
+          <w:lang w:val="pt-BR"/>
+        </w:rPr>
+        <w:t xml:space="preserve"> = 8;</w:t>
+      </w:r>
+    </w:p>
+    <w:p>
+      <w:pPr>
+        <w:rPr>
+          <w:rFonts w:ascii="Courier New" w:hAnsi="Courier New" w:cs="Courier New"/>
+          <w:lang w:val="pt-BR"/>
+        </w:rPr>
+      </w:pPr>
+      <w:proofErr w:type="spellStart"/>
+      <w:r>
+        <w:rPr>
+          <w:rFonts w:ascii="Courier New" w:hAnsi="Courier New" w:cs="Courier New"/>
+          <w:lang w:val="pt-BR"/>
+        </w:rPr>
+        <w:t>int</w:t>
+      </w:r>
+      <w:proofErr w:type="spellEnd"/>
+      <w:r>
+        <w:rPr>
+          <w:rFonts w:ascii="Courier New" w:hAnsi="Courier New" w:cs="Courier New"/>
+          <w:lang w:val="pt-BR"/>
+        </w:rPr>
+        <w:t xml:space="preserve"> </w:t>
+      </w:r>
+      <w:proofErr w:type="spellStart"/>
+      <w:r>
+        <w:rPr>
+          <w:rFonts w:ascii="Courier New" w:hAnsi="Courier New" w:cs="Courier New"/>
+          <w:lang w:val="pt-BR"/>
+        </w:rPr>
+        <w:t>VarSensor</w:t>
+      </w:r>
+      <w:proofErr w:type="spellEnd"/>
+      <w:r>
+        <w:rPr>
+          <w:rFonts w:ascii="Courier New" w:hAnsi="Courier New" w:cs="Courier New"/>
+          <w:lang w:val="pt-BR"/>
+        </w:rPr>
+        <w:t xml:space="preserve"> = 0;</w:t>
       </w:r>
     </w:p>
     <w:p>
@@ -290,11 +340,47 @@
           <w:rFonts w:ascii="Courier New" w:hAnsi="Courier New" w:cs="Courier New"/>
         </w:rPr>
       </w:pPr>
-      <w:r>
-        <w:rPr>
-          <w:rFonts w:ascii="Courier New" w:hAnsi="Courier New" w:cs="Courier New"/>
-        </w:rPr>
-        <w:t>VarSensor = digitalRead(PinSensor);</w:t>
+      <w:proofErr w:type="spellStart"/>
+      <w:r>
+        <w:rPr>
+          <w:rFonts w:ascii="Courier New" w:hAnsi="Courier New" w:cs="Courier New"/>
+        </w:rPr>
+        <w:t>VarSensor</w:t>
+      </w:r>
+      <w:proofErr w:type="spellEnd"/>
+      <w:r>
+        <w:rPr>
+          <w:rFonts w:ascii="Courier New" w:hAnsi="Courier New" w:cs="Courier New"/>
+        </w:rPr>
+        <w:t xml:space="preserve"> = </w:t>
+      </w:r>
+      <w:proofErr w:type="spellStart"/>
+      <w:r>
+        <w:rPr>
+          <w:rFonts w:ascii="Courier New" w:hAnsi="Courier New" w:cs="Courier New"/>
+        </w:rPr>
+        <w:t>digitalRead</w:t>
+      </w:r>
+      <w:proofErr w:type="spellEnd"/>
+      <w:r>
+        <w:rPr>
+          <w:rFonts w:ascii="Courier New" w:hAnsi="Courier New" w:cs="Courier New"/>
+        </w:rPr>
+        <w:t>(</w:t>
+      </w:r>
+      <w:proofErr w:type="spellStart"/>
+      <w:r>
+        <w:rPr>
+          <w:rFonts w:ascii="Courier New" w:hAnsi="Courier New" w:cs="Courier New"/>
+        </w:rPr>
+        <w:t>PinSensor</w:t>
+      </w:r>
+      <w:proofErr w:type="spellEnd"/>
+      <w:r>
+        <w:rPr>
+          <w:rFonts w:ascii="Courier New" w:hAnsi="Courier New" w:cs="Courier New"/>
+        </w:rPr>
+        <w:t>);</w:t>
       </w:r>
     </w:p>
     <w:p>
@@ -460,6 +546,7 @@
           <w:lang w:val="pt-BR"/>
         </w:rPr>
       </w:pPr>
+      <w:proofErr w:type="spellStart"/>
       <w:r>
         <w:rPr>
           <w:rStyle w:val="crayon-t"/>
@@ -472,6 +559,7 @@
         </w:rPr>
         <w:t>int</w:t>
       </w:r>
+      <w:proofErr w:type="spellEnd"/>
       <w:r>
         <w:rPr>
           <w:rStyle w:val="crayon-h"/>
@@ -484,6 +572,7 @@
         </w:rPr>
         <w:t xml:space="preserve"> </w:t>
       </w:r>
+      <w:proofErr w:type="spellStart"/>
       <w:r>
         <w:rPr>
           <w:rStyle w:val="crayon-v"/>
@@ -496,6 +585,7 @@
         </w:rPr>
         <w:t>pinSensor</w:t>
       </w:r>
+      <w:proofErr w:type="spellEnd"/>
       <w:r>
         <w:rPr>
           <w:rStyle w:val="crayon-h"/>
@@ -592,6 +682,7 @@
           <w:lang w:val="pt-BR" w:eastAsia="pt-BR"/>
         </w:rPr>
       </w:pPr>
+      <w:proofErr w:type="spellStart"/>
       <w:r>
         <w:rPr>
           <w:rFonts w:ascii="Courier New" w:eastAsia="Times New Roman" w:hAnsi="Courier New" w:cs="Courier New"/>
@@ -601,7 +692,43 @@
           <w:bdr w:val="none" w:sz="0" w:space="0" w:color="auto" w:frame="1"/>
           <w:lang w:val="pt-BR" w:eastAsia="pt-BR"/>
         </w:rPr>
-        <w:t>int ValDesarm = 30; //Variável para selecionar a quantidade de Gás/Fumaça detectada</w:t>
+        <w:t>int</w:t>
+      </w:r>
+      <w:proofErr w:type="spellEnd"/>
+      <w:r>
+        <w:rPr>
+          <w:rFonts w:ascii="Courier New" w:eastAsia="Times New Roman" w:hAnsi="Courier New" w:cs="Courier New"/>
+          <w:color w:val="000000"/>
+          <w:sz w:val="20"/>
+          <w:szCs w:val="20"/>
+          <w:bdr w:val="none" w:sz="0" w:space="0" w:color="auto" w:frame="1"/>
+          <w:lang w:val="pt-BR" w:eastAsia="pt-BR"/>
+        </w:rPr>
+        <w:t xml:space="preserve"> </w:t>
+      </w:r>
+      <w:proofErr w:type="spellStart"/>
+      <w:r>
+        <w:rPr>
+          <w:rFonts w:ascii="Courier New" w:eastAsia="Times New Roman" w:hAnsi="Courier New" w:cs="Courier New"/>
+          <w:color w:val="000000"/>
+          <w:sz w:val="20"/>
+          <w:szCs w:val="20"/>
+          <w:bdr w:val="none" w:sz="0" w:space="0" w:color="auto" w:frame="1"/>
+          <w:lang w:val="pt-BR" w:eastAsia="pt-BR"/>
+        </w:rPr>
+        <w:t>ValDesarm</w:t>
+      </w:r>
+      <w:proofErr w:type="spellEnd"/>
+      <w:r>
+        <w:rPr>
+          <w:rFonts w:ascii="Courier New" w:eastAsia="Times New Roman" w:hAnsi="Courier New" w:cs="Courier New"/>
+          <w:color w:val="000000"/>
+          <w:sz w:val="20"/>
+          <w:szCs w:val="20"/>
+          <w:bdr w:val="none" w:sz="0" w:space="0" w:color="auto" w:frame="1"/>
+          <w:lang w:val="pt-BR" w:eastAsia="pt-BR"/>
+        </w:rPr>
+        <w:t xml:space="preserve"> = 30; //Variável para selecionar a quantidade de Gás/Fumaça detectada</w:t>
       </w:r>
     </w:p>
     <w:p>
@@ -780,7 +907,55 @@
           <w:bdr w:val="none" w:sz="0" w:space="0" w:color="auto" w:frame="1"/>
           <w:lang w:val="pt-BR" w:eastAsia="pt-BR"/>
         </w:rPr>
-        <w:t xml:space="preserve"> valor = analogRead(pinSensor); //Faz a leitura da entrada do sensor</w:t>
+        <w:t xml:space="preserve"> valor = </w:t>
+      </w:r>
+      <w:proofErr w:type="spellStart"/>
+      <w:r>
+        <w:rPr>
+          <w:rFonts w:ascii="Courier New" w:eastAsia="Times New Roman" w:hAnsi="Courier New" w:cs="Courier New"/>
+          <w:color w:val="000000"/>
+          <w:sz w:val="20"/>
+          <w:szCs w:val="20"/>
+          <w:bdr w:val="none" w:sz="0" w:space="0" w:color="auto" w:frame="1"/>
+          <w:lang w:val="pt-BR" w:eastAsia="pt-BR"/>
+        </w:rPr>
+        <w:t>analogRead</w:t>
+      </w:r>
+      <w:proofErr w:type="spellEnd"/>
+      <w:r>
+        <w:rPr>
+          <w:rFonts w:ascii="Courier New" w:eastAsia="Times New Roman" w:hAnsi="Courier New" w:cs="Courier New"/>
+          <w:color w:val="000000"/>
+          <w:sz w:val="20"/>
+          <w:szCs w:val="20"/>
+          <w:bdr w:val="none" w:sz="0" w:space="0" w:color="auto" w:frame="1"/>
+          <w:lang w:val="pt-BR" w:eastAsia="pt-BR"/>
+        </w:rPr>
+        <w:t>(</w:t>
+      </w:r>
+      <w:proofErr w:type="spellStart"/>
+      <w:r>
+        <w:rPr>
+          <w:rFonts w:ascii="Courier New" w:eastAsia="Times New Roman" w:hAnsi="Courier New" w:cs="Courier New"/>
+          <w:color w:val="000000"/>
+          <w:sz w:val="20"/>
+          <w:szCs w:val="20"/>
+          <w:bdr w:val="none" w:sz="0" w:space="0" w:color="auto" w:frame="1"/>
+          <w:lang w:val="pt-BR" w:eastAsia="pt-BR"/>
+        </w:rPr>
+        <w:t>pinSensor</w:t>
+      </w:r>
+      <w:proofErr w:type="spellEnd"/>
+      <w:r>
+        <w:rPr>
+          <w:rFonts w:ascii="Courier New" w:eastAsia="Times New Roman" w:hAnsi="Courier New" w:cs="Courier New"/>
+          <w:color w:val="000000"/>
+          <w:sz w:val="20"/>
+          <w:szCs w:val="20"/>
+          <w:bdr w:val="none" w:sz="0" w:space="0" w:color="auto" w:frame="1"/>
+          <w:lang w:val="pt-BR" w:eastAsia="pt-BR"/>
+        </w:rPr>
+        <w:t>); //Faz a leitura da entrada do sensor</w:t>
       </w:r>
     </w:p>
     <w:p>
@@ -804,7 +979,31 @@
           <w:bdr w:val="none" w:sz="0" w:space="0" w:color="auto" w:frame="1"/>
           <w:lang w:val="pt-BR" w:eastAsia="pt-BR"/>
         </w:rPr>
-        <w:t xml:space="preserve"> valor = map(valor, 0, 1023, 0, 100); //Faz a conversão da variável para porcentagem</w:t>
+        <w:t xml:space="preserve"> valor = </w:t>
+      </w:r>
+      <w:proofErr w:type="spellStart"/>
+      <w:r>
+        <w:rPr>
+          <w:rFonts w:ascii="Courier New" w:eastAsia="Times New Roman" w:hAnsi="Courier New" w:cs="Courier New"/>
+          <w:color w:val="000000"/>
+          <w:sz w:val="20"/>
+          <w:szCs w:val="20"/>
+          <w:bdr w:val="none" w:sz="0" w:space="0" w:color="auto" w:frame="1"/>
+          <w:lang w:val="pt-BR" w:eastAsia="pt-BR"/>
+        </w:rPr>
+        <w:t>map</w:t>
+      </w:r>
+      <w:proofErr w:type="spellEnd"/>
+      <w:r>
+        <w:rPr>
+          <w:rFonts w:ascii="Courier New" w:eastAsia="Times New Roman" w:hAnsi="Courier New" w:cs="Courier New"/>
+          <w:color w:val="000000"/>
+          <w:sz w:val="20"/>
+          <w:szCs w:val="20"/>
+          <w:bdr w:val="none" w:sz="0" w:space="0" w:color="auto" w:frame="1"/>
+          <w:lang w:val="pt-BR" w:eastAsia="pt-BR"/>
+        </w:rPr>
+        <w:t>(valor, 0, 1023, 0, 100); //Faz a conversão da variável para porcentagem</w:t>
       </w:r>
     </w:p>
     <w:p>
@@ -828,7 +1027,31 @@
           <w:bdr w:val="none" w:sz="0" w:space="0" w:color="auto" w:frame="1"/>
           <w:lang w:val="pt-BR" w:eastAsia="pt-BR"/>
         </w:rPr>
-        <w:t xml:space="preserve"> Serial.println(valor); //Escreve o valor na porta Serial</w:t>
+        <w:t xml:space="preserve"> </w:t>
+      </w:r>
+      <w:proofErr w:type="spellStart"/>
+      <w:r>
+        <w:rPr>
+          <w:rFonts w:ascii="Courier New" w:eastAsia="Times New Roman" w:hAnsi="Courier New" w:cs="Courier New"/>
+          <w:color w:val="000000"/>
+          <w:sz w:val="20"/>
+          <w:szCs w:val="20"/>
+          <w:bdr w:val="none" w:sz="0" w:space="0" w:color="auto" w:frame="1"/>
+          <w:lang w:val="pt-BR" w:eastAsia="pt-BR"/>
+        </w:rPr>
+        <w:t>Serial.println</w:t>
+      </w:r>
+      <w:proofErr w:type="spellEnd"/>
+      <w:r>
+        <w:rPr>
+          <w:rFonts w:ascii="Courier New" w:eastAsia="Times New Roman" w:hAnsi="Courier New" w:cs="Courier New"/>
+          <w:color w:val="000000"/>
+          <w:sz w:val="20"/>
+          <w:szCs w:val="20"/>
+          <w:bdr w:val="none" w:sz="0" w:space="0" w:color="auto" w:frame="1"/>
+          <w:lang w:val="pt-BR" w:eastAsia="pt-BR"/>
+        </w:rPr>
+        <w:t>(valor); //Escreve o valor na porta Serial</w:t>
       </w:r>
     </w:p>
     <w:p>
@@ -852,7 +1075,79 @@
           <w:bdr w:val="none" w:sz="0" w:space="0" w:color="auto" w:frame="1"/>
           <w:lang w:val="pt-BR" w:eastAsia="pt-BR"/>
         </w:rPr>
-        <w:t xml:space="preserve"> if (valor&gt;=ValDesarm){ //Condição, se valor continuar maior que ValDesarm faça:</w:t>
+        <w:t xml:space="preserve"> </w:t>
+      </w:r>
+      <w:proofErr w:type="spellStart"/>
+      <w:r>
+        <w:rPr>
+          <w:rFonts w:ascii="Courier New" w:eastAsia="Times New Roman" w:hAnsi="Courier New" w:cs="Courier New"/>
+          <w:color w:val="000000"/>
+          <w:sz w:val="20"/>
+          <w:szCs w:val="20"/>
+          <w:bdr w:val="none" w:sz="0" w:space="0" w:color="auto" w:frame="1"/>
+          <w:lang w:val="pt-BR" w:eastAsia="pt-BR"/>
+        </w:rPr>
+        <w:t>if</w:t>
+      </w:r>
+      <w:proofErr w:type="spellEnd"/>
+      <w:r>
+        <w:rPr>
+          <w:rFonts w:ascii="Courier New" w:eastAsia="Times New Roman" w:hAnsi="Courier New" w:cs="Courier New"/>
+          <w:color w:val="000000"/>
+          <w:sz w:val="20"/>
+          <w:szCs w:val="20"/>
+          <w:bdr w:val="none" w:sz="0" w:space="0" w:color="auto" w:frame="1"/>
+          <w:lang w:val="pt-BR" w:eastAsia="pt-BR"/>
+        </w:rPr>
+        <w:t xml:space="preserve"> (valor&gt;=</w:t>
+      </w:r>
+      <w:proofErr w:type="spellStart"/>
+      <w:r>
+        <w:rPr>
+          <w:rFonts w:ascii="Courier New" w:eastAsia="Times New Roman" w:hAnsi="Courier New" w:cs="Courier New"/>
+          <w:color w:val="000000"/>
+          <w:sz w:val="20"/>
+          <w:szCs w:val="20"/>
+          <w:bdr w:val="none" w:sz="0" w:space="0" w:color="auto" w:frame="1"/>
+          <w:lang w:val="pt-BR" w:eastAsia="pt-BR"/>
+        </w:rPr>
+        <w:t>ValDesarm</w:t>
+      </w:r>
+      <w:proofErr w:type="spellEnd"/>
+      <w:r>
+        <w:rPr>
+          <w:rFonts w:ascii="Courier New" w:eastAsia="Times New Roman" w:hAnsi="Courier New" w:cs="Courier New"/>
+          <w:color w:val="000000"/>
+          <w:sz w:val="20"/>
+          <w:szCs w:val="20"/>
+          <w:bdr w:val="none" w:sz="0" w:space="0" w:color="auto" w:frame="1"/>
+          <w:lang w:val="pt-BR" w:eastAsia="pt-BR"/>
+        </w:rPr>
+        <w:t xml:space="preserve">){ //Condição, se valor continuar maior que </w:t>
+      </w:r>
+      <w:proofErr w:type="spellStart"/>
+      <w:r>
+        <w:rPr>
+          <w:rFonts w:ascii="Courier New" w:eastAsia="Times New Roman" w:hAnsi="Courier New" w:cs="Courier New"/>
+          <w:color w:val="000000"/>
+          <w:sz w:val="20"/>
+          <w:szCs w:val="20"/>
+          <w:bdr w:val="none" w:sz="0" w:space="0" w:color="auto" w:frame="1"/>
+          <w:lang w:val="pt-BR" w:eastAsia="pt-BR"/>
+        </w:rPr>
+        <w:t>ValDesarm</w:t>
+      </w:r>
+      <w:proofErr w:type="spellEnd"/>
+      <w:r>
+        <w:rPr>
+          <w:rFonts w:ascii="Courier New" w:eastAsia="Times New Roman" w:hAnsi="Courier New" w:cs="Courier New"/>
+          <w:color w:val="000000"/>
+          <w:sz w:val="20"/>
+          <w:szCs w:val="20"/>
+          <w:bdr w:val="none" w:sz="0" w:space="0" w:color="auto" w:frame="1"/>
+          <w:lang w:val="pt-BR" w:eastAsia="pt-BR"/>
+        </w:rPr>
+        <w:t xml:space="preserve"> faça:</w:t>
       </w:r>
     </w:p>
     <w:p>
@@ -1009,7 +1304,31 @@
           <w:shd w:val="clear" w:color="auto" w:fill="FFFFFF"/>
           <w:lang w:val="pt-BR"/>
         </w:rPr>
-        <w:t>O modulo MQ 135 possui 4 pinos: dois pinos para alimentação (Vcc e GND) e dois pinos para emissão dos sinais elétricos, sendo um sinal digital (D0) e o outro um sinal analógico (A0). Para realizar a montagem, iremos conectar os pinos na seguinte ordem:</w:t>
+        <w:t>O modulo MQ 135 possui 4 pinos: dois pinos para alimentação (</w:t>
+      </w:r>
+      <w:proofErr w:type="spellStart"/>
+      <w:r>
+        <w:rPr>
+          <w:rFonts w:ascii="Merriweather" w:hAnsi="Merriweather"/>
+          <w:color w:val="303133"/>
+          <w:sz w:val="21"/>
+          <w:szCs w:val="21"/>
+          <w:shd w:val="clear" w:color="auto" w:fill="FFFFFF"/>
+          <w:lang w:val="pt-BR"/>
+        </w:rPr>
+        <w:t>Vcc</w:t>
+      </w:r>
+      <w:proofErr w:type="spellEnd"/>
+      <w:r>
+        <w:rPr>
+          <w:rFonts w:ascii="Merriweather" w:hAnsi="Merriweather"/>
+          <w:color w:val="303133"/>
+          <w:sz w:val="21"/>
+          <w:szCs w:val="21"/>
+          <w:shd w:val="clear" w:color="auto" w:fill="FFFFFF"/>
+          <w:lang w:val="pt-BR"/>
+        </w:rPr>
+        <w:t xml:space="preserve"> e GND) e dois pinos para emissão dos sinais elétricos, sendo um sinal digital (D0) e o outro um sinal analógico (A0). Para realizar a montagem, iremos conectar os pinos na seguinte ordem:</w:t>
       </w:r>
     </w:p>
     <w:p>
@@ -1095,18 +1414,40 @@
           <w:color w:val="303133"/>
           <w:sz w:val="16"/>
           <w:szCs w:val="16"/>
-          <w:lang w:eastAsia="pt-BR"/>
-        </w:rPr>
-      </w:pPr>
-      <w:r>
-        <w:rPr>
-          <w:rFonts w:ascii="Courier New" w:eastAsia="Times New Roman" w:hAnsi="Courier New" w:cs="Courier New"/>
-          <w:color w:val="303133"/>
-          <w:sz w:val="20"/>
-          <w:szCs w:val="20"/>
-          <w:lang w:eastAsia="pt-BR"/>
-        </w:rPr>
-        <w:t>#define MQ_analog A2</w:t>
+          <w:lang w:val="pt-BR" w:eastAsia="pt-BR"/>
+        </w:rPr>
+      </w:pPr>
+      <w:r>
+        <w:rPr>
+          <w:rFonts w:ascii="Courier New" w:eastAsia="Times New Roman" w:hAnsi="Courier New" w:cs="Courier New"/>
+          <w:color w:val="303133"/>
+          <w:sz w:val="20"/>
+          <w:szCs w:val="20"/>
+          <w:lang w:val="pt-BR" w:eastAsia="pt-BR"/>
+        </w:rPr>
+        <w:t xml:space="preserve">#define </w:t>
+      </w:r>
+      <w:proofErr w:type="spellStart"/>
+      <w:r>
+        <w:rPr>
+          <w:rFonts w:ascii="Courier New" w:eastAsia="Times New Roman" w:hAnsi="Courier New" w:cs="Courier New"/>
+          <w:color w:val="303133"/>
+          <w:sz w:val="20"/>
+          <w:szCs w:val="20"/>
+          <w:lang w:val="pt-BR" w:eastAsia="pt-BR"/>
+        </w:rPr>
+        <w:t>MQ_analog</w:t>
+      </w:r>
+      <w:proofErr w:type="spellEnd"/>
+      <w:r>
+        <w:rPr>
+          <w:rFonts w:ascii="Courier New" w:eastAsia="Times New Roman" w:hAnsi="Courier New" w:cs="Courier New"/>
+          <w:color w:val="303133"/>
+          <w:sz w:val="20"/>
+          <w:szCs w:val="20"/>
+          <w:lang w:val="pt-BR" w:eastAsia="pt-BR"/>
+        </w:rPr>
+        <w:t xml:space="preserve"> A2</w:t>
       </w:r>
     </w:p>
     <w:p>
@@ -1118,18 +1459,40 @@
           <w:color w:val="303133"/>
           <w:sz w:val="20"/>
           <w:szCs w:val="20"/>
-          <w:lang w:eastAsia="pt-BR"/>
-        </w:rPr>
-      </w:pPr>
-      <w:r>
-        <w:rPr>
-          <w:rFonts w:ascii="Courier New" w:eastAsia="Times New Roman" w:hAnsi="Courier New" w:cs="Courier New"/>
-          <w:color w:val="303133"/>
-          <w:sz w:val="20"/>
-          <w:szCs w:val="20"/>
-          <w:lang w:eastAsia="pt-BR"/>
-        </w:rPr>
-        <w:t>#define MQ_dig 7</w:t>
+          <w:lang w:val="pt-BR" w:eastAsia="pt-BR"/>
+        </w:rPr>
+      </w:pPr>
+      <w:r>
+        <w:rPr>
+          <w:rFonts w:ascii="Courier New" w:eastAsia="Times New Roman" w:hAnsi="Courier New" w:cs="Courier New"/>
+          <w:color w:val="303133"/>
+          <w:sz w:val="20"/>
+          <w:szCs w:val="20"/>
+          <w:lang w:val="pt-BR" w:eastAsia="pt-BR"/>
+        </w:rPr>
+        <w:t xml:space="preserve">#define </w:t>
+      </w:r>
+      <w:proofErr w:type="spellStart"/>
+      <w:r>
+        <w:rPr>
+          <w:rFonts w:ascii="Courier New" w:eastAsia="Times New Roman" w:hAnsi="Courier New" w:cs="Courier New"/>
+          <w:color w:val="303133"/>
+          <w:sz w:val="20"/>
+          <w:szCs w:val="20"/>
+          <w:lang w:val="pt-BR" w:eastAsia="pt-BR"/>
+        </w:rPr>
+        <w:t>MQ_dig</w:t>
+      </w:r>
+      <w:proofErr w:type="spellEnd"/>
+      <w:r>
+        <w:rPr>
+          <w:rFonts w:ascii="Courier New" w:eastAsia="Times New Roman" w:hAnsi="Courier New" w:cs="Courier New"/>
+          <w:color w:val="303133"/>
+          <w:sz w:val="20"/>
+          <w:szCs w:val="20"/>
+          <w:lang w:val="pt-BR" w:eastAsia="pt-BR"/>
+        </w:rPr>
+        <w:t xml:space="preserve"> 7</w:t>
       </w:r>
     </w:p>
     <w:p>
@@ -1141,7 +1504,7 @@
           <w:color w:val="303133"/>
           <w:sz w:val="16"/>
           <w:szCs w:val="16"/>
-          <w:lang w:eastAsia="pt-BR"/>
+          <w:lang w:val="pt-BR" w:eastAsia="pt-BR"/>
         </w:rPr>
       </w:pPr>
     </w:p>
@@ -1154,18 +1517,52 @@
           <w:color w:val="303133"/>
           <w:sz w:val="16"/>
           <w:szCs w:val="16"/>
-          <w:lang w:eastAsia="pt-BR"/>
-        </w:rPr>
-      </w:pPr>
-      <w:r>
-        <w:rPr>
-          <w:rFonts w:ascii="Courier New" w:eastAsia="Times New Roman" w:hAnsi="Courier New" w:cs="Courier New"/>
-          <w:color w:val="303133"/>
-          <w:sz w:val="20"/>
-          <w:szCs w:val="20"/>
-          <w:lang w:eastAsia="pt-BR"/>
-        </w:rPr>
-        <w:t>int valor_analog;</w:t>
+          <w:lang w:val="pt-BR" w:eastAsia="pt-BR"/>
+        </w:rPr>
+      </w:pPr>
+      <w:proofErr w:type="spellStart"/>
+      <w:r>
+        <w:rPr>
+          <w:rFonts w:ascii="Courier New" w:eastAsia="Times New Roman" w:hAnsi="Courier New" w:cs="Courier New"/>
+          <w:color w:val="303133"/>
+          <w:sz w:val="20"/>
+          <w:szCs w:val="20"/>
+          <w:lang w:val="pt-BR" w:eastAsia="pt-BR"/>
+        </w:rPr>
+        <w:t>int</w:t>
+      </w:r>
+      <w:proofErr w:type="spellEnd"/>
+      <w:r>
+        <w:rPr>
+          <w:rFonts w:ascii="Courier New" w:eastAsia="Times New Roman" w:hAnsi="Courier New" w:cs="Courier New"/>
+          <w:color w:val="303133"/>
+          <w:sz w:val="20"/>
+          <w:szCs w:val="20"/>
+          <w:lang w:val="pt-BR" w:eastAsia="pt-BR"/>
+        </w:rPr>
+        <w:t xml:space="preserve"> </w:t>
+      </w:r>
+      <w:proofErr w:type="spellStart"/>
+      <w:r>
+        <w:rPr>
+          <w:rFonts w:ascii="Courier New" w:eastAsia="Times New Roman" w:hAnsi="Courier New" w:cs="Courier New"/>
+          <w:color w:val="303133"/>
+          <w:sz w:val="20"/>
+          <w:szCs w:val="20"/>
+          <w:lang w:val="pt-BR" w:eastAsia="pt-BR"/>
+        </w:rPr>
+        <w:t>valor_analog</w:t>
+      </w:r>
+      <w:proofErr w:type="spellEnd"/>
+      <w:r>
+        <w:rPr>
+          <w:rFonts w:ascii="Courier New" w:eastAsia="Times New Roman" w:hAnsi="Courier New" w:cs="Courier New"/>
+          <w:color w:val="303133"/>
+          <w:sz w:val="20"/>
+          <w:szCs w:val="20"/>
+          <w:lang w:val="pt-BR" w:eastAsia="pt-BR"/>
+        </w:rPr>
+        <w:t>;</w:t>
       </w:r>
     </w:p>
     <w:p>
@@ -1177,18 +1574,52 @@
           <w:color w:val="303133"/>
           <w:sz w:val="20"/>
           <w:szCs w:val="20"/>
-          <w:lang w:eastAsia="pt-BR"/>
-        </w:rPr>
-      </w:pPr>
-      <w:r>
-        <w:rPr>
-          <w:rFonts w:ascii="Courier New" w:eastAsia="Times New Roman" w:hAnsi="Courier New" w:cs="Courier New"/>
-          <w:color w:val="303133"/>
-          <w:sz w:val="20"/>
-          <w:szCs w:val="20"/>
-          <w:lang w:eastAsia="pt-BR"/>
-        </w:rPr>
-        <w:t>int valor_dig;</w:t>
+          <w:lang w:val="pt-BR" w:eastAsia="pt-BR"/>
+        </w:rPr>
+      </w:pPr>
+      <w:proofErr w:type="spellStart"/>
+      <w:r>
+        <w:rPr>
+          <w:rFonts w:ascii="Courier New" w:eastAsia="Times New Roman" w:hAnsi="Courier New" w:cs="Courier New"/>
+          <w:color w:val="303133"/>
+          <w:sz w:val="20"/>
+          <w:szCs w:val="20"/>
+          <w:lang w:val="pt-BR" w:eastAsia="pt-BR"/>
+        </w:rPr>
+        <w:t>int</w:t>
+      </w:r>
+      <w:proofErr w:type="spellEnd"/>
+      <w:r>
+        <w:rPr>
+          <w:rFonts w:ascii="Courier New" w:eastAsia="Times New Roman" w:hAnsi="Courier New" w:cs="Courier New"/>
+          <w:color w:val="303133"/>
+          <w:sz w:val="20"/>
+          <w:szCs w:val="20"/>
+          <w:lang w:val="pt-BR" w:eastAsia="pt-BR"/>
+        </w:rPr>
+        <w:t xml:space="preserve"> </w:t>
+      </w:r>
+      <w:proofErr w:type="spellStart"/>
+      <w:r>
+        <w:rPr>
+          <w:rFonts w:ascii="Courier New" w:eastAsia="Times New Roman" w:hAnsi="Courier New" w:cs="Courier New"/>
+          <w:color w:val="303133"/>
+          <w:sz w:val="20"/>
+          <w:szCs w:val="20"/>
+          <w:lang w:val="pt-BR" w:eastAsia="pt-BR"/>
+        </w:rPr>
+        <w:t>valor_dig</w:t>
+      </w:r>
+      <w:proofErr w:type="spellEnd"/>
+      <w:r>
+        <w:rPr>
+          <w:rFonts w:ascii="Courier New" w:eastAsia="Times New Roman" w:hAnsi="Courier New" w:cs="Courier New"/>
+          <w:color w:val="303133"/>
+          <w:sz w:val="20"/>
+          <w:szCs w:val="20"/>
+          <w:lang w:val="pt-BR" w:eastAsia="pt-BR"/>
+        </w:rPr>
+        <w:t>;</w:t>
       </w:r>
     </w:p>
     <w:p>
@@ -1200,7 +1631,7 @@
           <w:color w:val="303133"/>
           <w:sz w:val="16"/>
           <w:szCs w:val="16"/>
-          <w:lang w:eastAsia="pt-BR"/>
+          <w:lang w:val="pt-BR" w:eastAsia="pt-BR"/>
         </w:rPr>
       </w:pPr>
     </w:p>
@@ -1249,15 +1680,27 @@
         </w:rPr>
         <w:t xml:space="preserve">   </w:t>
       </w:r>
-      <w:r>
-        <w:rPr>
-          <w:rFonts w:ascii="Courier New" w:eastAsia="Times New Roman" w:hAnsi="Courier New" w:cs="Courier New"/>
-          <w:color w:val="303133"/>
-          <w:sz w:val="20"/>
-          <w:szCs w:val="20"/>
-          <w:lang w:eastAsia="pt-BR"/>
-        </w:rPr>
-        <w:t>Serial.begin(9600);</w:t>
+      <w:proofErr w:type="spellStart"/>
+      <w:r>
+        <w:rPr>
+          <w:rFonts w:ascii="Courier New" w:eastAsia="Times New Roman" w:hAnsi="Courier New" w:cs="Courier New"/>
+          <w:color w:val="303133"/>
+          <w:sz w:val="20"/>
+          <w:szCs w:val="20"/>
+          <w:lang w:eastAsia="pt-BR"/>
+        </w:rPr>
+        <w:t>Serial.begin</w:t>
+      </w:r>
+      <w:proofErr w:type="spellEnd"/>
+      <w:r>
+        <w:rPr>
+          <w:rFonts w:ascii="Courier New" w:eastAsia="Times New Roman" w:hAnsi="Courier New" w:cs="Courier New"/>
+          <w:color w:val="303133"/>
+          <w:sz w:val="20"/>
+          <w:szCs w:val="20"/>
+          <w:lang w:eastAsia="pt-BR"/>
+        </w:rPr>
+        <w:t>(9600);</w:t>
       </w:r>
     </w:p>
     <w:p>
@@ -1292,18 +1735,40 @@
           <w:color w:val="303133"/>
           <w:sz w:val="16"/>
           <w:szCs w:val="16"/>
-          <w:lang w:val="pt-BR" w:eastAsia="pt-BR"/>
-        </w:rPr>
-      </w:pPr>
-      <w:r>
-        <w:rPr>
-          <w:rFonts w:ascii="Courier New" w:eastAsia="Times New Roman" w:hAnsi="Courier New" w:cs="Courier New"/>
-          <w:color w:val="303133"/>
-          <w:sz w:val="20"/>
-          <w:szCs w:val="20"/>
-          <w:lang w:val="pt-BR" w:eastAsia="pt-BR"/>
-        </w:rPr>
-        <w:t xml:space="preserve">   // Configura o sensor</w:t>
+          <w:lang w:eastAsia="pt-BR"/>
+        </w:rPr>
+      </w:pPr>
+      <w:r>
+        <w:rPr>
+          <w:rFonts w:ascii="Courier New" w:eastAsia="Times New Roman" w:hAnsi="Courier New" w:cs="Courier New"/>
+          <w:color w:val="303133"/>
+          <w:sz w:val="20"/>
+          <w:szCs w:val="20"/>
+          <w:lang w:eastAsia="pt-BR"/>
+        </w:rPr>
+        <w:t xml:space="preserve">   // </w:t>
+      </w:r>
+      <w:proofErr w:type="spellStart"/>
+      <w:r>
+        <w:rPr>
+          <w:rFonts w:ascii="Courier New" w:eastAsia="Times New Roman" w:hAnsi="Courier New" w:cs="Courier New"/>
+          <w:color w:val="303133"/>
+          <w:sz w:val="20"/>
+          <w:szCs w:val="20"/>
+          <w:lang w:eastAsia="pt-BR"/>
+        </w:rPr>
+        <w:t>Configura</w:t>
+      </w:r>
+      <w:proofErr w:type="spellEnd"/>
+      <w:r>
+        <w:rPr>
+          <w:rFonts w:ascii="Courier New" w:eastAsia="Times New Roman" w:hAnsi="Courier New" w:cs="Courier New"/>
+          <w:color w:val="303133"/>
+          <w:sz w:val="20"/>
+          <w:szCs w:val="20"/>
+          <w:lang w:eastAsia="pt-BR"/>
+        </w:rPr>
+        <w:t xml:space="preserve"> o sensor</w:t>
       </w:r>
     </w:p>
     <w:p>
@@ -1315,18 +1780,62 @@
           <w:color w:val="303133"/>
           <w:sz w:val="16"/>
           <w:szCs w:val="16"/>
-          <w:lang w:val="pt-BR" w:eastAsia="pt-BR"/>
-        </w:rPr>
-      </w:pPr>
-      <w:r>
-        <w:rPr>
-          <w:rFonts w:ascii="Courier New" w:eastAsia="Times New Roman" w:hAnsi="Courier New" w:cs="Courier New"/>
-          <w:color w:val="303133"/>
-          <w:sz w:val="20"/>
-          <w:szCs w:val="20"/>
-          <w:lang w:val="pt-BR" w:eastAsia="pt-BR"/>
-        </w:rPr>
-        <w:t xml:space="preserve">   pinMode(MQ_analog, INPUT); </w:t>
+          <w:lang w:eastAsia="pt-BR"/>
+        </w:rPr>
+      </w:pPr>
+      <w:r>
+        <w:rPr>
+          <w:rFonts w:ascii="Courier New" w:eastAsia="Times New Roman" w:hAnsi="Courier New" w:cs="Courier New"/>
+          <w:color w:val="303133"/>
+          <w:sz w:val="20"/>
+          <w:szCs w:val="20"/>
+          <w:lang w:eastAsia="pt-BR"/>
+        </w:rPr>
+        <w:t xml:space="preserve">   </w:t>
+      </w:r>
+      <w:proofErr w:type="spellStart"/>
+      <w:r>
+        <w:rPr>
+          <w:rFonts w:ascii="Courier New" w:eastAsia="Times New Roman" w:hAnsi="Courier New" w:cs="Courier New"/>
+          <w:color w:val="303133"/>
+          <w:sz w:val="20"/>
+          <w:szCs w:val="20"/>
+          <w:lang w:eastAsia="pt-BR"/>
+        </w:rPr>
+        <w:t>pinMode</w:t>
+      </w:r>
+      <w:proofErr w:type="spellEnd"/>
+      <w:r>
+        <w:rPr>
+          <w:rFonts w:ascii="Courier New" w:eastAsia="Times New Roman" w:hAnsi="Courier New" w:cs="Courier New"/>
+          <w:color w:val="303133"/>
+          <w:sz w:val="20"/>
+          <w:szCs w:val="20"/>
+          <w:lang w:eastAsia="pt-BR"/>
+        </w:rPr>
+        <w:t>(</w:t>
+      </w:r>
+      <w:proofErr w:type="spellStart"/>
+      <w:r>
+        <w:rPr>
+          <w:rFonts w:ascii="Courier New" w:eastAsia="Times New Roman" w:hAnsi="Courier New" w:cs="Courier New"/>
+          <w:color w:val="303133"/>
+          <w:sz w:val="20"/>
+          <w:szCs w:val="20"/>
+          <w:lang w:eastAsia="pt-BR"/>
+        </w:rPr>
+        <w:t>MQ_analog</w:t>
+      </w:r>
+      <w:proofErr w:type="spellEnd"/>
+      <w:r>
+        <w:rPr>
+          <w:rFonts w:ascii="Courier New" w:eastAsia="Times New Roman" w:hAnsi="Courier New" w:cs="Courier New"/>
+          <w:color w:val="303133"/>
+          <w:sz w:val="20"/>
+          <w:szCs w:val="20"/>
+          <w:lang w:eastAsia="pt-BR"/>
+        </w:rPr>
+        <w:t xml:space="preserve">, INPUT); </w:t>
       </w:r>
     </w:p>
     <w:p>
@@ -1347,10 +1856,11 @@
           <w:color w:val="303133"/>
           <w:sz w:val="20"/>
           <w:szCs w:val="20"/>
-          <w:lang w:val="pt-BR" w:eastAsia="pt-BR"/>
+          <w:lang w:eastAsia="pt-BR"/>
         </w:rPr>
         <w:t xml:space="preserve">   </w:t>
       </w:r>
+      <w:proofErr w:type="spellStart"/>
       <w:r>
         <w:rPr>
           <w:rFonts w:ascii="Courier New" w:eastAsia="Times New Roman" w:hAnsi="Courier New" w:cs="Courier New"/>
@@ -1361,6 +1871,7 @@
         </w:rPr>
         <w:t>pinMode</w:t>
       </w:r>
+      <w:proofErr w:type="spellEnd"/>
       <w:r>
         <w:rPr>
           <w:rFonts w:ascii="Courier New" w:eastAsia="Times New Roman" w:hAnsi="Courier New" w:cs="Courier New"/>
@@ -1371,15 +1882,27 @@
         </w:rPr>
         <w:t>(</w:t>
       </w:r>
-      <w:r>
-        <w:rPr>
-          <w:rFonts w:ascii="Courier New" w:eastAsia="Times New Roman" w:hAnsi="Courier New" w:cs="Courier New"/>
-          <w:color w:val="303133"/>
-          <w:sz w:val="20"/>
-          <w:szCs w:val="20"/>
-          <w:lang w:eastAsia="pt-BR"/>
-        </w:rPr>
-        <w:t>MQ_dig, INPUT);</w:t>
+      <w:proofErr w:type="spellStart"/>
+      <w:r>
+        <w:rPr>
+          <w:rFonts w:ascii="Courier New" w:eastAsia="Times New Roman" w:hAnsi="Courier New" w:cs="Courier New"/>
+          <w:color w:val="303133"/>
+          <w:sz w:val="20"/>
+          <w:szCs w:val="20"/>
+          <w:lang w:eastAsia="pt-BR"/>
+        </w:rPr>
+        <w:t>MQ_dig</w:t>
+      </w:r>
+      <w:proofErr w:type="spellEnd"/>
+      <w:r>
+        <w:rPr>
+          <w:rFonts w:ascii="Courier New" w:eastAsia="Times New Roman" w:hAnsi="Courier New" w:cs="Courier New"/>
+          <w:color w:val="303133"/>
+          <w:sz w:val="20"/>
+          <w:szCs w:val="20"/>
+          <w:lang w:eastAsia="pt-BR"/>
+        </w:rPr>
+        <w:t>, INPUT);</w:t>
       </w:r>
     </w:p>
     <w:p>
@@ -1450,28 +1973,84 @@
           <w:color w:val="303133"/>
           <w:sz w:val="16"/>
           <w:szCs w:val="16"/>
-          <w:lang w:val="pt-BR" w:eastAsia="pt-BR"/>
-        </w:rPr>
-      </w:pPr>
-      <w:r>
-        <w:rPr>
-          <w:rFonts w:ascii="Courier New" w:eastAsia="Times New Roman" w:hAnsi="Courier New" w:cs="Courier New"/>
-          <w:color w:val="303133"/>
-          <w:sz w:val="20"/>
-          <w:szCs w:val="20"/>
-          <w:lang w:val="pt-BR" w:eastAsia="pt-BR"/>
+          <w:lang w:eastAsia="pt-BR"/>
+        </w:rPr>
+      </w:pPr>
+      <w:r>
+        <w:rPr>
+          <w:rFonts w:ascii="Courier New" w:eastAsia="Times New Roman" w:hAnsi="Courier New" w:cs="Courier New"/>
+          <w:color w:val="303133"/>
+          <w:sz w:val="20"/>
+          <w:szCs w:val="20"/>
+          <w:lang w:eastAsia="pt-BR"/>
         </w:rPr>
         <w:t xml:space="preserve">   </w:t>
       </w:r>
-      <w:r>
-        <w:rPr>
-          <w:rFonts w:ascii="Courier New" w:eastAsia="Times New Roman" w:hAnsi="Courier New" w:cs="Courier New"/>
-          <w:color w:val="303133"/>
-          <w:sz w:val="20"/>
-          <w:szCs w:val="20"/>
-          <w:lang w:val="pt-BR" w:eastAsia="pt-BR"/>
-        </w:rPr>
-        <w:t xml:space="preserve">valor_analog = analogRead(MQ_analog); </w:t>
+      <w:proofErr w:type="spellStart"/>
+      <w:r>
+        <w:rPr>
+          <w:rFonts w:ascii="Courier New" w:eastAsia="Times New Roman" w:hAnsi="Courier New" w:cs="Courier New"/>
+          <w:color w:val="303133"/>
+          <w:sz w:val="20"/>
+          <w:szCs w:val="20"/>
+          <w:lang w:eastAsia="pt-BR"/>
+        </w:rPr>
+        <w:t>valor_analog</w:t>
+      </w:r>
+      <w:proofErr w:type="spellEnd"/>
+      <w:r>
+        <w:rPr>
+          <w:rFonts w:ascii="Courier New" w:eastAsia="Times New Roman" w:hAnsi="Courier New" w:cs="Courier New"/>
+          <w:color w:val="303133"/>
+          <w:sz w:val="20"/>
+          <w:szCs w:val="20"/>
+          <w:lang w:eastAsia="pt-BR"/>
+        </w:rPr>
+        <w:t xml:space="preserve"> = </w:t>
+      </w:r>
+      <w:proofErr w:type="spellStart"/>
+      <w:r>
+        <w:rPr>
+          <w:rFonts w:ascii="Courier New" w:eastAsia="Times New Roman" w:hAnsi="Courier New" w:cs="Courier New"/>
+          <w:color w:val="303133"/>
+          <w:sz w:val="20"/>
+          <w:szCs w:val="20"/>
+          <w:lang w:eastAsia="pt-BR"/>
+        </w:rPr>
+        <w:t>analogRead</w:t>
+      </w:r>
+      <w:proofErr w:type="spellEnd"/>
+      <w:r>
+        <w:rPr>
+          <w:rFonts w:ascii="Courier New" w:eastAsia="Times New Roman" w:hAnsi="Courier New" w:cs="Courier New"/>
+          <w:color w:val="303133"/>
+          <w:sz w:val="20"/>
+          <w:szCs w:val="20"/>
+          <w:lang w:eastAsia="pt-BR"/>
+        </w:rPr>
+        <w:t>(</w:t>
+      </w:r>
+      <w:proofErr w:type="spellStart"/>
+      <w:r>
+        <w:rPr>
+          <w:rFonts w:ascii="Courier New" w:eastAsia="Times New Roman" w:hAnsi="Courier New" w:cs="Courier New"/>
+          <w:color w:val="303133"/>
+          <w:sz w:val="20"/>
+          <w:szCs w:val="20"/>
+          <w:lang w:eastAsia="pt-BR"/>
+        </w:rPr>
+        <w:t>MQ_analog</w:t>
+      </w:r>
+      <w:proofErr w:type="spellEnd"/>
+      <w:r>
+        <w:rPr>
+          <w:rFonts w:ascii="Courier New" w:eastAsia="Times New Roman" w:hAnsi="Courier New" w:cs="Courier New"/>
+          <w:color w:val="303133"/>
+          <w:sz w:val="20"/>
+          <w:szCs w:val="20"/>
+          <w:lang w:eastAsia="pt-BR"/>
+        </w:rPr>
+        <w:t xml:space="preserve">); </w:t>
       </w:r>
     </w:p>
     <w:p>
@@ -1492,19 +2071,75 @@
           <w:color w:val="303133"/>
           <w:sz w:val="20"/>
           <w:szCs w:val="20"/>
-          <w:lang w:val="pt-BR" w:eastAsia="pt-BR"/>
+          <w:lang w:eastAsia="pt-BR"/>
         </w:rPr>
         <w:t xml:space="preserve">   </w:t>
       </w:r>
-      <w:r>
-        <w:rPr>
-          <w:rFonts w:ascii="Courier New" w:eastAsia="Times New Roman" w:hAnsi="Courier New" w:cs="Courier New"/>
-          <w:color w:val="303133"/>
-          <w:sz w:val="20"/>
-          <w:szCs w:val="20"/>
-          <w:lang w:val="pt-BR" w:eastAsia="pt-BR"/>
-        </w:rPr>
-        <w:t>valor_dig = digitalRead(MQ_dig);</w:t>
+      <w:proofErr w:type="spellStart"/>
+      <w:r>
+        <w:rPr>
+          <w:rFonts w:ascii="Courier New" w:eastAsia="Times New Roman" w:hAnsi="Courier New" w:cs="Courier New"/>
+          <w:color w:val="303133"/>
+          <w:sz w:val="20"/>
+          <w:szCs w:val="20"/>
+          <w:lang w:val="pt-BR" w:eastAsia="pt-BR"/>
+        </w:rPr>
+        <w:t>valor_dig</w:t>
+      </w:r>
+      <w:proofErr w:type="spellEnd"/>
+      <w:r>
+        <w:rPr>
+          <w:rFonts w:ascii="Courier New" w:eastAsia="Times New Roman" w:hAnsi="Courier New" w:cs="Courier New"/>
+          <w:color w:val="303133"/>
+          <w:sz w:val="20"/>
+          <w:szCs w:val="20"/>
+          <w:lang w:val="pt-BR" w:eastAsia="pt-BR"/>
+        </w:rPr>
+        <w:t xml:space="preserve"> = </w:t>
+      </w:r>
+      <w:proofErr w:type="spellStart"/>
+      <w:r>
+        <w:rPr>
+          <w:rFonts w:ascii="Courier New" w:eastAsia="Times New Roman" w:hAnsi="Courier New" w:cs="Courier New"/>
+          <w:color w:val="303133"/>
+          <w:sz w:val="20"/>
+          <w:szCs w:val="20"/>
+          <w:lang w:val="pt-BR" w:eastAsia="pt-BR"/>
+        </w:rPr>
+        <w:t>digitalRead</w:t>
+      </w:r>
+      <w:proofErr w:type="spellEnd"/>
+      <w:r>
+        <w:rPr>
+          <w:rFonts w:ascii="Courier New" w:eastAsia="Times New Roman" w:hAnsi="Courier New" w:cs="Courier New"/>
+          <w:color w:val="303133"/>
+          <w:sz w:val="20"/>
+          <w:szCs w:val="20"/>
+          <w:lang w:val="pt-BR" w:eastAsia="pt-BR"/>
+        </w:rPr>
+        <w:t>(</w:t>
+      </w:r>
+      <w:proofErr w:type="spellStart"/>
+      <w:r>
+        <w:rPr>
+          <w:rFonts w:ascii="Courier New" w:eastAsia="Times New Roman" w:hAnsi="Courier New" w:cs="Courier New"/>
+          <w:color w:val="303133"/>
+          <w:sz w:val="20"/>
+          <w:szCs w:val="20"/>
+          <w:lang w:val="pt-BR" w:eastAsia="pt-BR"/>
+        </w:rPr>
+        <w:t>MQ_dig</w:t>
+      </w:r>
+      <w:proofErr w:type="spellEnd"/>
+      <w:r>
+        <w:rPr>
+          <w:rFonts w:ascii="Courier New" w:eastAsia="Times New Roman" w:hAnsi="Courier New" w:cs="Courier New"/>
+          <w:color w:val="303133"/>
+          <w:sz w:val="20"/>
+          <w:szCs w:val="20"/>
+          <w:lang w:val="pt-BR" w:eastAsia="pt-BR"/>
+        </w:rPr>
+        <w:t>);</w:t>
       </w:r>
       <w:r>
         <w:rPr>
@@ -1539,15 +2174,49 @@
         </w:rPr>
         <w:t xml:space="preserve">   </w:t>
       </w:r>
-      <w:r>
-        <w:rPr>
-          <w:rFonts w:ascii="Courier New" w:eastAsia="Times New Roman" w:hAnsi="Courier New" w:cs="Courier New"/>
-          <w:color w:val="303133"/>
-          <w:sz w:val="20"/>
-          <w:szCs w:val="20"/>
-          <w:lang w:val="pt-BR" w:eastAsia="pt-BR"/>
-        </w:rPr>
-        <w:t>Serial.print(valor_analog);</w:t>
+      <w:proofErr w:type="spellStart"/>
+      <w:r>
+        <w:rPr>
+          <w:rFonts w:ascii="Courier New" w:eastAsia="Times New Roman" w:hAnsi="Courier New" w:cs="Courier New"/>
+          <w:color w:val="303133"/>
+          <w:sz w:val="20"/>
+          <w:szCs w:val="20"/>
+          <w:lang w:val="pt-BR" w:eastAsia="pt-BR"/>
+        </w:rPr>
+        <w:t>Serial.print</w:t>
+      </w:r>
+      <w:proofErr w:type="spellEnd"/>
+      <w:r>
+        <w:rPr>
+          <w:rFonts w:ascii="Courier New" w:eastAsia="Times New Roman" w:hAnsi="Courier New" w:cs="Courier New"/>
+          <w:color w:val="303133"/>
+          <w:sz w:val="20"/>
+          <w:szCs w:val="20"/>
+          <w:lang w:val="pt-BR" w:eastAsia="pt-BR"/>
+        </w:rPr>
+        <w:t>(</w:t>
+      </w:r>
+      <w:proofErr w:type="spellStart"/>
+      <w:r>
+        <w:rPr>
+          <w:rFonts w:ascii="Courier New" w:eastAsia="Times New Roman" w:hAnsi="Courier New" w:cs="Courier New"/>
+          <w:color w:val="303133"/>
+          <w:sz w:val="20"/>
+          <w:szCs w:val="20"/>
+          <w:lang w:val="pt-BR" w:eastAsia="pt-BR"/>
+        </w:rPr>
+        <w:t>valor_analog</w:t>
+      </w:r>
+      <w:proofErr w:type="spellEnd"/>
+      <w:r>
+        <w:rPr>
+          <w:rFonts w:ascii="Courier New" w:eastAsia="Times New Roman" w:hAnsi="Courier New" w:cs="Courier New"/>
+          <w:color w:val="303133"/>
+          <w:sz w:val="20"/>
+          <w:szCs w:val="20"/>
+          <w:lang w:val="pt-BR" w:eastAsia="pt-BR"/>
+        </w:rPr>
+        <w:t>);</w:t>
       </w:r>
     </w:p>
     <w:p>
@@ -1572,15 +2241,27 @@
         </w:rPr>
         <w:t xml:space="preserve">   </w:t>
       </w:r>
-      <w:r>
-        <w:rPr>
-          <w:rFonts w:ascii="Courier New" w:eastAsia="Times New Roman" w:hAnsi="Courier New" w:cs="Courier New"/>
-          <w:color w:val="303133"/>
-          <w:sz w:val="20"/>
-          <w:szCs w:val="20"/>
-          <w:lang w:val="pt-BR" w:eastAsia="pt-BR"/>
-        </w:rPr>
-        <w:t>Serial.print(" || ");</w:t>
+      <w:proofErr w:type="spellStart"/>
+      <w:r>
+        <w:rPr>
+          <w:rFonts w:ascii="Courier New" w:eastAsia="Times New Roman" w:hAnsi="Courier New" w:cs="Courier New"/>
+          <w:color w:val="303133"/>
+          <w:sz w:val="20"/>
+          <w:szCs w:val="20"/>
+          <w:lang w:val="pt-BR" w:eastAsia="pt-BR"/>
+        </w:rPr>
+        <w:t>Serial.print</w:t>
+      </w:r>
+      <w:proofErr w:type="spellEnd"/>
+      <w:r>
+        <w:rPr>
+          <w:rFonts w:ascii="Courier New" w:eastAsia="Times New Roman" w:hAnsi="Courier New" w:cs="Courier New"/>
+          <w:color w:val="303133"/>
+          <w:sz w:val="20"/>
+          <w:szCs w:val="20"/>
+          <w:lang w:val="pt-BR" w:eastAsia="pt-BR"/>
+        </w:rPr>
+        <w:t>(" || ");</w:t>
       </w:r>
     </w:p>
     <w:p>
@@ -1605,15 +2286,49 @@
         </w:rPr>
         <w:t xml:space="preserve">   </w:t>
       </w:r>
-      <w:r>
-        <w:rPr>
-          <w:rFonts w:ascii="Courier New" w:eastAsia="Times New Roman" w:hAnsi="Courier New" w:cs="Courier New"/>
-          <w:color w:val="303133"/>
-          <w:sz w:val="20"/>
-          <w:szCs w:val="20"/>
-          <w:lang w:val="pt-BR" w:eastAsia="pt-BR"/>
-        </w:rPr>
-        <w:t>if(valor_dig == 0)</w:t>
+      <w:proofErr w:type="spellStart"/>
+      <w:r>
+        <w:rPr>
+          <w:rFonts w:ascii="Courier New" w:eastAsia="Times New Roman" w:hAnsi="Courier New" w:cs="Courier New"/>
+          <w:color w:val="303133"/>
+          <w:sz w:val="20"/>
+          <w:szCs w:val="20"/>
+          <w:lang w:val="pt-BR" w:eastAsia="pt-BR"/>
+        </w:rPr>
+        <w:t>if</w:t>
+      </w:r>
+      <w:proofErr w:type="spellEnd"/>
+      <w:r>
+        <w:rPr>
+          <w:rFonts w:ascii="Courier New" w:eastAsia="Times New Roman" w:hAnsi="Courier New" w:cs="Courier New"/>
+          <w:color w:val="303133"/>
+          <w:sz w:val="20"/>
+          <w:szCs w:val="20"/>
+          <w:lang w:val="pt-BR" w:eastAsia="pt-BR"/>
+        </w:rPr>
+        <w:t>(</w:t>
+      </w:r>
+      <w:proofErr w:type="spellStart"/>
+      <w:r>
+        <w:rPr>
+          <w:rFonts w:ascii="Courier New" w:eastAsia="Times New Roman" w:hAnsi="Courier New" w:cs="Courier New"/>
+          <w:color w:val="303133"/>
+          <w:sz w:val="20"/>
+          <w:szCs w:val="20"/>
+          <w:lang w:val="pt-BR" w:eastAsia="pt-BR"/>
+        </w:rPr>
+        <w:t>valor_dig</w:t>
+      </w:r>
+      <w:proofErr w:type="spellEnd"/>
+      <w:r>
+        <w:rPr>
+          <w:rFonts w:ascii="Courier New" w:eastAsia="Times New Roman" w:hAnsi="Courier New" w:cs="Courier New"/>
+          <w:color w:val="303133"/>
+          <w:sz w:val="20"/>
+          <w:szCs w:val="20"/>
+          <w:lang w:val="pt-BR" w:eastAsia="pt-BR"/>
+        </w:rPr>
+        <w:t xml:space="preserve"> == 0)</w:t>
       </w:r>
     </w:p>
     <w:p>
@@ -1638,15 +2353,27 @@
         </w:rPr>
         <w:t xml:space="preserve">      </w:t>
       </w:r>
-      <w:r>
-        <w:rPr>
-          <w:rFonts w:ascii="Courier New" w:eastAsia="Times New Roman" w:hAnsi="Courier New" w:cs="Courier New"/>
-          <w:color w:val="303133"/>
-          <w:sz w:val="20"/>
-          <w:szCs w:val="20"/>
-          <w:lang w:val="pt-BR" w:eastAsia="pt-BR"/>
-        </w:rPr>
-        <w:t>Serial.println("GAS DETECTADO !!!");</w:t>
+      <w:proofErr w:type="spellStart"/>
+      <w:r>
+        <w:rPr>
+          <w:rFonts w:ascii="Courier New" w:eastAsia="Times New Roman" w:hAnsi="Courier New" w:cs="Courier New"/>
+          <w:color w:val="303133"/>
+          <w:sz w:val="20"/>
+          <w:szCs w:val="20"/>
+          <w:lang w:val="pt-BR" w:eastAsia="pt-BR"/>
+        </w:rPr>
+        <w:t>Serial.println</w:t>
+      </w:r>
+      <w:proofErr w:type="spellEnd"/>
+      <w:r>
+        <w:rPr>
+          <w:rFonts w:ascii="Courier New" w:eastAsia="Times New Roman" w:hAnsi="Courier New" w:cs="Courier New"/>
+          <w:color w:val="303133"/>
+          <w:sz w:val="20"/>
+          <w:szCs w:val="20"/>
+          <w:lang w:val="pt-BR" w:eastAsia="pt-BR"/>
+        </w:rPr>
+        <w:t>("GAS DETECTADO !!!");</w:t>
       </w:r>
     </w:p>
     <w:p>
@@ -1671,15 +2398,27 @@
         </w:rPr>
         <w:t xml:space="preserve">   </w:t>
       </w:r>
-      <w:r>
-        <w:rPr>
-          <w:rFonts w:ascii="Courier New" w:eastAsia="Times New Roman" w:hAnsi="Courier New" w:cs="Courier New"/>
-          <w:color w:val="303133"/>
-          <w:sz w:val="20"/>
-          <w:szCs w:val="20"/>
-          <w:lang w:val="pt-BR" w:eastAsia="pt-BR"/>
-        </w:rPr>
-        <w:t xml:space="preserve">else </w:t>
+      <w:proofErr w:type="spellStart"/>
+      <w:r>
+        <w:rPr>
+          <w:rFonts w:ascii="Courier New" w:eastAsia="Times New Roman" w:hAnsi="Courier New" w:cs="Courier New"/>
+          <w:color w:val="303133"/>
+          <w:sz w:val="20"/>
+          <w:szCs w:val="20"/>
+          <w:lang w:val="pt-BR" w:eastAsia="pt-BR"/>
+        </w:rPr>
+        <w:t>else</w:t>
+      </w:r>
+      <w:proofErr w:type="spellEnd"/>
+      <w:r>
+        <w:rPr>
+          <w:rFonts w:ascii="Courier New" w:eastAsia="Times New Roman" w:hAnsi="Courier New" w:cs="Courier New"/>
+          <w:color w:val="303133"/>
+          <w:sz w:val="20"/>
+          <w:szCs w:val="20"/>
+          <w:lang w:val="pt-BR" w:eastAsia="pt-BR"/>
+        </w:rPr>
+        <w:t xml:space="preserve"> </w:t>
       </w:r>
     </w:p>
     <w:p>
@@ -1704,15 +2443,27 @@
         </w:rPr>
         <w:t xml:space="preserve">      </w:t>
       </w:r>
-      <w:r>
-        <w:rPr>
-          <w:rFonts w:ascii="Courier New" w:eastAsia="Times New Roman" w:hAnsi="Courier New" w:cs="Courier New"/>
-          <w:color w:val="303133"/>
-          <w:sz w:val="20"/>
-          <w:szCs w:val="20"/>
-          <w:lang w:val="pt-BR" w:eastAsia="pt-BR"/>
-        </w:rPr>
-        <w:t>Serial.println("GAS AUSENTE !!!");</w:t>
+      <w:proofErr w:type="spellStart"/>
+      <w:r>
+        <w:rPr>
+          <w:rFonts w:ascii="Courier New" w:eastAsia="Times New Roman" w:hAnsi="Courier New" w:cs="Courier New"/>
+          <w:color w:val="303133"/>
+          <w:sz w:val="20"/>
+          <w:szCs w:val="20"/>
+          <w:lang w:val="pt-BR" w:eastAsia="pt-BR"/>
+        </w:rPr>
+        <w:t>Serial.println</w:t>
+      </w:r>
+      <w:proofErr w:type="spellEnd"/>
+      <w:r>
+        <w:rPr>
+          <w:rFonts w:ascii="Courier New" w:eastAsia="Times New Roman" w:hAnsi="Courier New" w:cs="Courier New"/>
+          <w:color w:val="303133"/>
+          <w:sz w:val="20"/>
+          <w:szCs w:val="20"/>
+          <w:lang w:val="pt-BR" w:eastAsia="pt-BR"/>
+        </w:rPr>
+        <w:t>("GAS AUSENTE !!!");</w:t>
       </w:r>
     </w:p>
     <w:p>
@@ -1737,15 +2488,27 @@
         </w:rPr>
         <w:t xml:space="preserve">   </w:t>
       </w:r>
-      <w:r>
-        <w:rPr>
-          <w:rFonts w:ascii="Courier New" w:eastAsia="Times New Roman" w:hAnsi="Courier New" w:cs="Courier New"/>
-          <w:color w:val="303133"/>
-          <w:sz w:val="20"/>
-          <w:szCs w:val="20"/>
-          <w:lang w:val="pt-BR" w:eastAsia="pt-BR"/>
-        </w:rPr>
-        <w:t>delay(500);</w:t>
+      <w:proofErr w:type="spellStart"/>
+      <w:r>
+        <w:rPr>
+          <w:rFonts w:ascii="Courier New" w:eastAsia="Times New Roman" w:hAnsi="Courier New" w:cs="Courier New"/>
+          <w:color w:val="303133"/>
+          <w:sz w:val="20"/>
+          <w:szCs w:val="20"/>
+          <w:lang w:val="pt-BR" w:eastAsia="pt-BR"/>
+        </w:rPr>
+        <w:t>delay</w:t>
+      </w:r>
+      <w:proofErr w:type="spellEnd"/>
+      <w:r>
+        <w:rPr>
+          <w:rFonts w:ascii="Courier New" w:eastAsia="Times New Roman" w:hAnsi="Courier New" w:cs="Courier New"/>
+          <w:color w:val="303133"/>
+          <w:sz w:val="20"/>
+          <w:szCs w:val="20"/>
+          <w:lang w:val="pt-BR" w:eastAsia="pt-BR"/>
+        </w:rPr>
+        <w:t>(500);</w:t>
       </w:r>
     </w:p>
     <w:p>
@@ -1952,7 +2715,47 @@
           <w:sz w:val="21"/>
           <w:szCs w:val="21"/>
         </w:rPr>
-        <w:t>o sensor DS18B20 possui sua própria inteligência. Ele é capaz de ler a temperatura, interpreta-la e enviar a informação do valor de temperatura em graus Celsius para o microcontrolador usando um barramento de apenar um fio (protocolo de comunicação One wire ou 1-wire ).</w:t>
+        <w:t xml:space="preserve">o sensor DS18B20 possui sua própria inteligência. Ele é capaz de ler a temperatura, interpreta-la e enviar a informação do valor de temperatura em graus Celsius para o microcontrolador usando um barramento de apenar um fio (protocolo de comunicação </w:t>
+      </w:r>
+      <w:proofErr w:type="spellStart"/>
+      <w:r>
+        <w:rPr>
+          <w:rFonts w:ascii="Merriweather" w:hAnsi="Merriweather"/>
+          <w:color w:val="303133"/>
+          <w:sz w:val="21"/>
+          <w:szCs w:val="21"/>
+        </w:rPr>
+        <w:t>One</w:t>
+      </w:r>
+      <w:proofErr w:type="spellEnd"/>
+      <w:r>
+        <w:rPr>
+          <w:rFonts w:ascii="Merriweather" w:hAnsi="Merriweather"/>
+          <w:color w:val="303133"/>
+          <w:sz w:val="21"/>
+          <w:szCs w:val="21"/>
+        </w:rPr>
+        <w:t xml:space="preserve"> </w:t>
+      </w:r>
+      <w:proofErr w:type="spellStart"/>
+      <w:r>
+        <w:rPr>
+          <w:rFonts w:ascii="Merriweather" w:hAnsi="Merriweather"/>
+          <w:color w:val="303133"/>
+          <w:sz w:val="21"/>
+          <w:szCs w:val="21"/>
+        </w:rPr>
+        <w:t>wire</w:t>
+      </w:r>
+      <w:proofErr w:type="spellEnd"/>
+      <w:r>
+        <w:rPr>
+          <w:rFonts w:ascii="Merriweather" w:hAnsi="Merriweather"/>
+          <w:color w:val="303133"/>
+          <w:sz w:val="21"/>
+          <w:szCs w:val="21"/>
+        </w:rPr>
+        <w:t xml:space="preserve"> ou 1-wire ).</w:t>
       </w:r>
     </w:p>
     <w:p>
@@ -2049,15 +2852,7 @@
       </w:r>
     </w:p>
     <w:p>
-      <w:pPr>
-        <w:rPr>
-          <w:lang w:val="pt-BR"/>
-        </w:rPr>
-      </w:pPr>
-      <w:r>
-        <w:rPr>
-          <w:lang w:val="pt-BR"/>
-        </w:rPr>
+      <w:r>
         <w:t>Código:</w:t>
       </w:r>
     </w:p>
@@ -2081,7 +2876,29 @@
           <w:szCs w:val="20"/>
           <w:lang w:eastAsia="pt-BR"/>
         </w:rPr>
-        <w:t>#include &lt;OneWire.h&gt;</w:t>
+        <w:t>#include &lt;</w:t>
+      </w:r>
+      <w:proofErr w:type="spellStart"/>
+      <w:r>
+        <w:rPr>
+          <w:rFonts w:ascii="Courier New" w:eastAsia="Times New Roman" w:hAnsi="Courier New" w:cs="Courier New"/>
+          <w:color w:val="303133"/>
+          <w:sz w:val="20"/>
+          <w:szCs w:val="20"/>
+          <w:lang w:eastAsia="pt-BR"/>
+        </w:rPr>
+        <w:t>OneWire.h</w:t>
+      </w:r>
+      <w:proofErr w:type="spellEnd"/>
+      <w:r>
+        <w:rPr>
+          <w:rFonts w:ascii="Courier New" w:eastAsia="Times New Roman" w:hAnsi="Courier New" w:cs="Courier New"/>
+          <w:color w:val="303133"/>
+          <w:sz w:val="20"/>
+          <w:szCs w:val="20"/>
+          <w:lang w:eastAsia="pt-BR"/>
+        </w:rPr>
+        <w:t>&gt;</w:t>
       </w:r>
     </w:p>
     <w:p>
@@ -2104,7 +2921,29 @@
           <w:szCs w:val="20"/>
           <w:lang w:eastAsia="pt-BR"/>
         </w:rPr>
-        <w:t>#include &lt;DallasTemperature.h&gt;</w:t>
+        <w:t>#include &lt;</w:t>
+      </w:r>
+      <w:proofErr w:type="spellStart"/>
+      <w:r>
+        <w:rPr>
+          <w:rFonts w:ascii="Courier New" w:eastAsia="Times New Roman" w:hAnsi="Courier New" w:cs="Courier New"/>
+          <w:color w:val="303133"/>
+          <w:sz w:val="20"/>
+          <w:szCs w:val="20"/>
+          <w:lang w:eastAsia="pt-BR"/>
+        </w:rPr>
+        <w:t>DallasTemperature.h</w:t>
+      </w:r>
+      <w:proofErr w:type="spellEnd"/>
+      <w:r>
+        <w:rPr>
+          <w:rFonts w:ascii="Courier New" w:eastAsia="Times New Roman" w:hAnsi="Courier New" w:cs="Courier New"/>
+          <w:color w:val="303133"/>
+          <w:sz w:val="20"/>
+          <w:szCs w:val="20"/>
+          <w:lang w:eastAsia="pt-BR"/>
+        </w:rPr>
+        <w:t>&gt;</w:t>
       </w:r>
     </w:p>
     <w:p>
@@ -2132,15 +2971,27 @@
           <w:lang w:val="pt-BR" w:eastAsia="pt-BR"/>
         </w:rPr>
       </w:pPr>
-      <w:r>
-        <w:rPr>
-          <w:rFonts w:ascii="Courier New" w:eastAsia="Times New Roman" w:hAnsi="Courier New" w:cs="Courier New"/>
-          <w:color w:val="303133"/>
-          <w:sz w:val="20"/>
-          <w:szCs w:val="20"/>
-          <w:lang w:val="pt-BR" w:eastAsia="pt-BR"/>
-        </w:rPr>
-        <w:t>OneWire pino(3);</w:t>
+      <w:proofErr w:type="spellStart"/>
+      <w:r>
+        <w:rPr>
+          <w:rFonts w:ascii="Courier New" w:eastAsia="Times New Roman" w:hAnsi="Courier New" w:cs="Courier New"/>
+          <w:color w:val="303133"/>
+          <w:sz w:val="20"/>
+          <w:szCs w:val="20"/>
+          <w:lang w:val="pt-BR" w:eastAsia="pt-BR"/>
+        </w:rPr>
+        <w:t>OneWire</w:t>
+      </w:r>
+      <w:proofErr w:type="spellEnd"/>
+      <w:r>
+        <w:rPr>
+          <w:rFonts w:ascii="Courier New" w:eastAsia="Times New Roman" w:hAnsi="Courier New" w:cs="Courier New"/>
+          <w:color w:val="303133"/>
+          <w:sz w:val="20"/>
+          <w:szCs w:val="20"/>
+          <w:lang w:val="pt-BR" w:eastAsia="pt-BR"/>
+        </w:rPr>
+        <w:t xml:space="preserve"> pino(3);</w:t>
       </w:r>
       <w:r>
         <w:rPr>
@@ -2175,15 +3026,27 @@
           <w:lang w:val="pt-BR" w:eastAsia="pt-BR"/>
         </w:rPr>
       </w:pPr>
-      <w:r>
-        <w:rPr>
-          <w:rFonts w:ascii="Courier New" w:eastAsia="Times New Roman" w:hAnsi="Courier New" w:cs="Courier New"/>
-          <w:color w:val="303133"/>
-          <w:sz w:val="20"/>
-          <w:szCs w:val="20"/>
-          <w:lang w:val="pt-BR" w:eastAsia="pt-BR"/>
-        </w:rPr>
-        <w:t>DallasTemperature barramento(&amp;pino);</w:t>
+      <w:proofErr w:type="spellStart"/>
+      <w:r>
+        <w:rPr>
+          <w:rFonts w:ascii="Courier New" w:eastAsia="Times New Roman" w:hAnsi="Courier New" w:cs="Courier New"/>
+          <w:color w:val="303133"/>
+          <w:sz w:val="20"/>
+          <w:szCs w:val="20"/>
+          <w:lang w:val="pt-BR" w:eastAsia="pt-BR"/>
+        </w:rPr>
+        <w:t>DallasTemperature</w:t>
+      </w:r>
+      <w:proofErr w:type="spellEnd"/>
+      <w:r>
+        <w:rPr>
+          <w:rFonts w:ascii="Courier New" w:eastAsia="Times New Roman" w:hAnsi="Courier New" w:cs="Courier New"/>
+          <w:color w:val="303133"/>
+          <w:sz w:val="20"/>
+          <w:szCs w:val="20"/>
+          <w:lang w:val="pt-BR" w:eastAsia="pt-BR"/>
+        </w:rPr>
+        <w:t xml:space="preserve"> barramento(&amp;pino);</w:t>
       </w:r>
       <w:r>
         <w:rPr>
@@ -2241,15 +3104,27 @@
           <w:lang w:val="pt-BR" w:eastAsia="pt-BR"/>
         </w:rPr>
       </w:pPr>
-      <w:r>
-        <w:rPr>
-          <w:rFonts w:ascii="Courier New" w:eastAsia="Times New Roman" w:hAnsi="Courier New" w:cs="Courier New"/>
-          <w:color w:val="303133"/>
-          <w:sz w:val="20"/>
-          <w:szCs w:val="20"/>
-          <w:lang w:val="pt-BR" w:eastAsia="pt-BR"/>
-        </w:rPr>
-        <w:t>DeviceAddress sensor;</w:t>
+      <w:proofErr w:type="spellStart"/>
+      <w:r>
+        <w:rPr>
+          <w:rFonts w:ascii="Courier New" w:eastAsia="Times New Roman" w:hAnsi="Courier New" w:cs="Courier New"/>
+          <w:color w:val="303133"/>
+          <w:sz w:val="20"/>
+          <w:szCs w:val="20"/>
+          <w:lang w:val="pt-BR" w:eastAsia="pt-BR"/>
+        </w:rPr>
+        <w:t>DeviceAddress</w:t>
+      </w:r>
+      <w:proofErr w:type="spellEnd"/>
+      <w:r>
+        <w:rPr>
+          <w:rFonts w:ascii="Courier New" w:eastAsia="Times New Roman" w:hAnsi="Courier New" w:cs="Courier New"/>
+          <w:color w:val="303133"/>
+          <w:sz w:val="20"/>
+          <w:szCs w:val="20"/>
+          <w:lang w:val="pt-BR" w:eastAsia="pt-BR"/>
+        </w:rPr>
+        <w:t xml:space="preserve"> sensor;</w:t>
       </w:r>
     </w:p>
     <w:p>
@@ -2333,15 +3208,27 @@
         </w:rPr>
         <w:t xml:space="preserve">   </w:t>
       </w:r>
-      <w:r>
-        <w:rPr>
-          <w:rFonts w:ascii="Courier New" w:eastAsia="Times New Roman" w:hAnsi="Courier New" w:cs="Courier New"/>
-          <w:color w:val="303133"/>
-          <w:sz w:val="20"/>
-          <w:szCs w:val="20"/>
-          <w:lang w:eastAsia="pt-BR"/>
-        </w:rPr>
-        <w:t>Serial.begin(9600);</w:t>
+      <w:proofErr w:type="spellStart"/>
+      <w:r>
+        <w:rPr>
+          <w:rFonts w:ascii="Courier New" w:eastAsia="Times New Roman" w:hAnsi="Courier New" w:cs="Courier New"/>
+          <w:color w:val="303133"/>
+          <w:sz w:val="20"/>
+          <w:szCs w:val="20"/>
+          <w:lang w:eastAsia="pt-BR"/>
+        </w:rPr>
+        <w:t>Serial.begin</w:t>
+      </w:r>
+      <w:proofErr w:type="spellEnd"/>
+      <w:r>
+        <w:rPr>
+          <w:rFonts w:ascii="Courier New" w:eastAsia="Times New Roman" w:hAnsi="Courier New" w:cs="Courier New"/>
+          <w:color w:val="303133"/>
+          <w:sz w:val="20"/>
+          <w:szCs w:val="20"/>
+          <w:lang w:eastAsia="pt-BR"/>
+        </w:rPr>
+        <w:t>(9600);</w:t>
       </w:r>
     </w:p>
     <w:p>
@@ -2366,15 +3253,27 @@
         </w:rPr>
         <w:t xml:space="preserve">   </w:t>
       </w:r>
-      <w:r>
-        <w:rPr>
-          <w:rFonts w:ascii="Courier New" w:eastAsia="Times New Roman" w:hAnsi="Courier New" w:cs="Courier New"/>
-          <w:color w:val="303133"/>
-          <w:sz w:val="20"/>
-          <w:szCs w:val="20"/>
-          <w:lang w:eastAsia="pt-BR"/>
-        </w:rPr>
-        <w:t>barramento.begin();</w:t>
+      <w:proofErr w:type="spellStart"/>
+      <w:r>
+        <w:rPr>
+          <w:rFonts w:ascii="Courier New" w:eastAsia="Times New Roman" w:hAnsi="Courier New" w:cs="Courier New"/>
+          <w:color w:val="303133"/>
+          <w:sz w:val="20"/>
+          <w:szCs w:val="20"/>
+          <w:lang w:eastAsia="pt-BR"/>
+        </w:rPr>
+        <w:t>barramento.begin</w:t>
+      </w:r>
+      <w:proofErr w:type="spellEnd"/>
+      <w:r>
+        <w:rPr>
+          <w:rFonts w:ascii="Courier New" w:eastAsia="Times New Roman" w:hAnsi="Courier New" w:cs="Courier New"/>
+          <w:color w:val="303133"/>
+          <w:sz w:val="20"/>
+          <w:szCs w:val="20"/>
+          <w:lang w:eastAsia="pt-BR"/>
+        </w:rPr>
+        <w:t>();</w:t>
       </w:r>
     </w:p>
     <w:p>
@@ -2399,15 +3298,27 @@
         </w:rPr>
         <w:t xml:space="preserve">   </w:t>
       </w:r>
-      <w:r>
-        <w:rPr>
-          <w:rFonts w:ascii="Courier New" w:eastAsia="Times New Roman" w:hAnsi="Courier New" w:cs="Courier New"/>
-          <w:color w:val="303133"/>
-          <w:sz w:val="20"/>
-          <w:szCs w:val="20"/>
-          <w:lang w:eastAsia="pt-BR"/>
-        </w:rPr>
-        <w:t xml:space="preserve">barramento.getAddress(sensor, 0); </w:t>
+      <w:proofErr w:type="spellStart"/>
+      <w:r>
+        <w:rPr>
+          <w:rFonts w:ascii="Courier New" w:eastAsia="Times New Roman" w:hAnsi="Courier New" w:cs="Courier New"/>
+          <w:color w:val="303133"/>
+          <w:sz w:val="20"/>
+          <w:szCs w:val="20"/>
+          <w:lang w:eastAsia="pt-BR"/>
+        </w:rPr>
+        <w:t>barramento.getAddress</w:t>
+      </w:r>
+      <w:proofErr w:type="spellEnd"/>
+      <w:r>
+        <w:rPr>
+          <w:rFonts w:ascii="Courier New" w:eastAsia="Times New Roman" w:hAnsi="Courier New" w:cs="Courier New"/>
+          <w:color w:val="303133"/>
+          <w:sz w:val="20"/>
+          <w:szCs w:val="20"/>
+          <w:lang w:eastAsia="pt-BR"/>
+        </w:rPr>
+        <w:t xml:space="preserve">(sensor, 0); </w:t>
       </w:r>
     </w:p>
     <w:p>
@@ -2514,15 +3425,27 @@
         </w:rPr>
         <w:t xml:space="preserve">   </w:t>
       </w:r>
-      <w:r>
-        <w:rPr>
-          <w:rFonts w:ascii="Courier New" w:eastAsia="Times New Roman" w:hAnsi="Courier New" w:cs="Courier New"/>
-          <w:color w:val="303133"/>
-          <w:sz w:val="20"/>
-          <w:szCs w:val="20"/>
-          <w:lang w:val="pt-BR" w:eastAsia="pt-BR"/>
-        </w:rPr>
-        <w:t xml:space="preserve">barramento.requestTemperatures(); </w:t>
+      <w:proofErr w:type="spellStart"/>
+      <w:r>
+        <w:rPr>
+          <w:rFonts w:ascii="Courier New" w:eastAsia="Times New Roman" w:hAnsi="Courier New" w:cs="Courier New"/>
+          <w:color w:val="303133"/>
+          <w:sz w:val="20"/>
+          <w:szCs w:val="20"/>
+          <w:lang w:val="pt-BR" w:eastAsia="pt-BR"/>
+        </w:rPr>
+        <w:t>barramento.requestTemperatures</w:t>
+      </w:r>
+      <w:proofErr w:type="spellEnd"/>
+      <w:r>
+        <w:rPr>
+          <w:rFonts w:ascii="Courier New" w:eastAsia="Times New Roman" w:hAnsi="Courier New" w:cs="Courier New"/>
+          <w:color w:val="303133"/>
+          <w:sz w:val="20"/>
+          <w:szCs w:val="20"/>
+          <w:lang w:val="pt-BR" w:eastAsia="pt-BR"/>
+        </w:rPr>
+        <w:t xml:space="preserve">(); </w:t>
       </w:r>
     </w:p>
     <w:p>
@@ -2547,15 +3470,49 @@
         </w:rPr>
         <w:t xml:space="preserve">   </w:t>
       </w:r>
-      <w:r>
-        <w:rPr>
-          <w:rFonts w:ascii="Courier New" w:eastAsia="Times New Roman" w:hAnsi="Courier New" w:cs="Courier New"/>
-          <w:color w:val="303133"/>
-          <w:sz w:val="20"/>
-          <w:szCs w:val="20"/>
-          <w:lang w:val="pt-BR" w:eastAsia="pt-BR"/>
-        </w:rPr>
-        <w:t>float temperatura = barramento.getTempC(sensor);</w:t>
+      <w:proofErr w:type="spellStart"/>
+      <w:r>
+        <w:rPr>
+          <w:rFonts w:ascii="Courier New" w:eastAsia="Times New Roman" w:hAnsi="Courier New" w:cs="Courier New"/>
+          <w:color w:val="303133"/>
+          <w:sz w:val="20"/>
+          <w:szCs w:val="20"/>
+          <w:lang w:val="pt-BR" w:eastAsia="pt-BR"/>
+        </w:rPr>
+        <w:t>float</w:t>
+      </w:r>
+      <w:proofErr w:type="spellEnd"/>
+      <w:r>
+        <w:rPr>
+          <w:rFonts w:ascii="Courier New" w:eastAsia="Times New Roman" w:hAnsi="Courier New" w:cs="Courier New"/>
+          <w:color w:val="303133"/>
+          <w:sz w:val="20"/>
+          <w:szCs w:val="20"/>
+          <w:lang w:val="pt-BR" w:eastAsia="pt-BR"/>
+        </w:rPr>
+        <w:t xml:space="preserve"> temperatura = </w:t>
+      </w:r>
+      <w:proofErr w:type="spellStart"/>
+      <w:r>
+        <w:rPr>
+          <w:rFonts w:ascii="Courier New" w:eastAsia="Times New Roman" w:hAnsi="Courier New" w:cs="Courier New"/>
+          <w:color w:val="303133"/>
+          <w:sz w:val="20"/>
+          <w:szCs w:val="20"/>
+          <w:lang w:val="pt-BR" w:eastAsia="pt-BR"/>
+        </w:rPr>
+        <w:t>barramento.getTempC</w:t>
+      </w:r>
+      <w:proofErr w:type="spellEnd"/>
+      <w:r>
+        <w:rPr>
+          <w:rFonts w:ascii="Courier New" w:eastAsia="Times New Roman" w:hAnsi="Courier New" w:cs="Courier New"/>
+          <w:color w:val="303133"/>
+          <w:sz w:val="20"/>
+          <w:szCs w:val="20"/>
+          <w:lang w:val="pt-BR" w:eastAsia="pt-BR"/>
+        </w:rPr>
+        <w:t>(sensor);</w:t>
       </w:r>
     </w:p>
     <w:p>
@@ -2580,15 +3537,27 @@
         </w:rPr>
         <w:t xml:space="preserve">   </w:t>
       </w:r>
-      <w:r>
-        <w:rPr>
-          <w:rFonts w:ascii="Courier New" w:eastAsia="Times New Roman" w:hAnsi="Courier New" w:cs="Courier New"/>
-          <w:color w:val="303133"/>
-          <w:sz w:val="20"/>
-          <w:szCs w:val="20"/>
-          <w:lang w:val="pt-BR" w:eastAsia="pt-BR"/>
-        </w:rPr>
-        <w:t>Serial.print(temperatura);</w:t>
+      <w:proofErr w:type="spellStart"/>
+      <w:r>
+        <w:rPr>
+          <w:rFonts w:ascii="Courier New" w:eastAsia="Times New Roman" w:hAnsi="Courier New" w:cs="Courier New"/>
+          <w:color w:val="303133"/>
+          <w:sz w:val="20"/>
+          <w:szCs w:val="20"/>
+          <w:lang w:val="pt-BR" w:eastAsia="pt-BR"/>
+        </w:rPr>
+        <w:t>Serial.print</w:t>
+      </w:r>
+      <w:proofErr w:type="spellEnd"/>
+      <w:r>
+        <w:rPr>
+          <w:rFonts w:ascii="Courier New" w:eastAsia="Times New Roman" w:hAnsi="Courier New" w:cs="Courier New"/>
+          <w:color w:val="303133"/>
+          <w:sz w:val="20"/>
+          <w:szCs w:val="20"/>
+          <w:lang w:val="pt-BR" w:eastAsia="pt-BR"/>
+        </w:rPr>
+        <w:t>(temperatura);</w:t>
       </w:r>
     </w:p>
     <w:p>
@@ -2613,15 +3582,27 @@
         </w:rPr>
         <w:t xml:space="preserve">   </w:t>
       </w:r>
-      <w:r>
-        <w:rPr>
-          <w:rFonts w:ascii="Courier New" w:eastAsia="Times New Roman" w:hAnsi="Courier New" w:cs="Courier New"/>
-          <w:color w:val="303133"/>
-          <w:sz w:val="20"/>
-          <w:szCs w:val="20"/>
-          <w:lang w:val="pt-BR" w:eastAsia="pt-BR"/>
-        </w:rPr>
-        <w:t>delay(500);</w:t>
+      <w:proofErr w:type="spellStart"/>
+      <w:r>
+        <w:rPr>
+          <w:rFonts w:ascii="Courier New" w:eastAsia="Times New Roman" w:hAnsi="Courier New" w:cs="Courier New"/>
+          <w:color w:val="303133"/>
+          <w:sz w:val="20"/>
+          <w:szCs w:val="20"/>
+          <w:lang w:val="pt-BR" w:eastAsia="pt-BR"/>
+        </w:rPr>
+        <w:t>delay</w:t>
+      </w:r>
+      <w:proofErr w:type="spellEnd"/>
+      <w:r>
+        <w:rPr>
+          <w:rFonts w:ascii="Courier New" w:eastAsia="Times New Roman" w:hAnsi="Courier New" w:cs="Courier New"/>
+          <w:color w:val="303133"/>
+          <w:sz w:val="20"/>
+          <w:szCs w:val="20"/>
+          <w:lang w:val="pt-BR" w:eastAsia="pt-BR"/>
+        </w:rPr>
+        <w:t>(500);</w:t>
       </w:r>
     </w:p>
     <w:p>
@@ -2655,6 +3636,11 @@
       </w:pPr>
     </w:p>
     <w:p>
+      <w:pPr>
+        <w:rPr>
+          <w:lang w:val="pt-BR"/>
+        </w:rPr>
+      </w:pPr>
       <w:r>
         <w:rPr>
           <w:color w:val="ED7D31" w:themeColor="accent2"/>
@@ -2678,12 +3664,19 @@
         <w:r>
           <w:rPr>
             <w:rStyle w:val="Hyperlink"/>
+            <w:lang w:val="pt-BR"/>
           </w:rPr>
           <w:t>http://mundoprojetado.com.br/sensor-de-umidade-capacitivo-para-solo/</w:t>
         </w:r>
       </w:hyperlink>
     </w:p>
-    <w:p/>
+    <w:p>
+      <w:pPr>
+        <w:rPr>
+          <w:lang w:val="pt-BR"/>
+        </w:rPr>
+      </w:pPr>
+    </w:p>
     <w:p>
       <w:pPr>
         <w:jc w:val="center"/>
@@ -2759,6 +3752,7 @@
           <w:rFonts w:ascii="Arial" w:hAnsi="Arial" w:cs="Arial"/>
           <w:color w:val="000000"/>
           <w:shd w:val="clear" w:color="auto" w:fill="F4F4F4"/>
+          <w:lang w:val="pt-BR"/>
         </w:rPr>
       </w:pPr>
       <w:r>
@@ -2766,6 +3760,7 @@
           <w:rFonts w:ascii="Arial" w:hAnsi="Arial" w:cs="Arial"/>
           <w:color w:val="000000"/>
           <w:shd w:val="clear" w:color="auto" w:fill="F4F4F4"/>
+          <w:lang w:val="pt-BR"/>
         </w:rPr>
         <w:t>O sensor de umidade capacitivo (imagem abaixo) é uma excelente solução para medir a umidade do solo. Isso porque ele evita o principal problema que existe em um sensor comum de umidade do solo: a corrosão.</w:t>
       </w:r>
@@ -2776,6 +3771,7 @@
           <w:rFonts w:ascii="Arial" w:hAnsi="Arial" w:cs="Arial"/>
           <w:color w:val="000000"/>
           <w:shd w:val="clear" w:color="auto" w:fill="F4F4F4"/>
+          <w:lang w:val="pt-BR"/>
         </w:rPr>
       </w:pPr>
     </w:p>
@@ -2785,6 +3781,7 @@
           <w:rFonts w:ascii="Arial" w:hAnsi="Arial" w:cs="Arial"/>
           <w:color w:val="000000"/>
           <w:shd w:val="clear" w:color="auto" w:fill="F4F4F4"/>
+          <w:lang w:val="pt-BR"/>
         </w:rPr>
       </w:pPr>
       <w:r>
@@ -2792,16 +3789,38 @@
           <w:rFonts w:ascii="Arial" w:hAnsi="Arial" w:cs="Arial"/>
           <w:color w:val="000000"/>
           <w:shd w:val="clear" w:color="auto" w:fill="F4F4F4"/>
-        </w:rPr>
-        <w:t>Por outro lado, o sensor de umidade capacitivo é excelente, pois a medição da umidade não é feita em contato direto com nenhum elemento  metálico do sensor (abaixo explico como isso é feito). Logo, é possível aplicar uma camada externa anticorrosiva para proteger o sensor e fazer ele durar anos.</w:t>
-      </w:r>
-    </w:p>
-    <w:p>
-      <w:pPr>
+          <w:lang w:val="pt-BR"/>
+        </w:rPr>
+        <w:t xml:space="preserve">Por outro lado, o sensor de umidade capacitivo é excelente, pois a medição da umidade não é feita em contato direto com nenhum elemento  metálico do sensor (abaixo </w:t>
+      </w:r>
+      <w:proofErr w:type="spellStart"/>
+      <w:r>
         <w:rPr>
           <w:rFonts w:ascii="Arial" w:hAnsi="Arial" w:cs="Arial"/>
           <w:color w:val="000000"/>
           <w:shd w:val="clear" w:color="auto" w:fill="F4F4F4"/>
+          <w:lang w:val="pt-BR"/>
+        </w:rPr>
+        <w:t>explico</w:t>
+      </w:r>
+      <w:proofErr w:type="spellEnd"/>
+      <w:r>
+        <w:rPr>
+          <w:rFonts w:ascii="Arial" w:hAnsi="Arial" w:cs="Arial"/>
+          <w:color w:val="000000"/>
+          <w:shd w:val="clear" w:color="auto" w:fill="F4F4F4"/>
+          <w:lang w:val="pt-BR"/>
+        </w:rPr>
+        <w:t xml:space="preserve"> como isso é feito). Logo, é possível aplicar uma camada externa anticorrosiva para proteger o sensor e fazer ele durar anos.</w:t>
+      </w:r>
+    </w:p>
+    <w:p>
+      <w:pPr>
+        <w:rPr>
+          <w:rFonts w:ascii="Arial" w:hAnsi="Arial" w:cs="Arial"/>
+          <w:color w:val="000000"/>
+          <w:shd w:val="clear" w:color="auto" w:fill="F4F4F4"/>
+          <w:lang w:val="pt-BR"/>
         </w:rPr>
       </w:pPr>
     </w:p>
@@ -2873,6 +3892,7 @@
           <w:rFonts w:ascii="Open Sans" w:hAnsi="Open Sans"/>
           <w:color w:val="000000"/>
           <w:shd w:val="clear" w:color="auto" w:fill="F4F4F4"/>
+          <w:lang w:val="pt-BR"/>
         </w:rPr>
       </w:pPr>
       <w:r>
@@ -2880,6 +3900,7 @@
           <w:rFonts w:ascii="Open Sans" w:hAnsi="Open Sans"/>
           <w:color w:val="000000"/>
           <w:shd w:val="clear" w:color="auto" w:fill="F4F4F4"/>
+          <w:lang w:val="pt-BR"/>
         </w:rPr>
         <w:t>O sensor é muito fácil de utilizar, pois o circuito dele já converte a capacitância em tensão. Então, basta ler esse valor da tensão ligando o pino “OUT” ou “AVOT” em um pino analógico do Arduino (o A0 neste caso).</w:t>
       </w:r>
@@ -2890,6 +3911,7 @@
           <w:rFonts w:ascii="Open Sans" w:hAnsi="Open Sans"/>
           <w:color w:val="000000"/>
           <w:shd w:val="clear" w:color="auto" w:fill="F4F4F4"/>
+          <w:lang w:val="pt-BR"/>
         </w:rPr>
       </w:pPr>
       <w:r>
@@ -2897,8 +3919,29 @@
           <w:rFonts w:ascii="Open Sans" w:hAnsi="Open Sans"/>
           <w:color w:val="000000"/>
           <w:shd w:val="clear" w:color="auto" w:fill="F4F4F4"/>
-        </w:rPr>
-        <w:t>Em relação aos demais pinos: é só conectar o Vcc no 5v (ou 3.3v) e o GND no GND do Arduino.</w:t>
+          <w:lang w:val="pt-BR"/>
+        </w:rPr>
+        <w:t xml:space="preserve">Em relação aos demais pinos: é só conectar o </w:t>
+      </w:r>
+      <w:proofErr w:type="spellStart"/>
+      <w:r>
+        <w:rPr>
+          <w:rFonts w:ascii="Open Sans" w:hAnsi="Open Sans"/>
+          <w:color w:val="000000"/>
+          <w:shd w:val="clear" w:color="auto" w:fill="F4F4F4"/>
+          <w:lang w:val="pt-BR"/>
+        </w:rPr>
+        <w:t>Vcc</w:t>
+      </w:r>
+      <w:proofErr w:type="spellEnd"/>
+      <w:r>
+        <w:rPr>
+          <w:rFonts w:ascii="Open Sans" w:hAnsi="Open Sans"/>
+          <w:color w:val="000000"/>
+          <w:shd w:val="clear" w:color="auto" w:fill="F4F4F4"/>
+          <w:lang w:val="pt-BR"/>
+        </w:rPr>
+        <w:t xml:space="preserve"> no 5v (ou 3.3v) e o GND no GND do Arduino.</w:t>
       </w:r>
     </w:p>
     <w:p>
@@ -2908,23 +3951,28 @@
           <w:rFonts w:ascii="Courier New" w:hAnsi="Courier New" w:cs="Courier New"/>
           <w:color w:val="000000"/>
           <w:bdr w:val="none" w:sz="0" w:space="0" w:color="auto" w:frame="1"/>
-        </w:rPr>
-      </w:pPr>
+          <w:lang w:val="pt-BR"/>
+        </w:rPr>
+      </w:pPr>
+      <w:proofErr w:type="spellStart"/>
       <w:r>
         <w:rPr>
           <w:rStyle w:val="kw4"/>
           <w:rFonts w:ascii="Courier New" w:hAnsi="Courier New" w:cs="Courier New"/>
           <w:color w:val="008080"/>
           <w:bdr w:val="none" w:sz="0" w:space="0" w:color="auto" w:frame="1"/>
+          <w:lang w:val="pt-BR"/>
         </w:rPr>
         <w:lastRenderedPageBreak/>
         <w:t>void</w:t>
       </w:r>
+      <w:proofErr w:type="spellEnd"/>
       <w:r>
         <w:rPr>
           <w:rFonts w:ascii="Courier New" w:hAnsi="Courier New" w:cs="Courier New"/>
           <w:color w:val="000000"/>
           <w:shd w:val="clear" w:color="auto" w:fill="F1F1F1"/>
+          <w:lang w:val="pt-BR"/>
         </w:rPr>
         <w:t> setup</w:t>
       </w:r>
@@ -2934,6 +3982,7 @@
           <w:rFonts w:ascii="Courier New" w:hAnsi="Courier New" w:cs="Courier New"/>
           <w:color w:val="000000"/>
           <w:bdr w:val="none" w:sz="0" w:space="0" w:color="auto" w:frame="1"/>
+          <w:lang w:val="pt-BR"/>
         </w:rPr>
         <w:t>()</w:t>
       </w:r>
@@ -2942,6 +3991,7 @@
           <w:rFonts w:ascii="Courier New" w:hAnsi="Courier New" w:cs="Courier New"/>
           <w:color w:val="000000"/>
           <w:shd w:val="clear" w:color="auto" w:fill="F1F1F1"/>
+          <w:lang w:val="pt-BR"/>
         </w:rPr>
         <w:t> </w:t>
       </w:r>
@@ -2951,6 +4001,7 @@
           <w:rFonts w:ascii="Courier New" w:hAnsi="Courier New" w:cs="Courier New"/>
           <w:color w:val="000000"/>
           <w:bdr w:val="none" w:sz="0" w:space="0" w:color="auto" w:frame="1"/>
+          <w:lang w:val="pt-BR"/>
         </w:rPr>
         <w:t>{</w:t>
       </w:r>
@@ -2958,6 +4009,7 @@
         <w:rPr>
           <w:rFonts w:ascii="Courier New" w:hAnsi="Courier New" w:cs="Courier New"/>
           <w:color w:val="000000"/>
+          <w:lang w:val="pt-BR"/>
         </w:rPr>
         <w:br/>
       </w:r>
@@ -2966,6 +4018,7 @@
           <w:rFonts w:ascii="Courier New" w:hAnsi="Courier New" w:cs="Courier New"/>
           <w:color w:val="000000"/>
           <w:shd w:val="clear" w:color="auto" w:fill="F1F1F1"/>
+          <w:lang w:val="pt-BR"/>
         </w:rPr>
         <w:t>  </w:t>
       </w:r>
@@ -2975,6 +4028,7 @@
           <w:rFonts w:ascii="Courier New" w:hAnsi="Courier New" w:cs="Courier New"/>
           <w:color w:val="406040"/>
           <w:bdr w:val="none" w:sz="0" w:space="0" w:color="auto" w:frame="1"/>
+          <w:lang w:val="pt-BR"/>
         </w:rPr>
         <w:t>// Inicia a comunicação serial</w:t>
       </w:r>
@@ -2982,6 +4036,7 @@
         <w:rPr>
           <w:rFonts w:ascii="Courier New" w:hAnsi="Courier New" w:cs="Courier New"/>
           <w:color w:val="000000"/>
+          <w:lang w:val="pt-BR"/>
         </w:rPr>
         <w:br/>
       </w:r>
@@ -2990,8 +4045,19 @@
           <w:rFonts w:ascii="Courier New" w:hAnsi="Courier New" w:cs="Courier New"/>
           <w:color w:val="000000"/>
           <w:shd w:val="clear" w:color="auto" w:fill="F1F1F1"/>
-        </w:rPr>
-        <w:t>  Serial.</w:t>
+          <w:lang w:val="pt-BR"/>
+        </w:rPr>
+        <w:t xml:space="preserve">  </w:t>
+      </w:r>
+      <w:proofErr w:type="spellStart"/>
+      <w:r>
+        <w:rPr>
+          <w:rFonts w:ascii="Courier New" w:hAnsi="Courier New" w:cs="Courier New"/>
+          <w:color w:val="000000"/>
+          <w:shd w:val="clear" w:color="auto" w:fill="F1F1F1"/>
+          <w:lang w:val="pt-BR"/>
+        </w:rPr>
+        <w:t>Serial.</w:t>
       </w:r>
       <w:r>
         <w:rPr>
@@ -2999,15 +4065,18 @@
           <w:rFonts w:ascii="Courier New" w:hAnsi="Courier New" w:cs="Courier New"/>
           <w:color w:val="0080FF"/>
           <w:bdr w:val="none" w:sz="0" w:space="0" w:color="auto" w:frame="1"/>
+          <w:lang w:val="pt-BR"/>
         </w:rPr>
         <w:t>begin</w:t>
       </w:r>
+      <w:proofErr w:type="spellEnd"/>
       <w:r>
         <w:rPr>
           <w:rStyle w:val="br0"/>
           <w:rFonts w:ascii="Courier New" w:hAnsi="Courier New" w:cs="Courier New"/>
           <w:color w:val="000000"/>
           <w:bdr w:val="none" w:sz="0" w:space="0" w:color="auto" w:frame="1"/>
+          <w:lang w:val="pt-BR"/>
         </w:rPr>
         <w:t>(</w:t>
       </w:r>
@@ -3017,6 +4086,7 @@
           <w:rFonts w:ascii="Courier New" w:hAnsi="Courier New" w:cs="Courier New"/>
           <w:color w:val="0080A0"/>
           <w:bdr w:val="none" w:sz="0" w:space="0" w:color="auto" w:frame="1"/>
+          <w:lang w:val="pt-BR"/>
         </w:rPr>
         <w:t>9600</w:t>
       </w:r>
@@ -3026,6 +4096,7 @@
           <w:rFonts w:ascii="Courier New" w:hAnsi="Courier New" w:cs="Courier New"/>
           <w:color w:val="000000"/>
           <w:bdr w:val="none" w:sz="0" w:space="0" w:color="auto" w:frame="1"/>
+          <w:lang w:val="pt-BR"/>
         </w:rPr>
         <w:t>)</w:t>
       </w:r>
@@ -3035,6 +4106,7 @@
           <w:rFonts w:ascii="Courier New" w:hAnsi="Courier New" w:cs="Courier New"/>
           <w:color w:val="000000"/>
           <w:bdr w:val="none" w:sz="0" w:space="0" w:color="auto" w:frame="1"/>
+          <w:lang w:val="pt-BR"/>
         </w:rPr>
         <w:t>;</w:t>
       </w:r>
@@ -3042,6 +4114,7 @@
         <w:rPr>
           <w:rFonts w:ascii="Courier New" w:hAnsi="Courier New" w:cs="Courier New"/>
           <w:color w:val="000000"/>
+          <w:lang w:val="pt-BR"/>
         </w:rPr>
         <w:br/>
       </w:r>
@@ -3051,6 +4124,7 @@
           <w:rFonts w:ascii="Courier New" w:hAnsi="Courier New" w:cs="Courier New"/>
           <w:color w:val="000000"/>
           <w:bdr w:val="none" w:sz="0" w:space="0" w:color="auto" w:frame="1"/>
+          <w:lang w:val="pt-BR"/>
         </w:rPr>
         <w:t>}</w:t>
       </w:r>
@@ -3058,6 +4132,7 @@
         <w:rPr>
           <w:rFonts w:ascii="Courier New" w:hAnsi="Courier New" w:cs="Courier New"/>
           <w:color w:val="000000"/>
+          <w:lang w:val="pt-BR"/>
         </w:rPr>
         <w:br/>
       </w:r>
@@ -3065,23 +4140,28 @@
         <w:rPr>
           <w:rFonts w:ascii="Courier New" w:hAnsi="Courier New" w:cs="Courier New"/>
           <w:color w:val="000000"/>
+          <w:lang w:val="pt-BR"/>
         </w:rPr>
         <w:br/>
       </w:r>
+      <w:proofErr w:type="spellStart"/>
       <w:r>
         <w:rPr>
           <w:rStyle w:val="kw4"/>
           <w:rFonts w:ascii="Courier New" w:hAnsi="Courier New" w:cs="Courier New"/>
           <w:color w:val="008080"/>
           <w:bdr w:val="none" w:sz="0" w:space="0" w:color="auto" w:frame="1"/>
+          <w:lang w:val="pt-BR"/>
         </w:rPr>
         <w:t>void</w:t>
       </w:r>
+      <w:proofErr w:type="spellEnd"/>
       <w:r>
         <w:rPr>
           <w:rFonts w:ascii="Courier New" w:hAnsi="Courier New" w:cs="Courier New"/>
           <w:color w:val="000000"/>
           <w:shd w:val="clear" w:color="auto" w:fill="F1F1F1"/>
+          <w:lang w:val="pt-BR"/>
         </w:rPr>
         <w:t> loop</w:t>
       </w:r>
@@ -3091,6 +4171,7 @@
           <w:rFonts w:ascii="Courier New" w:hAnsi="Courier New" w:cs="Courier New"/>
           <w:color w:val="000000"/>
           <w:bdr w:val="none" w:sz="0" w:space="0" w:color="auto" w:frame="1"/>
+          <w:lang w:val="pt-BR"/>
         </w:rPr>
         <w:t>()</w:t>
       </w:r>
@@ -3099,6 +4180,7 @@
           <w:rFonts w:ascii="Courier New" w:hAnsi="Courier New" w:cs="Courier New"/>
           <w:color w:val="000000"/>
           <w:shd w:val="clear" w:color="auto" w:fill="F1F1F1"/>
+          <w:lang w:val="pt-BR"/>
         </w:rPr>
         <w:t> </w:t>
       </w:r>
@@ -3108,6 +4190,7 @@
           <w:rFonts w:ascii="Courier New" w:hAnsi="Courier New" w:cs="Courier New"/>
           <w:color w:val="000000"/>
           <w:bdr w:val="none" w:sz="0" w:space="0" w:color="auto" w:frame="1"/>
+          <w:lang w:val="pt-BR"/>
         </w:rPr>
         <w:t>{</w:t>
       </w:r>
@@ -3115,6 +4198,7 @@
         <w:rPr>
           <w:rFonts w:ascii="Courier New" w:hAnsi="Courier New" w:cs="Courier New"/>
           <w:color w:val="000000"/>
+          <w:lang w:val="pt-BR"/>
         </w:rPr>
         <w:br/>
       </w:r>
@@ -3123,6 +4207,7 @@
           <w:rFonts w:ascii="Courier New" w:hAnsi="Courier New" w:cs="Courier New"/>
           <w:color w:val="000000"/>
           <w:shd w:val="clear" w:color="auto" w:fill="F1F1F1"/>
+          <w:lang w:val="pt-BR"/>
         </w:rPr>
         <w:t>  </w:t>
       </w:r>
@@ -3132,6 +4217,7 @@
           <w:rFonts w:ascii="Courier New" w:hAnsi="Courier New" w:cs="Courier New"/>
           <w:color w:val="406040"/>
           <w:bdr w:val="none" w:sz="0" w:space="0" w:color="auto" w:frame="1"/>
+          <w:lang w:val="pt-BR"/>
         </w:rPr>
         <w:t>// Faz a leitura do sensor</w:t>
       </w:r>
@@ -3139,6 +4225,7 @@
         <w:rPr>
           <w:rFonts w:ascii="Courier New" w:hAnsi="Courier New" w:cs="Courier New"/>
           <w:color w:val="000000"/>
+          <w:lang w:val="pt-BR"/>
         </w:rPr>
         <w:br/>
       </w:r>
@@ -3147,23 +4234,28 @@
           <w:rFonts w:ascii="Courier New" w:hAnsi="Courier New" w:cs="Courier New"/>
           <w:color w:val="000000"/>
           <w:shd w:val="clear" w:color="auto" w:fill="F1F1F1"/>
+          <w:lang w:val="pt-BR"/>
         </w:rPr>
         <w:t>  </w:t>
       </w:r>
+      <w:proofErr w:type="spellStart"/>
       <w:r>
         <w:rPr>
           <w:rStyle w:val="kw4"/>
           <w:rFonts w:ascii="Courier New" w:hAnsi="Courier New" w:cs="Courier New"/>
           <w:color w:val="008080"/>
           <w:bdr w:val="none" w:sz="0" w:space="0" w:color="auto" w:frame="1"/>
+          <w:lang w:val="pt-BR"/>
         </w:rPr>
         <w:t>int</w:t>
       </w:r>
+      <w:proofErr w:type="spellEnd"/>
       <w:r>
         <w:rPr>
           <w:rFonts w:ascii="Courier New" w:hAnsi="Courier New" w:cs="Courier New"/>
           <w:color w:val="000000"/>
           <w:shd w:val="clear" w:color="auto" w:fill="F1F1F1"/>
+          <w:lang w:val="pt-BR"/>
         </w:rPr>
         <w:t> leitura </w:t>
       </w:r>
@@ -3173,6 +4265,7 @@
           <w:rFonts w:ascii="Courier New" w:hAnsi="Courier New" w:cs="Courier New"/>
           <w:color w:val="000000"/>
           <w:bdr w:val="none" w:sz="0" w:space="0" w:color="auto" w:frame="1"/>
+          <w:lang w:val="pt-BR"/>
         </w:rPr>
         <w:t>=</w:t>
       </w:r>
@@ -3181,15 +4274,28 @@
           <w:rFonts w:ascii="Courier New" w:hAnsi="Courier New" w:cs="Courier New"/>
           <w:color w:val="000000"/>
           <w:shd w:val="clear" w:color="auto" w:fill="F1F1F1"/>
-        </w:rPr>
-        <w:t> analogRead</w:t>
-      </w:r>
+          <w:lang w:val="pt-BR"/>
+        </w:rPr>
+        <w:t> </w:t>
+      </w:r>
+      <w:proofErr w:type="spellStart"/>
+      <w:r>
+        <w:rPr>
+          <w:rFonts w:ascii="Courier New" w:hAnsi="Courier New" w:cs="Courier New"/>
+          <w:color w:val="000000"/>
+          <w:shd w:val="clear" w:color="auto" w:fill="F1F1F1"/>
+          <w:lang w:val="pt-BR"/>
+        </w:rPr>
+        <w:t>analogRead</w:t>
+      </w:r>
+      <w:proofErr w:type="spellEnd"/>
       <w:r>
         <w:rPr>
           <w:rStyle w:val="br0"/>
           <w:rFonts w:ascii="Courier New" w:hAnsi="Courier New" w:cs="Courier New"/>
           <w:color w:val="000000"/>
           <w:bdr w:val="none" w:sz="0" w:space="0" w:color="auto" w:frame="1"/>
+          <w:lang w:val="pt-BR"/>
         </w:rPr>
         <w:t>(</w:t>
       </w:r>
@@ -3198,6 +4304,7 @@
           <w:rFonts w:ascii="Courier New" w:hAnsi="Courier New" w:cs="Courier New"/>
           <w:color w:val="000000"/>
           <w:shd w:val="clear" w:color="auto" w:fill="F1F1F1"/>
+          <w:lang w:val="pt-BR"/>
         </w:rPr>
         <w:t>A0</w:t>
       </w:r>
@@ -3207,6 +4314,7 @@
           <w:rFonts w:ascii="Courier New" w:hAnsi="Courier New" w:cs="Courier New"/>
           <w:color w:val="000000"/>
           <w:bdr w:val="none" w:sz="0" w:space="0" w:color="auto" w:frame="1"/>
+          <w:lang w:val="pt-BR"/>
         </w:rPr>
         <w:t>)</w:t>
       </w:r>
@@ -3216,6 +4324,7 @@
           <w:rFonts w:ascii="Courier New" w:hAnsi="Courier New" w:cs="Courier New"/>
           <w:color w:val="000000"/>
           <w:bdr w:val="none" w:sz="0" w:space="0" w:color="auto" w:frame="1"/>
+          <w:lang w:val="pt-BR"/>
         </w:rPr>
         <w:t>;</w:t>
       </w:r>
@@ -3223,6 +4332,7 @@
         <w:rPr>
           <w:rFonts w:ascii="Courier New" w:hAnsi="Courier New" w:cs="Courier New"/>
           <w:color w:val="000000"/>
+          <w:lang w:val="pt-BR"/>
         </w:rPr>
         <w:br/>
       </w:r>
@@ -3230,6 +4340,7 @@
         <w:rPr>
           <w:rFonts w:ascii="Courier New" w:hAnsi="Courier New" w:cs="Courier New"/>
           <w:color w:val="000000"/>
+          <w:lang w:val="pt-BR"/>
         </w:rPr>
         <w:br/>
       </w:r>
@@ -3238,6 +4349,7 @@
           <w:rFonts w:ascii="Courier New" w:hAnsi="Courier New" w:cs="Courier New"/>
           <w:color w:val="000000"/>
           <w:shd w:val="clear" w:color="auto" w:fill="F1F1F1"/>
+          <w:lang w:val="pt-BR"/>
         </w:rPr>
         <w:t>  </w:t>
       </w:r>
@@ -3247,6 +4359,7 @@
           <w:rFonts w:ascii="Courier New" w:hAnsi="Courier New" w:cs="Courier New"/>
           <w:color w:val="406040"/>
           <w:bdr w:val="none" w:sz="0" w:space="0" w:color="auto" w:frame="1"/>
+          <w:lang w:val="pt-BR"/>
         </w:rPr>
         <w:t>// Exibe o valor lido no monitor serial</w:t>
       </w:r>
@@ -3254,6 +4367,7 @@
         <w:rPr>
           <w:rFonts w:ascii="Courier New" w:hAnsi="Courier New" w:cs="Courier New"/>
           <w:color w:val="000000"/>
+          <w:lang w:val="pt-BR"/>
         </w:rPr>
         <w:br/>
       </w:r>
@@ -3262,8 +4376,19 @@
           <w:rFonts w:ascii="Courier New" w:hAnsi="Courier New" w:cs="Courier New"/>
           <w:color w:val="000000"/>
           <w:shd w:val="clear" w:color="auto" w:fill="F1F1F1"/>
-        </w:rPr>
-        <w:t>  Serial.</w:t>
+          <w:lang w:val="pt-BR"/>
+        </w:rPr>
+        <w:t xml:space="preserve">  </w:t>
+      </w:r>
+      <w:proofErr w:type="spellStart"/>
+      <w:r>
+        <w:rPr>
+          <w:rFonts w:ascii="Courier New" w:hAnsi="Courier New" w:cs="Courier New"/>
+          <w:color w:val="000000"/>
+          <w:shd w:val="clear" w:color="auto" w:fill="F1F1F1"/>
+          <w:lang w:val="pt-BR"/>
+        </w:rPr>
+        <w:t>Serial.</w:t>
       </w:r>
       <w:r>
         <w:rPr>
@@ -3271,15 +4396,18 @@
           <w:rFonts w:ascii="Courier New" w:hAnsi="Courier New" w:cs="Courier New"/>
           <w:color w:val="0080FF"/>
           <w:bdr w:val="none" w:sz="0" w:space="0" w:color="auto" w:frame="1"/>
+          <w:lang w:val="pt-BR"/>
         </w:rPr>
         <w:t>println</w:t>
       </w:r>
+      <w:proofErr w:type="spellEnd"/>
       <w:r>
         <w:rPr>
           <w:rStyle w:val="br0"/>
           <w:rFonts w:ascii="Courier New" w:hAnsi="Courier New" w:cs="Courier New"/>
           <w:color w:val="000000"/>
           <w:bdr w:val="none" w:sz="0" w:space="0" w:color="auto" w:frame="1"/>
+          <w:lang w:val="pt-BR"/>
         </w:rPr>
         <w:t>(</w:t>
       </w:r>
@@ -3288,6 +4416,7 @@
           <w:rFonts w:ascii="Courier New" w:hAnsi="Courier New" w:cs="Courier New"/>
           <w:color w:val="000000"/>
           <w:shd w:val="clear" w:color="auto" w:fill="F1F1F1"/>
+          <w:lang w:val="pt-BR"/>
         </w:rPr>
         <w:t>leitura</w:t>
       </w:r>
@@ -3297,6 +4426,7 @@
           <w:rFonts w:ascii="Courier New" w:hAnsi="Courier New" w:cs="Courier New"/>
           <w:color w:val="000000"/>
           <w:bdr w:val="none" w:sz="0" w:space="0" w:color="auto" w:frame="1"/>
+          <w:lang w:val="pt-BR"/>
         </w:rPr>
         <w:t>)</w:t>
       </w:r>
@@ -3306,6 +4436,7 @@
           <w:rFonts w:ascii="Courier New" w:hAnsi="Courier New" w:cs="Courier New"/>
           <w:color w:val="000000"/>
           <w:bdr w:val="none" w:sz="0" w:space="0" w:color="auto" w:frame="1"/>
+          <w:lang w:val="pt-BR"/>
         </w:rPr>
         <w:t>;</w:t>
       </w:r>
@@ -3313,6 +4444,7 @@
         <w:rPr>
           <w:rFonts w:ascii="Courier New" w:hAnsi="Courier New" w:cs="Courier New"/>
           <w:color w:val="000000"/>
+          <w:lang w:val="pt-BR"/>
         </w:rPr>
         <w:br/>
       </w:r>
@@ -3320,6 +4452,7 @@
         <w:rPr>
           <w:rFonts w:ascii="Courier New" w:hAnsi="Courier New" w:cs="Courier New"/>
           <w:color w:val="000000"/>
+          <w:lang w:val="pt-BR"/>
         </w:rPr>
         <w:br/>
       </w:r>
@@ -3328,6 +4461,7 @@
           <w:rFonts w:ascii="Courier New" w:hAnsi="Courier New" w:cs="Courier New"/>
           <w:color w:val="000000"/>
           <w:shd w:val="clear" w:color="auto" w:fill="F1F1F1"/>
+          <w:lang w:val="pt-BR"/>
         </w:rPr>
         <w:t>  </w:t>
       </w:r>
@@ -3337,6 +4471,7 @@
           <w:rFonts w:ascii="Courier New" w:hAnsi="Courier New" w:cs="Courier New"/>
           <w:color w:val="406040"/>
           <w:bdr w:val="none" w:sz="0" w:space="0" w:color="auto" w:frame="1"/>
+          <w:lang w:val="pt-BR"/>
         </w:rPr>
         <w:t>//Cria um pequeno atraso entre cada medição</w:t>
       </w:r>
@@ -3344,6 +4479,7 @@
         <w:rPr>
           <w:rFonts w:ascii="Courier New" w:hAnsi="Courier New" w:cs="Courier New"/>
           <w:color w:val="000000"/>
+          <w:lang w:val="pt-BR"/>
         </w:rPr>
         <w:br/>
       </w:r>
@@ -3352,15 +4488,28 @@
           <w:rFonts w:ascii="Courier New" w:hAnsi="Courier New" w:cs="Courier New"/>
           <w:color w:val="000000"/>
           <w:shd w:val="clear" w:color="auto" w:fill="F1F1F1"/>
-        </w:rPr>
-        <w:t>  delay</w:t>
-      </w:r>
+          <w:lang w:val="pt-BR"/>
+        </w:rPr>
+        <w:t xml:space="preserve">  </w:t>
+      </w:r>
+      <w:proofErr w:type="spellStart"/>
+      <w:r>
+        <w:rPr>
+          <w:rFonts w:ascii="Courier New" w:hAnsi="Courier New" w:cs="Courier New"/>
+          <w:color w:val="000000"/>
+          <w:shd w:val="clear" w:color="auto" w:fill="F1F1F1"/>
+          <w:lang w:val="pt-BR"/>
+        </w:rPr>
+        <w:t>delay</w:t>
+      </w:r>
+      <w:proofErr w:type="spellEnd"/>
       <w:r>
         <w:rPr>
           <w:rStyle w:val="br0"/>
           <w:rFonts w:ascii="Courier New" w:hAnsi="Courier New" w:cs="Courier New"/>
           <w:color w:val="000000"/>
           <w:bdr w:val="none" w:sz="0" w:space="0" w:color="auto" w:frame="1"/>
+          <w:lang w:val="pt-BR"/>
         </w:rPr>
         <w:t>(</w:t>
       </w:r>
@@ -3370,6 +4519,7 @@
           <w:rFonts w:ascii="Courier New" w:hAnsi="Courier New" w:cs="Courier New"/>
           <w:color w:val="0080A0"/>
           <w:bdr w:val="none" w:sz="0" w:space="0" w:color="auto" w:frame="1"/>
+          <w:lang w:val="pt-BR"/>
         </w:rPr>
         <w:t>1000</w:t>
       </w:r>
@@ -3379,6 +4529,7 @@
           <w:rFonts w:ascii="Courier New" w:hAnsi="Courier New" w:cs="Courier New"/>
           <w:color w:val="000000"/>
           <w:bdr w:val="none" w:sz="0" w:space="0" w:color="auto" w:frame="1"/>
+          <w:lang w:val="pt-BR"/>
         </w:rPr>
         <w:t>)</w:t>
       </w:r>
@@ -3388,6 +4539,7 @@
           <w:rFonts w:ascii="Courier New" w:hAnsi="Courier New" w:cs="Courier New"/>
           <w:color w:val="000000"/>
           <w:bdr w:val="none" w:sz="0" w:space="0" w:color="auto" w:frame="1"/>
+          <w:lang w:val="pt-BR"/>
         </w:rPr>
         <w:t>;</w:t>
       </w:r>
@@ -3395,6 +4547,7 @@
         <w:rPr>
           <w:rFonts w:ascii="Courier New" w:hAnsi="Courier New" w:cs="Courier New"/>
           <w:color w:val="000000"/>
+          <w:lang w:val="pt-BR"/>
         </w:rPr>
         <w:br/>
       </w:r>
@@ -3404,6 +4557,7 @@
           <w:rFonts w:ascii="Courier New" w:hAnsi="Courier New" w:cs="Courier New"/>
           <w:color w:val="000000"/>
           <w:bdr w:val="none" w:sz="0" w:space="0" w:color="auto" w:frame="1"/>
+          <w:lang w:val="pt-BR"/>
         </w:rPr>
         <w:t>}</w:t>
       </w:r>
@@ -3415,10 +4569,58 @@
           <w:rFonts w:ascii="Courier New" w:hAnsi="Courier New" w:cs="Courier New"/>
           <w:color w:val="000000"/>
           <w:bdr w:val="none" w:sz="0" w:space="0" w:color="auto" w:frame="1"/>
-        </w:rPr>
-      </w:pPr>
-    </w:p>
-    <w:p>
+          <w:lang w:val="pt-BR"/>
+        </w:rPr>
+      </w:pPr>
+      <w:r>
+        <w:rPr>
+          <w:rStyle w:val="br0"/>
+          <w:rFonts w:ascii="Courier New" w:hAnsi="Courier New" w:cs="Courier New"/>
+          <w:color w:val="000000"/>
+          <w:bdr w:val="none" w:sz="0" w:space="0" w:color="auto" w:frame="1"/>
+          <w:lang w:val="pt-BR"/>
+        </w:rPr>
+        <w:t>COMO INTERPRETAR DADOS DO SENSOR</w:t>
+      </w:r>
+    </w:p>
+    <w:p>
+      <w:pPr>
+        <w:rPr>
+          <w:rStyle w:val="br0"/>
+          <w:rFonts w:ascii="Courier New" w:hAnsi="Courier New" w:cs="Courier New"/>
+          <w:color w:val="000000"/>
+          <w:bdr w:val="none" w:sz="0" w:space="0" w:color="auto" w:frame="1"/>
+          <w:lang w:val="pt-BR"/>
+        </w:rPr>
+      </w:pPr>
+      <w:r>
+        <w:rPr>
+          <w:rStyle w:val="br0"/>
+          <w:rFonts w:ascii="Courier New" w:hAnsi="Courier New" w:cs="Courier New"/>
+          <w:color w:val="000000"/>
+          <w:bdr w:val="none" w:sz="0" w:space="0" w:color="auto" w:frame="1"/>
+          <w:lang w:val="pt-BR"/>
+        </w:rPr>
+        <w:t>http://mundoprojetado.com.br/sensor-de-umidade-capacitivo-para-solo/#:~:text=O%20funcionamento%20do%20sensor%20se,relevo%20na%20superf%C3%ADcie%20da%20placa.</w:t>
+      </w:r>
+    </w:p>
+    <w:p>
+      <w:pPr>
+        <w:rPr>
+          <w:rStyle w:val="br0"/>
+          <w:rFonts w:ascii="Courier New" w:hAnsi="Courier New" w:cs="Courier New"/>
+          <w:color w:val="000000"/>
+          <w:bdr w:val="none" w:sz="0" w:space="0" w:color="auto" w:frame="1"/>
+          <w:lang w:val="pt-BR"/>
+        </w:rPr>
+      </w:pPr>
+    </w:p>
+    <w:p>
+      <w:pPr>
+        <w:rPr>
+          <w:lang w:val="pt-BR"/>
+        </w:rPr>
+      </w:pPr>
       <w:r>
         <w:rPr>
           <w:color w:val="ED7D31" w:themeColor="accent2"/>
@@ -3441,12 +4643,19 @@
         <w:r>
           <w:rPr>
             <w:rStyle w:val="Hyperlink"/>
+            <w:lang w:val="pt-BR"/>
           </w:rPr>
           <w:t>https://blogmasterwalkershop.com.br/arduino/como-usar-com-arduino-sensor-medidor-de-umidade-do-solo-higrometro/#:~:text=%E2%80%93%20Descri%C3%A7%C3%A3o%3A,se%20mant%C3%A9m%20em%20n%C3%ADvel%20baixo.</w:t>
         </w:r>
       </w:hyperlink>
     </w:p>
-    <w:p/>
+    <w:p>
+      <w:pPr>
+        <w:rPr>
+          <w:lang w:val="pt-BR"/>
+        </w:rPr>
+      </w:pPr>
+    </w:p>
     <w:p>
       <w:pPr>
         <w:jc w:val="center"/>
@@ -3517,6 +4726,7 @@
           <w:rFonts w:ascii="Roboto" w:hAnsi="Roboto"/>
           <w:color w:val="000000"/>
           <w:shd w:val="clear" w:color="auto" w:fill="FFFFFF"/>
+          <w:lang w:val="pt-BR"/>
         </w:rPr>
       </w:pPr>
       <w:r>
@@ -3524,8 +4734,19 @@
           <w:rFonts w:ascii="Roboto" w:hAnsi="Roboto"/>
           <w:color w:val="000000"/>
           <w:shd w:val="clear" w:color="auto" w:fill="FFFFFF"/>
-        </w:rPr>
-        <w:t>Caso o solo esteja seco o sensor mantém a saída (digital) em nível alto e quando o solo estiver úmido a saída (digital) se mantém em nível baixo. Para medir a variação da umidade no solo, recomenda-se o uso do pino analógico disponível no sensor em conjunto com um microcontrolador que possua conversor analógico digital.</w:t>
+          <w:lang w:val="pt-BR"/>
+        </w:rPr>
+        <w:t xml:space="preserve">Caso o solo esteja seco o sensor mantém a saída (digital) em nível alto e quando o solo estiver úmido a saída (digital) se mantém em nível baixo. Para medir a variação </w:t>
+      </w:r>
+      <w:r>
+        <w:rPr>
+          <w:rFonts w:ascii="Roboto" w:hAnsi="Roboto"/>
+          <w:color w:val="000000"/>
+          <w:shd w:val="clear" w:color="auto" w:fill="FFFFFF"/>
+          <w:lang w:val="pt-BR"/>
+        </w:rPr>
+        <w:lastRenderedPageBreak/>
+        <w:t>da umidade no solo, recomenda-se o uso do pino analógico disponível no sensor em conjunto com um microcontrolador que possua conversor analógico digital.</w:t>
       </w:r>
     </w:p>
     <w:p>
@@ -3536,6 +4757,7 @@
           <w:rFonts w:ascii="Roboto" w:hAnsi="Roboto"/>
           <w:color w:val="000000"/>
           <w:shd w:val="clear" w:color="auto" w:fill="FFFFFF"/>
+          <w:lang w:val="pt-BR"/>
         </w:rPr>
       </w:pPr>
     </w:p>
@@ -3572,7 +4794,6 @@
           <w:rFonts w:ascii="inherit" w:hAnsi="inherit"/>
           <w:bdr w:val="none" w:sz="0" w:space="0" w:color="auto" w:frame="1"/>
         </w:rPr>
-        <w:lastRenderedPageBreak/>
         <w:t>– Lista dos itens necessários:</w:t>
       </w:r>
     </w:p>
@@ -3794,188 +5015,410 @@
           <w:lang w:val="pt-BR"/>
         </w:rPr>
       </w:pPr>
-      <w:r>
-        <w:rPr>
-          <w:rFonts w:ascii="Courier New" w:hAnsi="Courier New" w:cs="Courier New"/>
-          <w:lang w:val="pt-BR"/>
-        </w:rPr>
-        <w:t>const int pinoSensor = A0; //PINO UTILIZADO PELO SENSOR</w:t>
-      </w:r>
-    </w:p>
-    <w:p>
-      <w:pPr>
-        <w:rPr>
-          <w:rFonts w:ascii="Courier New" w:hAnsi="Courier New" w:cs="Courier New"/>
-          <w:lang w:val="pt-BR"/>
-        </w:rPr>
-      </w:pPr>
-      <w:r>
-        <w:rPr>
-          <w:rFonts w:ascii="Courier New" w:hAnsi="Courier New" w:cs="Courier New"/>
-          <w:lang w:val="pt-BR"/>
-        </w:rPr>
-        <w:t>int valorLido; //VARIÁVEL QUE ARMAZENA O PERCENTUAL DE UMIDADE DO SOLO</w:t>
-      </w:r>
-    </w:p>
-    <w:p>
-      <w:pPr>
-        <w:rPr>
-          <w:rFonts w:ascii="Courier New" w:hAnsi="Courier New" w:cs="Courier New"/>
-          <w:lang w:val="pt-BR"/>
-        </w:rPr>
-      </w:pPr>
-    </w:p>
-    <w:p>
-      <w:pPr>
-        <w:rPr>
-          <w:rFonts w:ascii="Courier New" w:hAnsi="Courier New" w:cs="Courier New"/>
-          <w:lang w:val="pt-BR"/>
-        </w:rPr>
-      </w:pPr>
-      <w:r>
-        <w:rPr>
-          <w:rFonts w:ascii="Courier New" w:hAnsi="Courier New" w:cs="Courier New"/>
-          <w:lang w:val="pt-BR"/>
-        </w:rPr>
-        <w:t>int analogSoloSeco = 400; //VALOR MEDIDO COM O SOLO SECO (VOCÊ PODE FAZER TESTES E AJUSTAR ESTE VALOR)</w:t>
-      </w:r>
-    </w:p>
-    <w:p>
-      <w:pPr>
-        <w:rPr>
-          <w:rFonts w:ascii="Courier New" w:hAnsi="Courier New" w:cs="Courier New"/>
-          <w:lang w:val="pt-BR"/>
-        </w:rPr>
-      </w:pPr>
-      <w:r>
-        <w:rPr>
-          <w:rFonts w:ascii="Courier New" w:hAnsi="Courier New" w:cs="Courier New"/>
-          <w:lang w:val="pt-BR"/>
-        </w:rPr>
-        <w:t>int analogSoloMolhado = 150; //VALOR MEDIDO COM O SOLO MOLHADO (VOCÊ PODE FAZER TESTES E AJUSTAR ESTE VALOR)</w:t>
-      </w:r>
-    </w:p>
-    <w:p>
-      <w:pPr>
-        <w:rPr>
-          <w:rFonts w:ascii="Courier New" w:hAnsi="Courier New" w:cs="Courier New"/>
-          <w:lang w:val="pt-BR"/>
-        </w:rPr>
-      </w:pPr>
-      <w:r>
-        <w:rPr>
-          <w:rFonts w:ascii="Courier New" w:hAnsi="Courier New" w:cs="Courier New"/>
-          <w:lang w:val="pt-BR"/>
-        </w:rPr>
-        <w:t>int percSoloSeco = 0; //MENOR PERCENTUAL DO SOLO SECO (0% - NÃO ALTERAR)</w:t>
-      </w:r>
-    </w:p>
-    <w:p>
-      <w:pPr>
-        <w:rPr>
-          <w:rFonts w:ascii="Courier New" w:hAnsi="Courier New" w:cs="Courier New"/>
-          <w:lang w:val="pt-BR"/>
-        </w:rPr>
-      </w:pPr>
-      <w:r>
-        <w:rPr>
-          <w:rFonts w:ascii="Courier New" w:hAnsi="Courier New" w:cs="Courier New"/>
-          <w:lang w:val="pt-BR"/>
-        </w:rPr>
-        <w:t>int percSoloMolhado = 100; //MAIOR PERCENTUAL DO SOLO MOLHADO (100% - NÃO ALTERAR)</w:t>
-      </w:r>
-    </w:p>
-    <w:p>
-      <w:pPr>
-        <w:rPr>
-          <w:rFonts w:ascii="Courier New" w:hAnsi="Courier New" w:cs="Courier New"/>
-          <w:lang w:val="pt-BR"/>
-        </w:rPr>
-      </w:pPr>
-    </w:p>
-    <w:p>
-      <w:pPr>
-        <w:rPr>
-          <w:rFonts w:ascii="Courier New" w:hAnsi="Courier New" w:cs="Courier New"/>
-          <w:lang w:val="pt-BR"/>
-        </w:rPr>
-      </w:pPr>
-    </w:p>
-    <w:p>
-      <w:pPr>
-        <w:rPr>
-          <w:rFonts w:ascii="Courier New" w:hAnsi="Courier New" w:cs="Courier New"/>
-          <w:lang w:val="pt-BR"/>
-        </w:rPr>
-      </w:pPr>
-    </w:p>
-    <w:p>
-      <w:pPr>
-        <w:rPr>
-          <w:rFonts w:ascii="Courier New" w:hAnsi="Courier New" w:cs="Courier New"/>
-          <w:lang w:val="pt-BR"/>
-        </w:rPr>
-      </w:pPr>
-    </w:p>
-    <w:p>
-      <w:pPr>
-        <w:rPr>
-          <w:rFonts w:ascii="Courier New" w:hAnsi="Courier New" w:cs="Courier New"/>
-          <w:lang w:val="pt-BR"/>
-        </w:rPr>
-      </w:pPr>
-      <w:r>
-        <w:rPr>
-          <w:rFonts w:ascii="Courier New" w:hAnsi="Courier New" w:cs="Courier New"/>
-          <w:lang w:val="pt-BR"/>
-        </w:rPr>
-        <w:lastRenderedPageBreak/>
-        <w:t>void setup(){</w:t>
-      </w:r>
-    </w:p>
-    <w:p>
-      <w:pPr>
-        <w:rPr>
-          <w:rFonts w:ascii="Courier New" w:hAnsi="Courier New" w:cs="Courier New"/>
-          <w:lang w:val="pt-BR"/>
-        </w:rPr>
-      </w:pPr>
-      <w:r>
-        <w:rPr>
-          <w:rFonts w:ascii="Courier New" w:hAnsi="Courier New" w:cs="Courier New"/>
-          <w:lang w:val="pt-BR"/>
-        </w:rPr>
-        <w:t xml:space="preserve"> Serial.begin(9600); //INICIALIZA A SERIAL</w:t>
-      </w:r>
-    </w:p>
-    <w:p>
-      <w:pPr>
-        <w:rPr>
-          <w:rFonts w:ascii="Courier New" w:hAnsi="Courier New" w:cs="Courier New"/>
-          <w:lang w:val="pt-BR"/>
-        </w:rPr>
-      </w:pPr>
-      <w:r>
-        <w:rPr>
-          <w:rFonts w:ascii="Courier New" w:hAnsi="Courier New" w:cs="Courier New"/>
-          <w:lang w:val="pt-BR"/>
-        </w:rPr>
-        <w:t xml:space="preserve"> Serial.println("Lendo a umidade do solo..."); //IMPRIME O TEXTO NO MONITOR SERIAL</w:t>
-      </w:r>
-    </w:p>
-    <w:p>
-      <w:pPr>
-        <w:rPr>
-          <w:rFonts w:ascii="Courier New" w:hAnsi="Courier New" w:cs="Courier New"/>
-          <w:lang w:val="pt-BR"/>
-        </w:rPr>
-      </w:pPr>
-      <w:r>
-        <w:rPr>
-          <w:rFonts w:ascii="Courier New" w:hAnsi="Courier New" w:cs="Courier New"/>
-          <w:lang w:val="pt-BR"/>
-        </w:rPr>
-        <w:t xml:space="preserve"> delay(2000); //INTERVALO DE 2 SEGUNDOS</w:t>
+      <w:proofErr w:type="spellStart"/>
+      <w:r>
+        <w:rPr>
+          <w:rFonts w:ascii="Courier New" w:hAnsi="Courier New" w:cs="Courier New"/>
+          <w:lang w:val="pt-BR"/>
+        </w:rPr>
+        <w:t>const</w:t>
+      </w:r>
+      <w:proofErr w:type="spellEnd"/>
+      <w:r>
+        <w:rPr>
+          <w:rFonts w:ascii="Courier New" w:hAnsi="Courier New" w:cs="Courier New"/>
+          <w:lang w:val="pt-BR"/>
+        </w:rPr>
+        <w:t xml:space="preserve"> </w:t>
+      </w:r>
+      <w:proofErr w:type="spellStart"/>
+      <w:r>
+        <w:rPr>
+          <w:rFonts w:ascii="Courier New" w:hAnsi="Courier New" w:cs="Courier New"/>
+          <w:lang w:val="pt-BR"/>
+        </w:rPr>
+        <w:t>int</w:t>
+      </w:r>
+      <w:proofErr w:type="spellEnd"/>
+      <w:r>
+        <w:rPr>
+          <w:rFonts w:ascii="Courier New" w:hAnsi="Courier New" w:cs="Courier New"/>
+          <w:lang w:val="pt-BR"/>
+        </w:rPr>
+        <w:t xml:space="preserve"> </w:t>
+      </w:r>
+      <w:proofErr w:type="spellStart"/>
+      <w:r>
+        <w:rPr>
+          <w:rFonts w:ascii="Courier New" w:hAnsi="Courier New" w:cs="Courier New"/>
+          <w:lang w:val="pt-BR"/>
+        </w:rPr>
+        <w:t>pinoSensor</w:t>
+      </w:r>
+      <w:proofErr w:type="spellEnd"/>
+      <w:r>
+        <w:rPr>
+          <w:rFonts w:ascii="Courier New" w:hAnsi="Courier New" w:cs="Courier New"/>
+          <w:lang w:val="pt-BR"/>
+        </w:rPr>
+        <w:t xml:space="preserve"> = A0; //PINO UTILIZADO PELO SENSOR</w:t>
+      </w:r>
+    </w:p>
+    <w:p>
+      <w:pPr>
+        <w:rPr>
+          <w:rFonts w:ascii="Courier New" w:hAnsi="Courier New" w:cs="Courier New"/>
+          <w:lang w:val="pt-BR"/>
+        </w:rPr>
+      </w:pPr>
+      <w:proofErr w:type="spellStart"/>
+      <w:r>
+        <w:rPr>
+          <w:rFonts w:ascii="Courier New" w:hAnsi="Courier New" w:cs="Courier New"/>
+          <w:lang w:val="pt-BR"/>
+        </w:rPr>
+        <w:t>int</w:t>
+      </w:r>
+      <w:proofErr w:type="spellEnd"/>
+      <w:r>
+        <w:rPr>
+          <w:rFonts w:ascii="Courier New" w:hAnsi="Courier New" w:cs="Courier New"/>
+          <w:lang w:val="pt-BR"/>
+        </w:rPr>
+        <w:t xml:space="preserve"> </w:t>
+      </w:r>
+      <w:proofErr w:type="spellStart"/>
+      <w:r>
+        <w:rPr>
+          <w:rFonts w:ascii="Courier New" w:hAnsi="Courier New" w:cs="Courier New"/>
+          <w:lang w:val="pt-BR"/>
+        </w:rPr>
+        <w:t>valorLido</w:t>
+      </w:r>
+      <w:proofErr w:type="spellEnd"/>
+      <w:r>
+        <w:rPr>
+          <w:rFonts w:ascii="Courier New" w:hAnsi="Courier New" w:cs="Courier New"/>
+          <w:lang w:val="pt-BR"/>
+        </w:rPr>
+        <w:t>; //VARIÁVEL QUE ARMAZENA O PERCENTUAL DE UMIDADE DO SOLO</w:t>
+      </w:r>
+    </w:p>
+    <w:p>
+      <w:pPr>
+        <w:rPr>
+          <w:rFonts w:ascii="Courier New" w:hAnsi="Courier New" w:cs="Courier New"/>
+          <w:lang w:val="pt-BR"/>
+        </w:rPr>
+      </w:pPr>
+    </w:p>
+    <w:p>
+      <w:pPr>
+        <w:rPr>
+          <w:rFonts w:ascii="Courier New" w:hAnsi="Courier New" w:cs="Courier New"/>
+          <w:lang w:val="pt-BR"/>
+        </w:rPr>
+      </w:pPr>
+      <w:proofErr w:type="spellStart"/>
+      <w:r>
+        <w:rPr>
+          <w:rFonts w:ascii="Courier New" w:hAnsi="Courier New" w:cs="Courier New"/>
+          <w:lang w:val="pt-BR"/>
+        </w:rPr>
+        <w:t>int</w:t>
+      </w:r>
+      <w:proofErr w:type="spellEnd"/>
+      <w:r>
+        <w:rPr>
+          <w:rFonts w:ascii="Courier New" w:hAnsi="Courier New" w:cs="Courier New"/>
+          <w:lang w:val="pt-BR"/>
+        </w:rPr>
+        <w:t xml:space="preserve"> </w:t>
+      </w:r>
+      <w:proofErr w:type="spellStart"/>
+      <w:r>
+        <w:rPr>
+          <w:rFonts w:ascii="Courier New" w:hAnsi="Courier New" w:cs="Courier New"/>
+          <w:lang w:val="pt-BR"/>
+        </w:rPr>
+        <w:t>analogSoloSeco</w:t>
+      </w:r>
+      <w:proofErr w:type="spellEnd"/>
+      <w:r>
+        <w:rPr>
+          <w:rFonts w:ascii="Courier New" w:hAnsi="Courier New" w:cs="Courier New"/>
+          <w:lang w:val="pt-BR"/>
+        </w:rPr>
+        <w:t xml:space="preserve"> = 400; //VALOR MEDIDO COM O SOLO SECO (VOCÊ PODE FAZER TESTES E AJUSTAR ESTE VALOR)</w:t>
+      </w:r>
+    </w:p>
+    <w:p>
+      <w:pPr>
+        <w:rPr>
+          <w:rFonts w:ascii="Courier New" w:hAnsi="Courier New" w:cs="Courier New"/>
+          <w:lang w:val="pt-BR"/>
+        </w:rPr>
+      </w:pPr>
+      <w:proofErr w:type="spellStart"/>
+      <w:r>
+        <w:rPr>
+          <w:rFonts w:ascii="Courier New" w:hAnsi="Courier New" w:cs="Courier New"/>
+          <w:lang w:val="pt-BR"/>
+        </w:rPr>
+        <w:t>int</w:t>
+      </w:r>
+      <w:proofErr w:type="spellEnd"/>
+      <w:r>
+        <w:rPr>
+          <w:rFonts w:ascii="Courier New" w:hAnsi="Courier New" w:cs="Courier New"/>
+          <w:lang w:val="pt-BR"/>
+        </w:rPr>
+        <w:t xml:space="preserve"> </w:t>
+      </w:r>
+      <w:proofErr w:type="spellStart"/>
+      <w:r>
+        <w:rPr>
+          <w:rFonts w:ascii="Courier New" w:hAnsi="Courier New" w:cs="Courier New"/>
+          <w:lang w:val="pt-BR"/>
+        </w:rPr>
+        <w:t>analogSoloMolhado</w:t>
+      </w:r>
+      <w:proofErr w:type="spellEnd"/>
+      <w:r>
+        <w:rPr>
+          <w:rFonts w:ascii="Courier New" w:hAnsi="Courier New" w:cs="Courier New"/>
+          <w:lang w:val="pt-BR"/>
+        </w:rPr>
+        <w:t xml:space="preserve"> = 150; //VALOR MEDIDO COM O SOLO MOLHADO (VOCÊ PODE FAZER TESTES E AJUSTAR ESTE VALOR)</w:t>
+      </w:r>
+    </w:p>
+    <w:p>
+      <w:pPr>
+        <w:rPr>
+          <w:rFonts w:ascii="Courier New" w:hAnsi="Courier New" w:cs="Courier New"/>
+          <w:lang w:val="pt-BR"/>
+        </w:rPr>
+      </w:pPr>
+      <w:proofErr w:type="spellStart"/>
+      <w:r>
+        <w:rPr>
+          <w:rFonts w:ascii="Courier New" w:hAnsi="Courier New" w:cs="Courier New"/>
+          <w:lang w:val="pt-BR"/>
+        </w:rPr>
+        <w:t>int</w:t>
+      </w:r>
+      <w:proofErr w:type="spellEnd"/>
+      <w:r>
+        <w:rPr>
+          <w:rFonts w:ascii="Courier New" w:hAnsi="Courier New" w:cs="Courier New"/>
+          <w:lang w:val="pt-BR"/>
+        </w:rPr>
+        <w:t xml:space="preserve"> </w:t>
+      </w:r>
+      <w:proofErr w:type="spellStart"/>
+      <w:r>
+        <w:rPr>
+          <w:rFonts w:ascii="Courier New" w:hAnsi="Courier New" w:cs="Courier New"/>
+          <w:lang w:val="pt-BR"/>
+        </w:rPr>
+        <w:t>percSoloSeco</w:t>
+      </w:r>
+      <w:proofErr w:type="spellEnd"/>
+      <w:r>
+        <w:rPr>
+          <w:rFonts w:ascii="Courier New" w:hAnsi="Courier New" w:cs="Courier New"/>
+          <w:lang w:val="pt-BR"/>
+        </w:rPr>
+        <w:t xml:space="preserve"> = 0; //MENOR PERCENTUAL DO SOLO SECO (0% - NÃO ALTERAR)</w:t>
+      </w:r>
+    </w:p>
+    <w:p>
+      <w:pPr>
+        <w:rPr>
+          <w:rFonts w:ascii="Courier New" w:hAnsi="Courier New" w:cs="Courier New"/>
+          <w:lang w:val="pt-BR"/>
+        </w:rPr>
+      </w:pPr>
+      <w:proofErr w:type="spellStart"/>
+      <w:r>
+        <w:rPr>
+          <w:rFonts w:ascii="Courier New" w:hAnsi="Courier New" w:cs="Courier New"/>
+          <w:lang w:val="pt-BR"/>
+        </w:rPr>
+        <w:t>int</w:t>
+      </w:r>
+      <w:proofErr w:type="spellEnd"/>
+      <w:r>
+        <w:rPr>
+          <w:rFonts w:ascii="Courier New" w:hAnsi="Courier New" w:cs="Courier New"/>
+          <w:lang w:val="pt-BR"/>
+        </w:rPr>
+        <w:t xml:space="preserve"> </w:t>
+      </w:r>
+      <w:proofErr w:type="spellStart"/>
+      <w:r>
+        <w:rPr>
+          <w:rFonts w:ascii="Courier New" w:hAnsi="Courier New" w:cs="Courier New"/>
+          <w:lang w:val="pt-BR"/>
+        </w:rPr>
+        <w:t>percSoloMolhado</w:t>
+      </w:r>
+      <w:proofErr w:type="spellEnd"/>
+      <w:r>
+        <w:rPr>
+          <w:rFonts w:ascii="Courier New" w:hAnsi="Courier New" w:cs="Courier New"/>
+          <w:lang w:val="pt-BR"/>
+        </w:rPr>
+        <w:t xml:space="preserve"> = 100; //MAIOR PERCENTUAL DO SOLO MOLHADO (100% - NÃO ALTERAR)</w:t>
+      </w:r>
+    </w:p>
+    <w:p>
+      <w:pPr>
+        <w:rPr>
+          <w:rFonts w:ascii="Courier New" w:hAnsi="Courier New" w:cs="Courier New"/>
+          <w:lang w:val="pt-BR"/>
+        </w:rPr>
+      </w:pPr>
+    </w:p>
+    <w:p>
+      <w:pPr>
+        <w:rPr>
+          <w:rFonts w:ascii="Courier New" w:hAnsi="Courier New" w:cs="Courier New"/>
+          <w:lang w:val="pt-BR"/>
+        </w:rPr>
+      </w:pPr>
+    </w:p>
+    <w:p>
+      <w:pPr>
+        <w:rPr>
+          <w:rFonts w:ascii="Courier New" w:hAnsi="Courier New" w:cs="Courier New"/>
+          <w:lang w:val="pt-BR"/>
+        </w:rPr>
+      </w:pPr>
+    </w:p>
+    <w:p>
+      <w:pPr>
+        <w:rPr>
+          <w:rFonts w:ascii="Courier New" w:hAnsi="Courier New" w:cs="Courier New"/>
+          <w:lang w:val="pt-BR"/>
+        </w:rPr>
+      </w:pPr>
+    </w:p>
+    <w:p>
+      <w:pPr>
+        <w:rPr>
+          <w:rFonts w:ascii="Courier New" w:hAnsi="Courier New" w:cs="Courier New"/>
+          <w:lang w:val="pt-BR"/>
+        </w:rPr>
+      </w:pPr>
+      <w:proofErr w:type="spellStart"/>
+      <w:r>
+        <w:rPr>
+          <w:rFonts w:ascii="Courier New" w:hAnsi="Courier New" w:cs="Courier New"/>
+          <w:lang w:val="pt-BR"/>
+        </w:rPr>
+        <w:t>void</w:t>
+      </w:r>
+      <w:proofErr w:type="spellEnd"/>
+      <w:r>
+        <w:rPr>
+          <w:rFonts w:ascii="Courier New" w:hAnsi="Courier New" w:cs="Courier New"/>
+          <w:lang w:val="pt-BR"/>
+        </w:rPr>
+        <w:t xml:space="preserve"> setup(){</w:t>
+      </w:r>
+    </w:p>
+    <w:p>
+      <w:pPr>
+        <w:rPr>
+          <w:rFonts w:ascii="Courier New" w:hAnsi="Courier New" w:cs="Courier New"/>
+          <w:lang w:val="pt-BR"/>
+        </w:rPr>
+      </w:pPr>
+      <w:r>
+        <w:rPr>
+          <w:rFonts w:ascii="Courier New" w:hAnsi="Courier New" w:cs="Courier New"/>
+          <w:lang w:val="pt-BR"/>
+        </w:rPr>
+        <w:t xml:space="preserve"> </w:t>
+      </w:r>
+      <w:proofErr w:type="spellStart"/>
+      <w:r>
+        <w:rPr>
+          <w:rFonts w:ascii="Courier New" w:hAnsi="Courier New" w:cs="Courier New"/>
+          <w:lang w:val="pt-BR"/>
+        </w:rPr>
+        <w:t>Serial.begin</w:t>
+      </w:r>
+      <w:proofErr w:type="spellEnd"/>
+      <w:r>
+        <w:rPr>
+          <w:rFonts w:ascii="Courier New" w:hAnsi="Courier New" w:cs="Courier New"/>
+          <w:lang w:val="pt-BR"/>
+        </w:rPr>
+        <w:t>(9600); //INICIALIZA A SERIAL</w:t>
+      </w:r>
+    </w:p>
+    <w:p>
+      <w:pPr>
+        <w:rPr>
+          <w:rFonts w:ascii="Courier New" w:hAnsi="Courier New" w:cs="Courier New"/>
+          <w:lang w:val="pt-BR"/>
+        </w:rPr>
+      </w:pPr>
+      <w:r>
+        <w:rPr>
+          <w:rFonts w:ascii="Courier New" w:hAnsi="Courier New" w:cs="Courier New"/>
+          <w:lang w:val="pt-BR"/>
+        </w:rPr>
+        <w:t xml:space="preserve"> </w:t>
+      </w:r>
+      <w:proofErr w:type="spellStart"/>
+      <w:r>
+        <w:rPr>
+          <w:rFonts w:ascii="Courier New" w:hAnsi="Courier New" w:cs="Courier New"/>
+          <w:lang w:val="pt-BR"/>
+        </w:rPr>
+        <w:t>Serial.println</w:t>
+      </w:r>
+      <w:proofErr w:type="spellEnd"/>
+      <w:r>
+        <w:rPr>
+          <w:rFonts w:ascii="Courier New" w:hAnsi="Courier New" w:cs="Courier New"/>
+          <w:lang w:val="pt-BR"/>
+        </w:rPr>
+        <w:t>("Lendo a umidade do solo..."); //IMPRIME O TEXTO NO MONITOR SERIAL</w:t>
+      </w:r>
+    </w:p>
+    <w:p>
+      <w:pPr>
+        <w:rPr>
+          <w:rFonts w:ascii="Courier New" w:hAnsi="Courier New" w:cs="Courier New"/>
+          <w:lang w:val="pt-BR"/>
+        </w:rPr>
+      </w:pPr>
+      <w:r>
+        <w:rPr>
+          <w:rFonts w:ascii="Courier New" w:hAnsi="Courier New" w:cs="Courier New"/>
+          <w:lang w:val="pt-BR"/>
+        </w:rPr>
+        <w:t xml:space="preserve"> </w:t>
+      </w:r>
+      <w:proofErr w:type="spellStart"/>
+      <w:r>
+        <w:rPr>
+          <w:rFonts w:ascii="Courier New" w:hAnsi="Courier New" w:cs="Courier New"/>
+          <w:lang w:val="pt-BR"/>
+        </w:rPr>
+        <w:t>delay</w:t>
+      </w:r>
+      <w:proofErr w:type="spellEnd"/>
+      <w:r>
+        <w:rPr>
+          <w:rFonts w:ascii="Courier New" w:hAnsi="Courier New" w:cs="Courier New"/>
+          <w:lang w:val="pt-BR"/>
+        </w:rPr>
+        <w:t>(2000); //INTERVALO DE 2 SEGUNDOS</w:t>
       </w:r>
     </w:p>
     <w:p>
@@ -4008,102 +5451,287 @@
           <w:lang w:val="pt-BR"/>
         </w:rPr>
       </w:pPr>
-      <w:r>
-        <w:rPr>
-          <w:rFonts w:ascii="Courier New" w:hAnsi="Courier New" w:cs="Courier New"/>
-          <w:lang w:val="pt-BR"/>
-        </w:rPr>
-        <w:t xml:space="preserve">void loop(){  </w:t>
-      </w:r>
-    </w:p>
-    <w:p>
-      <w:pPr>
-        <w:rPr>
-          <w:rFonts w:ascii="Courier New" w:hAnsi="Courier New" w:cs="Courier New"/>
-          <w:lang w:val="pt-BR"/>
-        </w:rPr>
-      </w:pPr>
-      <w:r>
-        <w:rPr>
-          <w:rFonts w:ascii="Courier New" w:hAnsi="Courier New" w:cs="Courier New"/>
-          <w:lang w:val="pt-BR"/>
-        </w:rPr>
-        <w:t xml:space="preserve"> valorLido = constrain(analogRead(pinoSensor),analogSoloMolhado,analogSoloSeco); //MANTÉM valorLido DENTRO DO INTERVALO (ENTRE analogSoloMolhado E analogSoloSeco)</w:t>
-      </w:r>
-    </w:p>
-    <w:p>
-      <w:pPr>
-        <w:rPr>
-          <w:rFonts w:ascii="Courier New" w:hAnsi="Courier New" w:cs="Courier New"/>
-          <w:lang w:val="pt-BR"/>
-        </w:rPr>
-      </w:pPr>
-      <w:r>
-        <w:rPr>
-          <w:rFonts w:ascii="Courier New" w:hAnsi="Courier New" w:cs="Courier New"/>
-          <w:lang w:val="pt-BR"/>
-        </w:rPr>
-        <w:t xml:space="preserve"> valorLido = map(valorLido,analogSoloMolhado,analogSoloSeco,percSoloMolhado,percSoloSeco); //EXECUTA A FUNÇÃO "map" DE ACORDO COM OS PARÂMETROS PASSADOS</w:t>
-      </w:r>
-    </w:p>
-    <w:p>
-      <w:pPr>
-        <w:rPr>
-          <w:rFonts w:ascii="Courier New" w:hAnsi="Courier New" w:cs="Courier New"/>
-          <w:lang w:val="pt-BR"/>
-        </w:rPr>
-      </w:pPr>
-      <w:r>
-        <w:rPr>
-          <w:rFonts w:ascii="Courier New" w:hAnsi="Courier New" w:cs="Courier New"/>
-          <w:lang w:val="pt-BR"/>
-        </w:rPr>
-        <w:t xml:space="preserve"> Serial.print("Umidade do solo: "); //IMPRIME O TEXTO NO MONITOR SERIAL</w:t>
-      </w:r>
-    </w:p>
-    <w:p>
-      <w:pPr>
-        <w:rPr>
-          <w:rFonts w:ascii="Courier New" w:hAnsi="Courier New" w:cs="Courier New"/>
-          <w:lang w:val="pt-BR"/>
-        </w:rPr>
-      </w:pPr>
-      <w:r>
-        <w:rPr>
-          <w:rFonts w:ascii="Courier New" w:hAnsi="Courier New" w:cs="Courier New"/>
-          <w:lang w:val="pt-BR"/>
-        </w:rPr>
-        <w:t xml:space="preserve"> Serial.print(valorLido); //IMPRIME NO MONITOR SERIAL O PERCENTUAL DE UMIDADE DO SOLO</w:t>
-      </w:r>
-    </w:p>
-    <w:p>
-      <w:pPr>
-        <w:rPr>
-          <w:rFonts w:ascii="Courier New" w:hAnsi="Courier New" w:cs="Courier New"/>
-          <w:lang w:val="pt-BR"/>
-        </w:rPr>
-      </w:pPr>
-      <w:r>
-        <w:rPr>
-          <w:rFonts w:ascii="Courier New" w:hAnsi="Courier New" w:cs="Courier New"/>
-          <w:lang w:val="pt-BR"/>
-        </w:rPr>
-        <w:t xml:space="preserve"> Serial.println("%"); //IMPRIME O CARACTERE NO MONITOR SERIAL</w:t>
-      </w:r>
-    </w:p>
-    <w:p>
-      <w:pPr>
-        <w:rPr>
-          <w:rFonts w:ascii="Courier New" w:hAnsi="Courier New" w:cs="Courier New"/>
-          <w:lang w:val="pt-BR"/>
-        </w:rPr>
-      </w:pPr>
-      <w:r>
-        <w:rPr>
-          <w:rFonts w:ascii="Courier New" w:hAnsi="Courier New" w:cs="Courier New"/>
-          <w:lang w:val="pt-BR"/>
-        </w:rPr>
-        <w:t xml:space="preserve"> delay(1000);  //INTERVALO DE 1 SEGUNDO</w:t>
+      <w:proofErr w:type="spellStart"/>
+      <w:r>
+        <w:rPr>
+          <w:rFonts w:ascii="Courier New" w:hAnsi="Courier New" w:cs="Courier New"/>
+          <w:lang w:val="pt-BR"/>
+        </w:rPr>
+        <w:t>void</w:t>
+      </w:r>
+      <w:proofErr w:type="spellEnd"/>
+      <w:r>
+        <w:rPr>
+          <w:rFonts w:ascii="Courier New" w:hAnsi="Courier New" w:cs="Courier New"/>
+          <w:lang w:val="pt-BR"/>
+        </w:rPr>
+        <w:t xml:space="preserve"> loop(){  </w:t>
+      </w:r>
+    </w:p>
+    <w:p>
+      <w:pPr>
+        <w:rPr>
+          <w:rFonts w:ascii="Courier New" w:hAnsi="Courier New" w:cs="Courier New"/>
+          <w:lang w:val="pt-BR"/>
+        </w:rPr>
+      </w:pPr>
+      <w:r>
+        <w:rPr>
+          <w:rFonts w:ascii="Courier New" w:hAnsi="Courier New" w:cs="Courier New"/>
+          <w:lang w:val="pt-BR"/>
+        </w:rPr>
+        <w:t xml:space="preserve"> </w:t>
+      </w:r>
+      <w:proofErr w:type="spellStart"/>
+      <w:r>
+        <w:rPr>
+          <w:rFonts w:ascii="Courier New" w:hAnsi="Courier New" w:cs="Courier New"/>
+          <w:lang w:val="pt-BR"/>
+        </w:rPr>
+        <w:t>valorLido</w:t>
+      </w:r>
+      <w:proofErr w:type="spellEnd"/>
+      <w:r>
+        <w:rPr>
+          <w:rFonts w:ascii="Courier New" w:hAnsi="Courier New" w:cs="Courier New"/>
+          <w:lang w:val="pt-BR"/>
+        </w:rPr>
+        <w:t xml:space="preserve"> = constrain(analogRead(pinoSensor),analogSoloMolhado,analogSoloSeco); //MANTÉM </w:t>
+      </w:r>
+      <w:proofErr w:type="spellStart"/>
+      <w:r>
+        <w:rPr>
+          <w:rFonts w:ascii="Courier New" w:hAnsi="Courier New" w:cs="Courier New"/>
+          <w:lang w:val="pt-BR"/>
+        </w:rPr>
+        <w:t>valorLido</w:t>
+      </w:r>
+      <w:proofErr w:type="spellEnd"/>
+      <w:r>
+        <w:rPr>
+          <w:rFonts w:ascii="Courier New" w:hAnsi="Courier New" w:cs="Courier New"/>
+          <w:lang w:val="pt-BR"/>
+        </w:rPr>
+        <w:t xml:space="preserve"> DENTRO DO INTERVALO (ENTRE </w:t>
+      </w:r>
+      <w:proofErr w:type="spellStart"/>
+      <w:r>
+        <w:rPr>
+          <w:rFonts w:ascii="Courier New" w:hAnsi="Courier New" w:cs="Courier New"/>
+          <w:lang w:val="pt-BR"/>
+        </w:rPr>
+        <w:t>analogSoloMolhado</w:t>
+      </w:r>
+      <w:proofErr w:type="spellEnd"/>
+      <w:r>
+        <w:rPr>
+          <w:rFonts w:ascii="Courier New" w:hAnsi="Courier New" w:cs="Courier New"/>
+          <w:lang w:val="pt-BR"/>
+        </w:rPr>
+        <w:t xml:space="preserve"> E </w:t>
+      </w:r>
+      <w:proofErr w:type="spellStart"/>
+      <w:r>
+        <w:rPr>
+          <w:rFonts w:ascii="Courier New" w:hAnsi="Courier New" w:cs="Courier New"/>
+          <w:lang w:val="pt-BR"/>
+        </w:rPr>
+        <w:t>analogSoloSeco</w:t>
+      </w:r>
+      <w:proofErr w:type="spellEnd"/>
+      <w:r>
+        <w:rPr>
+          <w:rFonts w:ascii="Courier New" w:hAnsi="Courier New" w:cs="Courier New"/>
+          <w:lang w:val="pt-BR"/>
+        </w:rPr>
+        <w:t>)</w:t>
+      </w:r>
+    </w:p>
+    <w:p>
+      <w:pPr>
+        <w:rPr>
+          <w:rFonts w:ascii="Courier New" w:hAnsi="Courier New" w:cs="Courier New"/>
+          <w:lang w:val="pt-BR"/>
+        </w:rPr>
+      </w:pPr>
+      <w:r>
+        <w:rPr>
+          <w:rFonts w:ascii="Courier New" w:hAnsi="Courier New" w:cs="Courier New"/>
+          <w:lang w:val="pt-BR"/>
+        </w:rPr>
+        <w:t xml:space="preserve"> </w:t>
+      </w:r>
+      <w:proofErr w:type="spellStart"/>
+      <w:r>
+        <w:rPr>
+          <w:rFonts w:ascii="Courier New" w:hAnsi="Courier New" w:cs="Courier New"/>
+          <w:lang w:val="pt-BR"/>
+        </w:rPr>
+        <w:t>valorLido</w:t>
+      </w:r>
+      <w:proofErr w:type="spellEnd"/>
+      <w:r>
+        <w:rPr>
+          <w:rFonts w:ascii="Courier New" w:hAnsi="Courier New" w:cs="Courier New"/>
+          <w:lang w:val="pt-BR"/>
+        </w:rPr>
+        <w:t xml:space="preserve"> = map(valorLido,analogSoloMolhado,analogSoloSeco,percSoloMolhado,percSoloSeco); //EXECUTA A FUNÇÃO "</w:t>
+      </w:r>
+      <w:proofErr w:type="spellStart"/>
+      <w:r>
+        <w:rPr>
+          <w:rFonts w:ascii="Courier New" w:hAnsi="Courier New" w:cs="Courier New"/>
+          <w:lang w:val="pt-BR"/>
+        </w:rPr>
+        <w:t>map</w:t>
+      </w:r>
+      <w:proofErr w:type="spellEnd"/>
+      <w:r>
+        <w:rPr>
+          <w:rFonts w:ascii="Courier New" w:hAnsi="Courier New" w:cs="Courier New"/>
+          <w:lang w:val="pt-BR"/>
+        </w:rPr>
+        <w:t>" DE ACORDO COM OS PARÂMETROS PASSADOS</w:t>
+      </w:r>
+    </w:p>
+    <w:p>
+      <w:pPr>
+        <w:rPr>
+          <w:rFonts w:ascii="Courier New" w:hAnsi="Courier New" w:cs="Courier New"/>
+          <w:lang w:val="pt-BR"/>
+        </w:rPr>
+      </w:pPr>
+      <w:r>
+        <w:rPr>
+          <w:rFonts w:ascii="Courier New" w:hAnsi="Courier New" w:cs="Courier New"/>
+          <w:lang w:val="pt-BR"/>
+        </w:rPr>
+        <w:t xml:space="preserve"> </w:t>
+      </w:r>
+      <w:proofErr w:type="spellStart"/>
+      <w:r>
+        <w:rPr>
+          <w:rFonts w:ascii="Courier New" w:hAnsi="Courier New" w:cs="Courier New"/>
+          <w:lang w:val="pt-BR"/>
+        </w:rPr>
+        <w:t>Serial.print</w:t>
+      </w:r>
+      <w:proofErr w:type="spellEnd"/>
+      <w:r>
+        <w:rPr>
+          <w:rFonts w:ascii="Courier New" w:hAnsi="Courier New" w:cs="Courier New"/>
+          <w:lang w:val="pt-BR"/>
+        </w:rPr>
+        <w:t>("Umidade do solo: "); //IMPRIME O TEXTO NO MONITOR SERIAL</w:t>
+      </w:r>
+    </w:p>
+    <w:p>
+      <w:pPr>
+        <w:rPr>
+          <w:rFonts w:ascii="Courier New" w:hAnsi="Courier New" w:cs="Courier New"/>
+          <w:lang w:val="pt-BR"/>
+        </w:rPr>
+      </w:pPr>
+      <w:r>
+        <w:rPr>
+          <w:rFonts w:ascii="Courier New" w:hAnsi="Courier New" w:cs="Courier New"/>
+          <w:lang w:val="pt-BR"/>
+        </w:rPr>
+        <w:t xml:space="preserve"> </w:t>
+      </w:r>
+      <w:proofErr w:type="spellStart"/>
+      <w:r>
+        <w:rPr>
+          <w:rFonts w:ascii="Courier New" w:hAnsi="Courier New" w:cs="Courier New"/>
+          <w:lang w:val="pt-BR"/>
+        </w:rPr>
+        <w:t>Serial.print</w:t>
+      </w:r>
+      <w:proofErr w:type="spellEnd"/>
+      <w:r>
+        <w:rPr>
+          <w:rFonts w:ascii="Courier New" w:hAnsi="Courier New" w:cs="Courier New"/>
+          <w:lang w:val="pt-BR"/>
+        </w:rPr>
+        <w:t>(</w:t>
+      </w:r>
+      <w:proofErr w:type="spellStart"/>
+      <w:r>
+        <w:rPr>
+          <w:rFonts w:ascii="Courier New" w:hAnsi="Courier New" w:cs="Courier New"/>
+          <w:lang w:val="pt-BR"/>
+        </w:rPr>
+        <w:t>valorLido</w:t>
+      </w:r>
+      <w:proofErr w:type="spellEnd"/>
+      <w:r>
+        <w:rPr>
+          <w:rFonts w:ascii="Courier New" w:hAnsi="Courier New" w:cs="Courier New"/>
+          <w:lang w:val="pt-BR"/>
+        </w:rPr>
+        <w:t>); //IMPRIME NO MONITOR SERIAL O PERCENTUAL DE UMIDADE DO SOLO</w:t>
+      </w:r>
+    </w:p>
+    <w:p>
+      <w:pPr>
+        <w:rPr>
+          <w:rFonts w:ascii="Courier New" w:hAnsi="Courier New" w:cs="Courier New"/>
+          <w:lang w:val="pt-BR"/>
+        </w:rPr>
+      </w:pPr>
+      <w:r>
+        <w:rPr>
+          <w:rFonts w:ascii="Courier New" w:hAnsi="Courier New" w:cs="Courier New"/>
+          <w:lang w:val="pt-BR"/>
+        </w:rPr>
+        <w:t xml:space="preserve"> </w:t>
+      </w:r>
+      <w:proofErr w:type="spellStart"/>
+      <w:r>
+        <w:rPr>
+          <w:rFonts w:ascii="Courier New" w:hAnsi="Courier New" w:cs="Courier New"/>
+          <w:lang w:val="pt-BR"/>
+        </w:rPr>
+        <w:t>Serial.println</w:t>
+      </w:r>
+      <w:proofErr w:type="spellEnd"/>
+      <w:r>
+        <w:rPr>
+          <w:rFonts w:ascii="Courier New" w:hAnsi="Courier New" w:cs="Courier New"/>
+          <w:lang w:val="pt-BR"/>
+        </w:rPr>
+        <w:t>("%"); //IMPRIME O CARACTERE NO MONITOR SERIAL</w:t>
+      </w:r>
+    </w:p>
+    <w:p>
+      <w:pPr>
+        <w:rPr>
+          <w:rFonts w:ascii="Courier New" w:hAnsi="Courier New" w:cs="Courier New"/>
+          <w:lang w:val="pt-BR"/>
+        </w:rPr>
+      </w:pPr>
+      <w:r>
+        <w:rPr>
+          <w:rFonts w:ascii="Courier New" w:hAnsi="Courier New" w:cs="Courier New"/>
+          <w:lang w:val="pt-BR"/>
+        </w:rPr>
+        <w:t xml:space="preserve"> </w:t>
+      </w:r>
+      <w:proofErr w:type="spellStart"/>
+      <w:r>
+        <w:rPr>
+          <w:rFonts w:ascii="Courier New" w:hAnsi="Courier New" w:cs="Courier New"/>
+          <w:lang w:val="pt-BR"/>
+        </w:rPr>
+        <w:t>delay</w:t>
+      </w:r>
+      <w:proofErr w:type="spellEnd"/>
+      <w:r>
+        <w:rPr>
+          <w:rFonts w:ascii="Courier New" w:hAnsi="Courier New" w:cs="Courier New"/>
+          <w:lang w:val="pt-BR"/>
+        </w:rPr>
+        <w:t>(1000);  //INTERVALO DE 1 SEGUNDO</w:t>
       </w:r>
     </w:p>
     <w:p>
@@ -4130,6 +5758,11 @@
       </w:pPr>
     </w:p>
     <w:p>
+      <w:pPr>
+        <w:rPr>
+          <w:lang w:val="pt-BR"/>
+        </w:rPr>
+      </w:pPr>
       <w:r>
         <w:rPr>
           <w:color w:val="ED7D31" w:themeColor="accent2"/>
@@ -4137,30 +5770,13 @@
           <w:szCs w:val="28"/>
           <w:lang w:val="pt-BR"/>
         </w:rPr>
-        <w:t>Temperatura e Umidade com o sensor DHT11</w:t>
-      </w:r>
-      <w:r>
-        <w:rPr>
-          <w:color w:val="ED7D31" w:themeColor="accent2"/>
-          <w:sz w:val="28"/>
-          <w:szCs w:val="28"/>
-          <w:lang w:val="pt-BR"/>
-        </w:rPr>
-        <w:t>:</w:t>
-      </w:r>
-      <w:r>
-        <w:rPr>
-          <w:color w:val="ED7D31" w:themeColor="accent2"/>
-          <w:sz w:val="28"/>
-          <w:szCs w:val="28"/>
-          <w:lang w:val="pt-BR"/>
-        </w:rPr>
-        <w:t xml:space="preserve"> </w:t>
+        <w:t xml:space="preserve">Temperatura e Umidade com o sensor DHT11: </w:t>
       </w:r>
       <w:hyperlink r:id="rId22" w:history="1">
         <w:r>
           <w:rPr>
             <w:rStyle w:val="Hyperlink"/>
+            <w:lang w:val="pt-BR"/>
           </w:rPr>
           <w:t>https://www.filipeflop.com/blog/monitorando-temperatura-e-umidade-com-o-sensor-dht11/</w:t>
         </w:r>
@@ -4174,6 +5790,7 @@
         <w:rPr>
           <w:noProof/>
         </w:rPr>
+        <w:lastRenderedPageBreak/>
         <w:drawing>
           <wp:inline distT="0" distB="0" distL="0" distR="0" wp14:anchorId="40588BD3" wp14:editId="0D57C56C">
             <wp:extent cx="4503420" cy="2514374"/>
@@ -4227,6 +5844,9 @@
     <w:p>
       <w:pPr>
         <w:jc w:val="center"/>
+        <w:rPr>
+          <w:lang w:val="pt-BR"/>
+        </w:rPr>
       </w:pPr>
       <w:r>
         <w:rPr>
@@ -4236,13 +5856,12 @@
           <w:sz w:val="21"/>
           <w:szCs w:val="21"/>
           <w:shd w:val="clear" w:color="auto" w:fill="FFFFFF"/>
-        </w:rPr>
-        <w:lastRenderedPageBreak/>
-        <w:t>O DHT11 possui 4 terminais sendo que somente 3 são usados: GND, VCC e Dados. Se desejar, pode-se adicionar um resistor pull up de 10K entre o VCC e o pino de dados.</w:t>
-      </w:r>
-    </w:p>
-    <w:p>
-      <w:pPr>
+          <w:lang w:val="pt-BR"/>
+        </w:rPr>
+        <w:t xml:space="preserve">O DHT11 possui 4 terminais sendo que somente 3 são usados: GND, VCC e Dados. Se desejar, pode-se adicionar um resistor </w:t>
+      </w:r>
+      <w:proofErr w:type="spellStart"/>
+      <w:r>
         <w:rPr>
           <w:rFonts w:ascii="Open Sans" w:hAnsi="Open Sans"/>
           <w:color w:val="747474"/>
@@ -4250,80 +5869,62 @@
           <w:sz w:val="21"/>
           <w:szCs w:val="21"/>
           <w:shd w:val="clear" w:color="auto" w:fill="FFFFFF"/>
-        </w:rPr>
-      </w:pPr>
-    </w:p>
-    <w:p>
-      <w:pPr>
-        <w:spacing w:after="0" w:line="240" w:lineRule="auto"/>
-        <w:rPr>
-          <w:rFonts w:ascii="Consolas" w:eastAsia="Times New Roman" w:hAnsi="Consolas" w:cs="Times New Roman"/>
+          <w:lang w:val="pt-BR"/>
+        </w:rPr>
+        <w:t>pull</w:t>
+      </w:r>
+      <w:proofErr w:type="spellEnd"/>
+      <w:r>
+        <w:rPr>
+          <w:rFonts w:ascii="Open Sans" w:hAnsi="Open Sans"/>
           <w:color w:val="747474"/>
           <w:spacing w:val="-2"/>
           <w:sz w:val="21"/>
           <w:szCs w:val="21"/>
-          <w:lang w:val="pt-BR" w:eastAsia="pt-BR"/>
-        </w:rPr>
-      </w:pPr>
-      <w:r>
-        <w:rPr>
-          <w:rFonts w:ascii="Courier New" w:eastAsia="Times New Roman" w:hAnsi="Courier New" w:cs="Courier New"/>
-          <w:color w:val="747474"/>
-          <w:spacing w:val="-2"/>
-          <w:sz w:val="20"/>
-          <w:szCs w:val="20"/>
-          <w:lang w:val="pt-BR" w:eastAsia="pt-BR"/>
-        </w:rPr>
-        <w:t>#include "DHT.h"</w:t>
-      </w:r>
-    </w:p>
-    <w:p>
-      <w:pPr>
-        <w:spacing w:after="0" w:line="240" w:lineRule="auto"/>
-        <w:rPr>
-          <w:rFonts w:ascii="Consolas" w:eastAsia="Times New Roman" w:hAnsi="Consolas" w:cs="Times New Roman"/>
+          <w:shd w:val="clear" w:color="auto" w:fill="FFFFFF"/>
+          <w:lang w:val="pt-BR"/>
+        </w:rPr>
+        <w:t xml:space="preserve"> </w:t>
+      </w:r>
+      <w:proofErr w:type="spellStart"/>
+      <w:r>
+        <w:rPr>
+          <w:rFonts w:ascii="Open Sans" w:hAnsi="Open Sans"/>
           <w:color w:val="747474"/>
           <w:spacing w:val="-2"/>
           <w:sz w:val="21"/>
           <w:szCs w:val="21"/>
-          <w:lang w:val="pt-BR" w:eastAsia="pt-BR"/>
-        </w:rPr>
-      </w:pPr>
-      <w:r>
-        <w:rPr>
-          <w:rFonts w:ascii="Consolas" w:eastAsia="Times New Roman" w:hAnsi="Consolas" w:cs="Times New Roman"/>
+          <w:shd w:val="clear" w:color="auto" w:fill="FFFFFF"/>
+          <w:lang w:val="pt-BR"/>
+        </w:rPr>
+        <w:t>up</w:t>
+      </w:r>
+      <w:proofErr w:type="spellEnd"/>
+      <w:r>
+        <w:rPr>
+          <w:rFonts w:ascii="Open Sans" w:hAnsi="Open Sans"/>
           <w:color w:val="747474"/>
           <w:spacing w:val="-2"/>
           <w:sz w:val="21"/>
           <w:szCs w:val="21"/>
-          <w:lang w:val="pt-BR" w:eastAsia="pt-BR"/>
-        </w:rPr>
-        <w:t> </w:t>
-      </w:r>
-    </w:p>
-    <w:p>
-      <w:pPr>
-        <w:spacing w:after="0" w:line="240" w:lineRule="auto"/>
-        <w:rPr>
-          <w:rFonts w:ascii="Consolas" w:eastAsia="Times New Roman" w:hAnsi="Consolas" w:cs="Times New Roman"/>
+          <w:shd w:val="clear" w:color="auto" w:fill="FFFFFF"/>
+          <w:lang w:val="pt-BR"/>
+        </w:rPr>
+        <w:t xml:space="preserve"> de 10K entre o VCC e o pino de dados.</w:t>
+      </w:r>
+    </w:p>
+    <w:p>
+      <w:pPr>
+        <w:rPr>
+          <w:rFonts w:ascii="Open Sans" w:hAnsi="Open Sans"/>
           <w:color w:val="747474"/>
           <w:spacing w:val="-2"/>
           <w:sz w:val="21"/>
           <w:szCs w:val="21"/>
-          <w:lang w:val="pt-BR" w:eastAsia="pt-BR"/>
-        </w:rPr>
-      </w:pPr>
-      <w:r>
-        <w:rPr>
-          <w:rFonts w:ascii="Courier New" w:eastAsia="Times New Roman" w:hAnsi="Courier New" w:cs="Courier New"/>
-          <w:color w:val="747474"/>
-          <w:spacing w:val="-2"/>
-          <w:sz w:val="20"/>
-          <w:szCs w:val="20"/>
-          <w:lang w:val="pt-BR" w:eastAsia="pt-BR"/>
-        </w:rPr>
-        <w:t>#define DHTPIN A1 // pino que estamos conectado</w:t>
-      </w:r>
+          <w:shd w:val="clear" w:color="auto" w:fill="FFFFFF"/>
+          <w:lang w:val="pt-BR"/>
+        </w:rPr>
+      </w:pPr>
     </w:p>
     <w:p>
       <w:pPr>
@@ -4346,7 +5947,31 @@
           <w:szCs w:val="20"/>
           <w:lang w:val="pt-BR" w:eastAsia="pt-BR"/>
         </w:rPr>
-        <w:t>#define DHTTYPE DHT11 // DHT 11</w:t>
+        <w:t>#include "</w:t>
+      </w:r>
+      <w:proofErr w:type="spellStart"/>
+      <w:r>
+        <w:rPr>
+          <w:rFonts w:ascii="Courier New" w:eastAsia="Times New Roman" w:hAnsi="Courier New" w:cs="Courier New"/>
+          <w:color w:val="747474"/>
+          <w:spacing w:val="-2"/>
+          <w:sz w:val="20"/>
+          <w:szCs w:val="20"/>
+          <w:lang w:val="pt-BR" w:eastAsia="pt-BR"/>
+        </w:rPr>
+        <w:t>DHT.h</w:t>
+      </w:r>
+      <w:proofErr w:type="spellEnd"/>
+      <w:r>
+        <w:rPr>
+          <w:rFonts w:ascii="Courier New" w:eastAsia="Times New Roman" w:hAnsi="Courier New" w:cs="Courier New"/>
+          <w:color w:val="747474"/>
+          <w:spacing w:val="-2"/>
+          <w:sz w:val="20"/>
+          <w:szCs w:val="20"/>
+          <w:lang w:val="pt-BR" w:eastAsia="pt-BR"/>
+        </w:rPr>
+        <w:t>"</w:t>
       </w:r>
     </w:p>
     <w:p>
@@ -4394,7 +6019,7 @@
           <w:szCs w:val="20"/>
           <w:lang w:val="pt-BR" w:eastAsia="pt-BR"/>
         </w:rPr>
-        <w:t>// Conecte pino 1 do sensor (esquerda) ao +5V</w:t>
+        <w:t>#define DHTPIN A1 // pino que estamos conectado</w:t>
       </w:r>
     </w:p>
     <w:p>
@@ -4418,7 +6043,7 @@
           <w:szCs w:val="20"/>
           <w:lang w:val="pt-BR" w:eastAsia="pt-BR"/>
         </w:rPr>
-        <w:t>// Conecte pino 2 do sensor ao pino de dados definido em seu Arduino</w:t>
+        <w:t>#define DHTTYPE DHT11 // DHT 11</w:t>
       </w:r>
     </w:p>
     <w:p>
@@ -4435,20 +6060,6 @@
       </w:pPr>
       <w:r>
         <w:rPr>
-          <w:rFonts w:ascii="Courier New" w:eastAsia="Times New Roman" w:hAnsi="Courier New" w:cs="Courier New"/>
-          <w:color w:val="747474"/>
-          <w:spacing w:val="-2"/>
-          <w:sz w:val="20"/>
-          <w:szCs w:val="20"/>
-          <w:lang w:val="pt-BR" w:eastAsia="pt-BR"/>
-        </w:rPr>
-        <w:t>// Conecte pino 4 do sensor ao GND</w:t>
-      </w:r>
-    </w:p>
-    <w:p>
-      <w:pPr>
-        <w:spacing w:after="0" w:line="240" w:lineRule="auto"/>
-        <w:rPr>
           <w:rFonts w:ascii="Consolas" w:eastAsia="Times New Roman" w:hAnsi="Consolas" w:cs="Times New Roman"/>
           <w:color w:val="747474"/>
           <w:spacing w:val="-2"/>
@@ -4456,17 +6067,7 @@
           <w:szCs w:val="21"/>
           <w:lang w:val="pt-BR" w:eastAsia="pt-BR"/>
         </w:rPr>
-      </w:pPr>
-      <w:r>
-        <w:rPr>
-          <w:rFonts w:ascii="Courier New" w:eastAsia="Times New Roman" w:hAnsi="Courier New" w:cs="Courier New"/>
-          <w:color w:val="747474"/>
-          <w:spacing w:val="-2"/>
-          <w:sz w:val="20"/>
-          <w:szCs w:val="20"/>
-          <w:lang w:val="pt-BR" w:eastAsia="pt-BR"/>
-        </w:rPr>
-        <w:t xml:space="preserve">// Conecte o resistor de 10K entre pin 2 (dados) </w:t>
+        <w:t> </w:t>
       </w:r>
     </w:p>
     <w:p>
@@ -4490,7 +6091,7 @@
           <w:szCs w:val="20"/>
           <w:lang w:val="pt-BR" w:eastAsia="pt-BR"/>
         </w:rPr>
-        <w:t>// e ao pino 1 (VCC) do sensor</w:t>
+        <w:t>// Conecte pino 1 do sensor (esquerda) ao +5V</w:t>
       </w:r>
     </w:p>
     <w:p>
@@ -4514,7 +6115,7 @@
           <w:szCs w:val="20"/>
           <w:lang w:val="pt-BR" w:eastAsia="pt-BR"/>
         </w:rPr>
-        <w:t>DHT dht(DHTPIN, DHTTYPE);</w:t>
+        <w:t>// Conecte pino 2 do sensor ao pino de dados definido em seu Arduino</w:t>
       </w:r>
     </w:p>
     <w:p>
@@ -4531,6 +6132,20 @@
       </w:pPr>
       <w:r>
         <w:rPr>
+          <w:rFonts w:ascii="Courier New" w:eastAsia="Times New Roman" w:hAnsi="Courier New" w:cs="Courier New"/>
+          <w:color w:val="747474"/>
+          <w:spacing w:val="-2"/>
+          <w:sz w:val="20"/>
+          <w:szCs w:val="20"/>
+          <w:lang w:val="pt-BR" w:eastAsia="pt-BR"/>
+        </w:rPr>
+        <w:t>// Conecte pino 4 do sensor ao GND</w:t>
+      </w:r>
+    </w:p>
+    <w:p>
+      <w:pPr>
+        <w:spacing w:after="0" w:line="240" w:lineRule="auto"/>
+        <w:rPr>
           <w:rFonts w:ascii="Consolas" w:eastAsia="Times New Roman" w:hAnsi="Consolas" w:cs="Times New Roman"/>
           <w:color w:val="747474"/>
           <w:spacing w:val="-2"/>
@@ -4538,7 +6153,17 @@
           <w:szCs w:val="21"/>
           <w:lang w:val="pt-BR" w:eastAsia="pt-BR"/>
         </w:rPr>
-        <w:t> </w:t>
+      </w:pPr>
+      <w:r>
+        <w:rPr>
+          <w:rFonts w:ascii="Courier New" w:eastAsia="Times New Roman" w:hAnsi="Courier New" w:cs="Courier New"/>
+          <w:color w:val="747474"/>
+          <w:spacing w:val="-2"/>
+          <w:sz w:val="20"/>
+          <w:szCs w:val="20"/>
+          <w:lang w:val="pt-BR" w:eastAsia="pt-BR"/>
+        </w:rPr>
+        <w:t xml:space="preserve">// Conecte o resistor de 10K entre pin 2 (dados) </w:t>
       </w:r>
     </w:p>
     <w:p>
@@ -4562,29 +6187,55 @@
           <w:szCs w:val="20"/>
           <w:lang w:val="pt-BR" w:eastAsia="pt-BR"/>
         </w:rPr>
-        <w:t>void</w:t>
-      </w:r>
-      <w:r>
+        <w:t>// e ao pino 1 (VCC) do sensor</w:t>
+      </w:r>
+    </w:p>
+    <w:p>
+      <w:pPr>
+        <w:spacing w:after="0" w:line="240" w:lineRule="auto"/>
         <w:rPr>
           <w:rFonts w:ascii="Consolas" w:eastAsia="Times New Roman" w:hAnsi="Consolas" w:cs="Times New Roman"/>
           <w:color w:val="747474"/>
           <w:spacing w:val="-2"/>
           <w:sz w:val="21"/>
           <w:szCs w:val="21"/>
-          <w:lang w:val="pt-BR" w:eastAsia="pt-BR"/>
-        </w:rPr>
-        <w:t xml:space="preserve"> </w:t>
-      </w:r>
-      <w:r>
-        <w:rPr>
-          <w:rFonts w:ascii="Courier New" w:eastAsia="Times New Roman" w:hAnsi="Courier New" w:cs="Courier New"/>
-          <w:color w:val="747474"/>
-          <w:spacing w:val="-2"/>
-          <w:sz w:val="20"/>
-          <w:szCs w:val="20"/>
-          <w:lang w:val="pt-BR" w:eastAsia="pt-BR"/>
-        </w:rPr>
-        <w:t xml:space="preserve">setup() </w:t>
+          <w:lang w:eastAsia="pt-BR"/>
+        </w:rPr>
+      </w:pPr>
+      <w:r>
+        <w:rPr>
+          <w:rFonts w:ascii="Courier New" w:eastAsia="Times New Roman" w:hAnsi="Courier New" w:cs="Courier New"/>
+          <w:color w:val="747474"/>
+          <w:spacing w:val="-2"/>
+          <w:sz w:val="20"/>
+          <w:szCs w:val="20"/>
+          <w:lang w:eastAsia="pt-BR"/>
+        </w:rPr>
+        <w:t xml:space="preserve">DHT </w:t>
+      </w:r>
+      <w:proofErr w:type="spellStart"/>
+      <w:r>
+        <w:rPr>
+          <w:rFonts w:ascii="Courier New" w:eastAsia="Times New Roman" w:hAnsi="Courier New" w:cs="Courier New"/>
+          <w:color w:val="747474"/>
+          <w:spacing w:val="-2"/>
+          <w:sz w:val="20"/>
+          <w:szCs w:val="20"/>
+          <w:lang w:eastAsia="pt-BR"/>
+        </w:rPr>
+        <w:t>dht</w:t>
+      </w:r>
+      <w:proofErr w:type="spellEnd"/>
+      <w:r>
+        <w:rPr>
+          <w:rFonts w:ascii="Courier New" w:eastAsia="Times New Roman" w:hAnsi="Courier New" w:cs="Courier New"/>
+          <w:color w:val="747474"/>
+          <w:spacing w:val="-2"/>
+          <w:sz w:val="20"/>
+          <w:szCs w:val="20"/>
+          <w:lang w:eastAsia="pt-BR"/>
+        </w:rPr>
+        <w:t>(DHTPIN, DHTTYPE);</w:t>
       </w:r>
     </w:p>
     <w:p>
@@ -4596,54 +6247,19 @@
           <w:spacing w:val="-2"/>
           <w:sz w:val="21"/>
           <w:szCs w:val="21"/>
-          <w:lang w:val="pt-BR" w:eastAsia="pt-BR"/>
-        </w:rPr>
-      </w:pPr>
-      <w:r>
-        <w:rPr>
-          <w:rFonts w:ascii="Courier New" w:eastAsia="Times New Roman" w:hAnsi="Courier New" w:cs="Courier New"/>
-          <w:color w:val="747474"/>
-          <w:spacing w:val="-2"/>
-          <w:sz w:val="20"/>
-          <w:szCs w:val="20"/>
-          <w:lang w:val="pt-BR" w:eastAsia="pt-BR"/>
-        </w:rPr>
-        <w:t>{</w:t>
-      </w:r>
-    </w:p>
-    <w:p>
-      <w:pPr>
-        <w:spacing w:after="0" w:line="240" w:lineRule="auto"/>
+          <w:lang w:eastAsia="pt-BR"/>
+        </w:rPr>
+      </w:pPr>
+      <w:r>
         <w:rPr>
           <w:rFonts w:ascii="Consolas" w:eastAsia="Times New Roman" w:hAnsi="Consolas" w:cs="Times New Roman"/>
           <w:color w:val="747474"/>
           <w:spacing w:val="-2"/>
           <w:sz w:val="21"/>
           <w:szCs w:val="21"/>
-          <w:lang w:val="pt-BR" w:eastAsia="pt-BR"/>
-        </w:rPr>
-      </w:pPr>
-      <w:r>
-        <w:rPr>
-          <w:rFonts w:ascii="Courier New" w:eastAsia="Times New Roman" w:hAnsi="Courier New" w:cs="Courier New"/>
-          <w:color w:val="BD4147"/>
-          <w:spacing w:val="-2"/>
-          <w:sz w:val="20"/>
-          <w:szCs w:val="20"/>
-          <w:lang w:val="pt-BR" w:eastAsia="pt-BR"/>
-        </w:rPr>
-        <w:t>  </w:t>
-      </w:r>
-      <w:r>
-        <w:rPr>
-          <w:rFonts w:ascii="Courier New" w:eastAsia="Times New Roman" w:hAnsi="Courier New" w:cs="Courier New"/>
-          <w:color w:val="747474"/>
-          <w:spacing w:val="-2"/>
-          <w:sz w:val="20"/>
-          <w:szCs w:val="20"/>
-          <w:lang w:val="pt-BR" w:eastAsia="pt-BR"/>
-        </w:rPr>
-        <w:t>Serial.begin(9600);</w:t>
+          <w:lang w:eastAsia="pt-BR"/>
+        </w:rPr>
+        <w:t> </w:t>
       </w:r>
     </w:p>
     <w:p>
@@ -4655,65 +6271,41 @@
           <w:spacing w:val="-2"/>
           <w:sz w:val="21"/>
           <w:szCs w:val="21"/>
-          <w:lang w:val="pt-BR" w:eastAsia="pt-BR"/>
-        </w:rPr>
-      </w:pPr>
-      <w:r>
-        <w:rPr>
-          <w:rFonts w:ascii="Courier New" w:eastAsia="Times New Roman" w:hAnsi="Courier New" w:cs="Courier New"/>
-          <w:color w:val="BD4147"/>
-          <w:spacing w:val="-2"/>
-          <w:sz w:val="20"/>
-          <w:szCs w:val="20"/>
-          <w:lang w:val="pt-BR" w:eastAsia="pt-BR"/>
-        </w:rPr>
-        <w:t>  </w:t>
-      </w:r>
-      <w:r>
-        <w:rPr>
-          <w:rFonts w:ascii="Courier New" w:eastAsia="Times New Roman" w:hAnsi="Courier New" w:cs="Courier New"/>
-          <w:color w:val="747474"/>
-          <w:spacing w:val="-2"/>
-          <w:sz w:val="20"/>
-          <w:szCs w:val="20"/>
-          <w:lang w:val="pt-BR" w:eastAsia="pt-BR"/>
-        </w:rPr>
-        <w:t>Serial.println("DHTxx test!");</w:t>
-      </w:r>
-    </w:p>
-    <w:p>
-      <w:pPr>
-        <w:spacing w:after="0" w:line="240" w:lineRule="auto"/>
+          <w:lang w:eastAsia="pt-BR"/>
+        </w:rPr>
+      </w:pPr>
+      <w:r>
+        <w:rPr>
+          <w:rFonts w:ascii="Courier New" w:eastAsia="Times New Roman" w:hAnsi="Courier New" w:cs="Courier New"/>
+          <w:color w:val="747474"/>
+          <w:spacing w:val="-2"/>
+          <w:sz w:val="20"/>
+          <w:szCs w:val="20"/>
+          <w:lang w:eastAsia="pt-BR"/>
+        </w:rPr>
+        <w:t>void</w:t>
+      </w:r>
+      <w:r>
         <w:rPr>
           <w:rFonts w:ascii="Consolas" w:eastAsia="Times New Roman" w:hAnsi="Consolas" w:cs="Times New Roman"/>
           <w:color w:val="747474"/>
           <w:spacing w:val="-2"/>
           <w:sz w:val="21"/>
           <w:szCs w:val="21"/>
-          <w:lang w:val="pt-BR" w:eastAsia="pt-BR"/>
-        </w:rPr>
-      </w:pPr>
-      <w:r>
-        <w:rPr>
-          <w:rFonts w:ascii="Courier New" w:eastAsia="Times New Roman" w:hAnsi="Courier New" w:cs="Courier New"/>
-          <w:color w:val="BD4147"/>
-          <w:spacing w:val="-2"/>
-          <w:sz w:val="20"/>
-          <w:szCs w:val="20"/>
-          <w:lang w:val="pt-BR" w:eastAsia="pt-BR"/>
-        </w:rPr>
-        <w:t>  </w:t>
-      </w:r>
-      <w:r>
-        <w:rPr>
-          <w:rFonts w:ascii="Courier New" w:eastAsia="Times New Roman" w:hAnsi="Courier New" w:cs="Courier New"/>
-          <w:color w:val="747474"/>
-          <w:spacing w:val="-2"/>
-          <w:sz w:val="20"/>
-          <w:szCs w:val="20"/>
-          <w:lang w:val="pt-BR" w:eastAsia="pt-BR"/>
-        </w:rPr>
-        <w:t>dht.begin();</w:t>
+          <w:lang w:eastAsia="pt-BR"/>
+        </w:rPr>
+        <w:t xml:space="preserve"> </w:t>
+      </w:r>
+      <w:r>
+        <w:rPr>
+          <w:rFonts w:ascii="Courier New" w:eastAsia="Times New Roman" w:hAnsi="Courier New" w:cs="Courier New"/>
+          <w:color w:val="747474"/>
+          <w:spacing w:val="-2"/>
+          <w:sz w:val="20"/>
+          <w:szCs w:val="20"/>
+          <w:lang w:eastAsia="pt-BR"/>
+        </w:rPr>
+        <w:t xml:space="preserve">setup() </w:t>
       </w:r>
     </w:p>
     <w:p>
@@ -4725,19 +6317,19 @@
           <w:spacing w:val="-2"/>
           <w:sz w:val="21"/>
           <w:szCs w:val="21"/>
-          <w:lang w:val="pt-BR" w:eastAsia="pt-BR"/>
-        </w:rPr>
-      </w:pPr>
-      <w:r>
-        <w:rPr>
-          <w:rFonts w:ascii="Courier New" w:eastAsia="Times New Roman" w:hAnsi="Courier New" w:cs="Courier New"/>
-          <w:color w:val="747474"/>
-          <w:spacing w:val="-2"/>
-          <w:sz w:val="20"/>
-          <w:szCs w:val="20"/>
-          <w:lang w:val="pt-BR" w:eastAsia="pt-BR"/>
-        </w:rPr>
-        <w:t>}</w:t>
+          <w:lang w:eastAsia="pt-BR"/>
+        </w:rPr>
+      </w:pPr>
+      <w:r>
+        <w:rPr>
+          <w:rFonts w:ascii="Courier New" w:eastAsia="Times New Roman" w:hAnsi="Courier New" w:cs="Courier New"/>
+          <w:color w:val="747474"/>
+          <w:spacing w:val="-2"/>
+          <w:sz w:val="20"/>
+          <w:szCs w:val="20"/>
+          <w:lang w:eastAsia="pt-BR"/>
+        </w:rPr>
+        <w:t>{</w:t>
       </w:r>
     </w:p>
     <w:p>
@@ -4749,19 +6341,115 @@
           <w:spacing w:val="-2"/>
           <w:sz w:val="21"/>
           <w:szCs w:val="21"/>
-          <w:lang w:val="pt-BR" w:eastAsia="pt-BR"/>
-        </w:rPr>
-      </w:pPr>
-      <w:r>
+          <w:lang w:eastAsia="pt-BR"/>
+        </w:rPr>
+      </w:pPr>
+      <w:r>
+        <w:rPr>
+          <w:rFonts w:ascii="Courier New" w:eastAsia="Times New Roman" w:hAnsi="Courier New" w:cs="Courier New"/>
+          <w:color w:val="BD4147"/>
+          <w:spacing w:val="-2"/>
+          <w:sz w:val="20"/>
+          <w:szCs w:val="20"/>
+          <w:lang w:eastAsia="pt-BR"/>
+        </w:rPr>
+        <w:t>  </w:t>
+      </w:r>
+      <w:proofErr w:type="spellStart"/>
+      <w:r>
+        <w:rPr>
+          <w:rFonts w:ascii="Courier New" w:eastAsia="Times New Roman" w:hAnsi="Courier New" w:cs="Courier New"/>
+          <w:color w:val="747474"/>
+          <w:spacing w:val="-2"/>
+          <w:sz w:val="20"/>
+          <w:szCs w:val="20"/>
+          <w:lang w:eastAsia="pt-BR"/>
+        </w:rPr>
+        <w:t>Serial.begin</w:t>
+      </w:r>
+      <w:proofErr w:type="spellEnd"/>
+      <w:r>
+        <w:rPr>
+          <w:rFonts w:ascii="Courier New" w:eastAsia="Times New Roman" w:hAnsi="Courier New" w:cs="Courier New"/>
+          <w:color w:val="747474"/>
+          <w:spacing w:val="-2"/>
+          <w:sz w:val="20"/>
+          <w:szCs w:val="20"/>
+          <w:lang w:eastAsia="pt-BR"/>
+        </w:rPr>
+        <w:t>(9600);</w:t>
+      </w:r>
+    </w:p>
+    <w:p>
+      <w:pPr>
+        <w:spacing w:after="0" w:line="240" w:lineRule="auto"/>
         <w:rPr>
           <w:rFonts w:ascii="Consolas" w:eastAsia="Times New Roman" w:hAnsi="Consolas" w:cs="Times New Roman"/>
           <w:color w:val="747474"/>
           <w:spacing w:val="-2"/>
           <w:sz w:val="21"/>
           <w:szCs w:val="21"/>
-          <w:lang w:val="pt-BR" w:eastAsia="pt-BR"/>
-        </w:rPr>
-        <w:t> </w:t>
+          <w:lang w:eastAsia="pt-BR"/>
+        </w:rPr>
+      </w:pPr>
+      <w:r>
+        <w:rPr>
+          <w:rFonts w:ascii="Courier New" w:eastAsia="Times New Roman" w:hAnsi="Courier New" w:cs="Courier New"/>
+          <w:color w:val="BD4147"/>
+          <w:spacing w:val="-2"/>
+          <w:sz w:val="20"/>
+          <w:szCs w:val="20"/>
+          <w:lang w:eastAsia="pt-BR"/>
+        </w:rPr>
+        <w:t>  </w:t>
+      </w:r>
+      <w:proofErr w:type="spellStart"/>
+      <w:r>
+        <w:rPr>
+          <w:rFonts w:ascii="Courier New" w:eastAsia="Times New Roman" w:hAnsi="Courier New" w:cs="Courier New"/>
+          <w:color w:val="747474"/>
+          <w:spacing w:val="-2"/>
+          <w:sz w:val="20"/>
+          <w:szCs w:val="20"/>
+          <w:lang w:eastAsia="pt-BR"/>
+        </w:rPr>
+        <w:t>Serial.println</w:t>
+      </w:r>
+      <w:proofErr w:type="spellEnd"/>
+      <w:r>
+        <w:rPr>
+          <w:rFonts w:ascii="Courier New" w:eastAsia="Times New Roman" w:hAnsi="Courier New" w:cs="Courier New"/>
+          <w:color w:val="747474"/>
+          <w:spacing w:val="-2"/>
+          <w:sz w:val="20"/>
+          <w:szCs w:val="20"/>
+          <w:lang w:eastAsia="pt-BR"/>
+        </w:rPr>
+        <w:t>("</w:t>
+      </w:r>
+      <w:proofErr w:type="spellStart"/>
+      <w:r>
+        <w:rPr>
+          <w:rFonts w:ascii="Courier New" w:eastAsia="Times New Roman" w:hAnsi="Courier New" w:cs="Courier New"/>
+          <w:color w:val="747474"/>
+          <w:spacing w:val="-2"/>
+          <w:sz w:val="20"/>
+          <w:szCs w:val="20"/>
+          <w:lang w:eastAsia="pt-BR"/>
+        </w:rPr>
+        <w:t>DHTxx</w:t>
+      </w:r>
+      <w:proofErr w:type="spellEnd"/>
+      <w:r>
+        <w:rPr>
+          <w:rFonts w:ascii="Courier New" w:eastAsia="Times New Roman" w:hAnsi="Courier New" w:cs="Courier New"/>
+          <w:color w:val="747474"/>
+          <w:spacing w:val="-2"/>
+          <w:sz w:val="20"/>
+          <w:szCs w:val="20"/>
+          <w:lang w:eastAsia="pt-BR"/>
+        </w:rPr>
+        <w:t xml:space="preserve"> test!");</w:t>
       </w:r>
     </w:p>
     <w:p>
@@ -4779,15 +6467,42 @@
       <w:r>
         <w:rPr>
           <w:rFonts w:ascii="Courier New" w:eastAsia="Times New Roman" w:hAnsi="Courier New" w:cs="Courier New"/>
-          <w:color w:val="747474"/>
-          <w:spacing w:val="-2"/>
-          <w:sz w:val="20"/>
-          <w:szCs w:val="20"/>
-          <w:lang w:val="pt-BR" w:eastAsia="pt-BR"/>
-        </w:rPr>
-        <w:t>void</w:t>
-      </w:r>
-      <w:r>
+          <w:color w:val="BD4147"/>
+          <w:spacing w:val="-2"/>
+          <w:sz w:val="20"/>
+          <w:szCs w:val="20"/>
+          <w:lang w:eastAsia="pt-BR"/>
+        </w:rPr>
+        <w:t>  </w:t>
+      </w:r>
+      <w:proofErr w:type="spellStart"/>
+      <w:r>
+        <w:rPr>
+          <w:rFonts w:ascii="Courier New" w:eastAsia="Times New Roman" w:hAnsi="Courier New" w:cs="Courier New"/>
+          <w:color w:val="747474"/>
+          <w:spacing w:val="-2"/>
+          <w:sz w:val="20"/>
+          <w:szCs w:val="20"/>
+          <w:lang w:val="pt-BR" w:eastAsia="pt-BR"/>
+        </w:rPr>
+        <w:t>dht.begin</w:t>
+      </w:r>
+      <w:proofErr w:type="spellEnd"/>
+      <w:r>
+        <w:rPr>
+          <w:rFonts w:ascii="Courier New" w:eastAsia="Times New Roman" w:hAnsi="Courier New" w:cs="Courier New"/>
+          <w:color w:val="747474"/>
+          <w:spacing w:val="-2"/>
+          <w:sz w:val="20"/>
+          <w:szCs w:val="20"/>
+          <w:lang w:val="pt-BR" w:eastAsia="pt-BR"/>
+        </w:rPr>
+        <w:t>();</w:t>
+      </w:r>
+    </w:p>
+    <w:p>
+      <w:pPr>
+        <w:spacing w:after="0" w:line="240" w:lineRule="auto"/>
         <w:rPr>
           <w:rFonts w:ascii="Consolas" w:eastAsia="Times New Roman" w:hAnsi="Consolas" w:cs="Times New Roman"/>
           <w:color w:val="747474"/>
@@ -4796,18 +6511,17 @@
           <w:szCs w:val="21"/>
           <w:lang w:val="pt-BR" w:eastAsia="pt-BR"/>
         </w:rPr>
-        <w:t xml:space="preserve"> </w:t>
-      </w:r>
-      <w:r>
-        <w:rPr>
-          <w:rFonts w:ascii="Courier New" w:eastAsia="Times New Roman" w:hAnsi="Courier New" w:cs="Courier New"/>
-          <w:color w:val="747474"/>
-          <w:spacing w:val="-2"/>
-          <w:sz w:val="20"/>
-          <w:szCs w:val="20"/>
-          <w:lang w:val="pt-BR" w:eastAsia="pt-BR"/>
-        </w:rPr>
-        <w:t xml:space="preserve">loop() </w:t>
+      </w:pPr>
+      <w:r>
+        <w:rPr>
+          <w:rFonts w:ascii="Courier New" w:eastAsia="Times New Roman" w:hAnsi="Courier New" w:cs="Courier New"/>
+          <w:color w:val="747474"/>
+          <w:spacing w:val="-2"/>
+          <w:sz w:val="20"/>
+          <w:szCs w:val="20"/>
+          <w:lang w:val="pt-BR" w:eastAsia="pt-BR"/>
+        </w:rPr>
+        <w:t>}</w:t>
       </w:r>
     </w:p>
     <w:p>
@@ -4824,20 +6538,6 @@
       </w:pPr>
       <w:r>
         <w:rPr>
-          <w:rFonts w:ascii="Courier New" w:eastAsia="Times New Roman" w:hAnsi="Courier New" w:cs="Courier New"/>
-          <w:color w:val="747474"/>
-          <w:spacing w:val="-2"/>
-          <w:sz w:val="20"/>
-          <w:szCs w:val="20"/>
-          <w:lang w:val="pt-BR" w:eastAsia="pt-BR"/>
-        </w:rPr>
-        <w:t>{</w:t>
-      </w:r>
-    </w:p>
-    <w:p>
-      <w:pPr>
-        <w:spacing w:after="0" w:line="240" w:lineRule="auto"/>
-        <w:rPr>
           <w:rFonts w:ascii="Consolas" w:eastAsia="Times New Roman" w:hAnsi="Consolas" w:cs="Times New Roman"/>
           <w:color w:val="747474"/>
           <w:spacing w:val="-2"/>
@@ -4845,28 +6545,7 @@
           <w:szCs w:val="21"/>
           <w:lang w:val="pt-BR" w:eastAsia="pt-BR"/>
         </w:rPr>
-      </w:pPr>
-      <w:r>
-        <w:rPr>
-          <w:rFonts w:ascii="Courier New" w:eastAsia="Times New Roman" w:hAnsi="Courier New" w:cs="Courier New"/>
-          <w:color w:val="BD4147"/>
-          <w:spacing w:val="-2"/>
-          <w:sz w:val="20"/>
-          <w:szCs w:val="20"/>
-          <w:lang w:val="pt-BR" w:eastAsia="pt-BR"/>
-        </w:rPr>
-        <w:t>  </w:t>
-      </w:r>
-      <w:r>
-        <w:rPr>
-          <w:rFonts w:ascii="Courier New" w:eastAsia="Times New Roman" w:hAnsi="Courier New" w:cs="Courier New"/>
-          <w:color w:val="747474"/>
-          <w:spacing w:val="-2"/>
-          <w:sz w:val="20"/>
-          <w:szCs w:val="20"/>
-          <w:lang w:val="pt-BR" w:eastAsia="pt-BR"/>
-        </w:rPr>
-        <w:t>// A leitura da temperatura e umidade pode levar 250ms!</w:t>
+        <w:t> </w:t>
       </w:r>
     </w:p>
     <w:p>
@@ -4881,32 +6560,20 @@
           <w:lang w:val="pt-BR" w:eastAsia="pt-BR"/>
         </w:rPr>
       </w:pPr>
-      <w:r>
-        <w:rPr>
-          <w:rFonts w:ascii="Courier New" w:eastAsia="Times New Roman" w:hAnsi="Courier New" w:cs="Courier New"/>
-          <w:color w:val="BD4147"/>
-          <w:spacing w:val="-2"/>
-          <w:sz w:val="20"/>
-          <w:szCs w:val="20"/>
-          <w:lang w:val="pt-BR" w:eastAsia="pt-BR"/>
-        </w:rPr>
-        <w:t>  </w:t>
-      </w:r>
-      <w:r>
-        <w:rPr>
-          <w:rFonts w:ascii="Courier New" w:eastAsia="Times New Roman" w:hAnsi="Courier New" w:cs="Courier New"/>
-          <w:color w:val="747474"/>
-          <w:spacing w:val="-2"/>
-          <w:sz w:val="20"/>
-          <w:szCs w:val="20"/>
-          <w:lang w:val="pt-BR" w:eastAsia="pt-BR"/>
-        </w:rPr>
-        <w:t>// O atraso do sensor pode chegar a 2 segundos.</w:t>
-      </w:r>
-    </w:p>
-    <w:p>
-      <w:pPr>
-        <w:spacing w:after="0" w:line="240" w:lineRule="auto"/>
+      <w:proofErr w:type="spellStart"/>
+      <w:r>
+        <w:rPr>
+          <w:rFonts w:ascii="Courier New" w:eastAsia="Times New Roman" w:hAnsi="Courier New" w:cs="Courier New"/>
+          <w:color w:val="747474"/>
+          <w:spacing w:val="-2"/>
+          <w:sz w:val="20"/>
+          <w:szCs w:val="20"/>
+          <w:lang w:val="pt-BR" w:eastAsia="pt-BR"/>
+        </w:rPr>
+        <w:t>void</w:t>
+      </w:r>
+      <w:proofErr w:type="spellEnd"/>
+      <w:r>
         <w:rPr>
           <w:rFonts w:ascii="Consolas" w:eastAsia="Times New Roman" w:hAnsi="Consolas" w:cs="Times New Roman"/>
           <w:color w:val="747474"/>
@@ -4915,30 +6582,23 @@
           <w:szCs w:val="21"/>
           <w:lang w:val="pt-BR" w:eastAsia="pt-BR"/>
         </w:rPr>
-      </w:pPr>
-      <w:r>
-        <w:rPr>
-          <w:rFonts w:ascii="Courier New" w:eastAsia="Times New Roman" w:hAnsi="Courier New" w:cs="Courier New"/>
-          <w:color w:val="BD4147"/>
-          <w:spacing w:val="-2"/>
-          <w:sz w:val="20"/>
-          <w:szCs w:val="20"/>
-          <w:lang w:val="pt-BR" w:eastAsia="pt-BR"/>
-        </w:rPr>
-        <w:t>  </w:t>
-      </w:r>
-      <w:r>
-        <w:rPr>
-          <w:rFonts w:ascii="Courier New" w:eastAsia="Times New Roman" w:hAnsi="Courier New" w:cs="Courier New"/>
-          <w:color w:val="747474"/>
-          <w:spacing w:val="-2"/>
-          <w:sz w:val="20"/>
-          <w:szCs w:val="20"/>
-          <w:lang w:val="pt-BR" w:eastAsia="pt-BR"/>
-        </w:rPr>
-        <w:t>float</w:t>
-      </w:r>
-      <w:r>
+        <w:t xml:space="preserve"> </w:t>
+      </w:r>
+      <w:r>
+        <w:rPr>
+          <w:rFonts w:ascii="Courier New" w:eastAsia="Times New Roman" w:hAnsi="Courier New" w:cs="Courier New"/>
+          <w:color w:val="747474"/>
+          <w:spacing w:val="-2"/>
+          <w:sz w:val="20"/>
+          <w:szCs w:val="20"/>
+          <w:lang w:val="pt-BR" w:eastAsia="pt-BR"/>
+        </w:rPr>
+        <w:t xml:space="preserve">loop() </w:t>
+      </w:r>
+    </w:p>
+    <w:p>
+      <w:pPr>
+        <w:spacing w:after="0" w:line="240" w:lineRule="auto"/>
         <w:rPr>
           <w:rFonts w:ascii="Consolas" w:eastAsia="Times New Roman" w:hAnsi="Consolas" w:cs="Times New Roman"/>
           <w:color w:val="747474"/>
@@ -4947,18 +6607,17 @@
           <w:szCs w:val="21"/>
           <w:lang w:val="pt-BR" w:eastAsia="pt-BR"/>
         </w:rPr>
-        <w:t xml:space="preserve"> </w:t>
-      </w:r>
-      <w:r>
-        <w:rPr>
-          <w:rFonts w:ascii="Courier New" w:eastAsia="Times New Roman" w:hAnsi="Courier New" w:cs="Courier New"/>
-          <w:color w:val="747474"/>
-          <w:spacing w:val="-2"/>
-          <w:sz w:val="20"/>
-          <w:szCs w:val="20"/>
-          <w:lang w:val="pt-BR" w:eastAsia="pt-BR"/>
-        </w:rPr>
-        <w:t>h = dht.readHumidity();</w:t>
+      </w:pPr>
+      <w:r>
+        <w:rPr>
+          <w:rFonts w:ascii="Courier New" w:eastAsia="Times New Roman" w:hAnsi="Courier New" w:cs="Courier New"/>
+          <w:color w:val="747474"/>
+          <w:spacing w:val="-2"/>
+          <w:sz w:val="20"/>
+          <w:szCs w:val="20"/>
+          <w:lang w:val="pt-BR" w:eastAsia="pt-BR"/>
+        </w:rPr>
+        <w:t>{</w:t>
       </w:r>
     </w:p>
     <w:p>
@@ -4993,9 +6652,12 @@
           <w:szCs w:val="20"/>
           <w:lang w:val="pt-BR" w:eastAsia="pt-BR"/>
         </w:rPr>
-        <w:t>float</w:t>
-      </w:r>
-      <w:r>
+        <w:t>// A leitura da temperatura e umidade pode levar 250ms!</w:t>
+      </w:r>
+    </w:p>
+    <w:p>
+      <w:pPr>
+        <w:spacing w:after="0" w:line="240" w:lineRule="auto"/>
         <w:rPr>
           <w:rFonts w:ascii="Consolas" w:eastAsia="Times New Roman" w:hAnsi="Consolas" w:cs="Times New Roman"/>
           <w:color w:val="747474"/>
@@ -5004,18 +6666,28 @@
           <w:szCs w:val="21"/>
           <w:lang w:val="pt-BR" w:eastAsia="pt-BR"/>
         </w:rPr>
-        <w:t xml:space="preserve"> </w:t>
-      </w:r>
-      <w:r>
-        <w:rPr>
-          <w:rFonts w:ascii="Courier New" w:eastAsia="Times New Roman" w:hAnsi="Courier New" w:cs="Courier New"/>
-          <w:color w:val="747474"/>
-          <w:spacing w:val="-2"/>
-          <w:sz w:val="20"/>
-          <w:szCs w:val="20"/>
-          <w:lang w:val="pt-BR" w:eastAsia="pt-BR"/>
-        </w:rPr>
-        <w:t>t = dht.readTemperature();</w:t>
+      </w:pPr>
+      <w:r>
+        <w:rPr>
+          <w:rFonts w:ascii="Courier New" w:eastAsia="Times New Roman" w:hAnsi="Courier New" w:cs="Courier New"/>
+          <w:color w:val="BD4147"/>
+          <w:spacing w:val="-2"/>
+          <w:sz w:val="20"/>
+          <w:szCs w:val="20"/>
+          <w:lang w:val="pt-BR" w:eastAsia="pt-BR"/>
+        </w:rPr>
+        <w:t>  </w:t>
+      </w:r>
+      <w:r>
+        <w:rPr>
+          <w:rFonts w:ascii="Courier New" w:eastAsia="Times New Roman" w:hAnsi="Courier New" w:cs="Courier New"/>
+          <w:color w:val="747474"/>
+          <w:spacing w:val="-2"/>
+          <w:sz w:val="20"/>
+          <w:szCs w:val="20"/>
+          <w:lang w:val="pt-BR" w:eastAsia="pt-BR"/>
+        </w:rPr>
+        <w:t>// O atraso do sensor pode chegar a 2 segundos.</w:t>
       </w:r>
     </w:p>
     <w:p>
@@ -5027,7 +6699,7 @@
           <w:spacing w:val="-2"/>
           <w:sz w:val="21"/>
           <w:szCs w:val="21"/>
-          <w:lang w:val="pt-BR" w:eastAsia="pt-BR"/>
+          <w:lang w:eastAsia="pt-BR"/>
         </w:rPr>
       </w:pPr>
       <w:r>
@@ -5048,101 +6720,136 @@
           <w:spacing w:val="-2"/>
           <w:sz w:val="20"/>
           <w:szCs w:val="20"/>
-          <w:lang w:val="pt-BR" w:eastAsia="pt-BR"/>
-        </w:rPr>
-        <w:t>// testa se retorno é valido, caso contrário algo está errado.</w:t>
-      </w:r>
-    </w:p>
-    <w:p>
-      <w:pPr>
-        <w:spacing w:after="0" w:line="240" w:lineRule="auto"/>
+          <w:lang w:eastAsia="pt-BR"/>
+        </w:rPr>
+        <w:t>float</w:t>
+      </w:r>
+      <w:r>
         <w:rPr>
           <w:rFonts w:ascii="Consolas" w:eastAsia="Times New Roman" w:hAnsi="Consolas" w:cs="Times New Roman"/>
           <w:color w:val="747474"/>
           <w:spacing w:val="-2"/>
           <w:sz w:val="21"/>
           <w:szCs w:val="21"/>
-          <w:lang w:val="pt-BR" w:eastAsia="pt-BR"/>
-        </w:rPr>
-      </w:pPr>
-      <w:r>
-        <w:rPr>
-          <w:rFonts w:ascii="Courier New" w:eastAsia="Times New Roman" w:hAnsi="Courier New" w:cs="Courier New"/>
-          <w:color w:val="BD4147"/>
-          <w:spacing w:val="-2"/>
-          <w:sz w:val="20"/>
-          <w:szCs w:val="20"/>
-          <w:lang w:val="pt-BR" w:eastAsia="pt-BR"/>
-        </w:rPr>
-        <w:t>  </w:t>
-      </w:r>
-      <w:r>
-        <w:rPr>
-          <w:rFonts w:ascii="Courier New" w:eastAsia="Times New Roman" w:hAnsi="Courier New" w:cs="Courier New"/>
-          <w:color w:val="747474"/>
-          <w:spacing w:val="-2"/>
-          <w:sz w:val="20"/>
-          <w:szCs w:val="20"/>
-          <w:lang w:val="pt-BR" w:eastAsia="pt-BR"/>
-        </w:rPr>
-        <w:t>if</w:t>
-      </w:r>
-      <w:r>
+          <w:lang w:eastAsia="pt-BR"/>
+        </w:rPr>
+        <w:t xml:space="preserve"> </w:t>
+      </w:r>
+      <w:r>
+        <w:rPr>
+          <w:rFonts w:ascii="Courier New" w:eastAsia="Times New Roman" w:hAnsi="Courier New" w:cs="Courier New"/>
+          <w:color w:val="747474"/>
+          <w:spacing w:val="-2"/>
+          <w:sz w:val="20"/>
+          <w:szCs w:val="20"/>
+          <w:lang w:eastAsia="pt-BR"/>
+        </w:rPr>
+        <w:t xml:space="preserve">h = </w:t>
+      </w:r>
+      <w:proofErr w:type="spellStart"/>
+      <w:r>
+        <w:rPr>
+          <w:rFonts w:ascii="Courier New" w:eastAsia="Times New Roman" w:hAnsi="Courier New" w:cs="Courier New"/>
+          <w:color w:val="747474"/>
+          <w:spacing w:val="-2"/>
+          <w:sz w:val="20"/>
+          <w:szCs w:val="20"/>
+          <w:lang w:eastAsia="pt-BR"/>
+        </w:rPr>
+        <w:t>dht.readHumidity</w:t>
+      </w:r>
+      <w:proofErr w:type="spellEnd"/>
+      <w:r>
+        <w:rPr>
+          <w:rFonts w:ascii="Courier New" w:eastAsia="Times New Roman" w:hAnsi="Courier New" w:cs="Courier New"/>
+          <w:color w:val="747474"/>
+          <w:spacing w:val="-2"/>
+          <w:sz w:val="20"/>
+          <w:szCs w:val="20"/>
+          <w:lang w:eastAsia="pt-BR"/>
+        </w:rPr>
+        <w:t>();</w:t>
+      </w:r>
+    </w:p>
+    <w:p>
+      <w:pPr>
+        <w:spacing w:after="0" w:line="240" w:lineRule="auto"/>
         <w:rPr>
           <w:rFonts w:ascii="Consolas" w:eastAsia="Times New Roman" w:hAnsi="Consolas" w:cs="Times New Roman"/>
           <w:color w:val="747474"/>
           <w:spacing w:val="-2"/>
           <w:sz w:val="21"/>
           <w:szCs w:val="21"/>
-          <w:lang w:val="pt-BR" w:eastAsia="pt-BR"/>
-        </w:rPr>
-        <w:t xml:space="preserve"> </w:t>
-      </w:r>
-      <w:r>
-        <w:rPr>
-          <w:rFonts w:ascii="Courier New" w:eastAsia="Times New Roman" w:hAnsi="Courier New" w:cs="Courier New"/>
-          <w:color w:val="747474"/>
-          <w:spacing w:val="-2"/>
-          <w:sz w:val="20"/>
-          <w:szCs w:val="20"/>
-          <w:lang w:val="pt-BR" w:eastAsia="pt-BR"/>
-        </w:rPr>
-        <w:t xml:space="preserve">(isnan(t) || isnan(h)) </w:t>
-      </w:r>
-    </w:p>
-    <w:p>
-      <w:pPr>
-        <w:spacing w:after="0" w:line="240" w:lineRule="auto"/>
+          <w:lang w:eastAsia="pt-BR"/>
+        </w:rPr>
+      </w:pPr>
+      <w:r>
+        <w:rPr>
+          <w:rFonts w:ascii="Courier New" w:eastAsia="Times New Roman" w:hAnsi="Courier New" w:cs="Courier New"/>
+          <w:color w:val="BD4147"/>
+          <w:spacing w:val="-2"/>
+          <w:sz w:val="20"/>
+          <w:szCs w:val="20"/>
+          <w:lang w:eastAsia="pt-BR"/>
+        </w:rPr>
+        <w:t>  </w:t>
+      </w:r>
+      <w:r>
+        <w:rPr>
+          <w:rFonts w:ascii="Courier New" w:eastAsia="Times New Roman" w:hAnsi="Courier New" w:cs="Courier New"/>
+          <w:color w:val="747474"/>
+          <w:spacing w:val="-2"/>
+          <w:sz w:val="20"/>
+          <w:szCs w:val="20"/>
+          <w:lang w:eastAsia="pt-BR"/>
+        </w:rPr>
+        <w:t>float</w:t>
+      </w:r>
+      <w:r>
         <w:rPr>
           <w:rFonts w:ascii="Consolas" w:eastAsia="Times New Roman" w:hAnsi="Consolas" w:cs="Times New Roman"/>
           <w:color w:val="747474"/>
           <w:spacing w:val="-2"/>
           <w:sz w:val="21"/>
           <w:szCs w:val="21"/>
-          <w:lang w:val="pt-BR" w:eastAsia="pt-BR"/>
-        </w:rPr>
-      </w:pPr>
-      <w:r>
-        <w:rPr>
-          <w:rFonts w:ascii="Courier New" w:eastAsia="Times New Roman" w:hAnsi="Courier New" w:cs="Courier New"/>
-          <w:color w:val="BD4147"/>
-          <w:spacing w:val="-2"/>
-          <w:sz w:val="20"/>
-          <w:szCs w:val="20"/>
-          <w:lang w:val="pt-BR" w:eastAsia="pt-BR"/>
-        </w:rPr>
-        <w:t>  </w:t>
-      </w:r>
-      <w:r>
-        <w:rPr>
-          <w:rFonts w:ascii="Courier New" w:eastAsia="Times New Roman" w:hAnsi="Courier New" w:cs="Courier New"/>
-          <w:color w:val="747474"/>
-          <w:spacing w:val="-2"/>
-          <w:sz w:val="20"/>
-          <w:szCs w:val="20"/>
-          <w:lang w:val="pt-BR" w:eastAsia="pt-BR"/>
-        </w:rPr>
-        <w:t>{</w:t>
+          <w:lang w:eastAsia="pt-BR"/>
+        </w:rPr>
+        <w:t xml:space="preserve"> </w:t>
+      </w:r>
+      <w:r>
+        <w:rPr>
+          <w:rFonts w:ascii="Courier New" w:eastAsia="Times New Roman" w:hAnsi="Courier New" w:cs="Courier New"/>
+          <w:color w:val="747474"/>
+          <w:spacing w:val="-2"/>
+          <w:sz w:val="20"/>
+          <w:szCs w:val="20"/>
+          <w:lang w:eastAsia="pt-BR"/>
+        </w:rPr>
+        <w:t xml:space="preserve">t = </w:t>
+      </w:r>
+      <w:proofErr w:type="spellStart"/>
+      <w:r>
+        <w:rPr>
+          <w:rFonts w:ascii="Courier New" w:eastAsia="Times New Roman" w:hAnsi="Courier New" w:cs="Courier New"/>
+          <w:color w:val="747474"/>
+          <w:spacing w:val="-2"/>
+          <w:sz w:val="20"/>
+          <w:szCs w:val="20"/>
+          <w:lang w:eastAsia="pt-BR"/>
+        </w:rPr>
+        <w:t>dht.readTemperature</w:t>
+      </w:r>
+      <w:proofErr w:type="spellEnd"/>
+      <w:r>
+        <w:rPr>
+          <w:rFonts w:ascii="Courier New" w:eastAsia="Times New Roman" w:hAnsi="Courier New" w:cs="Courier New"/>
+          <w:color w:val="747474"/>
+          <w:spacing w:val="-2"/>
+          <w:sz w:val="20"/>
+          <w:szCs w:val="20"/>
+          <w:lang w:eastAsia="pt-BR"/>
+        </w:rPr>
+        <w:t>();</w:t>
       </w:r>
     </w:p>
     <w:p>
@@ -5164,20 +6871,20 @@
           <w:spacing w:val="-2"/>
           <w:sz w:val="20"/>
           <w:szCs w:val="20"/>
-          <w:lang w:val="pt-BR" w:eastAsia="pt-BR"/>
-        </w:rPr>
-        <w:t>    </w:t>
-      </w:r>
-      <w:r>
-        <w:rPr>
-          <w:rFonts w:ascii="Courier New" w:eastAsia="Times New Roman" w:hAnsi="Courier New" w:cs="Courier New"/>
-          <w:color w:val="747474"/>
-          <w:spacing w:val="-2"/>
-          <w:sz w:val="20"/>
-          <w:szCs w:val="20"/>
-          <w:lang w:val="pt-BR" w:eastAsia="pt-BR"/>
-        </w:rPr>
-        <w:t>Serial.println("Failed to read from DHT");</w:t>
+          <w:lang w:eastAsia="pt-BR"/>
+        </w:rPr>
+        <w:t>  </w:t>
+      </w:r>
+      <w:r>
+        <w:rPr>
+          <w:rFonts w:ascii="Courier New" w:eastAsia="Times New Roman" w:hAnsi="Courier New" w:cs="Courier New"/>
+          <w:color w:val="747474"/>
+          <w:spacing w:val="-2"/>
+          <w:sz w:val="20"/>
+          <w:szCs w:val="20"/>
+          <w:lang w:val="pt-BR" w:eastAsia="pt-BR"/>
+        </w:rPr>
+        <w:t>// testa se retorno é valido, caso contrário algo está errado.</w:t>
       </w:r>
     </w:p>
     <w:p>
@@ -5189,7 +6896,7 @@
           <w:spacing w:val="-2"/>
           <w:sz w:val="21"/>
           <w:szCs w:val="21"/>
-          <w:lang w:val="pt-BR" w:eastAsia="pt-BR"/>
+          <w:lang w:eastAsia="pt-BR"/>
         </w:rPr>
       </w:pPr>
       <w:r>
@@ -5210,44 +6917,79 @@
           <w:spacing w:val="-2"/>
           <w:sz w:val="20"/>
           <w:szCs w:val="20"/>
-          <w:lang w:val="pt-BR" w:eastAsia="pt-BR"/>
-        </w:rPr>
-        <w:t xml:space="preserve">} </w:t>
-      </w:r>
-    </w:p>
-    <w:p>
-      <w:pPr>
-        <w:spacing w:after="0" w:line="240" w:lineRule="auto"/>
+          <w:lang w:eastAsia="pt-BR"/>
+        </w:rPr>
+        <w:t>if</w:t>
+      </w:r>
+      <w:r>
         <w:rPr>
           <w:rFonts w:ascii="Consolas" w:eastAsia="Times New Roman" w:hAnsi="Consolas" w:cs="Times New Roman"/>
           <w:color w:val="747474"/>
           <w:spacing w:val="-2"/>
           <w:sz w:val="21"/>
           <w:szCs w:val="21"/>
-          <w:lang w:val="pt-BR" w:eastAsia="pt-BR"/>
-        </w:rPr>
-      </w:pPr>
-      <w:r>
-        <w:rPr>
-          <w:rFonts w:ascii="Courier New" w:eastAsia="Times New Roman" w:hAnsi="Courier New" w:cs="Courier New"/>
-          <w:color w:val="BD4147"/>
-          <w:spacing w:val="-2"/>
-          <w:sz w:val="20"/>
-          <w:szCs w:val="20"/>
-          <w:lang w:val="pt-BR" w:eastAsia="pt-BR"/>
-        </w:rPr>
-        <w:t>  </w:t>
-      </w:r>
-      <w:r>
-        <w:rPr>
-          <w:rFonts w:ascii="Courier New" w:eastAsia="Times New Roman" w:hAnsi="Courier New" w:cs="Courier New"/>
-          <w:color w:val="747474"/>
-          <w:spacing w:val="-2"/>
-          <w:sz w:val="20"/>
-          <w:szCs w:val="20"/>
-          <w:lang w:val="pt-BR" w:eastAsia="pt-BR"/>
-        </w:rPr>
-        <w:t>else</w:t>
+          <w:lang w:eastAsia="pt-BR"/>
+        </w:rPr>
+        <w:t xml:space="preserve"> </w:t>
+      </w:r>
+      <w:r>
+        <w:rPr>
+          <w:rFonts w:ascii="Courier New" w:eastAsia="Times New Roman" w:hAnsi="Courier New" w:cs="Courier New"/>
+          <w:color w:val="747474"/>
+          <w:spacing w:val="-2"/>
+          <w:sz w:val="20"/>
+          <w:szCs w:val="20"/>
+          <w:lang w:eastAsia="pt-BR"/>
+        </w:rPr>
+        <w:t>(</w:t>
+      </w:r>
+      <w:proofErr w:type="spellStart"/>
+      <w:r>
+        <w:rPr>
+          <w:rFonts w:ascii="Courier New" w:eastAsia="Times New Roman" w:hAnsi="Courier New" w:cs="Courier New"/>
+          <w:color w:val="747474"/>
+          <w:spacing w:val="-2"/>
+          <w:sz w:val="20"/>
+          <w:szCs w:val="20"/>
+          <w:lang w:eastAsia="pt-BR"/>
+        </w:rPr>
+        <w:t>isnan</w:t>
+      </w:r>
+      <w:proofErr w:type="spellEnd"/>
+      <w:r>
+        <w:rPr>
+          <w:rFonts w:ascii="Courier New" w:eastAsia="Times New Roman" w:hAnsi="Courier New" w:cs="Courier New"/>
+          <w:color w:val="747474"/>
+          <w:spacing w:val="-2"/>
+          <w:sz w:val="20"/>
+          <w:szCs w:val="20"/>
+          <w:lang w:eastAsia="pt-BR"/>
+        </w:rPr>
+        <w:t xml:space="preserve">(t) || </w:t>
+      </w:r>
+      <w:proofErr w:type="spellStart"/>
+      <w:r>
+        <w:rPr>
+          <w:rFonts w:ascii="Courier New" w:eastAsia="Times New Roman" w:hAnsi="Courier New" w:cs="Courier New"/>
+          <w:color w:val="747474"/>
+          <w:spacing w:val="-2"/>
+          <w:sz w:val="20"/>
+          <w:szCs w:val="20"/>
+          <w:lang w:eastAsia="pt-BR"/>
+        </w:rPr>
+        <w:t>isnan</w:t>
+      </w:r>
+      <w:proofErr w:type="spellEnd"/>
+      <w:r>
+        <w:rPr>
+          <w:rFonts w:ascii="Courier New" w:eastAsia="Times New Roman" w:hAnsi="Courier New" w:cs="Courier New"/>
+          <w:color w:val="747474"/>
+          <w:spacing w:val="-2"/>
+          <w:sz w:val="20"/>
+          <w:szCs w:val="20"/>
+          <w:lang w:eastAsia="pt-BR"/>
+        </w:rPr>
+        <w:t xml:space="preserve">(h)) </w:t>
       </w:r>
     </w:p>
     <w:p>
@@ -5259,7 +7001,7 @@
           <w:spacing w:val="-2"/>
           <w:sz w:val="21"/>
           <w:szCs w:val="21"/>
-          <w:lang w:val="pt-BR" w:eastAsia="pt-BR"/>
+          <w:lang w:eastAsia="pt-BR"/>
         </w:rPr>
       </w:pPr>
       <w:r>
@@ -5269,7 +7011,7 @@
           <w:spacing w:val="-2"/>
           <w:sz w:val="20"/>
           <w:szCs w:val="20"/>
-          <w:lang w:val="pt-BR" w:eastAsia="pt-BR"/>
+          <w:lang w:eastAsia="pt-BR"/>
         </w:rPr>
         <w:t>  </w:t>
       </w:r>
@@ -5280,7 +7022,7 @@
           <w:spacing w:val="-2"/>
           <w:sz w:val="20"/>
           <w:szCs w:val="20"/>
-          <w:lang w:val="pt-BR" w:eastAsia="pt-BR"/>
+          <w:lang w:eastAsia="pt-BR"/>
         </w:rPr>
         <w:t>{</w:t>
       </w:r>
@@ -5294,7 +7036,7 @@
           <w:spacing w:val="-2"/>
           <w:sz w:val="21"/>
           <w:szCs w:val="21"/>
-          <w:lang w:val="pt-BR" w:eastAsia="pt-BR"/>
+          <w:lang w:eastAsia="pt-BR"/>
         </w:rPr>
       </w:pPr>
       <w:r>
@@ -5304,20 +7046,33 @@
           <w:spacing w:val="-2"/>
           <w:sz w:val="20"/>
           <w:szCs w:val="20"/>
-          <w:lang w:val="pt-BR" w:eastAsia="pt-BR"/>
+          <w:lang w:eastAsia="pt-BR"/>
         </w:rPr>
         <w:t>    </w:t>
       </w:r>
-      <w:r>
-        <w:rPr>
-          <w:rFonts w:ascii="Courier New" w:eastAsia="Times New Roman" w:hAnsi="Courier New" w:cs="Courier New"/>
-          <w:color w:val="747474"/>
-          <w:spacing w:val="-2"/>
-          <w:sz w:val="20"/>
-          <w:szCs w:val="20"/>
-          <w:lang w:val="pt-BR" w:eastAsia="pt-BR"/>
-        </w:rPr>
-        <w:t>Serial.print("Umidade: ");</w:t>
+      <w:proofErr w:type="spellStart"/>
+      <w:r>
+        <w:rPr>
+          <w:rFonts w:ascii="Courier New" w:eastAsia="Times New Roman" w:hAnsi="Courier New" w:cs="Courier New"/>
+          <w:color w:val="747474"/>
+          <w:spacing w:val="-2"/>
+          <w:sz w:val="20"/>
+          <w:szCs w:val="20"/>
+          <w:lang w:eastAsia="pt-BR"/>
+        </w:rPr>
+        <w:t>Serial.println</w:t>
+      </w:r>
+      <w:proofErr w:type="spellEnd"/>
+      <w:r>
+        <w:rPr>
+          <w:rFonts w:ascii="Courier New" w:eastAsia="Times New Roman" w:hAnsi="Courier New" w:cs="Courier New"/>
+          <w:color w:val="747474"/>
+          <w:spacing w:val="-2"/>
+          <w:sz w:val="20"/>
+          <w:szCs w:val="20"/>
+          <w:lang w:eastAsia="pt-BR"/>
+        </w:rPr>
+        <w:t>("Failed to read from DHT");</w:t>
       </w:r>
     </w:p>
     <w:p>
@@ -5339,20 +7094,20 @@
           <w:spacing w:val="-2"/>
           <w:sz w:val="20"/>
           <w:szCs w:val="20"/>
-          <w:lang w:val="pt-BR" w:eastAsia="pt-BR"/>
-        </w:rPr>
-        <w:t>    </w:t>
-      </w:r>
-      <w:r>
-        <w:rPr>
-          <w:rFonts w:ascii="Courier New" w:eastAsia="Times New Roman" w:hAnsi="Courier New" w:cs="Courier New"/>
-          <w:color w:val="747474"/>
-          <w:spacing w:val="-2"/>
-          <w:sz w:val="20"/>
-          <w:szCs w:val="20"/>
-          <w:lang w:val="pt-BR" w:eastAsia="pt-BR"/>
-        </w:rPr>
-        <w:t>Serial.print(h);</w:t>
+          <w:lang w:eastAsia="pt-BR"/>
+        </w:rPr>
+        <w:t>  </w:t>
+      </w:r>
+      <w:r>
+        <w:rPr>
+          <w:rFonts w:ascii="Courier New" w:eastAsia="Times New Roman" w:hAnsi="Courier New" w:cs="Courier New"/>
+          <w:color w:val="747474"/>
+          <w:spacing w:val="-2"/>
+          <w:sz w:val="20"/>
+          <w:szCs w:val="20"/>
+          <w:lang w:val="pt-BR" w:eastAsia="pt-BR"/>
+        </w:rPr>
+        <w:t xml:space="preserve">} </w:t>
       </w:r>
     </w:p>
     <w:p>
@@ -5376,19 +7131,21 @@
           <w:szCs w:val="20"/>
           <w:lang w:val="pt-BR" w:eastAsia="pt-BR"/>
         </w:rPr>
-        <w:t>    </w:t>
-      </w:r>
-      <w:r>
-        <w:rPr>
-          <w:rFonts w:ascii="Courier New" w:eastAsia="Times New Roman" w:hAnsi="Courier New" w:cs="Courier New"/>
-          <w:color w:val="747474"/>
-          <w:spacing w:val="-2"/>
-          <w:sz w:val="20"/>
-          <w:szCs w:val="20"/>
-          <w:lang w:val="pt-BR" w:eastAsia="pt-BR"/>
-        </w:rPr>
-        <w:t>Serial.print(" %t");</w:t>
-      </w:r>
+        <w:t>  </w:t>
+      </w:r>
+      <w:proofErr w:type="spellStart"/>
+      <w:r>
+        <w:rPr>
+          <w:rFonts w:ascii="Courier New" w:eastAsia="Times New Roman" w:hAnsi="Courier New" w:cs="Courier New"/>
+          <w:color w:val="747474"/>
+          <w:spacing w:val="-2"/>
+          <w:sz w:val="20"/>
+          <w:szCs w:val="20"/>
+          <w:lang w:val="pt-BR" w:eastAsia="pt-BR"/>
+        </w:rPr>
+        <w:t>else</w:t>
+      </w:r>
+      <w:proofErr w:type="spellEnd"/>
     </w:p>
     <w:p>
       <w:pPr>
@@ -5411,18 +7168,18 @@
           <w:szCs w:val="20"/>
           <w:lang w:val="pt-BR" w:eastAsia="pt-BR"/>
         </w:rPr>
-        <w:t>    </w:t>
-      </w:r>
-      <w:r>
-        <w:rPr>
-          <w:rFonts w:ascii="Courier New" w:eastAsia="Times New Roman" w:hAnsi="Courier New" w:cs="Courier New"/>
-          <w:color w:val="747474"/>
-          <w:spacing w:val="-2"/>
-          <w:sz w:val="20"/>
-          <w:szCs w:val="20"/>
-          <w:lang w:val="pt-BR" w:eastAsia="pt-BR"/>
-        </w:rPr>
-        <w:t>Serial.print("Temperatura: ");</w:t>
+        <w:t>  </w:t>
+      </w:r>
+      <w:r>
+        <w:rPr>
+          <w:rFonts w:ascii="Courier New" w:eastAsia="Times New Roman" w:hAnsi="Courier New" w:cs="Courier New"/>
+          <w:color w:val="747474"/>
+          <w:spacing w:val="-2"/>
+          <w:sz w:val="20"/>
+          <w:szCs w:val="20"/>
+          <w:lang w:val="pt-BR" w:eastAsia="pt-BR"/>
+        </w:rPr>
+        <w:t>{</w:t>
       </w:r>
     </w:p>
     <w:p>
@@ -5448,16 +7205,29 @@
         </w:rPr>
         <w:t>    </w:t>
       </w:r>
-      <w:r>
-        <w:rPr>
-          <w:rFonts w:ascii="Courier New" w:eastAsia="Times New Roman" w:hAnsi="Courier New" w:cs="Courier New"/>
-          <w:color w:val="747474"/>
-          <w:spacing w:val="-2"/>
-          <w:sz w:val="20"/>
-          <w:szCs w:val="20"/>
-          <w:lang w:val="pt-BR" w:eastAsia="pt-BR"/>
-        </w:rPr>
-        <w:t>Serial.print(t);</w:t>
+      <w:proofErr w:type="spellStart"/>
+      <w:r>
+        <w:rPr>
+          <w:rFonts w:ascii="Courier New" w:eastAsia="Times New Roman" w:hAnsi="Courier New" w:cs="Courier New"/>
+          <w:color w:val="747474"/>
+          <w:spacing w:val="-2"/>
+          <w:sz w:val="20"/>
+          <w:szCs w:val="20"/>
+          <w:lang w:val="pt-BR" w:eastAsia="pt-BR"/>
+        </w:rPr>
+        <w:t>Serial.print</w:t>
+      </w:r>
+      <w:proofErr w:type="spellEnd"/>
+      <w:r>
+        <w:rPr>
+          <w:rFonts w:ascii="Courier New" w:eastAsia="Times New Roman" w:hAnsi="Courier New" w:cs="Courier New"/>
+          <w:color w:val="747474"/>
+          <w:spacing w:val="-2"/>
+          <w:sz w:val="20"/>
+          <w:szCs w:val="20"/>
+          <w:lang w:val="pt-BR" w:eastAsia="pt-BR"/>
+        </w:rPr>
+        <w:t>("Umidade: ");</w:t>
       </w:r>
     </w:p>
     <w:p>
@@ -5483,16 +7253,222 @@
         </w:rPr>
         <w:t>    </w:t>
       </w:r>
-      <w:r>
-        <w:rPr>
-          <w:rFonts w:ascii="Courier New" w:eastAsia="Times New Roman" w:hAnsi="Courier New" w:cs="Courier New"/>
-          <w:color w:val="747474"/>
-          <w:spacing w:val="-2"/>
-          <w:sz w:val="20"/>
-          <w:szCs w:val="20"/>
-          <w:lang w:val="pt-BR" w:eastAsia="pt-BR"/>
-        </w:rPr>
-        <w:t>Serial.println(" *C");</w:t>
+      <w:proofErr w:type="spellStart"/>
+      <w:r>
+        <w:rPr>
+          <w:rFonts w:ascii="Courier New" w:eastAsia="Times New Roman" w:hAnsi="Courier New" w:cs="Courier New"/>
+          <w:color w:val="747474"/>
+          <w:spacing w:val="-2"/>
+          <w:sz w:val="20"/>
+          <w:szCs w:val="20"/>
+          <w:lang w:val="pt-BR" w:eastAsia="pt-BR"/>
+        </w:rPr>
+        <w:t>Serial.print</w:t>
+      </w:r>
+      <w:proofErr w:type="spellEnd"/>
+      <w:r>
+        <w:rPr>
+          <w:rFonts w:ascii="Courier New" w:eastAsia="Times New Roman" w:hAnsi="Courier New" w:cs="Courier New"/>
+          <w:color w:val="747474"/>
+          <w:spacing w:val="-2"/>
+          <w:sz w:val="20"/>
+          <w:szCs w:val="20"/>
+          <w:lang w:val="pt-BR" w:eastAsia="pt-BR"/>
+        </w:rPr>
+        <w:t>(h);</w:t>
+      </w:r>
+    </w:p>
+    <w:p>
+      <w:pPr>
+        <w:spacing w:after="0" w:line="240" w:lineRule="auto"/>
+        <w:rPr>
+          <w:rFonts w:ascii="Consolas" w:eastAsia="Times New Roman" w:hAnsi="Consolas" w:cs="Times New Roman"/>
+          <w:color w:val="747474"/>
+          <w:spacing w:val="-2"/>
+          <w:sz w:val="21"/>
+          <w:szCs w:val="21"/>
+          <w:lang w:val="pt-BR" w:eastAsia="pt-BR"/>
+        </w:rPr>
+      </w:pPr>
+      <w:r>
+        <w:rPr>
+          <w:rFonts w:ascii="Courier New" w:eastAsia="Times New Roman" w:hAnsi="Courier New" w:cs="Courier New"/>
+          <w:color w:val="BD4147"/>
+          <w:spacing w:val="-2"/>
+          <w:sz w:val="20"/>
+          <w:szCs w:val="20"/>
+          <w:lang w:val="pt-BR" w:eastAsia="pt-BR"/>
+        </w:rPr>
+        <w:t>    </w:t>
+      </w:r>
+      <w:proofErr w:type="spellStart"/>
+      <w:r>
+        <w:rPr>
+          <w:rFonts w:ascii="Courier New" w:eastAsia="Times New Roman" w:hAnsi="Courier New" w:cs="Courier New"/>
+          <w:color w:val="747474"/>
+          <w:spacing w:val="-2"/>
+          <w:sz w:val="20"/>
+          <w:szCs w:val="20"/>
+          <w:lang w:val="pt-BR" w:eastAsia="pt-BR"/>
+        </w:rPr>
+        <w:t>Serial.print</w:t>
+      </w:r>
+      <w:proofErr w:type="spellEnd"/>
+      <w:r>
+        <w:rPr>
+          <w:rFonts w:ascii="Courier New" w:eastAsia="Times New Roman" w:hAnsi="Courier New" w:cs="Courier New"/>
+          <w:color w:val="747474"/>
+          <w:spacing w:val="-2"/>
+          <w:sz w:val="20"/>
+          <w:szCs w:val="20"/>
+          <w:lang w:val="pt-BR" w:eastAsia="pt-BR"/>
+        </w:rPr>
+        <w:t>(" %t");</w:t>
+      </w:r>
+    </w:p>
+    <w:p>
+      <w:pPr>
+        <w:spacing w:after="0" w:line="240" w:lineRule="auto"/>
+        <w:rPr>
+          <w:rFonts w:ascii="Consolas" w:eastAsia="Times New Roman" w:hAnsi="Consolas" w:cs="Times New Roman"/>
+          <w:color w:val="747474"/>
+          <w:spacing w:val="-2"/>
+          <w:sz w:val="21"/>
+          <w:szCs w:val="21"/>
+          <w:lang w:val="pt-BR" w:eastAsia="pt-BR"/>
+        </w:rPr>
+      </w:pPr>
+      <w:r>
+        <w:rPr>
+          <w:rFonts w:ascii="Courier New" w:eastAsia="Times New Roman" w:hAnsi="Courier New" w:cs="Courier New"/>
+          <w:color w:val="BD4147"/>
+          <w:spacing w:val="-2"/>
+          <w:sz w:val="20"/>
+          <w:szCs w:val="20"/>
+          <w:lang w:val="pt-BR" w:eastAsia="pt-BR"/>
+        </w:rPr>
+        <w:t>    </w:t>
+      </w:r>
+      <w:proofErr w:type="spellStart"/>
+      <w:r>
+        <w:rPr>
+          <w:rFonts w:ascii="Courier New" w:eastAsia="Times New Roman" w:hAnsi="Courier New" w:cs="Courier New"/>
+          <w:color w:val="747474"/>
+          <w:spacing w:val="-2"/>
+          <w:sz w:val="20"/>
+          <w:szCs w:val="20"/>
+          <w:lang w:val="pt-BR" w:eastAsia="pt-BR"/>
+        </w:rPr>
+        <w:t>Serial.print</w:t>
+      </w:r>
+      <w:proofErr w:type="spellEnd"/>
+      <w:r>
+        <w:rPr>
+          <w:rFonts w:ascii="Courier New" w:eastAsia="Times New Roman" w:hAnsi="Courier New" w:cs="Courier New"/>
+          <w:color w:val="747474"/>
+          <w:spacing w:val="-2"/>
+          <w:sz w:val="20"/>
+          <w:szCs w:val="20"/>
+          <w:lang w:val="pt-BR" w:eastAsia="pt-BR"/>
+        </w:rPr>
+        <w:t>("Temperatura: ");</w:t>
+      </w:r>
+    </w:p>
+    <w:p>
+      <w:pPr>
+        <w:spacing w:after="0" w:line="240" w:lineRule="auto"/>
+        <w:rPr>
+          <w:rFonts w:ascii="Consolas" w:eastAsia="Times New Roman" w:hAnsi="Consolas" w:cs="Times New Roman"/>
+          <w:color w:val="747474"/>
+          <w:spacing w:val="-2"/>
+          <w:sz w:val="21"/>
+          <w:szCs w:val="21"/>
+          <w:lang w:val="pt-BR" w:eastAsia="pt-BR"/>
+        </w:rPr>
+      </w:pPr>
+      <w:r>
+        <w:rPr>
+          <w:rFonts w:ascii="Courier New" w:eastAsia="Times New Roman" w:hAnsi="Courier New" w:cs="Courier New"/>
+          <w:color w:val="BD4147"/>
+          <w:spacing w:val="-2"/>
+          <w:sz w:val="20"/>
+          <w:szCs w:val="20"/>
+          <w:lang w:val="pt-BR" w:eastAsia="pt-BR"/>
+        </w:rPr>
+        <w:t>    </w:t>
+      </w:r>
+      <w:proofErr w:type="spellStart"/>
+      <w:r>
+        <w:rPr>
+          <w:rFonts w:ascii="Courier New" w:eastAsia="Times New Roman" w:hAnsi="Courier New" w:cs="Courier New"/>
+          <w:color w:val="747474"/>
+          <w:spacing w:val="-2"/>
+          <w:sz w:val="20"/>
+          <w:szCs w:val="20"/>
+          <w:lang w:val="pt-BR" w:eastAsia="pt-BR"/>
+        </w:rPr>
+        <w:t>Serial.print</w:t>
+      </w:r>
+      <w:proofErr w:type="spellEnd"/>
+      <w:r>
+        <w:rPr>
+          <w:rFonts w:ascii="Courier New" w:eastAsia="Times New Roman" w:hAnsi="Courier New" w:cs="Courier New"/>
+          <w:color w:val="747474"/>
+          <w:spacing w:val="-2"/>
+          <w:sz w:val="20"/>
+          <w:szCs w:val="20"/>
+          <w:lang w:val="pt-BR" w:eastAsia="pt-BR"/>
+        </w:rPr>
+        <w:t>(t);</w:t>
+      </w:r>
+    </w:p>
+    <w:p>
+      <w:pPr>
+        <w:spacing w:after="0" w:line="240" w:lineRule="auto"/>
+        <w:rPr>
+          <w:rFonts w:ascii="Consolas" w:eastAsia="Times New Roman" w:hAnsi="Consolas" w:cs="Times New Roman"/>
+          <w:color w:val="747474"/>
+          <w:spacing w:val="-2"/>
+          <w:sz w:val="21"/>
+          <w:szCs w:val="21"/>
+          <w:lang w:val="pt-BR" w:eastAsia="pt-BR"/>
+        </w:rPr>
+      </w:pPr>
+      <w:r>
+        <w:rPr>
+          <w:rFonts w:ascii="Courier New" w:eastAsia="Times New Roman" w:hAnsi="Courier New" w:cs="Courier New"/>
+          <w:color w:val="BD4147"/>
+          <w:spacing w:val="-2"/>
+          <w:sz w:val="20"/>
+          <w:szCs w:val="20"/>
+          <w:lang w:val="pt-BR" w:eastAsia="pt-BR"/>
+        </w:rPr>
+        <w:lastRenderedPageBreak/>
+        <w:t>    </w:t>
+      </w:r>
+      <w:proofErr w:type="spellStart"/>
+      <w:r>
+        <w:rPr>
+          <w:rFonts w:ascii="Courier New" w:eastAsia="Times New Roman" w:hAnsi="Courier New" w:cs="Courier New"/>
+          <w:color w:val="747474"/>
+          <w:spacing w:val="-2"/>
+          <w:sz w:val="20"/>
+          <w:szCs w:val="20"/>
+          <w:lang w:val="pt-BR" w:eastAsia="pt-BR"/>
+        </w:rPr>
+        <w:t>Serial.println</w:t>
+      </w:r>
+      <w:proofErr w:type="spellEnd"/>
+      <w:r>
+        <w:rPr>
+          <w:rFonts w:ascii="Courier New" w:eastAsia="Times New Roman" w:hAnsi="Courier New" w:cs="Courier New"/>
+          <w:color w:val="747474"/>
+          <w:spacing w:val="-2"/>
+          <w:sz w:val="20"/>
+          <w:szCs w:val="20"/>
+          <w:lang w:val="pt-BR" w:eastAsia="pt-BR"/>
+        </w:rPr>
+        <w:t>(" *C");</w:t>
       </w:r>
     </w:p>
     <w:p>
